--- a/dop_zadachi.docx
+++ b/dop_zadachi.docx
@@ -1,6 +1,6 @@
 
 <file path=word/document.xml><?xml version="1.0" encoding="utf-8"?>
-<w:document xmlns:wpc="http://schemas.microsoft.com/office/word/2010/wordprocessingCanvas" xmlns:mc="http://schemas.openxmlformats.org/markup-compatibility/2006" xmlns:o="urn:schemas-microsoft-com:office:office" xmlns:r="http://schemas.openxmlformats.org/officeDocument/2006/relationships" xmlns:m="http://schemas.openxmlformats.org/officeDocument/2006/math" xmlns:v="urn:schemas-microsoft-com:vml" xmlns:wp14="http://schemas.microsoft.com/office/word/2010/wordprocessingDrawing" xmlns:wp="http://schemas.openxmlformats.org/drawingml/2006/wordprocessingDrawing" xmlns:w10="urn:schemas-microsoft-com:office:word" xmlns:w="http://schemas.openxmlformats.org/wordprocessingml/2006/main" xmlns:w14="http://schemas.microsoft.com/office/word/2010/wordml" xmlns:wpg="http://schemas.microsoft.com/office/word/2010/wordprocessingGroup" xmlns:wpi="http://schemas.microsoft.com/office/word/2010/wordprocessingInk" xmlns:wne="http://schemas.microsoft.com/office/word/2006/wordml" xmlns:wps="http://schemas.microsoft.com/office/word/2010/wordprocessingShape" mc:Ignorable="w14 wp14">
+<w:document xmlns:wpc="http://schemas.microsoft.com/office/word/2010/wordprocessingCanvas" xmlns:cx="http://schemas.microsoft.com/office/drawing/2014/chartex" xmlns:cx1="http://schemas.microsoft.com/office/drawing/2015/9/8/chartex" xmlns:cx2="http://schemas.microsoft.com/office/drawing/2015/10/21/chartex" xmlns:cx3="http://schemas.microsoft.com/office/drawing/2016/5/9/chartex" xmlns:cx4="http://schemas.microsoft.com/office/drawing/2016/5/10/chartex" xmlns:cx5="http://schemas.microsoft.com/office/drawing/2016/5/11/chartex" xmlns:cx6="http://schemas.microsoft.com/office/drawing/2016/5/12/chartex" xmlns:cx7="http://schemas.microsoft.com/office/drawing/2016/5/13/chartex" xmlns:cx8="http://schemas.microsoft.com/office/drawing/2016/5/14/chartex" xmlns:mc="http://schemas.openxmlformats.org/markup-compatibility/2006" xmlns:aink="http://schemas.microsoft.com/office/drawing/2016/ink" xmlns:am3d="http://schemas.microsoft.com/office/drawing/2017/model3d" xmlns:o="urn:schemas-microsoft-com:office:office" xmlns:r="http://schemas.openxmlformats.org/officeDocument/2006/relationships" xmlns:m="http://schemas.openxmlformats.org/officeDocument/2006/math" xmlns:v="urn:schemas-microsoft-com:vml" xmlns:wp14="http://schemas.microsoft.com/office/word/2010/wordprocessingDrawing" xmlns:wp="http://schemas.openxmlformats.org/drawingml/2006/wordprocessingDrawing" xmlns:w10="urn:schemas-microsoft-com:office:word" xmlns:w="http://schemas.openxmlformats.org/wordprocessingml/2006/main" xmlns:w14="http://schemas.microsoft.com/office/word/2010/wordml" xmlns:w15="http://schemas.microsoft.com/office/word/2012/wordml" xmlns:w16cid="http://schemas.microsoft.com/office/word/2016/wordml/cid" xmlns:w16se="http://schemas.microsoft.com/office/word/2015/wordml/symex" xmlns:wpg="http://schemas.microsoft.com/office/word/2010/wordprocessingGroup" xmlns:wpi="http://schemas.microsoft.com/office/word/2010/wordprocessingInk" xmlns:wne="http://schemas.microsoft.com/office/word/2006/wordml" xmlns:wps="http://schemas.microsoft.com/office/word/2010/wordprocessingShape" mc:Ignorable="w14 w15 w16se w16cid wp14">
   <w:body>
     <w:p>
       <w:pPr>
@@ -97,7 +97,7 @@
           </mc:Choice>
           <mc:Fallback>
             <w:pict>
-              <v:shapetype id="_x0000_t87" coordsize="21600,21600" o:spt="87" adj="1800,10800" path="m21600,qx10800@0l10800@2qy0@11,10800@3l10800@1qy21600,21600e" filled="f">
+              <v:shapetype w14:anchorId="3284D003" id="_x0000_t87" coordsize="21600,21600" o:spt="87" adj="1800,10800" path="m21600,qx10800@0l10800@2qy0@11,10800@3l10800@1qy21600,21600e" filled="f">
                 <v:formulas>
                   <v:f eqn="val #0"/>
                   <v:f eqn="sum 21600 0 #0"/>
@@ -583,6 +583,3179 @@
         <w:t>8</w:t>
       </w:r>
     </w:p>
+    <w:tbl>
+      <w:tblPr>
+        <w:tblStyle w:val="a6"/>
+        <w:tblW w:w="0" w:type="auto"/>
+        <w:tblLook w:val="04A0" w:firstRow="1" w:lastRow="0" w:firstColumn="1" w:lastColumn="0" w:noHBand="0" w:noVBand="1"/>
+      </w:tblPr>
+      <w:tblGrid>
+        <w:gridCol w:w="1077"/>
+        <w:gridCol w:w="1077"/>
+        <w:gridCol w:w="1076"/>
+        <w:gridCol w:w="1076"/>
+        <w:gridCol w:w="1076"/>
+        <w:gridCol w:w="1076"/>
+        <w:gridCol w:w="961"/>
+        <w:gridCol w:w="1076"/>
+        <w:gridCol w:w="1076"/>
+      </w:tblGrid>
+      <w:tr>
+        <w:trPr>
+          <w:trHeight w:val="300"/>
+        </w:trPr>
+        <w:tc>
+          <w:tcPr>
+            <w:tcW w:w="960" w:type="dxa"/>
+            <w:noWrap/>
+            <w:hideMark/>
+          </w:tcPr>
+          <w:p>
+            <w:pPr>
+              <w:rPr>
+                <w:rFonts w:ascii="Times New Roman" w:eastAsia="Calibri" w:hAnsi="Times New Roman" w:cs="Times New Roman"/>
+                <w:sz w:val="28"/>
+                <w:szCs w:val="28"/>
+              </w:rPr>
+            </w:pPr>
+            <w:r>
+              <w:rPr>
+                <w:rFonts w:ascii="Times New Roman" w:eastAsia="Calibri" w:hAnsi="Times New Roman" w:cs="Times New Roman"/>
+                <w:sz w:val="28"/>
+                <w:szCs w:val="28"/>
+              </w:rPr>
+              <w:t>1</w:t>
+            </w:r>
+          </w:p>
+        </w:tc>
+        <w:tc>
+          <w:tcPr>
+            <w:tcW w:w="960" w:type="dxa"/>
+            <w:noWrap/>
+            <w:hideMark/>
+          </w:tcPr>
+          <w:p>
+            <w:pPr>
+              <w:rPr>
+                <w:rFonts w:ascii="Times New Roman" w:eastAsia="Calibri" w:hAnsi="Times New Roman" w:cs="Times New Roman"/>
+                <w:sz w:val="28"/>
+                <w:szCs w:val="28"/>
+              </w:rPr>
+            </w:pPr>
+            <w:r>
+              <w:rPr>
+                <w:rFonts w:ascii="Times New Roman" w:eastAsia="Calibri" w:hAnsi="Times New Roman" w:cs="Times New Roman"/>
+                <w:sz w:val="28"/>
+                <w:szCs w:val="28"/>
+              </w:rPr>
+              <w:t>-0,2</w:t>
+            </w:r>
+          </w:p>
+        </w:tc>
+        <w:tc>
+          <w:tcPr>
+            <w:tcW w:w="960" w:type="dxa"/>
+            <w:noWrap/>
+            <w:hideMark/>
+          </w:tcPr>
+          <w:p>
+            <w:pPr>
+              <w:rPr>
+                <w:rFonts w:ascii="Times New Roman" w:eastAsia="Calibri" w:hAnsi="Times New Roman" w:cs="Times New Roman"/>
+                <w:sz w:val="28"/>
+                <w:szCs w:val="28"/>
+              </w:rPr>
+            </w:pPr>
+            <w:r>
+              <w:rPr>
+                <w:rFonts w:ascii="Times New Roman" w:eastAsia="Calibri" w:hAnsi="Times New Roman" w:cs="Times New Roman"/>
+                <w:sz w:val="28"/>
+                <w:szCs w:val="28"/>
+              </w:rPr>
+              <w:t>-0,1</w:t>
+            </w:r>
+          </w:p>
+        </w:tc>
+        <w:tc>
+          <w:tcPr>
+            <w:tcW w:w="960" w:type="dxa"/>
+            <w:noWrap/>
+            <w:hideMark/>
+          </w:tcPr>
+          <w:p>
+            <w:pPr>
+              <w:rPr>
+                <w:rFonts w:ascii="Times New Roman" w:eastAsia="Calibri" w:hAnsi="Times New Roman" w:cs="Times New Roman"/>
+                <w:sz w:val="28"/>
+                <w:szCs w:val="28"/>
+              </w:rPr>
+            </w:pPr>
+          </w:p>
+        </w:tc>
+        <w:tc>
+          <w:tcPr>
+            <w:tcW w:w="960" w:type="dxa"/>
+            <w:noWrap/>
+            <w:hideMark/>
+          </w:tcPr>
+          <w:p>
+            <w:pPr>
+              <w:rPr>
+                <w:rFonts w:ascii="Times New Roman" w:eastAsia="Calibri" w:hAnsi="Times New Roman" w:cs="Times New Roman"/>
+                <w:sz w:val="28"/>
+                <w:szCs w:val="28"/>
+              </w:rPr>
+            </w:pPr>
+          </w:p>
+        </w:tc>
+        <w:tc>
+          <w:tcPr>
+            <w:tcW w:w="960" w:type="dxa"/>
+            <w:noWrap/>
+            <w:hideMark/>
+          </w:tcPr>
+          <w:p>
+            <w:pPr>
+              <w:rPr>
+                <w:rFonts w:ascii="Times New Roman" w:eastAsia="Calibri" w:hAnsi="Times New Roman" w:cs="Times New Roman"/>
+                <w:sz w:val="28"/>
+                <w:szCs w:val="28"/>
+              </w:rPr>
+            </w:pPr>
+          </w:p>
+        </w:tc>
+        <w:tc>
+          <w:tcPr>
+            <w:tcW w:w="960" w:type="dxa"/>
+            <w:noWrap/>
+            <w:hideMark/>
+          </w:tcPr>
+          <w:p>
+            <w:pPr>
+              <w:rPr>
+                <w:rFonts w:ascii="Times New Roman" w:eastAsia="Calibri" w:hAnsi="Times New Roman" w:cs="Times New Roman"/>
+                <w:sz w:val="28"/>
+                <w:szCs w:val="28"/>
+              </w:rPr>
+            </w:pPr>
+          </w:p>
+        </w:tc>
+        <w:tc>
+          <w:tcPr>
+            <w:tcW w:w="960" w:type="dxa"/>
+            <w:noWrap/>
+            <w:hideMark/>
+          </w:tcPr>
+          <w:p>
+            <w:pPr>
+              <w:rPr>
+                <w:rFonts w:ascii="Times New Roman" w:eastAsia="Calibri" w:hAnsi="Times New Roman" w:cs="Times New Roman"/>
+                <w:sz w:val="28"/>
+                <w:szCs w:val="28"/>
+              </w:rPr>
+            </w:pPr>
+            <w:r>
+              <w:rPr>
+                <w:rFonts w:ascii="Times New Roman" w:eastAsia="Calibri" w:hAnsi="Times New Roman" w:cs="Times New Roman"/>
+                <w:sz w:val="28"/>
+                <w:szCs w:val="28"/>
+              </w:rPr>
+              <w:t>0,001</w:t>
+            </w:r>
+          </w:p>
+        </w:tc>
+        <w:tc>
+          <w:tcPr>
+            <w:tcW w:w="960" w:type="dxa"/>
+            <w:noWrap/>
+            <w:hideMark/>
+          </w:tcPr>
+          <w:p>
+            <w:pPr>
+              <w:rPr>
+                <w:rFonts w:ascii="Times New Roman" w:eastAsia="Calibri" w:hAnsi="Times New Roman" w:cs="Times New Roman"/>
+                <w:sz w:val="28"/>
+                <w:szCs w:val="28"/>
+              </w:rPr>
+            </w:pPr>
+          </w:p>
+        </w:tc>
+      </w:tr>
+      <w:tr>
+        <w:trPr>
+          <w:trHeight w:val="300"/>
+        </w:trPr>
+        <w:tc>
+          <w:tcPr>
+            <w:tcW w:w="960" w:type="dxa"/>
+            <w:noWrap/>
+            <w:hideMark/>
+          </w:tcPr>
+          <w:p>
+            <w:pPr>
+              <w:rPr>
+                <w:rFonts w:ascii="Times New Roman" w:eastAsia="Calibri" w:hAnsi="Times New Roman" w:cs="Times New Roman"/>
+                <w:sz w:val="28"/>
+                <w:szCs w:val="28"/>
+              </w:rPr>
+            </w:pPr>
+            <w:r>
+              <w:rPr>
+                <w:rFonts w:ascii="Times New Roman" w:eastAsia="Calibri" w:hAnsi="Times New Roman" w:cs="Times New Roman"/>
+                <w:sz w:val="28"/>
+                <w:szCs w:val="28"/>
+              </w:rPr>
+              <w:t>1,2</w:t>
+            </w:r>
+          </w:p>
+        </w:tc>
+        <w:tc>
+          <w:tcPr>
+            <w:tcW w:w="960" w:type="dxa"/>
+            <w:noWrap/>
+            <w:hideMark/>
+          </w:tcPr>
+          <w:p>
+            <w:pPr>
+              <w:rPr>
+                <w:rFonts w:ascii="Times New Roman" w:eastAsia="Calibri" w:hAnsi="Times New Roman" w:cs="Times New Roman"/>
+                <w:sz w:val="28"/>
+                <w:szCs w:val="28"/>
+              </w:rPr>
+            </w:pPr>
+            <w:r>
+              <w:rPr>
+                <w:rFonts w:ascii="Times New Roman" w:eastAsia="Calibri" w:hAnsi="Times New Roman" w:cs="Times New Roman"/>
+                <w:sz w:val="28"/>
+                <w:szCs w:val="28"/>
+              </w:rPr>
+              <w:t>-0,1</w:t>
+            </w:r>
+          </w:p>
+        </w:tc>
+        <w:tc>
+          <w:tcPr>
+            <w:tcW w:w="960" w:type="dxa"/>
+            <w:noWrap/>
+            <w:hideMark/>
+          </w:tcPr>
+          <w:p>
+            <w:pPr>
+              <w:rPr>
+                <w:rFonts w:ascii="Times New Roman" w:eastAsia="Calibri" w:hAnsi="Times New Roman" w:cs="Times New Roman"/>
+                <w:sz w:val="28"/>
+                <w:szCs w:val="28"/>
+              </w:rPr>
+            </w:pPr>
+            <w:r>
+              <w:rPr>
+                <w:rFonts w:ascii="Times New Roman" w:eastAsia="Calibri" w:hAnsi="Times New Roman" w:cs="Times New Roman"/>
+                <w:sz w:val="28"/>
+                <w:szCs w:val="28"/>
+              </w:rPr>
+              <w:t>-0,2</w:t>
+            </w:r>
+          </w:p>
+        </w:tc>
+        <w:tc>
+          <w:tcPr>
+            <w:tcW w:w="960" w:type="dxa"/>
+            <w:noWrap/>
+            <w:hideMark/>
+          </w:tcPr>
+          <w:p>
+            <w:pPr>
+              <w:rPr>
+                <w:rFonts w:ascii="Times New Roman" w:eastAsia="Calibri" w:hAnsi="Times New Roman" w:cs="Times New Roman"/>
+                <w:sz w:val="28"/>
+                <w:szCs w:val="28"/>
+              </w:rPr>
+            </w:pPr>
+          </w:p>
+        </w:tc>
+        <w:tc>
+          <w:tcPr>
+            <w:tcW w:w="960" w:type="dxa"/>
+            <w:noWrap/>
+            <w:hideMark/>
+          </w:tcPr>
+          <w:p>
+            <w:pPr>
+              <w:rPr>
+                <w:rFonts w:ascii="Times New Roman" w:eastAsia="Calibri" w:hAnsi="Times New Roman" w:cs="Times New Roman"/>
+                <w:sz w:val="28"/>
+                <w:szCs w:val="28"/>
+              </w:rPr>
+            </w:pPr>
+          </w:p>
+        </w:tc>
+        <w:tc>
+          <w:tcPr>
+            <w:tcW w:w="960" w:type="dxa"/>
+            <w:noWrap/>
+            <w:hideMark/>
+          </w:tcPr>
+          <w:p>
+            <w:pPr>
+              <w:rPr>
+                <w:rFonts w:ascii="Times New Roman" w:eastAsia="Calibri" w:hAnsi="Times New Roman" w:cs="Times New Roman"/>
+                <w:sz w:val="28"/>
+                <w:szCs w:val="28"/>
+              </w:rPr>
+            </w:pPr>
+          </w:p>
+        </w:tc>
+        <w:tc>
+          <w:tcPr>
+            <w:tcW w:w="960" w:type="dxa"/>
+            <w:noWrap/>
+            <w:hideMark/>
+          </w:tcPr>
+          <w:p>
+            <w:pPr>
+              <w:rPr>
+                <w:rFonts w:ascii="Times New Roman" w:eastAsia="Calibri" w:hAnsi="Times New Roman" w:cs="Times New Roman"/>
+                <w:sz w:val="28"/>
+                <w:szCs w:val="28"/>
+              </w:rPr>
+            </w:pPr>
+          </w:p>
+        </w:tc>
+        <w:tc>
+          <w:tcPr>
+            <w:tcW w:w="960" w:type="dxa"/>
+            <w:noWrap/>
+            <w:hideMark/>
+          </w:tcPr>
+          <w:p>
+            <w:pPr>
+              <w:rPr>
+                <w:rFonts w:ascii="Times New Roman" w:eastAsia="Calibri" w:hAnsi="Times New Roman" w:cs="Times New Roman"/>
+                <w:sz w:val="28"/>
+                <w:szCs w:val="28"/>
+              </w:rPr>
+            </w:pPr>
+          </w:p>
+        </w:tc>
+        <w:tc>
+          <w:tcPr>
+            <w:tcW w:w="960" w:type="dxa"/>
+            <w:noWrap/>
+            <w:hideMark/>
+          </w:tcPr>
+          <w:p>
+            <w:pPr>
+              <w:rPr>
+                <w:rFonts w:ascii="Times New Roman" w:eastAsia="Calibri" w:hAnsi="Times New Roman" w:cs="Times New Roman"/>
+                <w:sz w:val="28"/>
+                <w:szCs w:val="28"/>
+              </w:rPr>
+            </w:pPr>
+          </w:p>
+        </w:tc>
+      </w:tr>
+      <w:tr>
+        <w:trPr>
+          <w:trHeight w:val="300"/>
+        </w:trPr>
+        <w:tc>
+          <w:tcPr>
+            <w:tcW w:w="960" w:type="dxa"/>
+            <w:noWrap/>
+            <w:hideMark/>
+          </w:tcPr>
+          <w:p>
+            <w:pPr>
+              <w:rPr>
+                <w:rFonts w:ascii="Times New Roman" w:eastAsia="Calibri" w:hAnsi="Times New Roman" w:cs="Times New Roman"/>
+                <w:sz w:val="28"/>
+                <w:szCs w:val="28"/>
+              </w:rPr>
+            </w:pPr>
+            <w:r>
+              <w:rPr>
+                <w:rFonts w:ascii="Times New Roman" w:eastAsia="Calibri" w:hAnsi="Times New Roman" w:cs="Times New Roman"/>
+                <w:sz w:val="28"/>
+                <w:szCs w:val="28"/>
+              </w:rPr>
+              <w:t>0,8</w:t>
+            </w:r>
+          </w:p>
+        </w:tc>
+        <w:tc>
+          <w:tcPr>
+            <w:tcW w:w="960" w:type="dxa"/>
+            <w:noWrap/>
+            <w:hideMark/>
+          </w:tcPr>
+          <w:p>
+            <w:pPr>
+              <w:rPr>
+                <w:rFonts w:ascii="Times New Roman" w:eastAsia="Calibri" w:hAnsi="Times New Roman" w:cs="Times New Roman"/>
+                <w:sz w:val="28"/>
+                <w:szCs w:val="28"/>
+              </w:rPr>
+            </w:pPr>
+            <w:r>
+              <w:rPr>
+                <w:rFonts w:ascii="Times New Roman" w:eastAsia="Calibri" w:hAnsi="Times New Roman" w:cs="Times New Roman"/>
+                <w:sz w:val="28"/>
+                <w:szCs w:val="28"/>
+              </w:rPr>
+              <w:t>-0,1</w:t>
+            </w:r>
+          </w:p>
+        </w:tc>
+        <w:tc>
+          <w:tcPr>
+            <w:tcW w:w="960" w:type="dxa"/>
+            <w:noWrap/>
+            <w:hideMark/>
+          </w:tcPr>
+          <w:p>
+            <w:pPr>
+              <w:rPr>
+                <w:rFonts w:ascii="Times New Roman" w:eastAsia="Calibri" w:hAnsi="Times New Roman" w:cs="Times New Roman"/>
+                <w:sz w:val="28"/>
+                <w:szCs w:val="28"/>
+              </w:rPr>
+            </w:pPr>
+            <w:r>
+              <w:rPr>
+                <w:rFonts w:ascii="Times New Roman" w:eastAsia="Calibri" w:hAnsi="Times New Roman" w:cs="Times New Roman"/>
+                <w:sz w:val="28"/>
+                <w:szCs w:val="28"/>
+              </w:rPr>
+              <w:t>-0,2</w:t>
+            </w:r>
+          </w:p>
+        </w:tc>
+        <w:tc>
+          <w:tcPr>
+            <w:tcW w:w="960" w:type="dxa"/>
+            <w:noWrap/>
+            <w:hideMark/>
+          </w:tcPr>
+          <w:p>
+            <w:pPr>
+              <w:rPr>
+                <w:rFonts w:ascii="Times New Roman" w:eastAsia="Calibri" w:hAnsi="Times New Roman" w:cs="Times New Roman"/>
+                <w:sz w:val="28"/>
+                <w:szCs w:val="28"/>
+              </w:rPr>
+            </w:pPr>
+          </w:p>
+        </w:tc>
+        <w:tc>
+          <w:tcPr>
+            <w:tcW w:w="960" w:type="dxa"/>
+            <w:noWrap/>
+            <w:hideMark/>
+          </w:tcPr>
+          <w:p>
+            <w:pPr>
+              <w:rPr>
+                <w:rFonts w:ascii="Times New Roman" w:eastAsia="Calibri" w:hAnsi="Times New Roman" w:cs="Times New Roman"/>
+                <w:sz w:val="28"/>
+                <w:szCs w:val="28"/>
+              </w:rPr>
+            </w:pPr>
+          </w:p>
+        </w:tc>
+        <w:tc>
+          <w:tcPr>
+            <w:tcW w:w="960" w:type="dxa"/>
+            <w:noWrap/>
+            <w:hideMark/>
+          </w:tcPr>
+          <w:p>
+            <w:pPr>
+              <w:rPr>
+                <w:rFonts w:ascii="Times New Roman" w:eastAsia="Calibri" w:hAnsi="Times New Roman" w:cs="Times New Roman"/>
+                <w:sz w:val="28"/>
+                <w:szCs w:val="28"/>
+              </w:rPr>
+            </w:pPr>
+          </w:p>
+        </w:tc>
+        <w:tc>
+          <w:tcPr>
+            <w:tcW w:w="960" w:type="dxa"/>
+            <w:noWrap/>
+            <w:hideMark/>
+          </w:tcPr>
+          <w:p>
+            <w:pPr>
+              <w:rPr>
+                <w:rFonts w:ascii="Times New Roman" w:eastAsia="Calibri" w:hAnsi="Times New Roman" w:cs="Times New Roman"/>
+                <w:sz w:val="28"/>
+                <w:szCs w:val="28"/>
+              </w:rPr>
+            </w:pPr>
+          </w:p>
+        </w:tc>
+        <w:tc>
+          <w:tcPr>
+            <w:tcW w:w="960" w:type="dxa"/>
+            <w:noWrap/>
+            <w:hideMark/>
+          </w:tcPr>
+          <w:p>
+            <w:pPr>
+              <w:rPr>
+                <w:rFonts w:ascii="Times New Roman" w:eastAsia="Calibri" w:hAnsi="Times New Roman" w:cs="Times New Roman"/>
+                <w:sz w:val="28"/>
+                <w:szCs w:val="28"/>
+              </w:rPr>
+            </w:pPr>
+          </w:p>
+        </w:tc>
+        <w:tc>
+          <w:tcPr>
+            <w:tcW w:w="960" w:type="dxa"/>
+            <w:noWrap/>
+            <w:hideMark/>
+          </w:tcPr>
+          <w:p>
+            <w:pPr>
+              <w:rPr>
+                <w:rFonts w:ascii="Times New Roman" w:eastAsia="Calibri" w:hAnsi="Times New Roman" w:cs="Times New Roman"/>
+                <w:sz w:val="28"/>
+                <w:szCs w:val="28"/>
+              </w:rPr>
+            </w:pPr>
+          </w:p>
+        </w:tc>
+      </w:tr>
+      <w:tr>
+        <w:trPr>
+          <w:trHeight w:val="300"/>
+        </w:trPr>
+        <w:tc>
+          <w:tcPr>
+            <w:tcW w:w="960" w:type="dxa"/>
+            <w:noWrap/>
+            <w:hideMark/>
+          </w:tcPr>
+          <w:p>
+            <w:pPr>
+              <w:rPr>
+                <w:rFonts w:ascii="Times New Roman" w:eastAsia="Calibri" w:hAnsi="Times New Roman" w:cs="Times New Roman"/>
+                <w:sz w:val="28"/>
+                <w:szCs w:val="28"/>
+              </w:rPr>
+            </w:pPr>
+            <w:r>
+              <w:rPr>
+                <w:rFonts w:ascii="Times New Roman" w:eastAsia="Calibri" w:hAnsi="Times New Roman" w:cs="Times New Roman"/>
+                <w:sz w:val="28"/>
+                <w:szCs w:val="28"/>
+              </w:rPr>
+              <w:t>x1</w:t>
+            </w:r>
+          </w:p>
+        </w:tc>
+        <w:tc>
+          <w:tcPr>
+            <w:tcW w:w="960" w:type="dxa"/>
+            <w:noWrap/>
+            <w:hideMark/>
+          </w:tcPr>
+          <w:p>
+            <w:pPr>
+              <w:rPr>
+                <w:rFonts w:ascii="Times New Roman" w:eastAsia="Calibri" w:hAnsi="Times New Roman" w:cs="Times New Roman"/>
+                <w:sz w:val="28"/>
+                <w:szCs w:val="28"/>
+              </w:rPr>
+            </w:pPr>
+            <w:r>
+              <w:rPr>
+                <w:rFonts w:ascii="Times New Roman" w:eastAsia="Calibri" w:hAnsi="Times New Roman" w:cs="Times New Roman"/>
+                <w:sz w:val="28"/>
+                <w:szCs w:val="28"/>
+              </w:rPr>
+              <w:t>x2</w:t>
+            </w:r>
+          </w:p>
+        </w:tc>
+        <w:tc>
+          <w:tcPr>
+            <w:tcW w:w="960" w:type="dxa"/>
+            <w:noWrap/>
+            <w:hideMark/>
+          </w:tcPr>
+          <w:p>
+            <w:pPr>
+              <w:rPr>
+                <w:rFonts w:ascii="Times New Roman" w:eastAsia="Calibri" w:hAnsi="Times New Roman" w:cs="Times New Roman"/>
+                <w:sz w:val="28"/>
+                <w:szCs w:val="28"/>
+              </w:rPr>
+            </w:pPr>
+            <w:r>
+              <w:rPr>
+                <w:rFonts w:ascii="Times New Roman" w:eastAsia="Calibri" w:hAnsi="Times New Roman" w:cs="Times New Roman"/>
+                <w:sz w:val="28"/>
+                <w:szCs w:val="28"/>
+              </w:rPr>
+              <w:t>x3</w:t>
+            </w:r>
+          </w:p>
+        </w:tc>
+        <w:tc>
+          <w:tcPr>
+            <w:tcW w:w="960" w:type="dxa"/>
+            <w:noWrap/>
+            <w:hideMark/>
+          </w:tcPr>
+          <w:p>
+            <w:pPr>
+              <w:rPr>
+                <w:rFonts w:ascii="Times New Roman" w:eastAsia="Calibri" w:hAnsi="Times New Roman" w:cs="Times New Roman"/>
+                <w:sz w:val="28"/>
+                <w:szCs w:val="28"/>
+              </w:rPr>
+            </w:pPr>
+            <w:r>
+              <w:rPr>
+                <w:rFonts w:ascii="Times New Roman" w:eastAsia="Calibri" w:hAnsi="Times New Roman" w:cs="Times New Roman"/>
+                <w:sz w:val="28"/>
+                <w:szCs w:val="28"/>
+              </w:rPr>
+              <w:t>x1</w:t>
+            </w:r>
+          </w:p>
+        </w:tc>
+        <w:tc>
+          <w:tcPr>
+            <w:tcW w:w="960" w:type="dxa"/>
+            <w:noWrap/>
+            <w:hideMark/>
+          </w:tcPr>
+          <w:p>
+            <w:pPr>
+              <w:rPr>
+                <w:rFonts w:ascii="Times New Roman" w:eastAsia="Calibri" w:hAnsi="Times New Roman" w:cs="Times New Roman"/>
+                <w:sz w:val="28"/>
+                <w:szCs w:val="28"/>
+              </w:rPr>
+            </w:pPr>
+            <w:r>
+              <w:rPr>
+                <w:rFonts w:ascii="Times New Roman" w:eastAsia="Calibri" w:hAnsi="Times New Roman" w:cs="Times New Roman"/>
+                <w:sz w:val="28"/>
+                <w:szCs w:val="28"/>
+              </w:rPr>
+              <w:t>x2</w:t>
+            </w:r>
+          </w:p>
+        </w:tc>
+        <w:tc>
+          <w:tcPr>
+            <w:tcW w:w="960" w:type="dxa"/>
+            <w:noWrap/>
+            <w:hideMark/>
+          </w:tcPr>
+          <w:p>
+            <w:pPr>
+              <w:rPr>
+                <w:rFonts w:ascii="Times New Roman" w:eastAsia="Calibri" w:hAnsi="Times New Roman" w:cs="Times New Roman"/>
+                <w:sz w:val="28"/>
+                <w:szCs w:val="28"/>
+              </w:rPr>
+            </w:pPr>
+            <w:r>
+              <w:rPr>
+                <w:rFonts w:ascii="Times New Roman" w:eastAsia="Calibri" w:hAnsi="Times New Roman" w:cs="Times New Roman"/>
+                <w:sz w:val="28"/>
+                <w:szCs w:val="28"/>
+              </w:rPr>
+              <w:t>x3</w:t>
+            </w:r>
+          </w:p>
+        </w:tc>
+        <w:tc>
+          <w:tcPr>
+            <w:tcW w:w="960" w:type="dxa"/>
+            <w:noWrap/>
+            <w:hideMark/>
+          </w:tcPr>
+          <w:p>
+            <w:pPr>
+              <w:rPr>
+                <w:rFonts w:ascii="Times New Roman" w:eastAsia="Calibri" w:hAnsi="Times New Roman" w:cs="Times New Roman"/>
+                <w:sz w:val="28"/>
+                <w:szCs w:val="28"/>
+              </w:rPr>
+            </w:pPr>
+            <w:r>
+              <w:rPr>
+                <w:rFonts w:ascii="Times New Roman" w:eastAsia="Calibri" w:hAnsi="Times New Roman" w:cs="Times New Roman"/>
+                <w:sz w:val="28"/>
+                <w:szCs w:val="28"/>
+              </w:rPr>
+              <w:t>f1</w:t>
+            </w:r>
+          </w:p>
+        </w:tc>
+        <w:tc>
+          <w:tcPr>
+            <w:tcW w:w="960" w:type="dxa"/>
+            <w:noWrap/>
+            <w:hideMark/>
+          </w:tcPr>
+          <w:p>
+            <w:pPr>
+              <w:rPr>
+                <w:rFonts w:ascii="Times New Roman" w:eastAsia="Calibri" w:hAnsi="Times New Roman" w:cs="Times New Roman"/>
+                <w:sz w:val="28"/>
+                <w:szCs w:val="28"/>
+              </w:rPr>
+            </w:pPr>
+            <w:r>
+              <w:rPr>
+                <w:rFonts w:ascii="Times New Roman" w:eastAsia="Calibri" w:hAnsi="Times New Roman" w:cs="Times New Roman"/>
+                <w:sz w:val="28"/>
+                <w:szCs w:val="28"/>
+              </w:rPr>
+              <w:t>f2</w:t>
+            </w:r>
+          </w:p>
+        </w:tc>
+        <w:tc>
+          <w:tcPr>
+            <w:tcW w:w="960" w:type="dxa"/>
+            <w:noWrap/>
+            <w:hideMark/>
+          </w:tcPr>
+          <w:p>
+            <w:pPr>
+              <w:rPr>
+                <w:rFonts w:ascii="Times New Roman" w:eastAsia="Calibri" w:hAnsi="Times New Roman" w:cs="Times New Roman"/>
+                <w:sz w:val="28"/>
+                <w:szCs w:val="28"/>
+              </w:rPr>
+            </w:pPr>
+            <w:r>
+              <w:rPr>
+                <w:rFonts w:ascii="Times New Roman" w:eastAsia="Calibri" w:hAnsi="Times New Roman" w:cs="Times New Roman"/>
+                <w:sz w:val="28"/>
+                <w:szCs w:val="28"/>
+              </w:rPr>
+              <w:t>f3</w:t>
+            </w:r>
+          </w:p>
+        </w:tc>
+      </w:tr>
+      <w:tr>
+        <w:trPr>
+          <w:trHeight w:val="300"/>
+        </w:trPr>
+        <w:tc>
+          <w:tcPr>
+            <w:tcW w:w="960" w:type="dxa"/>
+            <w:noWrap/>
+            <w:hideMark/>
+          </w:tcPr>
+          <w:p>
+            <w:pPr>
+              <w:rPr>
+                <w:rFonts w:ascii="Times New Roman" w:eastAsia="Calibri" w:hAnsi="Times New Roman" w:cs="Times New Roman"/>
+                <w:sz w:val="28"/>
+                <w:szCs w:val="28"/>
+              </w:rPr>
+            </w:pPr>
+            <w:r>
+              <w:rPr>
+                <w:rFonts w:ascii="Times New Roman" w:eastAsia="Calibri" w:hAnsi="Times New Roman" w:cs="Times New Roman"/>
+                <w:sz w:val="28"/>
+                <w:szCs w:val="28"/>
+              </w:rPr>
+              <w:t>0</w:t>
+            </w:r>
+          </w:p>
+        </w:tc>
+        <w:tc>
+          <w:tcPr>
+            <w:tcW w:w="960" w:type="dxa"/>
+            <w:noWrap/>
+            <w:hideMark/>
+          </w:tcPr>
+          <w:p>
+            <w:pPr>
+              <w:rPr>
+                <w:rFonts w:ascii="Times New Roman" w:eastAsia="Calibri" w:hAnsi="Times New Roman" w:cs="Times New Roman"/>
+                <w:sz w:val="28"/>
+                <w:szCs w:val="28"/>
+              </w:rPr>
+            </w:pPr>
+            <w:r>
+              <w:rPr>
+                <w:rFonts w:ascii="Times New Roman" w:eastAsia="Calibri" w:hAnsi="Times New Roman" w:cs="Times New Roman"/>
+                <w:sz w:val="28"/>
+                <w:szCs w:val="28"/>
+              </w:rPr>
+              <w:t>0</w:t>
+            </w:r>
+          </w:p>
+        </w:tc>
+        <w:tc>
+          <w:tcPr>
+            <w:tcW w:w="960" w:type="dxa"/>
+            <w:noWrap/>
+            <w:hideMark/>
+          </w:tcPr>
+          <w:p>
+            <w:pPr>
+              <w:rPr>
+                <w:rFonts w:ascii="Times New Roman" w:eastAsia="Calibri" w:hAnsi="Times New Roman" w:cs="Times New Roman"/>
+                <w:sz w:val="28"/>
+                <w:szCs w:val="28"/>
+              </w:rPr>
+            </w:pPr>
+            <w:r>
+              <w:rPr>
+                <w:rFonts w:ascii="Times New Roman" w:eastAsia="Calibri" w:hAnsi="Times New Roman" w:cs="Times New Roman"/>
+                <w:sz w:val="28"/>
+                <w:szCs w:val="28"/>
+              </w:rPr>
+              <w:t>0</w:t>
+            </w:r>
+          </w:p>
+        </w:tc>
+        <w:tc>
+          <w:tcPr>
+            <w:tcW w:w="960" w:type="dxa"/>
+            <w:noWrap/>
+            <w:hideMark/>
+          </w:tcPr>
+          <w:p>
+            <w:pPr>
+              <w:rPr>
+                <w:rFonts w:ascii="Times New Roman" w:eastAsia="Calibri" w:hAnsi="Times New Roman" w:cs="Times New Roman"/>
+                <w:sz w:val="28"/>
+                <w:szCs w:val="28"/>
+              </w:rPr>
+            </w:pPr>
+            <w:r>
+              <w:rPr>
+                <w:rFonts w:ascii="Times New Roman" w:eastAsia="Calibri" w:hAnsi="Times New Roman" w:cs="Times New Roman"/>
+                <w:sz w:val="28"/>
+                <w:szCs w:val="28"/>
+              </w:rPr>
+              <w:t>0</w:t>
+            </w:r>
+          </w:p>
+        </w:tc>
+        <w:tc>
+          <w:tcPr>
+            <w:tcW w:w="960" w:type="dxa"/>
+            <w:noWrap/>
+            <w:hideMark/>
+          </w:tcPr>
+          <w:p>
+            <w:pPr>
+              <w:rPr>
+                <w:rFonts w:ascii="Times New Roman" w:eastAsia="Calibri" w:hAnsi="Times New Roman" w:cs="Times New Roman"/>
+                <w:sz w:val="28"/>
+                <w:szCs w:val="28"/>
+              </w:rPr>
+            </w:pPr>
+            <w:r>
+              <w:rPr>
+                <w:rFonts w:ascii="Times New Roman" w:eastAsia="Calibri" w:hAnsi="Times New Roman" w:cs="Times New Roman"/>
+                <w:sz w:val="28"/>
+                <w:szCs w:val="28"/>
+              </w:rPr>
+              <w:t>0</w:t>
+            </w:r>
+          </w:p>
+        </w:tc>
+        <w:tc>
+          <w:tcPr>
+            <w:tcW w:w="960" w:type="dxa"/>
+            <w:noWrap/>
+            <w:hideMark/>
+          </w:tcPr>
+          <w:p>
+            <w:pPr>
+              <w:rPr>
+                <w:rFonts w:ascii="Times New Roman" w:eastAsia="Calibri" w:hAnsi="Times New Roman" w:cs="Times New Roman"/>
+                <w:sz w:val="28"/>
+                <w:szCs w:val="28"/>
+              </w:rPr>
+            </w:pPr>
+            <w:r>
+              <w:rPr>
+                <w:rFonts w:ascii="Times New Roman" w:eastAsia="Calibri" w:hAnsi="Times New Roman" w:cs="Times New Roman"/>
+                <w:sz w:val="28"/>
+                <w:szCs w:val="28"/>
+              </w:rPr>
+              <w:t>0</w:t>
+            </w:r>
+          </w:p>
+        </w:tc>
+        <w:tc>
+          <w:tcPr>
+            <w:tcW w:w="960" w:type="dxa"/>
+            <w:noWrap/>
+            <w:hideMark/>
+          </w:tcPr>
+          <w:p>
+            <w:pPr>
+              <w:rPr>
+                <w:rFonts w:ascii="Times New Roman" w:eastAsia="Calibri" w:hAnsi="Times New Roman" w:cs="Times New Roman"/>
+                <w:sz w:val="28"/>
+                <w:szCs w:val="28"/>
+              </w:rPr>
+            </w:pPr>
+          </w:p>
+        </w:tc>
+        <w:tc>
+          <w:tcPr>
+            <w:tcW w:w="960" w:type="dxa"/>
+            <w:noWrap/>
+            <w:hideMark/>
+          </w:tcPr>
+          <w:p>
+            <w:pPr>
+              <w:rPr>
+                <w:rFonts w:ascii="Times New Roman" w:eastAsia="Calibri" w:hAnsi="Times New Roman" w:cs="Times New Roman"/>
+                <w:sz w:val="28"/>
+                <w:szCs w:val="28"/>
+              </w:rPr>
+            </w:pPr>
+          </w:p>
+        </w:tc>
+        <w:tc>
+          <w:tcPr>
+            <w:tcW w:w="960" w:type="dxa"/>
+            <w:noWrap/>
+            <w:hideMark/>
+          </w:tcPr>
+          <w:p>
+            <w:pPr>
+              <w:rPr>
+                <w:rFonts w:ascii="Times New Roman" w:eastAsia="Calibri" w:hAnsi="Times New Roman" w:cs="Times New Roman"/>
+                <w:sz w:val="28"/>
+                <w:szCs w:val="28"/>
+              </w:rPr>
+            </w:pPr>
+          </w:p>
+        </w:tc>
+      </w:tr>
+      <w:tr>
+        <w:trPr>
+          <w:trHeight w:val="300"/>
+        </w:trPr>
+        <w:tc>
+          <w:tcPr>
+            <w:tcW w:w="960" w:type="dxa"/>
+            <w:noWrap/>
+            <w:hideMark/>
+          </w:tcPr>
+          <w:p>
+            <w:pPr>
+              <w:rPr>
+                <w:rFonts w:ascii="Times New Roman" w:eastAsia="Calibri" w:hAnsi="Times New Roman" w:cs="Times New Roman"/>
+                <w:sz w:val="28"/>
+                <w:szCs w:val="28"/>
+              </w:rPr>
+            </w:pPr>
+            <w:r>
+              <w:rPr>
+                <w:rFonts w:ascii="Times New Roman" w:eastAsia="Calibri" w:hAnsi="Times New Roman" w:cs="Times New Roman"/>
+                <w:sz w:val="28"/>
+                <w:szCs w:val="28"/>
+              </w:rPr>
+              <w:t>1</w:t>
+            </w:r>
+          </w:p>
+        </w:tc>
+        <w:tc>
+          <w:tcPr>
+            <w:tcW w:w="960" w:type="dxa"/>
+            <w:noWrap/>
+            <w:hideMark/>
+          </w:tcPr>
+          <w:p>
+            <w:pPr>
+              <w:rPr>
+                <w:rFonts w:ascii="Times New Roman" w:eastAsia="Calibri" w:hAnsi="Times New Roman" w:cs="Times New Roman"/>
+                <w:sz w:val="28"/>
+                <w:szCs w:val="28"/>
+              </w:rPr>
+            </w:pPr>
+            <w:r>
+              <w:rPr>
+                <w:rFonts w:ascii="Times New Roman" w:eastAsia="Calibri" w:hAnsi="Times New Roman" w:cs="Times New Roman"/>
+                <w:sz w:val="28"/>
+                <w:szCs w:val="28"/>
+              </w:rPr>
+              <w:t>1,2</w:t>
+            </w:r>
+          </w:p>
+        </w:tc>
+        <w:tc>
+          <w:tcPr>
+            <w:tcW w:w="960" w:type="dxa"/>
+            <w:noWrap/>
+            <w:hideMark/>
+          </w:tcPr>
+          <w:p>
+            <w:pPr>
+              <w:rPr>
+                <w:rFonts w:ascii="Times New Roman" w:eastAsia="Calibri" w:hAnsi="Times New Roman" w:cs="Times New Roman"/>
+                <w:sz w:val="28"/>
+                <w:szCs w:val="28"/>
+              </w:rPr>
+            </w:pPr>
+            <w:r>
+              <w:rPr>
+                <w:rFonts w:ascii="Times New Roman" w:eastAsia="Calibri" w:hAnsi="Times New Roman" w:cs="Times New Roman"/>
+                <w:sz w:val="28"/>
+                <w:szCs w:val="28"/>
+              </w:rPr>
+              <w:t>8</w:t>
+            </w:r>
+          </w:p>
+        </w:tc>
+        <w:tc>
+          <w:tcPr>
+            <w:tcW w:w="960" w:type="dxa"/>
+            <w:noWrap/>
+            <w:hideMark/>
+          </w:tcPr>
+          <w:p>
+            <w:pPr>
+              <w:rPr>
+                <w:rFonts w:ascii="Times New Roman" w:eastAsia="Calibri" w:hAnsi="Times New Roman" w:cs="Times New Roman"/>
+                <w:sz w:val="28"/>
+                <w:szCs w:val="28"/>
+              </w:rPr>
+            </w:pPr>
+            <w:r>
+              <w:rPr>
+                <w:rFonts w:ascii="Times New Roman" w:eastAsia="Calibri" w:hAnsi="Times New Roman" w:cs="Times New Roman"/>
+                <w:sz w:val="28"/>
+                <w:szCs w:val="28"/>
+              </w:rPr>
+              <w:t>-0,04</w:t>
+            </w:r>
+          </w:p>
+        </w:tc>
+        <w:tc>
+          <w:tcPr>
+            <w:tcW w:w="960" w:type="dxa"/>
+            <w:noWrap/>
+            <w:hideMark/>
+          </w:tcPr>
+          <w:p>
+            <w:pPr>
+              <w:rPr>
+                <w:rFonts w:ascii="Times New Roman" w:eastAsia="Calibri" w:hAnsi="Times New Roman" w:cs="Times New Roman"/>
+                <w:sz w:val="28"/>
+                <w:szCs w:val="28"/>
+              </w:rPr>
+            </w:pPr>
+            <w:r>
+              <w:rPr>
+                <w:rFonts w:ascii="Times New Roman" w:eastAsia="Calibri" w:hAnsi="Times New Roman" w:cs="Times New Roman"/>
+                <w:sz w:val="28"/>
+                <w:szCs w:val="28"/>
+              </w:rPr>
+              <w:t>-0,52</w:t>
+            </w:r>
+          </w:p>
+        </w:tc>
+        <w:tc>
+          <w:tcPr>
+            <w:tcW w:w="960" w:type="dxa"/>
+            <w:noWrap/>
+            <w:hideMark/>
+          </w:tcPr>
+          <w:p>
+            <w:pPr>
+              <w:rPr>
+                <w:rFonts w:ascii="Times New Roman" w:eastAsia="Calibri" w:hAnsi="Times New Roman" w:cs="Times New Roman"/>
+                <w:sz w:val="28"/>
+                <w:szCs w:val="28"/>
+              </w:rPr>
+            </w:pPr>
+            <w:r>
+              <w:rPr>
+                <w:rFonts w:ascii="Times New Roman" w:eastAsia="Calibri" w:hAnsi="Times New Roman" w:cs="Times New Roman"/>
+                <w:sz w:val="28"/>
+                <w:szCs w:val="28"/>
+              </w:rPr>
+              <w:t>-0,92</w:t>
+            </w:r>
+          </w:p>
+        </w:tc>
+        <w:tc>
+          <w:tcPr>
+            <w:tcW w:w="960" w:type="dxa"/>
+            <w:noWrap/>
+            <w:hideMark/>
+          </w:tcPr>
+          <w:p>
+            <w:pPr>
+              <w:rPr>
+                <w:rFonts w:ascii="Times New Roman" w:eastAsia="Calibri" w:hAnsi="Times New Roman" w:cs="Times New Roman"/>
+                <w:sz w:val="28"/>
+                <w:szCs w:val="28"/>
+              </w:rPr>
+            </w:pPr>
+            <w:r>
+              <w:rPr>
+                <w:rFonts w:ascii="Times New Roman" w:eastAsia="Calibri" w:hAnsi="Times New Roman" w:cs="Times New Roman"/>
+                <w:sz w:val="28"/>
+                <w:szCs w:val="28"/>
+              </w:rPr>
+              <w:t>26</w:t>
+            </w:r>
+          </w:p>
+        </w:tc>
+        <w:tc>
+          <w:tcPr>
+            <w:tcW w:w="960" w:type="dxa"/>
+            <w:noWrap/>
+            <w:hideMark/>
+          </w:tcPr>
+          <w:p>
+            <w:pPr>
+              <w:rPr>
+                <w:rFonts w:ascii="Times New Roman" w:eastAsia="Calibri" w:hAnsi="Times New Roman" w:cs="Times New Roman"/>
+                <w:sz w:val="28"/>
+                <w:szCs w:val="28"/>
+              </w:rPr>
+            </w:pPr>
+            <w:r>
+              <w:rPr>
+                <w:rFonts w:ascii="Times New Roman" w:eastAsia="Calibri" w:hAnsi="Times New Roman" w:cs="Times New Roman"/>
+                <w:sz w:val="28"/>
+                <w:szCs w:val="28"/>
+              </w:rPr>
+              <w:t>3,307692</w:t>
+            </w:r>
+          </w:p>
+        </w:tc>
+        <w:tc>
+          <w:tcPr>
+            <w:tcW w:w="960" w:type="dxa"/>
+            <w:noWrap/>
+            <w:hideMark/>
+          </w:tcPr>
+          <w:p>
+            <w:pPr>
+              <w:rPr>
+                <w:rFonts w:ascii="Times New Roman" w:eastAsia="Calibri" w:hAnsi="Times New Roman" w:cs="Times New Roman"/>
+                <w:sz w:val="28"/>
+                <w:szCs w:val="28"/>
+              </w:rPr>
+            </w:pPr>
+            <w:r>
+              <w:rPr>
+                <w:rFonts w:ascii="Times New Roman" w:eastAsia="Calibri" w:hAnsi="Times New Roman" w:cs="Times New Roman"/>
+                <w:sz w:val="28"/>
+                <w:szCs w:val="28"/>
+              </w:rPr>
+              <w:t>9,695652</w:t>
+            </w:r>
+          </w:p>
+        </w:tc>
+      </w:tr>
+      <w:tr>
+        <w:trPr>
+          <w:trHeight w:val="300"/>
+        </w:trPr>
+        <w:tc>
+          <w:tcPr>
+            <w:tcW w:w="960" w:type="dxa"/>
+            <w:noWrap/>
+            <w:hideMark/>
+          </w:tcPr>
+          <w:p>
+            <w:pPr>
+              <w:rPr>
+                <w:rFonts w:ascii="Times New Roman" w:eastAsia="Calibri" w:hAnsi="Times New Roman" w:cs="Times New Roman"/>
+                <w:sz w:val="28"/>
+                <w:szCs w:val="28"/>
+              </w:rPr>
+            </w:pPr>
+            <w:r>
+              <w:rPr>
+                <w:rFonts w:ascii="Times New Roman" w:eastAsia="Calibri" w:hAnsi="Times New Roman" w:cs="Times New Roman"/>
+                <w:sz w:val="28"/>
+                <w:szCs w:val="28"/>
+              </w:rPr>
+              <w:t>-0,04</w:t>
+            </w:r>
+          </w:p>
+        </w:tc>
+        <w:tc>
+          <w:tcPr>
+            <w:tcW w:w="960" w:type="dxa"/>
+            <w:noWrap/>
+            <w:hideMark/>
+          </w:tcPr>
+          <w:p>
+            <w:pPr>
+              <w:rPr>
+                <w:rFonts w:ascii="Times New Roman" w:eastAsia="Calibri" w:hAnsi="Times New Roman" w:cs="Times New Roman"/>
+                <w:sz w:val="28"/>
+                <w:szCs w:val="28"/>
+              </w:rPr>
+            </w:pPr>
+            <w:r>
+              <w:rPr>
+                <w:rFonts w:ascii="Times New Roman" w:eastAsia="Calibri" w:hAnsi="Times New Roman" w:cs="Times New Roman"/>
+                <w:sz w:val="28"/>
+                <w:szCs w:val="28"/>
+              </w:rPr>
+              <w:t>-0,52</w:t>
+            </w:r>
+          </w:p>
+        </w:tc>
+        <w:tc>
+          <w:tcPr>
+            <w:tcW w:w="960" w:type="dxa"/>
+            <w:noWrap/>
+            <w:hideMark/>
+          </w:tcPr>
+          <w:p>
+            <w:pPr>
+              <w:rPr>
+                <w:rFonts w:ascii="Times New Roman" w:eastAsia="Calibri" w:hAnsi="Times New Roman" w:cs="Times New Roman"/>
+                <w:sz w:val="28"/>
+                <w:szCs w:val="28"/>
+              </w:rPr>
+            </w:pPr>
+            <w:r>
+              <w:rPr>
+                <w:rFonts w:ascii="Times New Roman" w:eastAsia="Calibri" w:hAnsi="Times New Roman" w:cs="Times New Roman"/>
+                <w:sz w:val="28"/>
+                <w:szCs w:val="28"/>
+              </w:rPr>
+              <w:t>-0,92</w:t>
+            </w:r>
+          </w:p>
+        </w:tc>
+        <w:tc>
+          <w:tcPr>
+            <w:tcW w:w="960" w:type="dxa"/>
+            <w:noWrap/>
+            <w:hideMark/>
+          </w:tcPr>
+          <w:p>
+            <w:pPr>
+              <w:rPr>
+                <w:rFonts w:ascii="Times New Roman" w:eastAsia="Calibri" w:hAnsi="Times New Roman" w:cs="Times New Roman"/>
+                <w:sz w:val="28"/>
+                <w:szCs w:val="28"/>
+              </w:rPr>
+            </w:pPr>
+            <w:r>
+              <w:rPr>
+                <w:rFonts w:ascii="Times New Roman" w:eastAsia="Calibri" w:hAnsi="Times New Roman" w:cs="Times New Roman"/>
+                <w:sz w:val="28"/>
+                <w:szCs w:val="28"/>
+              </w:rPr>
+              <w:t>0,156</w:t>
+            </w:r>
+          </w:p>
+        </w:tc>
+        <w:tc>
+          <w:tcPr>
+            <w:tcW w:w="960" w:type="dxa"/>
+            <w:noWrap/>
+            <w:hideMark/>
+          </w:tcPr>
+          <w:p>
+            <w:pPr>
+              <w:rPr>
+                <w:rFonts w:ascii="Times New Roman" w:eastAsia="Calibri" w:hAnsi="Times New Roman" w:cs="Times New Roman"/>
+                <w:sz w:val="28"/>
+                <w:szCs w:val="28"/>
+              </w:rPr>
+            </w:pPr>
+            <w:r>
+              <w:rPr>
+                <w:rFonts w:ascii="Times New Roman" w:eastAsia="Calibri" w:hAnsi="Times New Roman" w:cs="Times New Roman"/>
+                <w:sz w:val="28"/>
+                <w:szCs w:val="28"/>
+              </w:rPr>
+              <w:t>0,188</w:t>
+            </w:r>
+          </w:p>
+        </w:tc>
+        <w:tc>
+          <w:tcPr>
+            <w:tcW w:w="960" w:type="dxa"/>
+            <w:noWrap/>
+            <w:hideMark/>
+          </w:tcPr>
+          <w:p>
+            <w:pPr>
+              <w:rPr>
+                <w:rFonts w:ascii="Times New Roman" w:eastAsia="Calibri" w:hAnsi="Times New Roman" w:cs="Times New Roman"/>
+                <w:sz w:val="28"/>
+                <w:szCs w:val="28"/>
+              </w:rPr>
+            </w:pPr>
+            <w:r>
+              <w:rPr>
+                <w:rFonts w:ascii="Times New Roman" w:eastAsia="Calibri" w:hAnsi="Times New Roman" w:cs="Times New Roman"/>
+                <w:sz w:val="28"/>
+                <w:szCs w:val="28"/>
+              </w:rPr>
+              <w:t>0,204</w:t>
+            </w:r>
+          </w:p>
+        </w:tc>
+        <w:tc>
+          <w:tcPr>
+            <w:tcW w:w="960" w:type="dxa"/>
+            <w:noWrap/>
+            <w:hideMark/>
+          </w:tcPr>
+          <w:p>
+            <w:pPr>
+              <w:rPr>
+                <w:rFonts w:ascii="Times New Roman" w:eastAsia="Calibri" w:hAnsi="Times New Roman" w:cs="Times New Roman"/>
+                <w:sz w:val="28"/>
+                <w:szCs w:val="28"/>
+              </w:rPr>
+            </w:pPr>
+            <w:r>
+              <w:rPr>
+                <w:rFonts w:ascii="Times New Roman" w:eastAsia="Calibri" w:hAnsi="Times New Roman" w:cs="Times New Roman"/>
+                <w:sz w:val="28"/>
+                <w:szCs w:val="28"/>
+              </w:rPr>
+              <w:t>1,25641</w:t>
+            </w:r>
+          </w:p>
+        </w:tc>
+        <w:tc>
+          <w:tcPr>
+            <w:tcW w:w="960" w:type="dxa"/>
+            <w:noWrap/>
+            <w:hideMark/>
+          </w:tcPr>
+          <w:p>
+            <w:pPr>
+              <w:rPr>
+                <w:rFonts w:ascii="Times New Roman" w:eastAsia="Calibri" w:hAnsi="Times New Roman" w:cs="Times New Roman"/>
+                <w:sz w:val="28"/>
+                <w:szCs w:val="28"/>
+              </w:rPr>
+            </w:pPr>
+            <w:r>
+              <w:rPr>
+                <w:rFonts w:ascii="Times New Roman" w:eastAsia="Calibri" w:hAnsi="Times New Roman" w:cs="Times New Roman"/>
+                <w:sz w:val="28"/>
+                <w:szCs w:val="28"/>
+              </w:rPr>
+              <w:t>3,765957</w:t>
+            </w:r>
+          </w:p>
+        </w:tc>
+        <w:tc>
+          <w:tcPr>
+            <w:tcW w:w="960" w:type="dxa"/>
+            <w:noWrap/>
+            <w:hideMark/>
+          </w:tcPr>
+          <w:p>
+            <w:pPr>
+              <w:rPr>
+                <w:rFonts w:ascii="Times New Roman" w:eastAsia="Calibri" w:hAnsi="Times New Roman" w:cs="Times New Roman"/>
+                <w:sz w:val="28"/>
+                <w:szCs w:val="28"/>
+              </w:rPr>
+            </w:pPr>
+            <w:r>
+              <w:rPr>
+                <w:rFonts w:ascii="Times New Roman" w:eastAsia="Calibri" w:hAnsi="Times New Roman" w:cs="Times New Roman"/>
+                <w:sz w:val="28"/>
+                <w:szCs w:val="28"/>
+              </w:rPr>
+              <w:t>5,509804</w:t>
+            </w:r>
+          </w:p>
+        </w:tc>
+      </w:tr>
+      <w:tr>
+        <w:trPr>
+          <w:trHeight w:val="300"/>
+        </w:trPr>
+        <w:tc>
+          <w:tcPr>
+            <w:tcW w:w="960" w:type="dxa"/>
+            <w:noWrap/>
+            <w:hideMark/>
+          </w:tcPr>
+          <w:p>
+            <w:pPr>
+              <w:rPr>
+                <w:rFonts w:ascii="Times New Roman" w:eastAsia="Calibri" w:hAnsi="Times New Roman" w:cs="Times New Roman"/>
+                <w:sz w:val="28"/>
+                <w:szCs w:val="28"/>
+              </w:rPr>
+            </w:pPr>
+            <w:r>
+              <w:rPr>
+                <w:rFonts w:ascii="Times New Roman" w:eastAsia="Calibri" w:hAnsi="Times New Roman" w:cs="Times New Roman"/>
+                <w:sz w:val="28"/>
+                <w:szCs w:val="28"/>
+              </w:rPr>
+              <w:t>0,156</w:t>
+            </w:r>
+          </w:p>
+        </w:tc>
+        <w:tc>
+          <w:tcPr>
+            <w:tcW w:w="960" w:type="dxa"/>
+            <w:noWrap/>
+            <w:hideMark/>
+          </w:tcPr>
+          <w:p>
+            <w:pPr>
+              <w:rPr>
+                <w:rFonts w:ascii="Times New Roman" w:eastAsia="Calibri" w:hAnsi="Times New Roman" w:cs="Times New Roman"/>
+                <w:sz w:val="28"/>
+                <w:szCs w:val="28"/>
+              </w:rPr>
+            </w:pPr>
+            <w:r>
+              <w:rPr>
+                <w:rFonts w:ascii="Times New Roman" w:eastAsia="Calibri" w:hAnsi="Times New Roman" w:cs="Times New Roman"/>
+                <w:sz w:val="28"/>
+                <w:szCs w:val="28"/>
+              </w:rPr>
+              <w:t>0,188</w:t>
+            </w:r>
+          </w:p>
+        </w:tc>
+        <w:tc>
+          <w:tcPr>
+            <w:tcW w:w="960" w:type="dxa"/>
+            <w:noWrap/>
+            <w:hideMark/>
+          </w:tcPr>
+          <w:p>
+            <w:pPr>
+              <w:rPr>
+                <w:rFonts w:ascii="Times New Roman" w:eastAsia="Calibri" w:hAnsi="Times New Roman" w:cs="Times New Roman"/>
+                <w:sz w:val="28"/>
+                <w:szCs w:val="28"/>
+              </w:rPr>
+            </w:pPr>
+            <w:r>
+              <w:rPr>
+                <w:rFonts w:ascii="Times New Roman" w:eastAsia="Calibri" w:hAnsi="Times New Roman" w:cs="Times New Roman"/>
+                <w:sz w:val="28"/>
+                <w:szCs w:val="28"/>
+              </w:rPr>
+              <w:t>0,204</w:t>
+            </w:r>
+          </w:p>
+        </w:tc>
+        <w:tc>
+          <w:tcPr>
+            <w:tcW w:w="960" w:type="dxa"/>
+            <w:noWrap/>
+            <w:hideMark/>
+          </w:tcPr>
+          <w:p>
+            <w:pPr>
+              <w:rPr>
+                <w:rFonts w:ascii="Times New Roman" w:eastAsia="Calibri" w:hAnsi="Times New Roman" w:cs="Times New Roman"/>
+                <w:sz w:val="28"/>
+                <w:szCs w:val="28"/>
+              </w:rPr>
+            </w:pPr>
+            <w:r>
+              <w:rPr>
+                <w:rFonts w:ascii="Times New Roman" w:eastAsia="Calibri" w:hAnsi="Times New Roman" w:cs="Times New Roman"/>
+                <w:sz w:val="28"/>
+                <w:szCs w:val="28"/>
+              </w:rPr>
+              <w:t>0,098</w:t>
+            </w:r>
+          </w:p>
+        </w:tc>
+        <w:tc>
+          <w:tcPr>
+            <w:tcW w:w="960" w:type="dxa"/>
+            <w:noWrap/>
+            <w:hideMark/>
+          </w:tcPr>
+          <w:p>
+            <w:pPr>
+              <w:rPr>
+                <w:rFonts w:ascii="Times New Roman" w:eastAsia="Calibri" w:hAnsi="Times New Roman" w:cs="Times New Roman"/>
+                <w:sz w:val="28"/>
+                <w:szCs w:val="28"/>
+              </w:rPr>
+            </w:pPr>
+            <w:r>
+              <w:rPr>
+                <w:rFonts w:ascii="Times New Roman" w:eastAsia="Calibri" w:hAnsi="Times New Roman" w:cs="Times New Roman"/>
+                <w:sz w:val="28"/>
+                <w:szCs w:val="28"/>
+              </w:rPr>
+              <w:t>0,1276</w:t>
+            </w:r>
+          </w:p>
+        </w:tc>
+        <w:tc>
+          <w:tcPr>
+            <w:tcW w:w="960" w:type="dxa"/>
+            <w:noWrap/>
+            <w:hideMark/>
+          </w:tcPr>
+          <w:p>
+            <w:pPr>
+              <w:rPr>
+                <w:rFonts w:ascii="Times New Roman" w:eastAsia="Calibri" w:hAnsi="Times New Roman" w:cs="Times New Roman"/>
+                <w:sz w:val="28"/>
+                <w:szCs w:val="28"/>
+              </w:rPr>
+            </w:pPr>
+            <w:r>
+              <w:rPr>
+                <w:rFonts w:ascii="Times New Roman" w:eastAsia="Calibri" w:hAnsi="Times New Roman" w:cs="Times New Roman"/>
+                <w:sz w:val="28"/>
+                <w:szCs w:val="28"/>
+              </w:rPr>
+              <w:t>0,0652</w:t>
+            </w:r>
+          </w:p>
+        </w:tc>
+        <w:tc>
+          <w:tcPr>
+            <w:tcW w:w="960" w:type="dxa"/>
+            <w:noWrap/>
+            <w:hideMark/>
+          </w:tcPr>
+          <w:p>
+            <w:pPr>
+              <w:rPr>
+                <w:rFonts w:ascii="Times New Roman" w:eastAsia="Calibri" w:hAnsi="Times New Roman" w:cs="Times New Roman"/>
+                <w:sz w:val="28"/>
+                <w:szCs w:val="28"/>
+              </w:rPr>
+            </w:pPr>
+            <w:r>
+              <w:rPr>
+                <w:rFonts w:ascii="Times New Roman" w:eastAsia="Calibri" w:hAnsi="Times New Roman" w:cs="Times New Roman"/>
+                <w:sz w:val="28"/>
+                <w:szCs w:val="28"/>
+              </w:rPr>
+              <w:t>-0,59184</w:t>
+            </w:r>
+          </w:p>
+        </w:tc>
+        <w:tc>
+          <w:tcPr>
+            <w:tcW w:w="960" w:type="dxa"/>
+            <w:noWrap/>
+            <w:hideMark/>
+          </w:tcPr>
+          <w:p>
+            <w:pPr>
+              <w:rPr>
+                <w:rFonts w:ascii="Times New Roman" w:eastAsia="Calibri" w:hAnsi="Times New Roman" w:cs="Times New Roman"/>
+                <w:sz w:val="28"/>
+                <w:szCs w:val="28"/>
+              </w:rPr>
+            </w:pPr>
+            <w:r>
+              <w:rPr>
+                <w:rFonts w:ascii="Times New Roman" w:eastAsia="Calibri" w:hAnsi="Times New Roman" w:cs="Times New Roman"/>
+                <w:sz w:val="28"/>
+                <w:szCs w:val="28"/>
+              </w:rPr>
+              <w:t>-0,47335</w:t>
+            </w:r>
+          </w:p>
+        </w:tc>
+        <w:tc>
+          <w:tcPr>
+            <w:tcW w:w="960" w:type="dxa"/>
+            <w:noWrap/>
+            <w:hideMark/>
+          </w:tcPr>
+          <w:p>
+            <w:pPr>
+              <w:rPr>
+                <w:rFonts w:ascii="Times New Roman" w:eastAsia="Calibri" w:hAnsi="Times New Roman" w:cs="Times New Roman"/>
+                <w:sz w:val="28"/>
+                <w:szCs w:val="28"/>
+              </w:rPr>
+            </w:pPr>
+            <w:r>
+              <w:rPr>
+                <w:rFonts w:ascii="Times New Roman" w:eastAsia="Calibri" w:hAnsi="Times New Roman" w:cs="Times New Roman"/>
+                <w:sz w:val="28"/>
+                <w:szCs w:val="28"/>
+              </w:rPr>
+              <w:t>-2,12883</w:t>
+            </w:r>
+          </w:p>
+        </w:tc>
+      </w:tr>
+      <w:tr>
+        <w:trPr>
+          <w:trHeight w:val="300"/>
+        </w:trPr>
+        <w:tc>
+          <w:tcPr>
+            <w:tcW w:w="960" w:type="dxa"/>
+            <w:noWrap/>
+            <w:hideMark/>
+          </w:tcPr>
+          <w:p>
+            <w:pPr>
+              <w:rPr>
+                <w:rFonts w:ascii="Times New Roman" w:eastAsia="Calibri" w:hAnsi="Times New Roman" w:cs="Times New Roman"/>
+                <w:sz w:val="28"/>
+                <w:szCs w:val="28"/>
+              </w:rPr>
+            </w:pPr>
+            <w:r>
+              <w:rPr>
+                <w:rFonts w:ascii="Times New Roman" w:eastAsia="Calibri" w:hAnsi="Times New Roman" w:cs="Times New Roman"/>
+                <w:sz w:val="28"/>
+                <w:szCs w:val="28"/>
+              </w:rPr>
+              <w:t>0,098</w:t>
+            </w:r>
+          </w:p>
+        </w:tc>
+        <w:tc>
+          <w:tcPr>
+            <w:tcW w:w="960" w:type="dxa"/>
+            <w:noWrap/>
+            <w:hideMark/>
+          </w:tcPr>
+          <w:p>
+            <w:pPr>
+              <w:rPr>
+                <w:rFonts w:ascii="Times New Roman" w:eastAsia="Calibri" w:hAnsi="Times New Roman" w:cs="Times New Roman"/>
+                <w:sz w:val="28"/>
+                <w:szCs w:val="28"/>
+              </w:rPr>
+            </w:pPr>
+            <w:r>
+              <w:rPr>
+                <w:rFonts w:ascii="Times New Roman" w:eastAsia="Calibri" w:hAnsi="Times New Roman" w:cs="Times New Roman"/>
+                <w:sz w:val="28"/>
+                <w:szCs w:val="28"/>
+              </w:rPr>
+              <w:t>0,1276</w:t>
+            </w:r>
+          </w:p>
+        </w:tc>
+        <w:tc>
+          <w:tcPr>
+            <w:tcW w:w="960" w:type="dxa"/>
+            <w:noWrap/>
+            <w:hideMark/>
+          </w:tcPr>
+          <w:p>
+            <w:pPr>
+              <w:rPr>
+                <w:rFonts w:ascii="Times New Roman" w:eastAsia="Calibri" w:hAnsi="Times New Roman" w:cs="Times New Roman"/>
+                <w:sz w:val="28"/>
+                <w:szCs w:val="28"/>
+              </w:rPr>
+            </w:pPr>
+            <w:r>
+              <w:rPr>
+                <w:rFonts w:ascii="Times New Roman" w:eastAsia="Calibri" w:hAnsi="Times New Roman" w:cs="Times New Roman"/>
+                <w:sz w:val="28"/>
+                <w:szCs w:val="28"/>
+              </w:rPr>
+              <w:t>0,0652</w:t>
+            </w:r>
+          </w:p>
+        </w:tc>
+        <w:tc>
+          <w:tcPr>
+            <w:tcW w:w="960" w:type="dxa"/>
+            <w:noWrap/>
+            <w:hideMark/>
+          </w:tcPr>
+          <w:p>
+            <w:pPr>
+              <w:rPr>
+                <w:rFonts w:ascii="Times New Roman" w:eastAsia="Calibri" w:hAnsi="Times New Roman" w:cs="Times New Roman"/>
+                <w:sz w:val="28"/>
+                <w:szCs w:val="28"/>
+              </w:rPr>
+            </w:pPr>
+            <w:r>
+              <w:rPr>
+                <w:rFonts w:ascii="Times New Roman" w:eastAsia="Calibri" w:hAnsi="Times New Roman" w:cs="Times New Roman"/>
+                <w:sz w:val="28"/>
+                <w:szCs w:val="28"/>
+              </w:rPr>
+              <w:t>0,06596</w:t>
+            </w:r>
+          </w:p>
+        </w:tc>
+        <w:tc>
+          <w:tcPr>
+            <w:tcW w:w="960" w:type="dxa"/>
+            <w:noWrap/>
+            <w:hideMark/>
+          </w:tcPr>
+          <w:p>
+            <w:pPr>
+              <w:rPr>
+                <w:rFonts w:ascii="Times New Roman" w:eastAsia="Calibri" w:hAnsi="Times New Roman" w:cs="Times New Roman"/>
+                <w:sz w:val="28"/>
+                <w:szCs w:val="28"/>
+              </w:rPr>
+            </w:pPr>
+            <w:r>
+              <w:rPr>
+                <w:rFonts w:ascii="Times New Roman" w:eastAsia="Calibri" w:hAnsi="Times New Roman" w:cs="Times New Roman"/>
+                <w:sz w:val="28"/>
+                <w:szCs w:val="28"/>
+              </w:rPr>
+              <w:t>0,0918</w:t>
+            </w:r>
+          </w:p>
+        </w:tc>
+        <w:tc>
+          <w:tcPr>
+            <w:tcW w:w="960" w:type="dxa"/>
+            <w:noWrap/>
+            <w:hideMark/>
+          </w:tcPr>
+          <w:p>
+            <w:pPr>
+              <w:rPr>
+                <w:rFonts w:ascii="Times New Roman" w:eastAsia="Calibri" w:hAnsi="Times New Roman" w:cs="Times New Roman"/>
+                <w:sz w:val="28"/>
+                <w:szCs w:val="28"/>
+              </w:rPr>
+            </w:pPr>
+            <w:r>
+              <w:rPr>
+                <w:rFonts w:ascii="Times New Roman" w:eastAsia="Calibri" w:hAnsi="Times New Roman" w:cs="Times New Roman"/>
+                <w:sz w:val="28"/>
+                <w:szCs w:val="28"/>
+              </w:rPr>
+              <w:t>0,0526</w:t>
+            </w:r>
+          </w:p>
+        </w:tc>
+        <w:tc>
+          <w:tcPr>
+            <w:tcW w:w="960" w:type="dxa"/>
+            <w:noWrap/>
+            <w:hideMark/>
+          </w:tcPr>
+          <w:p>
+            <w:pPr>
+              <w:rPr>
+                <w:rFonts w:ascii="Times New Roman" w:eastAsia="Calibri" w:hAnsi="Times New Roman" w:cs="Times New Roman"/>
+                <w:sz w:val="28"/>
+                <w:szCs w:val="28"/>
+              </w:rPr>
+            </w:pPr>
+            <w:r>
+              <w:rPr>
+                <w:rFonts w:ascii="Times New Roman" w:eastAsia="Calibri" w:hAnsi="Times New Roman" w:cs="Times New Roman"/>
+                <w:sz w:val="28"/>
+                <w:szCs w:val="28"/>
+              </w:rPr>
+              <w:t>-0,48575</w:t>
+            </w:r>
+          </w:p>
+        </w:tc>
+        <w:tc>
+          <w:tcPr>
+            <w:tcW w:w="960" w:type="dxa"/>
+            <w:noWrap/>
+            <w:hideMark/>
+          </w:tcPr>
+          <w:p>
+            <w:pPr>
+              <w:rPr>
+                <w:rFonts w:ascii="Times New Roman" w:eastAsia="Calibri" w:hAnsi="Times New Roman" w:cs="Times New Roman"/>
+                <w:sz w:val="28"/>
+                <w:szCs w:val="28"/>
+              </w:rPr>
+            </w:pPr>
+            <w:r>
+              <w:rPr>
+                <w:rFonts w:ascii="Times New Roman" w:eastAsia="Calibri" w:hAnsi="Times New Roman" w:cs="Times New Roman"/>
+                <w:sz w:val="28"/>
+                <w:szCs w:val="28"/>
+              </w:rPr>
+              <w:t>-0,38998</w:t>
+            </w:r>
+          </w:p>
+        </w:tc>
+        <w:tc>
+          <w:tcPr>
+            <w:tcW w:w="960" w:type="dxa"/>
+            <w:noWrap/>
+            <w:hideMark/>
+          </w:tcPr>
+          <w:p>
+            <w:pPr>
+              <w:rPr>
+                <w:rFonts w:ascii="Times New Roman" w:eastAsia="Calibri" w:hAnsi="Times New Roman" w:cs="Times New Roman"/>
+                <w:sz w:val="28"/>
+                <w:szCs w:val="28"/>
+              </w:rPr>
+            </w:pPr>
+            <w:r>
+              <w:rPr>
+                <w:rFonts w:ascii="Times New Roman" w:eastAsia="Calibri" w:hAnsi="Times New Roman" w:cs="Times New Roman"/>
+                <w:sz w:val="28"/>
+                <w:szCs w:val="28"/>
+              </w:rPr>
+              <w:t>-0,23954</w:t>
+            </w:r>
+          </w:p>
+        </w:tc>
+      </w:tr>
+      <w:tr>
+        <w:trPr>
+          <w:trHeight w:val="300"/>
+        </w:trPr>
+        <w:tc>
+          <w:tcPr>
+            <w:tcW w:w="960" w:type="dxa"/>
+            <w:noWrap/>
+            <w:hideMark/>
+          </w:tcPr>
+          <w:p>
+            <w:pPr>
+              <w:rPr>
+                <w:rFonts w:ascii="Times New Roman" w:eastAsia="Calibri" w:hAnsi="Times New Roman" w:cs="Times New Roman"/>
+                <w:sz w:val="28"/>
+                <w:szCs w:val="28"/>
+              </w:rPr>
+            </w:pPr>
+            <w:r>
+              <w:rPr>
+                <w:rFonts w:ascii="Times New Roman" w:eastAsia="Calibri" w:hAnsi="Times New Roman" w:cs="Times New Roman"/>
+                <w:sz w:val="28"/>
+                <w:szCs w:val="28"/>
+              </w:rPr>
+              <w:t>0,06596</w:t>
+            </w:r>
+          </w:p>
+        </w:tc>
+        <w:tc>
+          <w:tcPr>
+            <w:tcW w:w="960" w:type="dxa"/>
+            <w:noWrap/>
+            <w:hideMark/>
+          </w:tcPr>
+          <w:p>
+            <w:pPr>
+              <w:rPr>
+                <w:rFonts w:ascii="Times New Roman" w:eastAsia="Calibri" w:hAnsi="Times New Roman" w:cs="Times New Roman"/>
+                <w:sz w:val="28"/>
+                <w:szCs w:val="28"/>
+              </w:rPr>
+            </w:pPr>
+            <w:r>
+              <w:rPr>
+                <w:rFonts w:ascii="Times New Roman" w:eastAsia="Calibri" w:hAnsi="Times New Roman" w:cs="Times New Roman"/>
+                <w:sz w:val="28"/>
+                <w:szCs w:val="28"/>
+              </w:rPr>
+              <w:t>0,0918</w:t>
+            </w:r>
+          </w:p>
+        </w:tc>
+        <w:tc>
+          <w:tcPr>
+            <w:tcW w:w="960" w:type="dxa"/>
+            <w:noWrap/>
+            <w:hideMark/>
+          </w:tcPr>
+          <w:p>
+            <w:pPr>
+              <w:rPr>
+                <w:rFonts w:ascii="Times New Roman" w:eastAsia="Calibri" w:hAnsi="Times New Roman" w:cs="Times New Roman"/>
+                <w:sz w:val="28"/>
+                <w:szCs w:val="28"/>
+              </w:rPr>
+            </w:pPr>
+            <w:r>
+              <w:rPr>
+                <w:rFonts w:ascii="Times New Roman" w:eastAsia="Calibri" w:hAnsi="Times New Roman" w:cs="Times New Roman"/>
+                <w:sz w:val="28"/>
+                <w:szCs w:val="28"/>
+              </w:rPr>
+              <w:t>0,0526</w:t>
+            </w:r>
+          </w:p>
+        </w:tc>
+        <w:tc>
+          <w:tcPr>
+            <w:tcW w:w="960" w:type="dxa"/>
+            <w:noWrap/>
+            <w:hideMark/>
+          </w:tcPr>
+          <w:p>
+            <w:pPr>
+              <w:rPr>
+                <w:rFonts w:ascii="Times New Roman" w:eastAsia="Calibri" w:hAnsi="Times New Roman" w:cs="Times New Roman"/>
+                <w:sz w:val="28"/>
+                <w:szCs w:val="28"/>
+              </w:rPr>
+            </w:pPr>
+            <w:r>
+              <w:rPr>
+                <w:rFonts w:ascii="Times New Roman" w:eastAsia="Calibri" w:hAnsi="Times New Roman" w:cs="Times New Roman"/>
+                <w:sz w:val="28"/>
+                <w:szCs w:val="28"/>
+              </w:rPr>
+              <w:t>0,04234</w:t>
+            </w:r>
+          </w:p>
+        </w:tc>
+        <w:tc>
+          <w:tcPr>
+            <w:tcW w:w="960" w:type="dxa"/>
+            <w:noWrap/>
+            <w:hideMark/>
+          </w:tcPr>
+          <w:p>
+            <w:pPr>
+              <w:rPr>
+                <w:rFonts w:ascii="Times New Roman" w:eastAsia="Calibri" w:hAnsi="Times New Roman" w:cs="Times New Roman"/>
+                <w:sz w:val="28"/>
+                <w:szCs w:val="28"/>
+              </w:rPr>
+            </w:pPr>
+            <w:r>
+              <w:rPr>
+                <w:rFonts w:ascii="Times New Roman" w:eastAsia="Calibri" w:hAnsi="Times New Roman" w:cs="Times New Roman"/>
+                <w:sz w:val="28"/>
+                <w:szCs w:val="28"/>
+              </w:rPr>
+              <w:t>0,059452</w:t>
+            </w:r>
+          </w:p>
+        </w:tc>
+        <w:tc>
+          <w:tcPr>
+            <w:tcW w:w="960" w:type="dxa"/>
+            <w:noWrap/>
+            <w:hideMark/>
+          </w:tcPr>
+          <w:p>
+            <w:pPr>
+              <w:rPr>
+                <w:rFonts w:ascii="Times New Roman" w:eastAsia="Calibri" w:hAnsi="Times New Roman" w:cs="Times New Roman"/>
+                <w:sz w:val="28"/>
+                <w:szCs w:val="28"/>
+              </w:rPr>
+            </w:pPr>
+            <w:r>
+              <w:rPr>
+                <w:rFonts w:ascii="Times New Roman" w:eastAsia="Calibri" w:hAnsi="Times New Roman" w:cs="Times New Roman"/>
+                <w:sz w:val="28"/>
+                <w:szCs w:val="28"/>
+              </w:rPr>
+              <w:t>0,033068</w:t>
+            </w:r>
+          </w:p>
+        </w:tc>
+        <w:tc>
+          <w:tcPr>
+            <w:tcW w:w="960" w:type="dxa"/>
+            <w:noWrap/>
+            <w:hideMark/>
+          </w:tcPr>
+          <w:p>
+            <w:pPr>
+              <w:rPr>
+                <w:rFonts w:ascii="Times New Roman" w:eastAsia="Calibri" w:hAnsi="Times New Roman" w:cs="Times New Roman"/>
+                <w:sz w:val="28"/>
+                <w:szCs w:val="28"/>
+              </w:rPr>
+            </w:pPr>
+            <w:r>
+              <w:rPr>
+                <w:rFonts w:ascii="Times New Roman" w:eastAsia="Calibri" w:hAnsi="Times New Roman" w:cs="Times New Roman"/>
+                <w:sz w:val="28"/>
+                <w:szCs w:val="28"/>
+              </w:rPr>
+              <w:t>-0,55786</w:t>
+            </w:r>
+          </w:p>
+        </w:tc>
+        <w:tc>
+          <w:tcPr>
+            <w:tcW w:w="960" w:type="dxa"/>
+            <w:noWrap/>
+            <w:hideMark/>
+          </w:tcPr>
+          <w:p>
+            <w:pPr>
+              <w:rPr>
+                <w:rFonts w:ascii="Times New Roman" w:eastAsia="Calibri" w:hAnsi="Times New Roman" w:cs="Times New Roman"/>
+                <w:sz w:val="28"/>
+                <w:szCs w:val="28"/>
+              </w:rPr>
+            </w:pPr>
+            <w:r>
+              <w:rPr>
+                <w:rFonts w:ascii="Times New Roman" w:eastAsia="Calibri" w:hAnsi="Times New Roman" w:cs="Times New Roman"/>
+                <w:sz w:val="28"/>
+                <w:szCs w:val="28"/>
+              </w:rPr>
+              <w:t>-0,5441</w:t>
+            </w:r>
+          </w:p>
+        </w:tc>
+        <w:tc>
+          <w:tcPr>
+            <w:tcW w:w="960" w:type="dxa"/>
+            <w:noWrap/>
+            <w:hideMark/>
+          </w:tcPr>
+          <w:p>
+            <w:pPr>
+              <w:rPr>
+                <w:rFonts w:ascii="Times New Roman" w:eastAsia="Calibri" w:hAnsi="Times New Roman" w:cs="Times New Roman"/>
+                <w:sz w:val="28"/>
+                <w:szCs w:val="28"/>
+              </w:rPr>
+            </w:pPr>
+            <w:r>
+              <w:rPr>
+                <w:rFonts w:ascii="Times New Roman" w:eastAsia="Calibri" w:hAnsi="Times New Roman" w:cs="Times New Roman"/>
+                <w:sz w:val="28"/>
+                <w:szCs w:val="28"/>
+              </w:rPr>
+              <w:t>-0,59066</w:t>
+            </w:r>
+          </w:p>
+        </w:tc>
+      </w:tr>
+      <w:tr>
+        <w:trPr>
+          <w:trHeight w:val="300"/>
+        </w:trPr>
+        <w:tc>
+          <w:tcPr>
+            <w:tcW w:w="960" w:type="dxa"/>
+            <w:noWrap/>
+            <w:hideMark/>
+          </w:tcPr>
+          <w:p>
+            <w:pPr>
+              <w:rPr>
+                <w:rFonts w:ascii="Times New Roman" w:eastAsia="Calibri" w:hAnsi="Times New Roman" w:cs="Times New Roman"/>
+                <w:sz w:val="28"/>
+                <w:szCs w:val="28"/>
+              </w:rPr>
+            </w:pPr>
+            <w:r>
+              <w:rPr>
+                <w:rFonts w:ascii="Times New Roman" w:eastAsia="Calibri" w:hAnsi="Times New Roman" w:cs="Times New Roman"/>
+                <w:sz w:val="28"/>
+                <w:szCs w:val="28"/>
+              </w:rPr>
+              <w:t>0,04234</w:t>
+            </w:r>
+          </w:p>
+        </w:tc>
+        <w:tc>
+          <w:tcPr>
+            <w:tcW w:w="960" w:type="dxa"/>
+            <w:noWrap/>
+            <w:hideMark/>
+          </w:tcPr>
+          <w:p>
+            <w:pPr>
+              <w:rPr>
+                <w:rFonts w:ascii="Times New Roman" w:eastAsia="Calibri" w:hAnsi="Times New Roman" w:cs="Times New Roman"/>
+                <w:sz w:val="28"/>
+                <w:szCs w:val="28"/>
+              </w:rPr>
+            </w:pPr>
+            <w:r>
+              <w:rPr>
+                <w:rFonts w:ascii="Times New Roman" w:eastAsia="Calibri" w:hAnsi="Times New Roman" w:cs="Times New Roman"/>
+                <w:sz w:val="28"/>
+                <w:szCs w:val="28"/>
+              </w:rPr>
+              <w:t>0,059452</w:t>
+            </w:r>
+          </w:p>
+        </w:tc>
+        <w:tc>
+          <w:tcPr>
+            <w:tcW w:w="960" w:type="dxa"/>
+            <w:noWrap/>
+            <w:hideMark/>
+          </w:tcPr>
+          <w:p>
+            <w:pPr>
+              <w:rPr>
+                <w:rFonts w:ascii="Times New Roman" w:eastAsia="Calibri" w:hAnsi="Times New Roman" w:cs="Times New Roman"/>
+                <w:sz w:val="28"/>
+                <w:szCs w:val="28"/>
+              </w:rPr>
+            </w:pPr>
+            <w:r>
+              <w:rPr>
+                <w:rFonts w:ascii="Times New Roman" w:eastAsia="Calibri" w:hAnsi="Times New Roman" w:cs="Times New Roman"/>
+                <w:sz w:val="28"/>
+                <w:szCs w:val="28"/>
+              </w:rPr>
+              <w:t>0,033068</w:t>
+            </w:r>
+          </w:p>
+        </w:tc>
+        <w:tc>
+          <w:tcPr>
+            <w:tcW w:w="960" w:type="dxa"/>
+            <w:noWrap/>
+            <w:hideMark/>
+          </w:tcPr>
+          <w:p>
+            <w:pPr>
+              <w:rPr>
+                <w:rFonts w:ascii="Times New Roman" w:eastAsia="Calibri" w:hAnsi="Times New Roman" w:cs="Times New Roman"/>
+                <w:sz w:val="28"/>
+                <w:szCs w:val="28"/>
+              </w:rPr>
+            </w:pPr>
+            <w:r>
+              <w:rPr>
+                <w:rFonts w:ascii="Times New Roman" w:eastAsia="Calibri" w:hAnsi="Times New Roman" w:cs="Times New Roman"/>
+                <w:sz w:val="28"/>
+                <w:szCs w:val="28"/>
+              </w:rPr>
+              <w:t>0,027143</w:t>
+            </w:r>
+          </w:p>
+        </w:tc>
+        <w:tc>
+          <w:tcPr>
+            <w:tcW w:w="960" w:type="dxa"/>
+            <w:noWrap/>
+            <w:hideMark/>
+          </w:tcPr>
+          <w:p>
+            <w:pPr>
+              <w:rPr>
+                <w:rFonts w:ascii="Times New Roman" w:eastAsia="Calibri" w:hAnsi="Times New Roman" w:cs="Times New Roman"/>
+                <w:sz w:val="28"/>
+                <w:szCs w:val="28"/>
+              </w:rPr>
+            </w:pPr>
+            <w:r>
+              <w:rPr>
+                <w:rFonts w:ascii="Times New Roman" w:eastAsia="Calibri" w:hAnsi="Times New Roman" w:cs="Times New Roman"/>
+                <w:sz w:val="28"/>
+                <w:szCs w:val="28"/>
+              </w:rPr>
+              <w:t>0,038249</w:t>
+            </w:r>
+          </w:p>
+        </w:tc>
+        <w:tc>
+          <w:tcPr>
+            <w:tcW w:w="960" w:type="dxa"/>
+            <w:noWrap/>
+            <w:hideMark/>
+          </w:tcPr>
+          <w:p>
+            <w:pPr>
+              <w:rPr>
+                <w:rFonts w:ascii="Times New Roman" w:eastAsia="Calibri" w:hAnsi="Times New Roman" w:cs="Times New Roman"/>
+                <w:sz w:val="28"/>
+                <w:szCs w:val="28"/>
+              </w:rPr>
+            </w:pPr>
+            <w:r>
+              <w:rPr>
+                <w:rFonts w:ascii="Times New Roman" w:eastAsia="Calibri" w:hAnsi="Times New Roman" w:cs="Times New Roman"/>
+                <w:sz w:val="28"/>
+                <w:szCs w:val="28"/>
+              </w:rPr>
+              <w:t>0,021313</w:t>
+            </w:r>
+          </w:p>
+        </w:tc>
+        <w:tc>
+          <w:tcPr>
+            <w:tcW w:w="960" w:type="dxa"/>
+            <w:noWrap/>
+            <w:hideMark/>
+          </w:tcPr>
+          <w:p>
+            <w:pPr>
+              <w:rPr>
+                <w:rFonts w:ascii="Times New Roman" w:eastAsia="Calibri" w:hAnsi="Times New Roman" w:cs="Times New Roman"/>
+                <w:sz w:val="28"/>
+                <w:szCs w:val="28"/>
+              </w:rPr>
+            </w:pPr>
+            <w:r>
+              <w:rPr>
+                <w:rFonts w:ascii="Times New Roman" w:eastAsia="Calibri" w:hAnsi="Times New Roman" w:cs="Times New Roman"/>
+                <w:sz w:val="28"/>
+                <w:szCs w:val="28"/>
+              </w:rPr>
+              <w:t>-0,5599</w:t>
+            </w:r>
+          </w:p>
+        </w:tc>
+        <w:tc>
+          <w:tcPr>
+            <w:tcW w:w="960" w:type="dxa"/>
+            <w:noWrap/>
+            <w:hideMark/>
+          </w:tcPr>
+          <w:p>
+            <w:pPr>
+              <w:rPr>
+                <w:rFonts w:ascii="Times New Roman" w:eastAsia="Calibri" w:hAnsi="Times New Roman" w:cs="Times New Roman"/>
+                <w:sz w:val="28"/>
+                <w:szCs w:val="28"/>
+              </w:rPr>
+            </w:pPr>
+            <w:r>
+              <w:rPr>
+                <w:rFonts w:ascii="Times New Roman" w:eastAsia="Calibri" w:hAnsi="Times New Roman" w:cs="Times New Roman"/>
+                <w:sz w:val="28"/>
+                <w:szCs w:val="28"/>
+              </w:rPr>
+              <w:t>-0,55433</w:t>
+            </w:r>
+          </w:p>
+        </w:tc>
+        <w:tc>
+          <w:tcPr>
+            <w:tcW w:w="960" w:type="dxa"/>
+            <w:noWrap/>
+            <w:hideMark/>
+          </w:tcPr>
+          <w:p>
+            <w:pPr>
+              <w:rPr>
+                <w:rFonts w:ascii="Times New Roman" w:eastAsia="Calibri" w:hAnsi="Times New Roman" w:cs="Times New Roman"/>
+                <w:sz w:val="28"/>
+                <w:szCs w:val="28"/>
+              </w:rPr>
+            </w:pPr>
+            <w:r>
+              <w:rPr>
+                <w:rFonts w:ascii="Times New Roman" w:eastAsia="Calibri" w:hAnsi="Times New Roman" w:cs="Times New Roman"/>
+                <w:sz w:val="28"/>
+                <w:szCs w:val="28"/>
+              </w:rPr>
+              <w:t>-0,55153</w:t>
+            </w:r>
+          </w:p>
+        </w:tc>
+      </w:tr>
+      <w:tr>
+        <w:trPr>
+          <w:trHeight w:val="300"/>
+        </w:trPr>
+        <w:tc>
+          <w:tcPr>
+            <w:tcW w:w="960" w:type="dxa"/>
+            <w:noWrap/>
+            <w:hideMark/>
+          </w:tcPr>
+          <w:p>
+            <w:pPr>
+              <w:rPr>
+                <w:rFonts w:ascii="Times New Roman" w:eastAsia="Calibri" w:hAnsi="Times New Roman" w:cs="Times New Roman"/>
+                <w:sz w:val="28"/>
+                <w:szCs w:val="28"/>
+              </w:rPr>
+            </w:pPr>
+            <w:r>
+              <w:rPr>
+                <w:rFonts w:ascii="Times New Roman" w:eastAsia="Calibri" w:hAnsi="Times New Roman" w:cs="Times New Roman"/>
+                <w:sz w:val="28"/>
+                <w:szCs w:val="28"/>
+              </w:rPr>
+              <w:t>0,027143</w:t>
+            </w:r>
+          </w:p>
+        </w:tc>
+        <w:tc>
+          <w:tcPr>
+            <w:tcW w:w="960" w:type="dxa"/>
+            <w:noWrap/>
+            <w:hideMark/>
+          </w:tcPr>
+          <w:p>
+            <w:pPr>
+              <w:rPr>
+                <w:rFonts w:ascii="Times New Roman" w:eastAsia="Calibri" w:hAnsi="Times New Roman" w:cs="Times New Roman"/>
+                <w:sz w:val="28"/>
+                <w:szCs w:val="28"/>
+              </w:rPr>
+            </w:pPr>
+            <w:r>
+              <w:rPr>
+                <w:rFonts w:ascii="Times New Roman" w:eastAsia="Calibri" w:hAnsi="Times New Roman" w:cs="Times New Roman"/>
+                <w:sz w:val="28"/>
+                <w:szCs w:val="28"/>
+              </w:rPr>
+              <w:t>0,038249</w:t>
+            </w:r>
+          </w:p>
+        </w:tc>
+        <w:tc>
+          <w:tcPr>
+            <w:tcW w:w="960" w:type="dxa"/>
+            <w:noWrap/>
+            <w:hideMark/>
+          </w:tcPr>
+          <w:p>
+            <w:pPr>
+              <w:rPr>
+                <w:rFonts w:ascii="Times New Roman" w:eastAsia="Calibri" w:hAnsi="Times New Roman" w:cs="Times New Roman"/>
+                <w:sz w:val="28"/>
+                <w:szCs w:val="28"/>
+              </w:rPr>
+            </w:pPr>
+            <w:r>
+              <w:rPr>
+                <w:rFonts w:ascii="Times New Roman" w:eastAsia="Calibri" w:hAnsi="Times New Roman" w:cs="Times New Roman"/>
+                <w:sz w:val="28"/>
+                <w:szCs w:val="28"/>
+              </w:rPr>
+              <w:t>0,021313</w:t>
+            </w:r>
+          </w:p>
+        </w:tc>
+        <w:tc>
+          <w:tcPr>
+            <w:tcW w:w="960" w:type="dxa"/>
+            <w:noWrap/>
+            <w:hideMark/>
+          </w:tcPr>
+          <w:p>
+            <w:pPr>
+              <w:rPr>
+                <w:rFonts w:ascii="Times New Roman" w:eastAsia="Calibri" w:hAnsi="Times New Roman" w:cs="Times New Roman"/>
+                <w:sz w:val="28"/>
+                <w:szCs w:val="28"/>
+              </w:rPr>
+            </w:pPr>
+            <w:r>
+              <w:rPr>
+                <w:rFonts w:ascii="Times New Roman" w:eastAsia="Calibri" w:hAnsi="Times New Roman" w:cs="Times New Roman"/>
+                <w:sz w:val="28"/>
+                <w:szCs w:val="28"/>
+              </w:rPr>
+              <w:t>0,017362</w:t>
+            </w:r>
+          </w:p>
+        </w:tc>
+        <w:tc>
+          <w:tcPr>
+            <w:tcW w:w="960" w:type="dxa"/>
+            <w:noWrap/>
+            <w:hideMark/>
+          </w:tcPr>
+          <w:p>
+            <w:pPr>
+              <w:rPr>
+                <w:rFonts w:ascii="Times New Roman" w:eastAsia="Calibri" w:hAnsi="Times New Roman" w:cs="Times New Roman"/>
+                <w:sz w:val="28"/>
+                <w:szCs w:val="28"/>
+              </w:rPr>
+            </w:pPr>
+            <w:r>
+              <w:rPr>
+                <w:rFonts w:ascii="Times New Roman" w:eastAsia="Calibri" w:hAnsi="Times New Roman" w:cs="Times New Roman"/>
+                <w:sz w:val="28"/>
+                <w:szCs w:val="28"/>
+              </w:rPr>
+              <w:t>0,024484</w:t>
+            </w:r>
+          </w:p>
+        </w:tc>
+        <w:tc>
+          <w:tcPr>
+            <w:tcW w:w="960" w:type="dxa"/>
+            <w:noWrap/>
+            <w:hideMark/>
+          </w:tcPr>
+          <w:p>
+            <w:pPr>
+              <w:rPr>
+                <w:rFonts w:ascii="Times New Roman" w:eastAsia="Calibri" w:hAnsi="Times New Roman" w:cs="Times New Roman"/>
+                <w:sz w:val="28"/>
+                <w:szCs w:val="28"/>
+              </w:rPr>
+            </w:pPr>
+            <w:r>
+              <w:rPr>
+                <w:rFonts w:ascii="Times New Roman" w:eastAsia="Calibri" w:hAnsi="Times New Roman" w:cs="Times New Roman"/>
+                <w:sz w:val="28"/>
+                <w:szCs w:val="28"/>
+              </w:rPr>
+              <w:t>0,013627</w:t>
+            </w:r>
+          </w:p>
+        </w:tc>
+        <w:tc>
+          <w:tcPr>
+            <w:tcW w:w="960" w:type="dxa"/>
+            <w:noWrap/>
+            <w:hideMark/>
+          </w:tcPr>
+          <w:p>
+            <w:pPr>
+              <w:rPr>
+                <w:rFonts w:ascii="Times New Roman" w:eastAsia="Calibri" w:hAnsi="Times New Roman" w:cs="Times New Roman"/>
+                <w:sz w:val="28"/>
+                <w:szCs w:val="28"/>
+              </w:rPr>
+            </w:pPr>
+            <w:r>
+              <w:rPr>
+                <w:rFonts w:ascii="Times New Roman" w:eastAsia="Calibri" w:hAnsi="Times New Roman" w:cs="Times New Roman"/>
+                <w:sz w:val="28"/>
+                <w:szCs w:val="28"/>
+              </w:rPr>
+              <w:t>-0,56338</w:t>
+            </w:r>
+          </w:p>
+        </w:tc>
+        <w:tc>
+          <w:tcPr>
+            <w:tcW w:w="960" w:type="dxa"/>
+            <w:noWrap/>
+            <w:hideMark/>
+          </w:tcPr>
+          <w:p>
+            <w:pPr>
+              <w:rPr>
+                <w:rFonts w:ascii="Times New Roman" w:eastAsia="Calibri" w:hAnsi="Times New Roman" w:cs="Times New Roman"/>
+                <w:sz w:val="28"/>
+                <w:szCs w:val="28"/>
+              </w:rPr>
+            </w:pPr>
+            <w:r>
+              <w:rPr>
+                <w:rFonts w:ascii="Times New Roman" w:eastAsia="Calibri" w:hAnsi="Times New Roman" w:cs="Times New Roman"/>
+                <w:sz w:val="28"/>
+                <w:szCs w:val="28"/>
+              </w:rPr>
+              <w:t>-0,56222</w:t>
+            </w:r>
+          </w:p>
+        </w:tc>
+        <w:tc>
+          <w:tcPr>
+            <w:tcW w:w="960" w:type="dxa"/>
+            <w:noWrap/>
+            <w:hideMark/>
+          </w:tcPr>
+          <w:p>
+            <w:pPr>
+              <w:rPr>
+                <w:rFonts w:ascii="Times New Roman" w:eastAsia="Calibri" w:hAnsi="Times New Roman" w:cs="Times New Roman"/>
+                <w:sz w:val="28"/>
+                <w:szCs w:val="28"/>
+              </w:rPr>
+            </w:pPr>
+            <w:r>
+              <w:rPr>
+                <w:rFonts w:ascii="Times New Roman" w:eastAsia="Calibri" w:hAnsi="Times New Roman" w:cs="Times New Roman"/>
+                <w:sz w:val="28"/>
+                <w:szCs w:val="28"/>
+              </w:rPr>
+              <w:t>-0,56408</w:t>
+            </w:r>
+          </w:p>
+        </w:tc>
+      </w:tr>
+      <w:tr>
+        <w:trPr>
+          <w:trHeight w:val="300"/>
+        </w:trPr>
+        <w:tc>
+          <w:tcPr>
+            <w:tcW w:w="960" w:type="dxa"/>
+            <w:noWrap/>
+            <w:hideMark/>
+          </w:tcPr>
+          <w:p>
+            <w:pPr>
+              <w:rPr>
+                <w:rFonts w:ascii="Times New Roman" w:eastAsia="Calibri" w:hAnsi="Times New Roman" w:cs="Times New Roman"/>
+                <w:sz w:val="28"/>
+                <w:szCs w:val="28"/>
+              </w:rPr>
+            </w:pPr>
+            <w:r>
+              <w:rPr>
+                <w:rFonts w:ascii="Times New Roman" w:eastAsia="Calibri" w:hAnsi="Times New Roman" w:cs="Times New Roman"/>
+                <w:sz w:val="28"/>
+                <w:szCs w:val="28"/>
+              </w:rPr>
+              <w:t>0,017362</w:t>
+            </w:r>
+          </w:p>
+        </w:tc>
+        <w:tc>
+          <w:tcPr>
+            <w:tcW w:w="960" w:type="dxa"/>
+            <w:noWrap/>
+            <w:hideMark/>
+          </w:tcPr>
+          <w:p>
+            <w:pPr>
+              <w:rPr>
+                <w:rFonts w:ascii="Times New Roman" w:eastAsia="Calibri" w:hAnsi="Times New Roman" w:cs="Times New Roman"/>
+                <w:sz w:val="28"/>
+                <w:szCs w:val="28"/>
+              </w:rPr>
+            </w:pPr>
+            <w:r>
+              <w:rPr>
+                <w:rFonts w:ascii="Times New Roman" w:eastAsia="Calibri" w:hAnsi="Times New Roman" w:cs="Times New Roman"/>
+                <w:sz w:val="28"/>
+                <w:szCs w:val="28"/>
+              </w:rPr>
+              <w:t>0,024484</w:t>
+            </w:r>
+          </w:p>
+        </w:tc>
+        <w:tc>
+          <w:tcPr>
+            <w:tcW w:w="960" w:type="dxa"/>
+            <w:noWrap/>
+            <w:hideMark/>
+          </w:tcPr>
+          <w:p>
+            <w:pPr>
+              <w:rPr>
+                <w:rFonts w:ascii="Times New Roman" w:eastAsia="Calibri" w:hAnsi="Times New Roman" w:cs="Times New Roman"/>
+                <w:sz w:val="28"/>
+                <w:szCs w:val="28"/>
+              </w:rPr>
+            </w:pPr>
+            <w:r>
+              <w:rPr>
+                <w:rFonts w:ascii="Times New Roman" w:eastAsia="Calibri" w:hAnsi="Times New Roman" w:cs="Times New Roman"/>
+                <w:sz w:val="28"/>
+                <w:szCs w:val="28"/>
+              </w:rPr>
+              <w:t>0,013627</w:t>
+            </w:r>
+          </w:p>
+        </w:tc>
+        <w:tc>
+          <w:tcPr>
+            <w:tcW w:w="960" w:type="dxa"/>
+            <w:noWrap/>
+            <w:hideMark/>
+          </w:tcPr>
+          <w:p>
+            <w:pPr>
+              <w:rPr>
+                <w:rFonts w:ascii="Times New Roman" w:eastAsia="Calibri" w:hAnsi="Times New Roman" w:cs="Times New Roman"/>
+                <w:sz w:val="28"/>
+                <w:szCs w:val="28"/>
+              </w:rPr>
+            </w:pPr>
+            <w:r>
+              <w:rPr>
+                <w:rFonts w:ascii="Times New Roman" w:eastAsia="Calibri" w:hAnsi="Times New Roman" w:cs="Times New Roman"/>
+                <w:sz w:val="28"/>
+                <w:szCs w:val="28"/>
+              </w:rPr>
+              <w:t>0,011102</w:t>
+            </w:r>
+          </w:p>
+        </w:tc>
+        <w:tc>
+          <w:tcPr>
+            <w:tcW w:w="960" w:type="dxa"/>
+            <w:noWrap/>
+            <w:hideMark/>
+          </w:tcPr>
+          <w:p>
+            <w:pPr>
+              <w:rPr>
+                <w:rFonts w:ascii="Times New Roman" w:eastAsia="Calibri" w:hAnsi="Times New Roman" w:cs="Times New Roman"/>
+                <w:sz w:val="28"/>
+                <w:szCs w:val="28"/>
+              </w:rPr>
+            </w:pPr>
+            <w:r>
+              <w:rPr>
+                <w:rFonts w:ascii="Times New Roman" w:eastAsia="Calibri" w:hAnsi="Times New Roman" w:cs="Times New Roman"/>
+                <w:sz w:val="28"/>
+                <w:szCs w:val="28"/>
+              </w:rPr>
+              <w:t>0,01566</w:t>
+            </w:r>
+          </w:p>
+        </w:tc>
+        <w:tc>
+          <w:tcPr>
+            <w:tcW w:w="960" w:type="dxa"/>
+            <w:noWrap/>
+            <w:hideMark/>
+          </w:tcPr>
+          <w:p>
+            <w:pPr>
+              <w:rPr>
+                <w:rFonts w:ascii="Times New Roman" w:eastAsia="Calibri" w:hAnsi="Times New Roman" w:cs="Times New Roman"/>
+                <w:sz w:val="28"/>
+                <w:szCs w:val="28"/>
+              </w:rPr>
+            </w:pPr>
+            <w:r>
+              <w:rPr>
+                <w:rFonts w:ascii="Times New Roman" w:eastAsia="Calibri" w:hAnsi="Times New Roman" w:cs="Times New Roman"/>
+                <w:sz w:val="28"/>
+                <w:szCs w:val="28"/>
+              </w:rPr>
+              <w:t>0,008716</w:t>
+            </w:r>
+          </w:p>
+        </w:tc>
+        <w:tc>
+          <w:tcPr>
+            <w:tcW w:w="960" w:type="dxa"/>
+            <w:noWrap/>
+            <w:hideMark/>
+          </w:tcPr>
+          <w:p>
+            <w:pPr>
+              <w:rPr>
+                <w:rFonts w:ascii="Times New Roman" w:eastAsia="Calibri" w:hAnsi="Times New Roman" w:cs="Times New Roman"/>
+                <w:sz w:val="28"/>
+                <w:szCs w:val="28"/>
+              </w:rPr>
+            </w:pPr>
+            <w:r>
+              <w:rPr>
+                <w:rFonts w:ascii="Times New Roman" w:eastAsia="Calibri" w:hAnsi="Times New Roman" w:cs="Times New Roman"/>
+                <w:sz w:val="28"/>
+                <w:szCs w:val="28"/>
+              </w:rPr>
+              <w:t>-0,5638</w:t>
+            </w:r>
+          </w:p>
+        </w:tc>
+        <w:tc>
+          <w:tcPr>
+            <w:tcW w:w="960" w:type="dxa"/>
+            <w:noWrap/>
+            <w:hideMark/>
+          </w:tcPr>
+          <w:p>
+            <w:pPr>
+              <w:rPr>
+                <w:rFonts w:ascii="Times New Roman" w:eastAsia="Calibri" w:hAnsi="Times New Roman" w:cs="Times New Roman"/>
+                <w:sz w:val="28"/>
+                <w:szCs w:val="28"/>
+              </w:rPr>
+            </w:pPr>
+            <w:r>
+              <w:rPr>
+                <w:rFonts w:ascii="Times New Roman" w:eastAsia="Calibri" w:hAnsi="Times New Roman" w:cs="Times New Roman"/>
+                <w:sz w:val="28"/>
+                <w:szCs w:val="28"/>
+              </w:rPr>
+              <w:t>-0,56344</w:t>
+            </w:r>
+          </w:p>
+        </w:tc>
+        <w:tc>
+          <w:tcPr>
+            <w:tcW w:w="960" w:type="dxa"/>
+            <w:noWrap/>
+            <w:hideMark/>
+          </w:tcPr>
+          <w:p>
+            <w:pPr>
+              <w:rPr>
+                <w:rFonts w:ascii="Times New Roman" w:eastAsia="Calibri" w:hAnsi="Times New Roman" w:cs="Times New Roman"/>
+                <w:sz w:val="28"/>
+                <w:szCs w:val="28"/>
+              </w:rPr>
+            </w:pPr>
+            <w:r>
+              <w:rPr>
+                <w:rFonts w:ascii="Times New Roman" w:eastAsia="Calibri" w:hAnsi="Times New Roman" w:cs="Times New Roman"/>
+                <w:sz w:val="28"/>
+                <w:szCs w:val="28"/>
+              </w:rPr>
+              <w:t>-0,56348</w:t>
+            </w:r>
+          </w:p>
+        </w:tc>
+      </w:tr>
+      <w:tr>
+        <w:trPr>
+          <w:trHeight w:val="300"/>
+        </w:trPr>
+        <w:tc>
+          <w:tcPr>
+            <w:tcW w:w="960" w:type="dxa"/>
+            <w:noWrap/>
+            <w:hideMark/>
+          </w:tcPr>
+          <w:p>
+            <w:pPr>
+              <w:rPr>
+                <w:rFonts w:ascii="Times New Roman" w:eastAsia="Calibri" w:hAnsi="Times New Roman" w:cs="Times New Roman"/>
+                <w:sz w:val="28"/>
+                <w:szCs w:val="28"/>
+              </w:rPr>
+            </w:pPr>
+            <w:r>
+              <w:rPr>
+                <w:rFonts w:ascii="Times New Roman" w:eastAsia="Calibri" w:hAnsi="Times New Roman" w:cs="Times New Roman"/>
+                <w:sz w:val="28"/>
+                <w:szCs w:val="28"/>
+              </w:rPr>
+              <w:t>0,011102</w:t>
+            </w:r>
+          </w:p>
+        </w:tc>
+        <w:tc>
+          <w:tcPr>
+            <w:tcW w:w="960" w:type="dxa"/>
+            <w:noWrap/>
+            <w:hideMark/>
+          </w:tcPr>
+          <w:p>
+            <w:pPr>
+              <w:rPr>
+                <w:rFonts w:ascii="Times New Roman" w:eastAsia="Calibri" w:hAnsi="Times New Roman" w:cs="Times New Roman"/>
+                <w:sz w:val="28"/>
+                <w:szCs w:val="28"/>
+              </w:rPr>
+            </w:pPr>
+            <w:r>
+              <w:rPr>
+                <w:rFonts w:ascii="Times New Roman" w:eastAsia="Calibri" w:hAnsi="Times New Roman" w:cs="Times New Roman"/>
+                <w:sz w:val="28"/>
+                <w:szCs w:val="28"/>
+              </w:rPr>
+              <w:t>0,01566</w:t>
+            </w:r>
+          </w:p>
+        </w:tc>
+        <w:tc>
+          <w:tcPr>
+            <w:tcW w:w="960" w:type="dxa"/>
+            <w:noWrap/>
+            <w:hideMark/>
+          </w:tcPr>
+          <w:p>
+            <w:pPr>
+              <w:rPr>
+                <w:rFonts w:ascii="Times New Roman" w:eastAsia="Calibri" w:hAnsi="Times New Roman" w:cs="Times New Roman"/>
+                <w:sz w:val="28"/>
+                <w:szCs w:val="28"/>
+              </w:rPr>
+            </w:pPr>
+            <w:r>
+              <w:rPr>
+                <w:rFonts w:ascii="Times New Roman" w:eastAsia="Calibri" w:hAnsi="Times New Roman" w:cs="Times New Roman"/>
+                <w:sz w:val="28"/>
+                <w:szCs w:val="28"/>
+              </w:rPr>
+              <w:t>0,008716</w:t>
+            </w:r>
+          </w:p>
+        </w:tc>
+        <w:tc>
+          <w:tcPr>
+            <w:tcW w:w="960" w:type="dxa"/>
+            <w:noWrap/>
+            <w:hideMark/>
+          </w:tcPr>
+          <w:p>
+            <w:pPr>
+              <w:rPr>
+                <w:rFonts w:ascii="Times New Roman" w:eastAsia="Calibri" w:hAnsi="Times New Roman" w:cs="Times New Roman"/>
+                <w:sz w:val="28"/>
+                <w:szCs w:val="28"/>
+              </w:rPr>
+            </w:pPr>
+            <w:r>
+              <w:rPr>
+                <w:rFonts w:ascii="Times New Roman" w:eastAsia="Calibri" w:hAnsi="Times New Roman" w:cs="Times New Roman"/>
+                <w:sz w:val="28"/>
+                <w:szCs w:val="28"/>
+              </w:rPr>
+              <w:t>0,007099</w:t>
+            </w:r>
+          </w:p>
+        </w:tc>
+        <w:tc>
+          <w:tcPr>
+            <w:tcW w:w="960" w:type="dxa"/>
+            <w:noWrap/>
+            <w:hideMark/>
+          </w:tcPr>
+          <w:p>
+            <w:pPr>
+              <w:rPr>
+                <w:rFonts w:ascii="Times New Roman" w:eastAsia="Calibri" w:hAnsi="Times New Roman" w:cs="Times New Roman"/>
+                <w:sz w:val="28"/>
+                <w:szCs w:val="28"/>
+              </w:rPr>
+            </w:pPr>
+            <w:r>
+              <w:rPr>
+                <w:rFonts w:ascii="Times New Roman" w:eastAsia="Calibri" w:hAnsi="Times New Roman" w:cs="Times New Roman"/>
+                <w:sz w:val="28"/>
+                <w:szCs w:val="28"/>
+              </w:rPr>
+              <w:t>0,010014</w:t>
+            </w:r>
+          </w:p>
+        </w:tc>
+        <w:tc>
+          <w:tcPr>
+            <w:tcW w:w="960" w:type="dxa"/>
+            <w:noWrap/>
+            <w:hideMark/>
+          </w:tcPr>
+          <w:p>
+            <w:pPr>
+              <w:rPr>
+                <w:rFonts w:ascii="Times New Roman" w:eastAsia="Calibri" w:hAnsi="Times New Roman" w:cs="Times New Roman"/>
+                <w:sz w:val="28"/>
+                <w:szCs w:val="28"/>
+              </w:rPr>
+            </w:pPr>
+            <w:r>
+              <w:rPr>
+                <w:rFonts w:ascii="Times New Roman" w:eastAsia="Calibri" w:hAnsi="Times New Roman" w:cs="Times New Roman"/>
+                <w:sz w:val="28"/>
+                <w:szCs w:val="28"/>
+              </w:rPr>
+              <w:t>0,005573</w:t>
+            </w:r>
+          </w:p>
+        </w:tc>
+        <w:tc>
+          <w:tcPr>
+            <w:tcW w:w="960" w:type="dxa"/>
+            <w:noWrap/>
+            <w:hideMark/>
+          </w:tcPr>
+          <w:p>
+            <w:pPr>
+              <w:rPr>
+                <w:rFonts w:ascii="Times New Roman" w:eastAsia="Calibri" w:hAnsi="Times New Roman" w:cs="Times New Roman"/>
+                <w:sz w:val="28"/>
+                <w:szCs w:val="28"/>
+              </w:rPr>
+            </w:pPr>
+            <w:r>
+              <w:rPr>
+                <w:rFonts w:ascii="Times New Roman" w:eastAsia="Calibri" w:hAnsi="Times New Roman" w:cs="Times New Roman"/>
+                <w:sz w:val="28"/>
+                <w:szCs w:val="28"/>
+              </w:rPr>
+              <w:t>-0,564</w:t>
+            </w:r>
+          </w:p>
+        </w:tc>
+        <w:tc>
+          <w:tcPr>
+            <w:tcW w:w="960" w:type="dxa"/>
+            <w:noWrap/>
+            <w:hideMark/>
+          </w:tcPr>
+          <w:p>
+            <w:pPr>
+              <w:rPr>
+                <w:rFonts w:ascii="Times New Roman" w:eastAsia="Calibri" w:hAnsi="Times New Roman" w:cs="Times New Roman"/>
+                <w:sz w:val="28"/>
+                <w:szCs w:val="28"/>
+              </w:rPr>
+            </w:pPr>
+            <w:r>
+              <w:rPr>
+                <w:rFonts w:ascii="Times New Roman" w:eastAsia="Calibri" w:hAnsi="Times New Roman" w:cs="Times New Roman"/>
+                <w:sz w:val="28"/>
+                <w:szCs w:val="28"/>
+              </w:rPr>
+              <w:t>-0,56391</w:t>
+            </w:r>
+          </w:p>
+        </w:tc>
+        <w:tc>
+          <w:tcPr>
+            <w:tcW w:w="960" w:type="dxa"/>
+            <w:noWrap/>
+            <w:hideMark/>
+          </w:tcPr>
+          <w:p>
+            <w:pPr>
+              <w:rPr>
+                <w:rFonts w:ascii="Times New Roman" w:eastAsia="Calibri" w:hAnsi="Times New Roman" w:cs="Times New Roman"/>
+                <w:sz w:val="28"/>
+                <w:szCs w:val="28"/>
+              </w:rPr>
+            </w:pPr>
+            <w:r>
+              <w:rPr>
+                <w:rFonts w:ascii="Times New Roman" w:eastAsia="Calibri" w:hAnsi="Times New Roman" w:cs="Times New Roman"/>
+                <w:sz w:val="28"/>
+                <w:szCs w:val="28"/>
+              </w:rPr>
+              <w:t>-0,564</w:t>
+            </w:r>
+          </w:p>
+        </w:tc>
+      </w:tr>
+      <w:tr>
+        <w:trPr>
+          <w:trHeight w:val="300"/>
+        </w:trPr>
+        <w:tc>
+          <w:tcPr>
+            <w:tcW w:w="960" w:type="dxa"/>
+            <w:noWrap/>
+            <w:hideMark/>
+          </w:tcPr>
+          <w:p>
+            <w:pPr>
+              <w:rPr>
+                <w:rFonts w:ascii="Times New Roman" w:eastAsia="Calibri" w:hAnsi="Times New Roman" w:cs="Times New Roman"/>
+                <w:sz w:val="28"/>
+                <w:szCs w:val="28"/>
+              </w:rPr>
+            </w:pPr>
+            <w:r>
+              <w:rPr>
+                <w:rFonts w:ascii="Times New Roman" w:eastAsia="Calibri" w:hAnsi="Times New Roman" w:cs="Times New Roman"/>
+                <w:sz w:val="28"/>
+                <w:szCs w:val="28"/>
+              </w:rPr>
+              <w:t>0,007099</w:t>
+            </w:r>
+          </w:p>
+        </w:tc>
+        <w:tc>
+          <w:tcPr>
+            <w:tcW w:w="960" w:type="dxa"/>
+            <w:noWrap/>
+            <w:hideMark/>
+          </w:tcPr>
+          <w:p>
+            <w:pPr>
+              <w:rPr>
+                <w:rFonts w:ascii="Times New Roman" w:eastAsia="Calibri" w:hAnsi="Times New Roman" w:cs="Times New Roman"/>
+                <w:sz w:val="28"/>
+                <w:szCs w:val="28"/>
+              </w:rPr>
+            </w:pPr>
+            <w:r>
+              <w:rPr>
+                <w:rFonts w:ascii="Times New Roman" w:eastAsia="Calibri" w:hAnsi="Times New Roman" w:cs="Times New Roman"/>
+                <w:sz w:val="28"/>
+                <w:szCs w:val="28"/>
+              </w:rPr>
+              <w:t>0,010014</w:t>
+            </w:r>
+          </w:p>
+        </w:tc>
+        <w:tc>
+          <w:tcPr>
+            <w:tcW w:w="960" w:type="dxa"/>
+            <w:noWrap/>
+            <w:hideMark/>
+          </w:tcPr>
+          <w:p>
+            <w:pPr>
+              <w:rPr>
+                <w:rFonts w:ascii="Times New Roman" w:eastAsia="Calibri" w:hAnsi="Times New Roman" w:cs="Times New Roman"/>
+                <w:sz w:val="28"/>
+                <w:szCs w:val="28"/>
+              </w:rPr>
+            </w:pPr>
+            <w:r>
+              <w:rPr>
+                <w:rFonts w:ascii="Times New Roman" w:eastAsia="Calibri" w:hAnsi="Times New Roman" w:cs="Times New Roman"/>
+                <w:sz w:val="28"/>
+                <w:szCs w:val="28"/>
+              </w:rPr>
+              <w:t>0,005573</w:t>
+            </w:r>
+          </w:p>
+        </w:tc>
+        <w:tc>
+          <w:tcPr>
+            <w:tcW w:w="960" w:type="dxa"/>
+            <w:noWrap/>
+            <w:hideMark/>
+          </w:tcPr>
+          <w:p>
+            <w:pPr>
+              <w:rPr>
+                <w:rFonts w:ascii="Times New Roman" w:eastAsia="Calibri" w:hAnsi="Times New Roman" w:cs="Times New Roman"/>
+                <w:sz w:val="28"/>
+                <w:szCs w:val="28"/>
+              </w:rPr>
+            </w:pPr>
+            <w:r>
+              <w:rPr>
+                <w:rFonts w:ascii="Times New Roman" w:eastAsia="Calibri" w:hAnsi="Times New Roman" w:cs="Times New Roman"/>
+                <w:sz w:val="28"/>
+                <w:szCs w:val="28"/>
+              </w:rPr>
+              <w:t>0,004539</w:t>
+            </w:r>
+          </w:p>
+        </w:tc>
+        <w:tc>
+          <w:tcPr>
+            <w:tcW w:w="960" w:type="dxa"/>
+            <w:noWrap/>
+            <w:hideMark/>
+          </w:tcPr>
+          <w:p>
+            <w:pPr>
+              <w:rPr>
+                <w:rFonts w:ascii="Times New Roman" w:eastAsia="Calibri" w:hAnsi="Times New Roman" w:cs="Times New Roman"/>
+                <w:sz w:val="28"/>
+                <w:szCs w:val="28"/>
+              </w:rPr>
+            </w:pPr>
+            <w:r>
+              <w:rPr>
+                <w:rFonts w:ascii="Times New Roman" w:eastAsia="Calibri" w:hAnsi="Times New Roman" w:cs="Times New Roman"/>
+                <w:sz w:val="28"/>
+                <w:szCs w:val="28"/>
+              </w:rPr>
+              <w:t>0,006402</w:t>
+            </w:r>
+          </w:p>
+        </w:tc>
+        <w:tc>
+          <w:tcPr>
+            <w:tcW w:w="960" w:type="dxa"/>
+            <w:noWrap/>
+            <w:hideMark/>
+          </w:tcPr>
+          <w:p>
+            <w:pPr>
+              <w:rPr>
+                <w:rFonts w:ascii="Times New Roman" w:eastAsia="Calibri" w:hAnsi="Times New Roman" w:cs="Times New Roman"/>
+                <w:sz w:val="28"/>
+                <w:szCs w:val="28"/>
+              </w:rPr>
+            </w:pPr>
+            <w:r>
+              <w:rPr>
+                <w:rFonts w:ascii="Times New Roman" w:eastAsia="Calibri" w:hAnsi="Times New Roman" w:cs="Times New Roman"/>
+                <w:sz w:val="28"/>
+                <w:szCs w:val="28"/>
+              </w:rPr>
+              <w:t>0,003563</w:t>
+            </w:r>
+          </w:p>
+        </w:tc>
+        <w:tc>
+          <w:tcPr>
+            <w:tcW w:w="960" w:type="dxa"/>
+            <w:noWrap/>
+            <w:hideMark/>
+          </w:tcPr>
+          <w:p>
+            <w:pPr>
+              <w:rPr>
+                <w:rFonts w:ascii="Times New Roman" w:eastAsia="Calibri" w:hAnsi="Times New Roman" w:cs="Times New Roman"/>
+                <w:sz w:val="28"/>
+                <w:szCs w:val="28"/>
+              </w:rPr>
+            </w:pPr>
+            <w:r>
+              <w:rPr>
+                <w:rFonts w:ascii="Times New Roman" w:eastAsia="Calibri" w:hAnsi="Times New Roman" w:cs="Times New Roman"/>
+                <w:sz w:val="28"/>
+                <w:szCs w:val="28"/>
+              </w:rPr>
+              <w:t>-0,56404</w:t>
+            </w:r>
+          </w:p>
+        </w:tc>
+        <w:tc>
+          <w:tcPr>
+            <w:tcW w:w="960" w:type="dxa"/>
+            <w:noWrap/>
+            <w:hideMark/>
+          </w:tcPr>
+          <w:p>
+            <w:pPr>
+              <w:rPr>
+                <w:rFonts w:ascii="Times New Roman" w:eastAsia="Calibri" w:hAnsi="Times New Roman" w:cs="Times New Roman"/>
+                <w:sz w:val="28"/>
+                <w:szCs w:val="28"/>
+              </w:rPr>
+            </w:pPr>
+            <w:r>
+              <w:rPr>
+                <w:rFonts w:ascii="Times New Roman" w:eastAsia="Calibri" w:hAnsi="Times New Roman" w:cs="Times New Roman"/>
+                <w:sz w:val="28"/>
+                <w:szCs w:val="28"/>
+              </w:rPr>
+              <w:t>-0,56401</w:t>
+            </w:r>
+          </w:p>
+        </w:tc>
+        <w:tc>
+          <w:tcPr>
+            <w:tcW w:w="960" w:type="dxa"/>
+            <w:noWrap/>
+            <w:hideMark/>
+          </w:tcPr>
+          <w:p>
+            <w:pPr>
+              <w:rPr>
+                <w:rFonts w:ascii="Times New Roman" w:eastAsia="Calibri" w:hAnsi="Times New Roman" w:cs="Times New Roman"/>
+                <w:sz w:val="28"/>
+                <w:szCs w:val="28"/>
+              </w:rPr>
+            </w:pPr>
+            <w:r>
+              <w:rPr>
+                <w:rFonts w:ascii="Times New Roman" w:eastAsia="Calibri" w:hAnsi="Times New Roman" w:cs="Times New Roman"/>
+                <w:sz w:val="28"/>
+                <w:szCs w:val="28"/>
+              </w:rPr>
+              <w:t>-0,56402</w:t>
+            </w:r>
+          </w:p>
+        </w:tc>
+      </w:tr>
+    </w:tbl>
     <w:p>
       <w:pPr>
         <w:spacing w:after="0" w:line="240" w:lineRule="auto"/>
@@ -654,7 +3827,6 @@
         </w:rPr>
         <w:t>-</w:t>
       </w:r>
-      <w:proofErr w:type="spellStart"/>
       <w:r>
         <w:rPr>
           <w:rFonts w:ascii="Times New Roman" w:eastAsia="Calibri" w:hAnsi="Times New Roman" w:cs="Times New Roman"/>
@@ -664,7 +3836,6 @@
         </w:rPr>
         <w:t>cosx</w:t>
       </w:r>
-      <w:proofErr w:type="spellEnd"/>
       <w:r>
         <w:rPr>
           <w:rFonts w:ascii="Times New Roman" w:eastAsia="Calibri" w:hAnsi="Times New Roman" w:cs="Times New Roman"/>
@@ -727,6 +3898,1166 @@
           <w:rFonts w:ascii="Times New Roman" w:eastAsia="Calibri" w:hAnsi="Times New Roman" w:cs="Times New Roman"/>
           <w:sz w:val="28"/>
           <w:szCs w:val="28"/>
+          <w:lang w:val="en-US"/>
+        </w:rPr>
+      </w:pPr>
+      <w:r>
+        <w:rPr>
+          <w:noProof/>
+        </w:rPr>
+        <w:drawing>
+          <wp:inline distT="0" distB="0" distL="0" distR="0" wp14:anchorId="18157C2D" wp14:editId="2EDAAA2B">
+            <wp:extent cx="1200150" cy="532490"/>
+            <wp:effectExtent l="0" t="0" r="0" b="1270"/>
+            <wp:docPr id="1" name="Рисунок 1"/>
+            <wp:cNvGraphicFramePr>
+              <a:graphicFrameLocks xmlns:a="http://schemas.openxmlformats.org/drawingml/2006/main" noChangeAspect="1"/>
+            </wp:cNvGraphicFramePr>
+            <a:graphic xmlns:a="http://schemas.openxmlformats.org/drawingml/2006/main">
+              <a:graphicData uri="http://schemas.openxmlformats.org/drawingml/2006/picture">
+                <pic:pic xmlns:pic="http://schemas.openxmlformats.org/drawingml/2006/picture">
+                  <pic:nvPicPr>
+                    <pic:cNvPr id="1" name=""/>
+                    <pic:cNvPicPr/>
+                  </pic:nvPicPr>
+                  <pic:blipFill>
+                    <a:blip r:embed="rId5"/>
+                    <a:stretch>
+                      <a:fillRect/>
+                    </a:stretch>
+                  </pic:blipFill>
+                  <pic:spPr>
+                    <a:xfrm>
+                      <a:off x="0" y="0"/>
+                      <a:ext cx="1220509" cy="541523"/>
+                    </a:xfrm>
+                    <a:prstGeom prst="rect">
+                      <a:avLst/>
+                    </a:prstGeom>
+                  </pic:spPr>
+                </pic:pic>
+              </a:graphicData>
+            </a:graphic>
+          </wp:inline>
+        </w:drawing>
+      </w:r>
+    </w:p>
+    <w:tbl>
+      <w:tblPr>
+        <w:tblStyle w:val="a6"/>
+        <w:tblW w:w="0" w:type="auto"/>
+        <w:tblLook w:val="04A0" w:firstRow="1" w:lastRow="0" w:firstColumn="1" w:lastColumn="0" w:noHBand="0" w:noVBand="1"/>
+      </w:tblPr>
+      <w:tblGrid>
+        <w:gridCol w:w="1071"/>
+        <w:gridCol w:w="2581"/>
+        <w:gridCol w:w="2693"/>
+        <w:gridCol w:w="2835"/>
+      </w:tblGrid>
+      <w:tr>
+        <w:trPr>
+          <w:trHeight w:val="300"/>
+        </w:trPr>
+        <w:tc>
+          <w:tcPr>
+            <w:tcW w:w="1071" w:type="dxa"/>
+            <w:noWrap/>
+            <w:hideMark/>
+          </w:tcPr>
+          <w:p>
+            <w:pPr>
+              <w:pStyle w:val="a3"/>
+              <w:spacing w:line="360" w:lineRule="auto"/>
+              <w:ind w:left="43"/>
+              <w:jc w:val="both"/>
+              <w:rPr>
+                <w:rFonts w:ascii="Times New Roman" w:eastAsia="Calibri" w:hAnsi="Times New Roman" w:cs="Times New Roman"/>
+                <w:sz w:val="28"/>
+                <w:szCs w:val="28"/>
+              </w:rPr>
+            </w:pPr>
+          </w:p>
+        </w:tc>
+        <w:tc>
+          <w:tcPr>
+            <w:tcW w:w="2581" w:type="dxa"/>
+            <w:noWrap/>
+            <w:hideMark/>
+          </w:tcPr>
+          <w:p>
+            <w:pPr>
+              <w:pStyle w:val="a3"/>
+              <w:spacing w:line="360" w:lineRule="auto"/>
+              <w:ind w:left="43"/>
+              <w:jc w:val="both"/>
+              <w:rPr>
+                <w:rFonts w:ascii="Times New Roman" w:eastAsia="Calibri" w:hAnsi="Times New Roman" w:cs="Times New Roman"/>
+                <w:sz w:val="28"/>
+                <w:szCs w:val="28"/>
+              </w:rPr>
+            </w:pPr>
+          </w:p>
+        </w:tc>
+        <w:tc>
+          <w:tcPr>
+            <w:tcW w:w="2693" w:type="dxa"/>
+            <w:noWrap/>
+            <w:hideMark/>
+          </w:tcPr>
+          <w:p>
+            <w:pPr>
+              <w:pStyle w:val="a3"/>
+              <w:spacing w:line="360" w:lineRule="auto"/>
+              <w:ind w:left="43"/>
+              <w:jc w:val="both"/>
+              <w:rPr>
+                <w:rFonts w:ascii="Times New Roman" w:eastAsia="Calibri" w:hAnsi="Times New Roman" w:cs="Times New Roman"/>
+                <w:sz w:val="28"/>
+                <w:szCs w:val="28"/>
+              </w:rPr>
+            </w:pPr>
+            <w:r>
+              <w:rPr>
+                <w:rFonts w:ascii="Times New Roman" w:eastAsia="Calibri" w:hAnsi="Times New Roman" w:cs="Times New Roman"/>
+                <w:sz w:val="28"/>
+                <w:szCs w:val="28"/>
+              </w:rPr>
+              <w:t>e</w:t>
+            </w:r>
+          </w:p>
+        </w:tc>
+        <w:tc>
+          <w:tcPr>
+            <w:tcW w:w="2835" w:type="dxa"/>
+            <w:noWrap/>
+            <w:hideMark/>
+          </w:tcPr>
+          <w:p>
+            <w:pPr>
+              <w:pStyle w:val="a3"/>
+              <w:spacing w:line="360" w:lineRule="auto"/>
+              <w:ind w:left="43"/>
+              <w:jc w:val="both"/>
+              <w:rPr>
+                <w:rFonts w:ascii="Times New Roman" w:eastAsia="Calibri" w:hAnsi="Times New Roman" w:cs="Times New Roman"/>
+                <w:sz w:val="28"/>
+                <w:szCs w:val="28"/>
+              </w:rPr>
+            </w:pPr>
+            <w:r>
+              <w:rPr>
+                <w:rFonts w:ascii="Times New Roman" w:eastAsia="Calibri" w:hAnsi="Times New Roman" w:cs="Times New Roman"/>
+                <w:sz w:val="28"/>
+                <w:szCs w:val="28"/>
+              </w:rPr>
+              <w:t>интервал</w:t>
+            </w:r>
+          </w:p>
+        </w:tc>
+      </w:tr>
+      <w:tr>
+        <w:trPr>
+          <w:trHeight w:val="300"/>
+        </w:trPr>
+        <w:tc>
+          <w:tcPr>
+            <w:tcW w:w="1071" w:type="dxa"/>
+            <w:noWrap/>
+            <w:hideMark/>
+          </w:tcPr>
+          <w:p>
+            <w:pPr>
+              <w:pStyle w:val="a3"/>
+              <w:spacing w:line="360" w:lineRule="auto"/>
+              <w:ind w:left="43"/>
+              <w:jc w:val="both"/>
+              <w:rPr>
+                <w:rFonts w:ascii="Times New Roman" w:eastAsia="Calibri" w:hAnsi="Times New Roman" w:cs="Times New Roman"/>
+                <w:sz w:val="28"/>
+                <w:szCs w:val="28"/>
+              </w:rPr>
+            </w:pPr>
+            <w:r>
+              <w:rPr>
+                <w:rFonts w:ascii="Times New Roman" w:eastAsia="Calibri" w:hAnsi="Times New Roman" w:cs="Times New Roman"/>
+                <w:sz w:val="28"/>
+                <w:szCs w:val="28"/>
+              </w:rPr>
+              <w:t>x-</w:t>
+            </w:r>
+            <w:proofErr w:type="spellStart"/>
+            <w:r>
+              <w:rPr>
+                <w:rFonts w:ascii="Times New Roman" w:eastAsia="Calibri" w:hAnsi="Times New Roman" w:cs="Times New Roman"/>
+                <w:sz w:val="28"/>
+                <w:szCs w:val="28"/>
+              </w:rPr>
+              <w:t>cosx</w:t>
+            </w:r>
+            <w:proofErr w:type="spellEnd"/>
+            <w:r>
+              <w:rPr>
+                <w:rFonts w:ascii="Times New Roman" w:eastAsia="Calibri" w:hAnsi="Times New Roman" w:cs="Times New Roman"/>
+                <w:sz w:val="28"/>
+                <w:szCs w:val="28"/>
+              </w:rPr>
+              <w:t>=0</w:t>
+            </w:r>
+          </w:p>
+        </w:tc>
+        <w:tc>
+          <w:tcPr>
+            <w:tcW w:w="2581" w:type="dxa"/>
+            <w:noWrap/>
+            <w:hideMark/>
+          </w:tcPr>
+          <w:p>
+            <w:pPr>
+              <w:pStyle w:val="a3"/>
+              <w:spacing w:line="360" w:lineRule="auto"/>
+              <w:ind w:left="43"/>
+              <w:jc w:val="both"/>
+              <w:rPr>
+                <w:rFonts w:ascii="Times New Roman" w:eastAsia="Calibri" w:hAnsi="Times New Roman" w:cs="Times New Roman"/>
+                <w:sz w:val="28"/>
+                <w:szCs w:val="28"/>
+              </w:rPr>
+            </w:pPr>
+          </w:p>
+        </w:tc>
+        <w:tc>
+          <w:tcPr>
+            <w:tcW w:w="2693" w:type="dxa"/>
+            <w:noWrap/>
+            <w:hideMark/>
+          </w:tcPr>
+          <w:p>
+            <w:pPr>
+              <w:pStyle w:val="a3"/>
+              <w:spacing w:line="360" w:lineRule="auto"/>
+              <w:ind w:left="43"/>
+              <w:jc w:val="both"/>
+              <w:rPr>
+                <w:rFonts w:ascii="Times New Roman" w:eastAsia="Calibri" w:hAnsi="Times New Roman" w:cs="Times New Roman"/>
+                <w:sz w:val="28"/>
+                <w:szCs w:val="28"/>
+              </w:rPr>
+            </w:pPr>
+            <w:r>
+              <w:rPr>
+                <w:rFonts w:ascii="Times New Roman" w:eastAsia="Calibri" w:hAnsi="Times New Roman" w:cs="Times New Roman"/>
+                <w:sz w:val="28"/>
+                <w:szCs w:val="28"/>
+              </w:rPr>
+              <w:t>0,01</w:t>
+            </w:r>
+          </w:p>
+        </w:tc>
+        <w:tc>
+          <w:tcPr>
+            <w:tcW w:w="2835" w:type="dxa"/>
+            <w:noWrap/>
+            <w:hideMark/>
+          </w:tcPr>
+          <w:p>
+            <w:pPr>
+              <w:pStyle w:val="a3"/>
+              <w:spacing w:line="360" w:lineRule="auto"/>
+              <w:ind w:left="43"/>
+              <w:jc w:val="both"/>
+              <w:rPr>
+                <w:rFonts w:ascii="Times New Roman" w:eastAsia="Calibri" w:hAnsi="Times New Roman" w:cs="Times New Roman"/>
+                <w:sz w:val="28"/>
+                <w:szCs w:val="28"/>
+              </w:rPr>
+            </w:pPr>
+            <w:r>
+              <w:rPr>
+                <w:rFonts w:ascii="Times New Roman" w:eastAsia="Calibri" w:hAnsi="Times New Roman" w:cs="Times New Roman"/>
+                <w:sz w:val="28"/>
+                <w:szCs w:val="28"/>
+              </w:rPr>
+              <w:t>0-1</w:t>
+            </w:r>
+          </w:p>
+        </w:tc>
+      </w:tr>
+      <w:tr>
+        <w:trPr>
+          <w:trHeight w:val="300"/>
+        </w:trPr>
+        <w:tc>
+          <w:tcPr>
+            <w:tcW w:w="1071" w:type="dxa"/>
+            <w:noWrap/>
+            <w:hideMark/>
+          </w:tcPr>
+          <w:p>
+            <w:pPr>
+              <w:pStyle w:val="a3"/>
+              <w:spacing w:line="360" w:lineRule="auto"/>
+              <w:ind w:left="43"/>
+              <w:jc w:val="both"/>
+              <w:rPr>
+                <w:rFonts w:ascii="Times New Roman" w:eastAsia="Calibri" w:hAnsi="Times New Roman" w:cs="Times New Roman"/>
+                <w:sz w:val="28"/>
+                <w:szCs w:val="28"/>
+              </w:rPr>
+            </w:pPr>
+            <w:r>
+              <w:rPr>
+                <w:rFonts w:ascii="Times New Roman" w:eastAsia="Calibri" w:hAnsi="Times New Roman" w:cs="Times New Roman"/>
+                <w:sz w:val="28"/>
+                <w:szCs w:val="28"/>
+              </w:rPr>
+              <w:t>0</w:t>
+            </w:r>
+          </w:p>
+        </w:tc>
+        <w:tc>
+          <w:tcPr>
+            <w:tcW w:w="2581" w:type="dxa"/>
+            <w:noWrap/>
+            <w:hideMark/>
+          </w:tcPr>
+          <w:p>
+            <w:pPr>
+              <w:pStyle w:val="a3"/>
+              <w:spacing w:line="360" w:lineRule="auto"/>
+              <w:ind w:left="43"/>
+              <w:jc w:val="both"/>
+              <w:rPr>
+                <w:rFonts w:ascii="Times New Roman" w:eastAsia="Calibri" w:hAnsi="Times New Roman" w:cs="Times New Roman"/>
+                <w:sz w:val="28"/>
+                <w:szCs w:val="28"/>
+              </w:rPr>
+            </w:pPr>
+            <w:r>
+              <w:rPr>
+                <w:rFonts w:ascii="Times New Roman" w:eastAsia="Calibri" w:hAnsi="Times New Roman" w:cs="Times New Roman"/>
+                <w:sz w:val="28"/>
+                <w:szCs w:val="28"/>
+              </w:rPr>
+              <w:t>-1</w:t>
+            </w:r>
+          </w:p>
+        </w:tc>
+        <w:tc>
+          <w:tcPr>
+            <w:tcW w:w="2693" w:type="dxa"/>
+            <w:noWrap/>
+            <w:hideMark/>
+          </w:tcPr>
+          <w:p>
+            <w:pPr>
+              <w:pStyle w:val="a3"/>
+              <w:spacing w:line="360" w:lineRule="auto"/>
+              <w:ind w:left="43"/>
+              <w:jc w:val="both"/>
+              <w:rPr>
+                <w:rFonts w:ascii="Times New Roman" w:eastAsia="Calibri" w:hAnsi="Times New Roman" w:cs="Times New Roman"/>
+                <w:sz w:val="28"/>
+                <w:szCs w:val="28"/>
+              </w:rPr>
+            </w:pPr>
+          </w:p>
+        </w:tc>
+        <w:tc>
+          <w:tcPr>
+            <w:tcW w:w="2835" w:type="dxa"/>
+            <w:noWrap/>
+            <w:hideMark/>
+          </w:tcPr>
+          <w:p>
+            <w:pPr>
+              <w:pStyle w:val="a3"/>
+              <w:spacing w:line="360" w:lineRule="auto"/>
+              <w:ind w:left="43"/>
+              <w:jc w:val="both"/>
+              <w:rPr>
+                <w:rFonts w:ascii="Times New Roman" w:eastAsia="Calibri" w:hAnsi="Times New Roman" w:cs="Times New Roman"/>
+                <w:sz w:val="28"/>
+                <w:szCs w:val="28"/>
+              </w:rPr>
+            </w:pPr>
+          </w:p>
+        </w:tc>
+      </w:tr>
+      <w:tr>
+        <w:trPr>
+          <w:trHeight w:val="300"/>
+        </w:trPr>
+        <w:tc>
+          <w:tcPr>
+            <w:tcW w:w="1071" w:type="dxa"/>
+            <w:noWrap/>
+            <w:hideMark/>
+          </w:tcPr>
+          <w:p>
+            <w:pPr>
+              <w:pStyle w:val="a3"/>
+              <w:spacing w:line="360" w:lineRule="auto"/>
+              <w:ind w:left="43"/>
+              <w:jc w:val="both"/>
+              <w:rPr>
+                <w:rFonts w:ascii="Times New Roman" w:eastAsia="Calibri" w:hAnsi="Times New Roman" w:cs="Times New Roman"/>
+                <w:sz w:val="28"/>
+                <w:szCs w:val="28"/>
+              </w:rPr>
+            </w:pPr>
+            <w:r>
+              <w:rPr>
+                <w:rFonts w:ascii="Times New Roman" w:eastAsia="Calibri" w:hAnsi="Times New Roman" w:cs="Times New Roman"/>
+                <w:sz w:val="28"/>
+                <w:szCs w:val="28"/>
+              </w:rPr>
+              <w:t>1</w:t>
+            </w:r>
+          </w:p>
+        </w:tc>
+        <w:tc>
+          <w:tcPr>
+            <w:tcW w:w="2581" w:type="dxa"/>
+            <w:noWrap/>
+            <w:hideMark/>
+          </w:tcPr>
+          <w:p>
+            <w:pPr>
+              <w:pStyle w:val="a3"/>
+              <w:spacing w:line="360" w:lineRule="auto"/>
+              <w:ind w:left="43"/>
+              <w:jc w:val="both"/>
+              <w:rPr>
+                <w:rFonts w:ascii="Times New Roman" w:eastAsia="Calibri" w:hAnsi="Times New Roman" w:cs="Times New Roman"/>
+                <w:sz w:val="28"/>
+                <w:szCs w:val="28"/>
+              </w:rPr>
+            </w:pPr>
+            <w:r>
+              <w:rPr>
+                <w:rFonts w:ascii="Times New Roman" w:eastAsia="Calibri" w:hAnsi="Times New Roman" w:cs="Times New Roman"/>
+                <w:sz w:val="28"/>
+                <w:szCs w:val="28"/>
+              </w:rPr>
+              <w:t>0,459698</w:t>
+            </w:r>
+          </w:p>
+        </w:tc>
+        <w:tc>
+          <w:tcPr>
+            <w:tcW w:w="2693" w:type="dxa"/>
+            <w:noWrap/>
+            <w:hideMark/>
+          </w:tcPr>
+          <w:p>
+            <w:pPr>
+              <w:pStyle w:val="a3"/>
+              <w:spacing w:line="360" w:lineRule="auto"/>
+              <w:ind w:left="43"/>
+              <w:jc w:val="both"/>
+              <w:rPr>
+                <w:rFonts w:ascii="Times New Roman" w:eastAsia="Calibri" w:hAnsi="Times New Roman" w:cs="Times New Roman"/>
+                <w:sz w:val="28"/>
+                <w:szCs w:val="28"/>
+              </w:rPr>
+            </w:pPr>
+            <w:r>
+              <w:rPr>
+                <w:rFonts w:ascii="Times New Roman" w:eastAsia="Calibri" w:hAnsi="Times New Roman" w:cs="Times New Roman"/>
+                <w:sz w:val="28"/>
+                <w:szCs w:val="28"/>
+              </w:rPr>
+              <w:t>e</w:t>
+            </w:r>
+          </w:p>
+        </w:tc>
+        <w:tc>
+          <w:tcPr>
+            <w:tcW w:w="2835" w:type="dxa"/>
+            <w:noWrap/>
+            <w:hideMark/>
+          </w:tcPr>
+          <w:p>
+            <w:pPr>
+              <w:pStyle w:val="a3"/>
+              <w:spacing w:line="360" w:lineRule="auto"/>
+              <w:ind w:left="43"/>
+              <w:jc w:val="both"/>
+              <w:rPr>
+                <w:rFonts w:ascii="Times New Roman" w:eastAsia="Calibri" w:hAnsi="Times New Roman" w:cs="Times New Roman"/>
+                <w:sz w:val="28"/>
+                <w:szCs w:val="28"/>
+              </w:rPr>
+            </w:pPr>
+          </w:p>
+        </w:tc>
+      </w:tr>
+      <w:tr>
+        <w:trPr>
+          <w:trHeight w:val="300"/>
+        </w:trPr>
+        <w:tc>
+          <w:tcPr>
+            <w:tcW w:w="1071" w:type="dxa"/>
+            <w:noWrap/>
+            <w:hideMark/>
+          </w:tcPr>
+          <w:p>
+            <w:pPr>
+              <w:pStyle w:val="a3"/>
+              <w:spacing w:line="360" w:lineRule="auto"/>
+              <w:ind w:left="43"/>
+              <w:jc w:val="both"/>
+              <w:rPr>
+                <w:rFonts w:ascii="Times New Roman" w:eastAsia="Calibri" w:hAnsi="Times New Roman" w:cs="Times New Roman"/>
+                <w:sz w:val="28"/>
+                <w:szCs w:val="28"/>
+              </w:rPr>
+            </w:pPr>
+            <w:r>
+              <w:rPr>
+                <w:rFonts w:ascii="Times New Roman" w:eastAsia="Calibri" w:hAnsi="Times New Roman" w:cs="Times New Roman"/>
+                <w:sz w:val="28"/>
+                <w:szCs w:val="28"/>
+              </w:rPr>
+              <w:t>0</w:t>
+            </w:r>
+          </w:p>
+        </w:tc>
+        <w:tc>
+          <w:tcPr>
+            <w:tcW w:w="2581" w:type="dxa"/>
+            <w:noWrap/>
+            <w:hideMark/>
+          </w:tcPr>
+          <w:p>
+            <w:pPr>
+              <w:pStyle w:val="a3"/>
+              <w:spacing w:line="360" w:lineRule="auto"/>
+              <w:ind w:left="43"/>
+              <w:jc w:val="both"/>
+              <w:rPr>
+                <w:rFonts w:ascii="Times New Roman" w:eastAsia="Calibri" w:hAnsi="Times New Roman" w:cs="Times New Roman"/>
+                <w:sz w:val="28"/>
+                <w:szCs w:val="28"/>
+              </w:rPr>
+            </w:pPr>
+            <w:r>
+              <w:rPr>
+                <w:rFonts w:ascii="Times New Roman" w:eastAsia="Calibri" w:hAnsi="Times New Roman" w:cs="Times New Roman"/>
+                <w:sz w:val="28"/>
+                <w:szCs w:val="28"/>
+              </w:rPr>
+              <w:t>1</w:t>
+            </w:r>
+          </w:p>
+        </w:tc>
+        <w:tc>
+          <w:tcPr>
+            <w:tcW w:w="2693" w:type="dxa"/>
+            <w:noWrap/>
+            <w:hideMark/>
+          </w:tcPr>
+          <w:p>
+            <w:pPr>
+              <w:pStyle w:val="a3"/>
+              <w:spacing w:line="360" w:lineRule="auto"/>
+              <w:ind w:left="43"/>
+              <w:jc w:val="both"/>
+              <w:rPr>
+                <w:rFonts w:ascii="Times New Roman" w:eastAsia="Calibri" w:hAnsi="Times New Roman" w:cs="Times New Roman"/>
+                <w:sz w:val="28"/>
+                <w:szCs w:val="28"/>
+              </w:rPr>
+            </w:pPr>
+            <w:r>
+              <w:rPr>
+                <w:rFonts w:ascii="Times New Roman" w:eastAsia="Calibri" w:hAnsi="Times New Roman" w:cs="Times New Roman"/>
+                <w:sz w:val="28"/>
+                <w:szCs w:val="28"/>
+              </w:rPr>
+              <w:t> </w:t>
+            </w:r>
+          </w:p>
+        </w:tc>
+        <w:tc>
+          <w:tcPr>
+            <w:tcW w:w="2835" w:type="dxa"/>
+            <w:noWrap/>
+            <w:hideMark/>
+          </w:tcPr>
+          <w:p>
+            <w:pPr>
+              <w:pStyle w:val="a3"/>
+              <w:spacing w:line="360" w:lineRule="auto"/>
+              <w:ind w:left="43"/>
+              <w:jc w:val="both"/>
+              <w:rPr>
+                <w:rFonts w:ascii="Times New Roman" w:eastAsia="Calibri" w:hAnsi="Times New Roman" w:cs="Times New Roman"/>
+                <w:sz w:val="28"/>
+                <w:szCs w:val="28"/>
+              </w:rPr>
+            </w:pPr>
+          </w:p>
+        </w:tc>
+      </w:tr>
+      <w:tr>
+        <w:trPr>
+          <w:trHeight w:val="300"/>
+        </w:trPr>
+        <w:tc>
+          <w:tcPr>
+            <w:tcW w:w="1071" w:type="dxa"/>
+            <w:noWrap/>
+            <w:hideMark/>
+          </w:tcPr>
+          <w:p>
+            <w:pPr>
+              <w:pStyle w:val="a3"/>
+              <w:spacing w:line="360" w:lineRule="auto"/>
+              <w:ind w:left="43"/>
+              <w:jc w:val="both"/>
+              <w:rPr>
+                <w:rFonts w:ascii="Times New Roman" w:eastAsia="Calibri" w:hAnsi="Times New Roman" w:cs="Times New Roman"/>
+                <w:sz w:val="28"/>
+                <w:szCs w:val="28"/>
+              </w:rPr>
+            </w:pPr>
+            <w:r>
+              <w:rPr>
+                <w:rFonts w:ascii="Times New Roman" w:eastAsia="Calibri" w:hAnsi="Times New Roman" w:cs="Times New Roman"/>
+                <w:sz w:val="28"/>
+                <w:szCs w:val="28"/>
+              </w:rPr>
+              <w:t>1</w:t>
+            </w:r>
+          </w:p>
+        </w:tc>
+        <w:tc>
+          <w:tcPr>
+            <w:tcW w:w="2581" w:type="dxa"/>
+            <w:noWrap/>
+            <w:hideMark/>
+          </w:tcPr>
+          <w:p>
+            <w:pPr>
+              <w:pStyle w:val="a3"/>
+              <w:spacing w:line="360" w:lineRule="auto"/>
+              <w:ind w:left="43"/>
+              <w:jc w:val="both"/>
+              <w:rPr>
+                <w:rFonts w:ascii="Times New Roman" w:eastAsia="Calibri" w:hAnsi="Times New Roman" w:cs="Times New Roman"/>
+                <w:sz w:val="28"/>
+                <w:szCs w:val="28"/>
+              </w:rPr>
+            </w:pPr>
+            <w:r>
+              <w:rPr>
+                <w:rFonts w:ascii="Times New Roman" w:eastAsia="Calibri" w:hAnsi="Times New Roman" w:cs="Times New Roman"/>
+                <w:sz w:val="28"/>
+                <w:szCs w:val="28"/>
+              </w:rPr>
+              <w:t>0,750364</w:t>
+            </w:r>
+          </w:p>
+        </w:tc>
+        <w:tc>
+          <w:tcPr>
+            <w:tcW w:w="2693" w:type="dxa"/>
+            <w:noWrap/>
+            <w:hideMark/>
+          </w:tcPr>
+          <w:p>
+            <w:pPr>
+              <w:pStyle w:val="a3"/>
+              <w:spacing w:line="360" w:lineRule="auto"/>
+              <w:ind w:left="43"/>
+              <w:jc w:val="both"/>
+              <w:rPr>
+                <w:rFonts w:ascii="Times New Roman" w:eastAsia="Calibri" w:hAnsi="Times New Roman" w:cs="Times New Roman"/>
+                <w:sz w:val="28"/>
+                <w:szCs w:val="28"/>
+              </w:rPr>
+            </w:pPr>
+            <w:r>
+              <w:rPr>
+                <w:rFonts w:ascii="Times New Roman" w:eastAsia="Calibri" w:hAnsi="Times New Roman" w:cs="Times New Roman"/>
+                <w:sz w:val="28"/>
+                <w:szCs w:val="28"/>
+              </w:rPr>
+              <w:t>-0,24964</w:t>
+            </w:r>
+          </w:p>
+        </w:tc>
+        <w:tc>
+          <w:tcPr>
+            <w:tcW w:w="2835" w:type="dxa"/>
+            <w:noWrap/>
+            <w:hideMark/>
+          </w:tcPr>
+          <w:p>
+            <w:pPr>
+              <w:pStyle w:val="a3"/>
+              <w:spacing w:line="360" w:lineRule="auto"/>
+              <w:ind w:left="43"/>
+              <w:jc w:val="both"/>
+              <w:rPr>
+                <w:rFonts w:ascii="Times New Roman" w:eastAsia="Calibri" w:hAnsi="Times New Roman" w:cs="Times New Roman"/>
+                <w:sz w:val="28"/>
+                <w:szCs w:val="28"/>
+              </w:rPr>
+            </w:pPr>
+          </w:p>
+        </w:tc>
+      </w:tr>
+      <w:tr>
+        <w:trPr>
+          <w:trHeight w:val="300"/>
+        </w:trPr>
+        <w:tc>
+          <w:tcPr>
+            <w:tcW w:w="1071" w:type="dxa"/>
+            <w:noWrap/>
+            <w:hideMark/>
+          </w:tcPr>
+          <w:p>
+            <w:pPr>
+              <w:pStyle w:val="a3"/>
+              <w:spacing w:line="360" w:lineRule="auto"/>
+              <w:ind w:left="43"/>
+              <w:jc w:val="both"/>
+              <w:rPr>
+                <w:rFonts w:ascii="Times New Roman" w:eastAsia="Calibri" w:hAnsi="Times New Roman" w:cs="Times New Roman"/>
+                <w:sz w:val="28"/>
+                <w:szCs w:val="28"/>
+              </w:rPr>
+            </w:pPr>
+            <w:r>
+              <w:rPr>
+                <w:rFonts w:ascii="Times New Roman" w:eastAsia="Calibri" w:hAnsi="Times New Roman" w:cs="Times New Roman"/>
+                <w:sz w:val="28"/>
+                <w:szCs w:val="28"/>
+              </w:rPr>
+              <w:t>2</w:t>
+            </w:r>
+          </w:p>
+        </w:tc>
+        <w:tc>
+          <w:tcPr>
+            <w:tcW w:w="2581" w:type="dxa"/>
+            <w:noWrap/>
+            <w:hideMark/>
+          </w:tcPr>
+          <w:p>
+            <w:pPr>
+              <w:pStyle w:val="a3"/>
+              <w:spacing w:line="360" w:lineRule="auto"/>
+              <w:ind w:left="43"/>
+              <w:jc w:val="both"/>
+              <w:rPr>
+                <w:rFonts w:ascii="Times New Roman" w:eastAsia="Calibri" w:hAnsi="Times New Roman" w:cs="Times New Roman"/>
+                <w:sz w:val="28"/>
+                <w:szCs w:val="28"/>
+              </w:rPr>
+            </w:pPr>
+            <w:r>
+              <w:rPr>
+                <w:rFonts w:ascii="Times New Roman" w:eastAsia="Calibri" w:hAnsi="Times New Roman" w:cs="Times New Roman"/>
+                <w:sz w:val="28"/>
+                <w:szCs w:val="28"/>
+              </w:rPr>
+              <w:t>0,739113</w:t>
+            </w:r>
+          </w:p>
+        </w:tc>
+        <w:tc>
+          <w:tcPr>
+            <w:tcW w:w="2693" w:type="dxa"/>
+            <w:noWrap/>
+            <w:hideMark/>
+          </w:tcPr>
+          <w:p>
+            <w:pPr>
+              <w:pStyle w:val="a3"/>
+              <w:spacing w:line="360" w:lineRule="auto"/>
+              <w:ind w:left="43"/>
+              <w:jc w:val="both"/>
+              <w:rPr>
+                <w:rFonts w:ascii="Times New Roman" w:eastAsia="Calibri" w:hAnsi="Times New Roman" w:cs="Times New Roman"/>
+                <w:sz w:val="28"/>
+                <w:szCs w:val="28"/>
+              </w:rPr>
+            </w:pPr>
+            <w:r>
+              <w:rPr>
+                <w:rFonts w:ascii="Times New Roman" w:eastAsia="Calibri" w:hAnsi="Times New Roman" w:cs="Times New Roman"/>
+                <w:sz w:val="28"/>
+                <w:szCs w:val="28"/>
+              </w:rPr>
+              <w:t>-0,01125</w:t>
+            </w:r>
+          </w:p>
+        </w:tc>
+        <w:tc>
+          <w:tcPr>
+            <w:tcW w:w="2835" w:type="dxa"/>
+            <w:noWrap/>
+            <w:hideMark/>
+          </w:tcPr>
+          <w:p>
+            <w:pPr>
+              <w:pStyle w:val="a3"/>
+              <w:spacing w:line="360" w:lineRule="auto"/>
+              <w:ind w:left="43"/>
+              <w:jc w:val="both"/>
+              <w:rPr>
+                <w:rFonts w:ascii="Times New Roman" w:eastAsia="Calibri" w:hAnsi="Times New Roman" w:cs="Times New Roman"/>
+                <w:sz w:val="28"/>
+                <w:szCs w:val="28"/>
+              </w:rPr>
+            </w:pPr>
+          </w:p>
+        </w:tc>
+      </w:tr>
+      <w:tr>
+        <w:trPr>
+          <w:trHeight w:val="300"/>
+        </w:trPr>
+        <w:tc>
+          <w:tcPr>
+            <w:tcW w:w="1071" w:type="dxa"/>
+            <w:noWrap/>
+            <w:hideMark/>
+          </w:tcPr>
+          <w:p>
+            <w:pPr>
+              <w:pStyle w:val="a3"/>
+              <w:spacing w:line="360" w:lineRule="auto"/>
+              <w:ind w:left="43"/>
+              <w:jc w:val="both"/>
+              <w:rPr>
+                <w:rFonts w:ascii="Times New Roman" w:eastAsia="Calibri" w:hAnsi="Times New Roman" w:cs="Times New Roman"/>
+                <w:sz w:val="28"/>
+                <w:szCs w:val="28"/>
+              </w:rPr>
+            </w:pPr>
+            <w:r>
+              <w:rPr>
+                <w:rFonts w:ascii="Times New Roman" w:eastAsia="Calibri" w:hAnsi="Times New Roman" w:cs="Times New Roman"/>
+                <w:sz w:val="28"/>
+                <w:szCs w:val="28"/>
+              </w:rPr>
+              <w:t>3</w:t>
+            </w:r>
+          </w:p>
+        </w:tc>
+        <w:tc>
+          <w:tcPr>
+            <w:tcW w:w="2581" w:type="dxa"/>
+            <w:noWrap/>
+            <w:hideMark/>
+          </w:tcPr>
+          <w:p>
+            <w:pPr>
+              <w:pStyle w:val="a3"/>
+              <w:spacing w:line="360" w:lineRule="auto"/>
+              <w:ind w:left="43"/>
+              <w:jc w:val="both"/>
+              <w:rPr>
+                <w:rFonts w:ascii="Times New Roman" w:eastAsia="Calibri" w:hAnsi="Times New Roman" w:cs="Times New Roman"/>
+                <w:sz w:val="28"/>
+                <w:szCs w:val="28"/>
+              </w:rPr>
+            </w:pPr>
+            <w:r>
+              <w:rPr>
+                <w:rFonts w:ascii="Times New Roman" w:eastAsia="Calibri" w:hAnsi="Times New Roman" w:cs="Times New Roman"/>
+                <w:sz w:val="28"/>
+                <w:szCs w:val="28"/>
+              </w:rPr>
+              <w:t>0,739085</w:t>
+            </w:r>
+          </w:p>
+        </w:tc>
+        <w:tc>
+          <w:tcPr>
+            <w:tcW w:w="2693" w:type="dxa"/>
+            <w:noWrap/>
+            <w:hideMark/>
+          </w:tcPr>
+          <w:p>
+            <w:pPr>
+              <w:pStyle w:val="a3"/>
+              <w:spacing w:line="360" w:lineRule="auto"/>
+              <w:ind w:left="43"/>
+              <w:jc w:val="both"/>
+              <w:rPr>
+                <w:rFonts w:ascii="Times New Roman" w:eastAsia="Calibri" w:hAnsi="Times New Roman" w:cs="Times New Roman"/>
+                <w:sz w:val="28"/>
+                <w:szCs w:val="28"/>
+              </w:rPr>
+            </w:pPr>
+            <w:r>
+              <w:rPr>
+                <w:rFonts w:ascii="Times New Roman" w:eastAsia="Calibri" w:hAnsi="Times New Roman" w:cs="Times New Roman"/>
+                <w:sz w:val="28"/>
+                <w:szCs w:val="28"/>
+              </w:rPr>
+              <w:t>-2,8E-05</w:t>
+            </w:r>
+          </w:p>
+        </w:tc>
+        <w:tc>
+          <w:tcPr>
+            <w:tcW w:w="2835" w:type="dxa"/>
+            <w:noWrap/>
+            <w:hideMark/>
+          </w:tcPr>
+          <w:p>
+            <w:pPr>
+              <w:pStyle w:val="a3"/>
+              <w:spacing w:line="360" w:lineRule="auto"/>
+              <w:ind w:left="43"/>
+              <w:jc w:val="both"/>
+              <w:rPr>
+                <w:rFonts w:ascii="Times New Roman" w:eastAsia="Calibri" w:hAnsi="Times New Roman" w:cs="Times New Roman"/>
+                <w:sz w:val="28"/>
+                <w:szCs w:val="28"/>
+              </w:rPr>
+            </w:pPr>
+          </w:p>
+        </w:tc>
+      </w:tr>
+      <w:tr>
+        <w:trPr>
+          <w:trHeight w:val="300"/>
+        </w:trPr>
+        <w:tc>
+          <w:tcPr>
+            <w:tcW w:w="1071" w:type="dxa"/>
+            <w:noWrap/>
+            <w:hideMark/>
+          </w:tcPr>
+          <w:p>
+            <w:pPr>
+              <w:pStyle w:val="a3"/>
+              <w:spacing w:line="360" w:lineRule="auto"/>
+              <w:ind w:left="43"/>
+              <w:jc w:val="both"/>
+              <w:rPr>
+                <w:rFonts w:ascii="Times New Roman" w:eastAsia="Calibri" w:hAnsi="Times New Roman" w:cs="Times New Roman"/>
+                <w:sz w:val="28"/>
+                <w:szCs w:val="28"/>
+              </w:rPr>
+            </w:pPr>
+            <w:r>
+              <w:rPr>
+                <w:rFonts w:ascii="Times New Roman" w:eastAsia="Calibri" w:hAnsi="Times New Roman" w:cs="Times New Roman"/>
+                <w:sz w:val="28"/>
+                <w:szCs w:val="28"/>
+              </w:rPr>
+              <w:t>4</w:t>
+            </w:r>
+          </w:p>
+        </w:tc>
+        <w:tc>
+          <w:tcPr>
+            <w:tcW w:w="2581" w:type="dxa"/>
+            <w:noWrap/>
+            <w:hideMark/>
+          </w:tcPr>
+          <w:p>
+            <w:pPr>
+              <w:pStyle w:val="a3"/>
+              <w:spacing w:line="360" w:lineRule="auto"/>
+              <w:ind w:left="43"/>
+              <w:jc w:val="both"/>
+              <w:rPr>
+                <w:rFonts w:ascii="Times New Roman" w:eastAsia="Calibri" w:hAnsi="Times New Roman" w:cs="Times New Roman"/>
+                <w:sz w:val="28"/>
+                <w:szCs w:val="28"/>
+              </w:rPr>
+            </w:pPr>
+            <w:r>
+              <w:rPr>
+                <w:rFonts w:ascii="Times New Roman" w:eastAsia="Calibri" w:hAnsi="Times New Roman" w:cs="Times New Roman"/>
+                <w:sz w:val="28"/>
+                <w:szCs w:val="28"/>
+              </w:rPr>
+              <w:t>0,739085</w:t>
+            </w:r>
+          </w:p>
+        </w:tc>
+        <w:tc>
+          <w:tcPr>
+            <w:tcW w:w="2693" w:type="dxa"/>
+            <w:noWrap/>
+            <w:hideMark/>
+          </w:tcPr>
+          <w:p>
+            <w:pPr>
+              <w:pStyle w:val="a3"/>
+              <w:spacing w:line="360" w:lineRule="auto"/>
+              <w:ind w:left="43"/>
+              <w:jc w:val="both"/>
+              <w:rPr>
+                <w:rFonts w:ascii="Times New Roman" w:eastAsia="Calibri" w:hAnsi="Times New Roman" w:cs="Times New Roman"/>
+                <w:sz w:val="28"/>
+                <w:szCs w:val="28"/>
+              </w:rPr>
+            </w:pPr>
+            <w:r>
+              <w:rPr>
+                <w:rFonts w:ascii="Times New Roman" w:eastAsia="Calibri" w:hAnsi="Times New Roman" w:cs="Times New Roman"/>
+                <w:sz w:val="28"/>
+                <w:szCs w:val="28"/>
+              </w:rPr>
+              <w:t>-1,7E-10</w:t>
+            </w:r>
+          </w:p>
+        </w:tc>
+        <w:tc>
+          <w:tcPr>
+            <w:tcW w:w="2835" w:type="dxa"/>
+            <w:noWrap/>
+            <w:hideMark/>
+          </w:tcPr>
+          <w:p>
+            <w:pPr>
+              <w:pStyle w:val="a3"/>
+              <w:spacing w:line="360" w:lineRule="auto"/>
+              <w:ind w:left="43"/>
+              <w:jc w:val="both"/>
+              <w:rPr>
+                <w:rFonts w:ascii="Times New Roman" w:eastAsia="Calibri" w:hAnsi="Times New Roman" w:cs="Times New Roman"/>
+                <w:sz w:val="28"/>
+                <w:szCs w:val="28"/>
+              </w:rPr>
+            </w:pPr>
+          </w:p>
+        </w:tc>
+      </w:tr>
+      <w:tr>
+        <w:trPr>
+          <w:trHeight w:val="300"/>
+        </w:trPr>
+        <w:tc>
+          <w:tcPr>
+            <w:tcW w:w="1071" w:type="dxa"/>
+            <w:noWrap/>
+            <w:hideMark/>
+          </w:tcPr>
+          <w:p>
+            <w:pPr>
+              <w:pStyle w:val="a3"/>
+              <w:spacing w:line="360" w:lineRule="auto"/>
+              <w:ind w:left="43"/>
+              <w:jc w:val="both"/>
+              <w:rPr>
+                <w:rFonts w:ascii="Times New Roman" w:eastAsia="Calibri" w:hAnsi="Times New Roman" w:cs="Times New Roman"/>
+                <w:sz w:val="28"/>
+                <w:szCs w:val="28"/>
+              </w:rPr>
+            </w:pPr>
+            <w:r>
+              <w:rPr>
+                <w:rFonts w:ascii="Times New Roman" w:eastAsia="Calibri" w:hAnsi="Times New Roman" w:cs="Times New Roman"/>
+                <w:sz w:val="28"/>
+                <w:szCs w:val="28"/>
+              </w:rPr>
+              <w:t>5</w:t>
+            </w:r>
+          </w:p>
+        </w:tc>
+        <w:tc>
+          <w:tcPr>
+            <w:tcW w:w="2581" w:type="dxa"/>
+            <w:noWrap/>
+            <w:hideMark/>
+          </w:tcPr>
+          <w:p>
+            <w:pPr>
+              <w:pStyle w:val="a3"/>
+              <w:spacing w:line="360" w:lineRule="auto"/>
+              <w:ind w:left="43"/>
+              <w:jc w:val="both"/>
+              <w:rPr>
+                <w:rFonts w:ascii="Times New Roman" w:eastAsia="Calibri" w:hAnsi="Times New Roman" w:cs="Times New Roman"/>
+                <w:sz w:val="28"/>
+                <w:szCs w:val="28"/>
+              </w:rPr>
+            </w:pPr>
+            <w:r>
+              <w:rPr>
+                <w:rFonts w:ascii="Times New Roman" w:eastAsia="Calibri" w:hAnsi="Times New Roman" w:cs="Times New Roman"/>
+                <w:sz w:val="28"/>
+                <w:szCs w:val="28"/>
+              </w:rPr>
+              <w:t>0,739085</w:t>
+            </w:r>
+          </w:p>
+        </w:tc>
+        <w:tc>
+          <w:tcPr>
+            <w:tcW w:w="2693" w:type="dxa"/>
+            <w:noWrap/>
+            <w:hideMark/>
+          </w:tcPr>
+          <w:p>
+            <w:pPr>
+              <w:pStyle w:val="a3"/>
+              <w:spacing w:line="360" w:lineRule="auto"/>
+              <w:ind w:left="43"/>
+              <w:jc w:val="both"/>
+              <w:rPr>
+                <w:rFonts w:ascii="Times New Roman" w:eastAsia="Calibri" w:hAnsi="Times New Roman" w:cs="Times New Roman"/>
+                <w:sz w:val="28"/>
+                <w:szCs w:val="28"/>
+              </w:rPr>
+            </w:pPr>
+            <w:r>
+              <w:rPr>
+                <w:rFonts w:ascii="Times New Roman" w:eastAsia="Calibri" w:hAnsi="Times New Roman" w:cs="Times New Roman"/>
+                <w:sz w:val="28"/>
+                <w:szCs w:val="28"/>
+              </w:rPr>
+              <w:t>0</w:t>
+            </w:r>
+          </w:p>
+        </w:tc>
+        <w:tc>
+          <w:tcPr>
+            <w:tcW w:w="2835" w:type="dxa"/>
+            <w:noWrap/>
+            <w:hideMark/>
+          </w:tcPr>
+          <w:p>
+            <w:pPr>
+              <w:pStyle w:val="a3"/>
+              <w:spacing w:line="360" w:lineRule="auto"/>
+              <w:ind w:left="43"/>
+              <w:jc w:val="both"/>
+              <w:rPr>
+                <w:rFonts w:ascii="Times New Roman" w:eastAsia="Calibri" w:hAnsi="Times New Roman" w:cs="Times New Roman"/>
+                <w:sz w:val="28"/>
+                <w:szCs w:val="28"/>
+              </w:rPr>
+            </w:pPr>
+          </w:p>
+        </w:tc>
+      </w:tr>
+    </w:tbl>
+    <w:p>
+      <w:pPr>
+        <w:pStyle w:val="a3"/>
+        <w:spacing w:after="0" w:line="360" w:lineRule="auto"/>
+        <w:ind w:left="43"/>
+        <w:jc w:val="both"/>
+        <w:rPr>
+          <w:rFonts w:ascii="Times New Roman" w:eastAsia="Calibri" w:hAnsi="Times New Roman" w:cs="Times New Roman"/>
+          <w:sz w:val="28"/>
+          <w:szCs w:val="28"/>
+          <w:lang w:val="en-US"/>
         </w:rPr>
       </w:pPr>
     </w:p>
@@ -899,6 +5230,57 @@
           <w:szCs w:val="28"/>
         </w:rPr>
       </w:pPr>
+      <w:r>
+        <w:lastRenderedPageBreak/>
+        <w:drawing>
+          <wp:inline distT="0" distB="0" distL="0" distR="0">
+            <wp:extent cx="5940425" cy="8350300"/>
+            <wp:effectExtent l="0" t="0" r="3175" b="0"/>
+            <wp:docPr id="2" name="Рисунок 2"/>
+            <wp:cNvGraphicFramePr>
+              <a:graphicFrameLocks xmlns:a="http://schemas.openxmlformats.org/drawingml/2006/main" noChangeAspect="1"/>
+            </wp:cNvGraphicFramePr>
+            <a:graphic xmlns:a="http://schemas.openxmlformats.org/drawingml/2006/main">
+              <a:graphicData uri="http://schemas.openxmlformats.org/drawingml/2006/picture">
+                <pic:pic xmlns:pic="http://schemas.openxmlformats.org/drawingml/2006/picture">
+                  <pic:nvPicPr>
+                    <pic:cNvPr id="0" name="Picture 1"/>
+                    <pic:cNvPicPr>
+                      <a:picLocks noChangeAspect="1" noChangeArrowheads="1"/>
+                    </pic:cNvPicPr>
+                  </pic:nvPicPr>
+                  <pic:blipFill>
+                    <a:blip r:embed="rId6">
+                      <a:extLst>
+                        <a:ext uri="{28A0092B-C50C-407E-A947-70E740481C1C}">
+                          <a14:useLocalDpi xmlns:a14="http://schemas.microsoft.com/office/drawing/2010/main" val="0"/>
+                        </a:ext>
+                      </a:extLst>
+                    </a:blip>
+                    <a:srcRect/>
+                    <a:stretch>
+                      <a:fillRect/>
+                    </a:stretch>
+                  </pic:blipFill>
+                  <pic:spPr bwMode="auto">
+                    <a:xfrm>
+                      <a:off x="0" y="0"/>
+                      <a:ext cx="5940425" cy="8350300"/>
+                    </a:xfrm>
+                    <a:prstGeom prst="rect">
+                      <a:avLst/>
+                    </a:prstGeom>
+                    <a:noFill/>
+                    <a:ln>
+                      <a:noFill/>
+                    </a:ln>
+                  </pic:spPr>
+                </pic:pic>
+              </a:graphicData>
+            </a:graphic>
+          </wp:inline>
+        </w:drawing>
+      </w:r>
     </w:p>
     <w:p>
       <w:pPr>
@@ -922,25 +5304,7 @@
           <w:szCs w:val="28"/>
           <w:lang w:eastAsia="ru-RU"/>
         </w:rPr>
-        <w:t>На</w:t>
-      </w:r>
-      <w:r>
-        <w:rPr>
-          <w:rFonts w:ascii="Times New Roman" w:eastAsia="Times New Roman" w:hAnsi="Times New Roman" w:cs="Times New Roman"/>
-          <w:sz w:val="28"/>
-          <w:szCs w:val="28"/>
-          <w:lang w:eastAsia="ru-RU"/>
-        </w:rPr>
-        <w:t>йти</w:t>
-      </w:r>
-      <w:r>
-        <w:rPr>
-          <w:rFonts w:ascii="Times New Roman" w:eastAsia="Times New Roman" w:hAnsi="Times New Roman" w:cs="Times New Roman"/>
-          <w:sz w:val="28"/>
-          <w:szCs w:val="28"/>
-          <w:lang w:eastAsia="ru-RU"/>
-        </w:rPr>
-        <w:t xml:space="preserve"> минимум функции</w:t>
+        <w:t>Найти минимум функции</w:t>
       </w:r>
     </w:p>
     <w:p>
@@ -1354,16 +5718,7 @@
           <w:szCs w:val="28"/>
           <w:lang w:eastAsia="ru-RU"/>
         </w:rPr>
-        <w:t>=(0,0) методом градиентного спуска</w:t>
-      </w:r>
-      <w:r>
-        <w:rPr>
-          <w:rFonts w:ascii="Times New Roman" w:eastAsia="Times New Roman" w:hAnsi="Times New Roman" w:cs="Times New Roman"/>
-          <w:sz w:val="28"/>
-          <w:szCs w:val="28"/>
-          <w:lang w:eastAsia="ru-RU"/>
-        </w:rPr>
-        <w:t>.</w:t>
+        <w:t>=(0,0) методом градиентного спуска.</w:t>
       </w:r>
     </w:p>
     <w:p>
@@ -1400,19 +5755,8 @@
           <w:szCs w:val="28"/>
           <w:lang w:eastAsia="ru-RU"/>
         </w:rPr>
-        <w:t xml:space="preserve">Найти </w:t>
-      </w:r>
-      <w:r>
-        <w:rPr>
-          <w:rFonts w:ascii="Times New Roman" w:eastAsia="Times New Roman" w:hAnsi="Times New Roman" w:cs="Times New Roman"/>
-          <w:sz w:val="28"/>
-          <w:szCs w:val="28"/>
-          <w:lang w:eastAsia="ru-RU"/>
-        </w:rPr>
-        <w:t xml:space="preserve"> минимум функции </w:t>
-      </w:r>
-      <w:bookmarkStart w:id="0" w:name="_GoBack"/>
-      <w:bookmarkEnd w:id="0"/>
+        <w:t xml:space="preserve">Найти  минимум функции </w:t>
+      </w:r>
     </w:p>
     <w:p>
       <w:pPr>
@@ -1825,16 +6169,7 @@
           <w:szCs w:val="28"/>
           <w:lang w:eastAsia="ru-RU"/>
         </w:rPr>
-        <w:t>=(0,0)  методом Ньютона</w:t>
-      </w:r>
-      <w:r>
-        <w:rPr>
-          <w:rFonts w:ascii="Times New Roman" w:eastAsia="Times New Roman" w:hAnsi="Times New Roman" w:cs="Times New Roman"/>
-          <w:sz w:val="28"/>
-          <w:szCs w:val="28"/>
-          <w:lang w:eastAsia="ru-RU"/>
-        </w:rPr>
-        <w:t>.</w:t>
+        <w:t>=(0,0)  методом Ньютона.</w:t>
       </w:r>
     </w:p>
     <w:p>
@@ -1968,7 +6303,27 @@
           <w:szCs w:val="28"/>
           <w:lang w:eastAsia="ru-RU"/>
         </w:rPr>
-        <w:t xml:space="preserve"> методом Фибоначчи.</w:t>
+        <w:t xml:space="preserve"> </w:t>
+      </w:r>
+      <w:bookmarkStart w:id="0" w:name="_GoBack"/>
+      <w:r>
+        <w:rPr>
+          <w:rFonts w:ascii="Times New Roman" w:eastAsia="Times New Roman" w:hAnsi="Times New Roman" w:cs="Times New Roman"/>
+          <w:sz w:val="28"/>
+          <w:szCs w:val="28"/>
+          <w:lang w:eastAsia="ru-RU"/>
+        </w:rPr>
+        <w:t>методом Фибоначчи</w:t>
+      </w:r>
+      <w:bookmarkEnd w:id="0"/>
+      <w:r>
+        <w:rPr>
+          <w:rFonts w:ascii="Times New Roman" w:eastAsia="Times New Roman" w:hAnsi="Times New Roman" w:cs="Times New Roman"/>
+          <w:sz w:val="28"/>
+          <w:szCs w:val="28"/>
+          <w:lang w:eastAsia="ru-RU"/>
+        </w:rPr>
+        <w:t>.</w:t>
       </w:r>
     </w:p>
     <w:p>
@@ -1993,8 +6348,8 @@
 </file>
 
 <file path=word/numbering.xml><?xml version="1.0" encoding="utf-8"?>
-<w:numbering xmlns:wpc="http://schemas.microsoft.com/office/word/2010/wordprocessingCanvas" xmlns:mc="http://schemas.openxmlformats.org/markup-compatibility/2006" xmlns:o="urn:schemas-microsoft-com:office:office" xmlns:r="http://schemas.openxmlformats.org/officeDocument/2006/relationships" xmlns:m="http://schemas.openxmlformats.org/officeDocument/2006/math" xmlns:v="urn:schemas-microsoft-com:vml" xmlns:wp14="http://schemas.microsoft.com/office/word/2010/wordprocessingDrawing" xmlns:wp="http://schemas.openxmlformats.org/drawingml/2006/wordprocessingDrawing" xmlns:w10="urn:schemas-microsoft-com:office:word" xmlns:w="http://schemas.openxmlformats.org/wordprocessingml/2006/main" xmlns:w14="http://schemas.microsoft.com/office/word/2010/wordml" xmlns:wpg="http://schemas.microsoft.com/office/word/2010/wordprocessingGroup" xmlns:wpi="http://schemas.microsoft.com/office/word/2010/wordprocessingInk" xmlns:wne="http://schemas.microsoft.com/office/word/2006/wordml" xmlns:wps="http://schemas.microsoft.com/office/word/2010/wordprocessingShape" mc:Ignorable="w14 wp14">
-  <w:abstractNum w:abstractNumId="0">
+<w:numbering xmlns:wpc="http://schemas.microsoft.com/office/word/2010/wordprocessingCanvas" xmlns:cx="http://schemas.microsoft.com/office/drawing/2014/chartex" xmlns:cx1="http://schemas.microsoft.com/office/drawing/2015/9/8/chartex" xmlns:cx2="http://schemas.microsoft.com/office/drawing/2015/10/21/chartex" xmlns:cx3="http://schemas.microsoft.com/office/drawing/2016/5/9/chartex" xmlns:cx4="http://schemas.microsoft.com/office/drawing/2016/5/10/chartex" xmlns:cx5="http://schemas.microsoft.com/office/drawing/2016/5/11/chartex" xmlns:cx6="http://schemas.microsoft.com/office/drawing/2016/5/12/chartex" xmlns:cx7="http://schemas.microsoft.com/office/drawing/2016/5/13/chartex" xmlns:cx8="http://schemas.microsoft.com/office/drawing/2016/5/14/chartex" xmlns:mc="http://schemas.openxmlformats.org/markup-compatibility/2006" xmlns:aink="http://schemas.microsoft.com/office/drawing/2016/ink" xmlns:am3d="http://schemas.microsoft.com/office/drawing/2017/model3d" xmlns:o="urn:schemas-microsoft-com:office:office" xmlns:r="http://schemas.openxmlformats.org/officeDocument/2006/relationships" xmlns:m="http://schemas.openxmlformats.org/officeDocument/2006/math" xmlns:v="urn:schemas-microsoft-com:vml" xmlns:wp14="http://schemas.microsoft.com/office/word/2010/wordprocessingDrawing" xmlns:wp="http://schemas.openxmlformats.org/drawingml/2006/wordprocessingDrawing" xmlns:w10="urn:schemas-microsoft-com:office:word" xmlns:w="http://schemas.openxmlformats.org/wordprocessingml/2006/main" xmlns:w14="http://schemas.microsoft.com/office/word/2010/wordml" xmlns:w15="http://schemas.microsoft.com/office/word/2012/wordml" xmlns:w16cid="http://schemas.microsoft.com/office/word/2016/wordml/cid" xmlns:w16se="http://schemas.microsoft.com/office/word/2015/wordml/symex" xmlns:wpg="http://schemas.microsoft.com/office/word/2010/wordprocessingGroup" xmlns:wpi="http://schemas.microsoft.com/office/word/2010/wordprocessingInk" xmlns:wne="http://schemas.microsoft.com/office/word/2006/wordml" xmlns:wps="http://schemas.microsoft.com/office/word/2010/wordprocessingShape" mc:Ignorable="w14 w15 w16se w16cid wp14">
+  <w:abstractNum w:abstractNumId="0" w15:restartNumberingAfterBreak="0">
     <w:nsid w:val="0DAD63DE"/>
     <w:multiLevelType w:val="hybridMultilevel"/>
     <w:tmpl w:val="D4067DCE"/>
@@ -2083,7 +6438,7 @@
       </w:pPr>
     </w:lvl>
   </w:abstractNum>
-  <w:abstractNum w:abstractNumId="1">
+  <w:abstractNum w:abstractNumId="1" w15:restartNumberingAfterBreak="0">
     <w:nsid w:val="26C33C06"/>
     <w:multiLevelType w:val="hybridMultilevel"/>
     <w:tmpl w:val="28A0F4F4"/>
@@ -2169,7 +6524,7 @@
       </w:pPr>
     </w:lvl>
   </w:abstractNum>
-  <w:abstractNum w:abstractNumId="2">
+  <w:abstractNum w:abstractNumId="2" w15:restartNumberingAfterBreak="0">
     <w:nsid w:val="654E204C"/>
     <w:multiLevelType w:val="hybridMultilevel"/>
     <w:tmpl w:val="692410E4"/>
@@ -2258,7 +6613,7 @@
       </w:pPr>
     </w:lvl>
   </w:abstractNum>
-  <w:abstractNum w:abstractNumId="3">
+  <w:abstractNum w:abstractNumId="3" w15:restartNumberingAfterBreak="0">
     <w:nsid w:val="78DD18B0"/>
     <w:multiLevelType w:val="hybridMultilevel"/>
     <w:tmpl w:val="11184468"/>
@@ -2347,7 +6702,7 @@
       </w:pPr>
     </w:lvl>
   </w:abstractNum>
-  <w:abstractNum w:abstractNumId="4">
+  <w:abstractNum w:abstractNumId="4" w15:restartNumberingAfterBreak="0">
     <w:nsid w:val="7B6C36A0"/>
     <w:multiLevelType w:val="hybridMultilevel"/>
     <w:tmpl w:val="46BE6866"/>
@@ -2485,7 +6840,7 @@
 </file>
 
 <file path=word/styles.xml><?xml version="1.0" encoding="utf-8"?>
-<w:styles xmlns:mc="http://schemas.openxmlformats.org/markup-compatibility/2006" xmlns:r="http://schemas.openxmlformats.org/officeDocument/2006/relationships" xmlns:w="http://schemas.openxmlformats.org/wordprocessingml/2006/main" xmlns:w14="http://schemas.microsoft.com/office/word/2010/wordml" mc:Ignorable="w14">
+<w:styles xmlns:mc="http://schemas.openxmlformats.org/markup-compatibility/2006" xmlns:r="http://schemas.openxmlformats.org/officeDocument/2006/relationships" xmlns:w="http://schemas.openxmlformats.org/wordprocessingml/2006/main" xmlns:w14="http://schemas.microsoft.com/office/word/2010/wordml" xmlns:w15="http://schemas.microsoft.com/office/word/2012/wordml" xmlns:w16cid="http://schemas.microsoft.com/office/word/2016/wordml/cid" xmlns:w16se="http://schemas.microsoft.com/office/word/2015/wordml/symex" mc:Ignorable="w14 w15 w16se w16cid">
   <w:docDefaults>
     <w:rPrDefault>
       <w:rPr>
@@ -2501,144 +6856,382 @@
       </w:pPr>
     </w:pPrDefault>
   </w:docDefaults>
-  <w:latentStyles w:defLockedState="0" w:defUIPriority="99" w:defSemiHidden="1" w:defUnhideWhenUsed="1" w:defQFormat="0" w:count="267">
-    <w:lsdException w:name="Normal" w:semiHidden="0" w:uiPriority="0" w:unhideWhenUsed="0" w:qFormat="1"/>
-    <w:lsdException w:name="heading 1" w:semiHidden="0" w:uiPriority="9" w:unhideWhenUsed="0" w:qFormat="1"/>
-    <w:lsdException w:name="heading 2" w:uiPriority="9" w:qFormat="1"/>
-    <w:lsdException w:name="heading 3" w:uiPriority="9" w:qFormat="1"/>
-    <w:lsdException w:name="heading 4" w:uiPriority="9" w:qFormat="1"/>
-    <w:lsdException w:name="heading 5" w:uiPriority="9" w:qFormat="1"/>
-    <w:lsdException w:name="heading 6" w:uiPriority="9" w:qFormat="1"/>
-    <w:lsdException w:name="heading 7" w:uiPriority="9" w:qFormat="1"/>
-    <w:lsdException w:name="heading 8" w:uiPriority="9" w:qFormat="1"/>
-    <w:lsdException w:name="heading 9" w:uiPriority="9" w:qFormat="1"/>
-    <w:lsdException w:name="toc 1" w:uiPriority="39"/>
-    <w:lsdException w:name="toc 2" w:uiPriority="39"/>
-    <w:lsdException w:name="toc 3" w:uiPriority="39"/>
-    <w:lsdException w:name="toc 4" w:uiPriority="39"/>
-    <w:lsdException w:name="toc 5" w:uiPriority="39"/>
-    <w:lsdException w:name="toc 6" w:uiPriority="39"/>
-    <w:lsdException w:name="toc 7" w:uiPriority="39"/>
-    <w:lsdException w:name="toc 8" w:uiPriority="39"/>
-    <w:lsdException w:name="toc 9" w:uiPriority="39"/>
-    <w:lsdException w:name="caption" w:uiPriority="35" w:qFormat="1"/>
-    <w:lsdException w:name="Title" w:semiHidden="0" w:uiPriority="10" w:unhideWhenUsed="0" w:qFormat="1"/>
-    <w:lsdException w:name="Default Paragraph Font" w:uiPriority="1"/>
-    <w:lsdException w:name="Subtitle" w:semiHidden="0" w:uiPriority="11" w:unhideWhenUsed="0" w:qFormat="1"/>
-    <w:lsdException w:name="Strong" w:semiHidden="0" w:uiPriority="22" w:unhideWhenUsed="0" w:qFormat="1"/>
-    <w:lsdException w:name="Emphasis" w:semiHidden="0" w:uiPriority="20" w:unhideWhenUsed="0" w:qFormat="1"/>
-    <w:lsdException w:name="Table Grid" w:semiHidden="0" w:uiPriority="59" w:unhideWhenUsed="0"/>
-    <w:lsdException w:name="Placeholder Text" w:unhideWhenUsed="0"/>
-    <w:lsdException w:name="No Spacing" w:semiHidden="0" w:uiPriority="1" w:unhideWhenUsed="0" w:qFormat="1"/>
-    <w:lsdException w:name="Light Shading" w:semiHidden="0" w:uiPriority="60" w:unhideWhenUsed="0"/>
-    <w:lsdException w:name="Light List" w:semiHidden="0" w:uiPriority="61" w:unhideWhenUsed="0"/>
-    <w:lsdException w:name="Light Grid" w:semiHidden="0" w:uiPriority="62" w:unhideWhenUsed="0"/>
-    <w:lsdException w:name="Medium Shading 1" w:semiHidden="0" w:uiPriority="63" w:unhideWhenUsed="0"/>
-    <w:lsdException w:name="Medium Shading 2" w:semiHidden="0" w:uiPriority="64" w:unhideWhenUsed="0"/>
-    <w:lsdException w:name="Medium List 1" w:semiHidden="0" w:uiPriority="65" w:unhideWhenUsed="0"/>
-    <w:lsdException w:name="Medium List 2" w:semiHidden="0" w:uiPriority="66" w:unhideWhenUsed="0"/>
-    <w:lsdException w:name="Medium Grid 1" w:semiHidden="0" w:uiPriority="67" w:unhideWhenUsed="0"/>
-    <w:lsdException w:name="Medium Grid 2" w:semiHidden="0" w:uiPriority="68" w:unhideWhenUsed="0"/>
-    <w:lsdException w:name="Medium Grid 3" w:semiHidden="0" w:uiPriority="69" w:unhideWhenUsed="0"/>
-    <w:lsdException w:name="Dark List" w:semiHidden="0" w:uiPriority="70" w:unhideWhenUsed="0"/>
-    <w:lsdException w:name="Colorful Shading" w:semiHidden="0" w:uiPriority="71" w:unhideWhenUsed="0"/>
-    <w:lsdException w:name="Colorful List" w:semiHidden="0" w:uiPriority="72" w:unhideWhenUsed="0"/>
-    <w:lsdException w:name="Colorful Grid" w:semiHidden="0" w:uiPriority="73" w:unhideWhenUsed="0"/>
-    <w:lsdException w:name="Light Shading Accent 1" w:semiHidden="0" w:uiPriority="60" w:unhideWhenUsed="0"/>
-    <w:lsdException w:name="Light List Accent 1" w:semiHidden="0" w:uiPriority="61" w:unhideWhenUsed="0"/>
-    <w:lsdException w:name="Light Grid Accent 1" w:semiHidden="0" w:uiPriority="62" w:unhideWhenUsed="0"/>
-    <w:lsdException w:name="Medium Shading 1 Accent 1" w:semiHidden="0" w:uiPriority="63" w:unhideWhenUsed="0"/>
-    <w:lsdException w:name="Medium Shading 2 Accent 1" w:semiHidden="0" w:uiPriority="64" w:unhideWhenUsed="0"/>
-    <w:lsdException w:name="Medium List 1 Accent 1" w:semiHidden="0" w:uiPriority="65" w:unhideWhenUsed="0"/>
-    <w:lsdException w:name="Revision" w:unhideWhenUsed="0"/>
-    <w:lsdException w:name="List Paragraph" w:semiHidden="0" w:uiPriority="34" w:unhideWhenUsed="0" w:qFormat="1"/>
-    <w:lsdException w:name="Quote" w:semiHidden="0" w:uiPriority="29" w:unhideWhenUsed="0" w:qFormat="1"/>
-    <w:lsdException w:name="Intense Quote" w:semiHidden="0" w:uiPriority="30" w:unhideWhenUsed="0" w:qFormat="1"/>
-    <w:lsdException w:name="Medium List 2 Accent 1" w:semiHidden="0" w:uiPriority="66" w:unhideWhenUsed="0"/>
-    <w:lsdException w:name="Medium Grid 1 Accent 1" w:semiHidden="0" w:uiPriority="67" w:unhideWhenUsed="0"/>
-    <w:lsdException w:name="Medium Grid 2 Accent 1" w:semiHidden="0" w:uiPriority="68" w:unhideWhenUsed="0"/>
-    <w:lsdException w:name="Medium Grid 3 Accent 1" w:semiHidden="0" w:uiPriority="69" w:unhideWhenUsed="0"/>
-    <w:lsdException w:name="Dark List Accent 1" w:semiHidden="0" w:uiPriority="70" w:unhideWhenUsed="0"/>
-    <w:lsdException w:name="Colorful Shading Accent 1" w:semiHidden="0" w:uiPriority="71" w:unhideWhenUsed="0"/>
-    <w:lsdException w:name="Colorful List Accent 1" w:semiHidden="0" w:uiPriority="72" w:unhideWhenUsed="0"/>
-    <w:lsdException w:name="Colorful Grid Accent 1" w:semiHidden="0" w:uiPriority="73" w:unhideWhenUsed="0"/>
-    <w:lsdException w:name="Light Shading Accent 2" w:semiHidden="0" w:uiPriority="60" w:unhideWhenUsed="0"/>
-    <w:lsdException w:name="Light List Accent 2" w:semiHidden="0" w:uiPriority="61" w:unhideWhenUsed="0"/>
-    <w:lsdException w:name="Light Grid Accent 2" w:semiHidden="0" w:uiPriority="62" w:unhideWhenUsed="0"/>
-    <w:lsdException w:name="Medium Shading 1 Accent 2" w:semiHidden="0" w:uiPriority="63" w:unhideWhenUsed="0"/>
-    <w:lsdException w:name="Medium Shading 2 Accent 2" w:semiHidden="0" w:uiPriority="64" w:unhideWhenUsed="0"/>
-    <w:lsdException w:name="Medium List 1 Accent 2" w:semiHidden="0" w:uiPriority="65" w:unhideWhenUsed="0"/>
-    <w:lsdException w:name="Medium List 2 Accent 2" w:semiHidden="0" w:uiPriority="66" w:unhideWhenUsed="0"/>
-    <w:lsdException w:name="Medium Grid 1 Accent 2" w:semiHidden="0" w:uiPriority="67" w:unhideWhenUsed="0"/>
-    <w:lsdException w:name="Medium Grid 2 Accent 2" w:semiHidden="0" w:uiPriority="68" w:unhideWhenUsed="0"/>
-    <w:lsdException w:name="Medium Grid 3 Accent 2" w:semiHidden="0" w:uiPriority="69" w:unhideWhenUsed="0"/>
-    <w:lsdException w:name="Dark List Accent 2" w:semiHidden="0" w:uiPriority="70" w:unhideWhenUsed="0"/>
-    <w:lsdException w:name="Colorful Shading Accent 2" w:semiHidden="0" w:uiPriority="71" w:unhideWhenUsed="0"/>
-    <w:lsdException w:name="Colorful List Accent 2" w:semiHidden="0" w:uiPriority="72" w:unhideWhenUsed="0"/>
-    <w:lsdException w:name="Colorful Grid Accent 2" w:semiHidden="0" w:uiPriority="73" w:unhideWhenUsed="0"/>
-    <w:lsdException w:name="Light Shading Accent 3" w:semiHidden="0" w:uiPriority="60" w:unhideWhenUsed="0"/>
-    <w:lsdException w:name="Light List Accent 3" w:semiHidden="0" w:uiPriority="61" w:unhideWhenUsed="0"/>
-    <w:lsdException w:name="Light Grid Accent 3" w:semiHidden="0" w:uiPriority="62" w:unhideWhenUsed="0"/>
-    <w:lsdException w:name="Medium Shading 1 Accent 3" w:semiHidden="0" w:uiPriority="63" w:unhideWhenUsed="0"/>
-    <w:lsdException w:name="Medium Shading 2 Accent 3" w:semiHidden="0" w:uiPriority="64" w:unhideWhenUsed="0"/>
-    <w:lsdException w:name="Medium List 1 Accent 3" w:semiHidden="0" w:uiPriority="65" w:unhideWhenUsed="0"/>
-    <w:lsdException w:name="Medium List 2 Accent 3" w:semiHidden="0" w:uiPriority="66" w:unhideWhenUsed="0"/>
-    <w:lsdException w:name="Medium Grid 1 Accent 3" w:semiHidden="0" w:uiPriority="67" w:unhideWhenUsed="0"/>
-    <w:lsdException w:name="Medium Grid 2 Accent 3" w:semiHidden="0" w:uiPriority="68" w:unhideWhenUsed="0"/>
-    <w:lsdException w:name="Medium Grid 3 Accent 3" w:semiHidden="0" w:uiPriority="69" w:unhideWhenUsed="0"/>
-    <w:lsdException w:name="Dark List Accent 3" w:semiHidden="0" w:uiPriority="70" w:unhideWhenUsed="0"/>
-    <w:lsdException w:name="Colorful Shading Accent 3" w:semiHidden="0" w:uiPriority="71" w:unhideWhenUsed="0"/>
-    <w:lsdException w:name="Colorful List Accent 3" w:semiHidden="0" w:uiPriority="72" w:unhideWhenUsed="0"/>
-    <w:lsdException w:name="Colorful Grid Accent 3" w:semiHidden="0" w:uiPriority="73" w:unhideWhenUsed="0"/>
-    <w:lsdException w:name="Light Shading Accent 4" w:semiHidden="0" w:uiPriority="60" w:unhideWhenUsed="0"/>
-    <w:lsdException w:name="Light List Accent 4" w:semiHidden="0" w:uiPriority="61" w:unhideWhenUsed="0"/>
-    <w:lsdException w:name="Light Grid Accent 4" w:semiHidden="0" w:uiPriority="62" w:unhideWhenUsed="0"/>
-    <w:lsdException w:name="Medium Shading 1 Accent 4" w:semiHidden="0" w:uiPriority="63" w:unhideWhenUsed="0"/>
-    <w:lsdException w:name="Medium Shading 2 Accent 4" w:semiHidden="0" w:uiPriority="64" w:unhideWhenUsed="0"/>
-    <w:lsdException w:name="Medium List 1 Accent 4" w:semiHidden="0" w:uiPriority="65" w:unhideWhenUsed="0"/>
-    <w:lsdException w:name="Medium List 2 Accent 4" w:semiHidden="0" w:uiPriority="66" w:unhideWhenUsed="0"/>
-    <w:lsdException w:name="Medium Grid 1 Accent 4" w:semiHidden="0" w:uiPriority="67" w:unhideWhenUsed="0"/>
-    <w:lsdException w:name="Medium Grid 2 Accent 4" w:semiHidden="0" w:uiPriority="68" w:unhideWhenUsed="0"/>
-    <w:lsdException w:name="Medium Grid 3 Accent 4" w:semiHidden="0" w:uiPriority="69" w:unhideWhenUsed="0"/>
-    <w:lsdException w:name="Dark List Accent 4" w:semiHidden="0" w:uiPriority="70" w:unhideWhenUsed="0"/>
-    <w:lsdException w:name="Colorful Shading Accent 4" w:semiHidden="0" w:uiPriority="71" w:unhideWhenUsed="0"/>
-    <w:lsdException w:name="Colorful List Accent 4" w:semiHidden="0" w:uiPriority="72" w:unhideWhenUsed="0"/>
-    <w:lsdException w:name="Colorful Grid Accent 4" w:semiHidden="0" w:uiPriority="73" w:unhideWhenUsed="0"/>
-    <w:lsdException w:name="Light Shading Accent 5" w:semiHidden="0" w:uiPriority="60" w:unhideWhenUsed="0"/>
-    <w:lsdException w:name="Light List Accent 5" w:semiHidden="0" w:uiPriority="61" w:unhideWhenUsed="0"/>
-    <w:lsdException w:name="Light Grid Accent 5" w:semiHidden="0" w:uiPriority="62" w:unhideWhenUsed="0"/>
-    <w:lsdException w:name="Medium Shading 1 Accent 5" w:semiHidden="0" w:uiPriority="63" w:unhideWhenUsed="0"/>
-    <w:lsdException w:name="Medium Shading 2 Accent 5" w:semiHidden="0" w:uiPriority="64" w:unhideWhenUsed="0"/>
-    <w:lsdException w:name="Medium List 1 Accent 5" w:semiHidden="0" w:uiPriority="65" w:unhideWhenUsed="0"/>
-    <w:lsdException w:name="Medium List 2 Accent 5" w:semiHidden="0" w:uiPriority="66" w:unhideWhenUsed="0"/>
-    <w:lsdException w:name="Medium Grid 1 Accent 5" w:semiHidden="0" w:uiPriority="67" w:unhideWhenUsed="0"/>
-    <w:lsdException w:name="Medium Grid 2 Accent 5" w:semiHidden="0" w:uiPriority="68" w:unhideWhenUsed="0"/>
-    <w:lsdException w:name="Medium Grid 3 Accent 5" w:semiHidden="0" w:uiPriority="69" w:unhideWhenUsed="0"/>
-    <w:lsdException w:name="Dark List Accent 5" w:semiHidden="0" w:uiPriority="70" w:unhideWhenUsed="0"/>
-    <w:lsdException w:name="Colorful Shading Accent 5" w:semiHidden="0" w:uiPriority="71" w:unhideWhenUsed="0"/>
-    <w:lsdException w:name="Colorful List Accent 5" w:semiHidden="0" w:uiPriority="72" w:unhideWhenUsed="0"/>
-    <w:lsdException w:name="Colorful Grid Accent 5" w:semiHidden="0" w:uiPriority="73" w:unhideWhenUsed="0"/>
-    <w:lsdException w:name="Light Shading Accent 6" w:semiHidden="0" w:uiPriority="60" w:unhideWhenUsed="0"/>
-    <w:lsdException w:name="Light List Accent 6" w:semiHidden="0" w:uiPriority="61" w:unhideWhenUsed="0"/>
-    <w:lsdException w:name="Light Grid Accent 6" w:semiHidden="0" w:uiPriority="62" w:unhideWhenUsed="0"/>
-    <w:lsdException w:name="Medium Shading 1 Accent 6" w:semiHidden="0" w:uiPriority="63" w:unhideWhenUsed="0"/>
-    <w:lsdException w:name="Medium Shading 2 Accent 6" w:semiHidden="0" w:uiPriority="64" w:unhideWhenUsed="0"/>
-    <w:lsdException w:name="Medium List 1 Accent 6" w:semiHidden="0" w:uiPriority="65" w:unhideWhenUsed="0"/>
-    <w:lsdException w:name="Medium List 2 Accent 6" w:semiHidden="0" w:uiPriority="66" w:unhideWhenUsed="0"/>
-    <w:lsdException w:name="Medium Grid 1 Accent 6" w:semiHidden="0" w:uiPriority="67" w:unhideWhenUsed="0"/>
-    <w:lsdException w:name="Medium Grid 2 Accent 6" w:semiHidden="0" w:uiPriority="68" w:unhideWhenUsed="0"/>
-    <w:lsdException w:name="Medium Grid 3 Accent 6" w:semiHidden="0" w:uiPriority="69" w:unhideWhenUsed="0"/>
-    <w:lsdException w:name="Dark List Accent 6" w:semiHidden="0" w:uiPriority="70" w:unhideWhenUsed="0"/>
-    <w:lsdException w:name="Colorful Shading Accent 6" w:semiHidden="0" w:uiPriority="71" w:unhideWhenUsed="0"/>
-    <w:lsdException w:name="Colorful List Accent 6" w:semiHidden="0" w:uiPriority="72" w:unhideWhenUsed="0"/>
-    <w:lsdException w:name="Colorful Grid Accent 6" w:semiHidden="0" w:uiPriority="73" w:unhideWhenUsed="0"/>
-    <w:lsdException w:name="Subtle Emphasis" w:semiHidden="0" w:uiPriority="19" w:unhideWhenUsed="0" w:qFormat="1"/>
-    <w:lsdException w:name="Intense Emphasis" w:semiHidden="0" w:uiPriority="21" w:unhideWhenUsed="0" w:qFormat="1"/>
-    <w:lsdException w:name="Subtle Reference" w:semiHidden="0" w:uiPriority="31" w:unhideWhenUsed="0" w:qFormat="1"/>
-    <w:lsdException w:name="Intense Reference" w:semiHidden="0" w:uiPriority="32" w:unhideWhenUsed="0" w:qFormat="1"/>
-    <w:lsdException w:name="Book Title" w:semiHidden="0" w:uiPriority="33" w:unhideWhenUsed="0" w:qFormat="1"/>
-    <w:lsdException w:name="Bibliography" w:uiPriority="37"/>
-    <w:lsdException w:name="TOC Heading" w:uiPriority="39" w:qFormat="1"/>
+  <w:latentStyles w:defLockedState="0" w:defUIPriority="99" w:defSemiHidden="0" w:defUnhideWhenUsed="0" w:defQFormat="0" w:count="375">
+    <w:lsdException w:name="Normal" w:uiPriority="0" w:qFormat="1"/>
+    <w:lsdException w:name="heading 1" w:uiPriority="9" w:qFormat="1"/>
+    <w:lsdException w:name="heading 2" w:semiHidden="1" w:uiPriority="9" w:unhideWhenUsed="1" w:qFormat="1"/>
+    <w:lsdException w:name="heading 3" w:semiHidden="1" w:uiPriority="9" w:unhideWhenUsed="1" w:qFormat="1"/>
+    <w:lsdException w:name="heading 4" w:semiHidden="1" w:uiPriority="9" w:unhideWhenUsed="1" w:qFormat="1"/>
+    <w:lsdException w:name="heading 5" w:semiHidden="1" w:uiPriority="9" w:unhideWhenUsed="1" w:qFormat="1"/>
+    <w:lsdException w:name="heading 6" w:semiHidden="1" w:uiPriority="9" w:unhideWhenUsed="1" w:qFormat="1"/>
+    <w:lsdException w:name="heading 7" w:semiHidden="1" w:uiPriority="9" w:unhideWhenUsed="1" w:qFormat="1"/>
+    <w:lsdException w:name="heading 8" w:semiHidden="1" w:uiPriority="9" w:unhideWhenUsed="1" w:qFormat="1"/>
+    <w:lsdException w:name="heading 9" w:semiHidden="1" w:uiPriority="9" w:unhideWhenUsed="1" w:qFormat="1"/>
+    <w:lsdException w:name="index 1" w:semiHidden="1" w:unhideWhenUsed="1"/>
+    <w:lsdException w:name="index 2" w:semiHidden="1" w:unhideWhenUsed="1"/>
+    <w:lsdException w:name="index 3" w:semiHidden="1" w:unhideWhenUsed="1"/>
+    <w:lsdException w:name="index 4" w:semiHidden="1" w:unhideWhenUsed="1"/>
+    <w:lsdException w:name="index 5" w:semiHidden="1" w:unhideWhenUsed="1"/>
+    <w:lsdException w:name="index 6" w:semiHidden="1" w:unhideWhenUsed="1"/>
+    <w:lsdException w:name="index 7" w:semiHidden="1" w:unhideWhenUsed="1"/>
+    <w:lsdException w:name="index 8" w:semiHidden="1" w:unhideWhenUsed="1"/>
+    <w:lsdException w:name="index 9" w:semiHidden="1" w:unhideWhenUsed="1"/>
+    <w:lsdException w:name="toc 1" w:semiHidden="1" w:uiPriority="39" w:unhideWhenUsed="1"/>
+    <w:lsdException w:name="toc 2" w:semiHidden="1" w:uiPriority="39" w:unhideWhenUsed="1"/>
+    <w:lsdException w:name="toc 3" w:semiHidden="1" w:uiPriority="39" w:unhideWhenUsed="1"/>
+    <w:lsdException w:name="toc 4" w:semiHidden="1" w:uiPriority="39" w:unhideWhenUsed="1"/>
+    <w:lsdException w:name="toc 5" w:semiHidden="1" w:uiPriority="39" w:unhideWhenUsed="1"/>
+    <w:lsdException w:name="toc 6" w:semiHidden="1" w:uiPriority="39" w:unhideWhenUsed="1"/>
+    <w:lsdException w:name="toc 7" w:semiHidden="1" w:uiPriority="39" w:unhideWhenUsed="1"/>
+    <w:lsdException w:name="toc 8" w:semiHidden="1" w:uiPriority="39" w:unhideWhenUsed="1"/>
+    <w:lsdException w:name="toc 9" w:semiHidden="1" w:uiPriority="39" w:unhideWhenUsed="1"/>
+    <w:lsdException w:name="Normal Indent" w:semiHidden="1" w:unhideWhenUsed="1"/>
+    <w:lsdException w:name="footnote text" w:semiHidden="1" w:unhideWhenUsed="1"/>
+    <w:lsdException w:name="annotation text" w:semiHidden="1" w:unhideWhenUsed="1"/>
+    <w:lsdException w:name="header" w:semiHidden="1" w:unhideWhenUsed="1"/>
+    <w:lsdException w:name="footer" w:semiHidden="1" w:unhideWhenUsed="1"/>
+    <w:lsdException w:name="index heading" w:semiHidden="1" w:unhideWhenUsed="1"/>
+    <w:lsdException w:name="caption" w:semiHidden="1" w:uiPriority="35" w:unhideWhenUsed="1" w:qFormat="1"/>
+    <w:lsdException w:name="table of figures" w:semiHidden="1" w:unhideWhenUsed="1"/>
+    <w:lsdException w:name="envelope address" w:semiHidden="1" w:unhideWhenUsed="1"/>
+    <w:lsdException w:name="envelope return" w:semiHidden="1" w:unhideWhenUsed="1"/>
+    <w:lsdException w:name="footnote reference" w:semiHidden="1" w:unhideWhenUsed="1"/>
+    <w:lsdException w:name="annotation reference" w:semiHidden="1" w:unhideWhenUsed="1"/>
+    <w:lsdException w:name="line number" w:semiHidden="1" w:unhideWhenUsed="1"/>
+    <w:lsdException w:name="page number" w:semiHidden="1" w:unhideWhenUsed="1"/>
+    <w:lsdException w:name="endnote reference" w:semiHidden="1" w:unhideWhenUsed="1"/>
+    <w:lsdException w:name="endnote text" w:semiHidden="1" w:unhideWhenUsed="1"/>
+    <w:lsdException w:name="table of authorities" w:semiHidden="1" w:unhideWhenUsed="1"/>
+    <w:lsdException w:name="macro" w:semiHidden="1" w:unhideWhenUsed="1"/>
+    <w:lsdException w:name="toa heading" w:semiHidden="1" w:unhideWhenUsed="1"/>
+    <w:lsdException w:name="List" w:semiHidden="1" w:unhideWhenUsed="1"/>
+    <w:lsdException w:name="List Bullet" w:semiHidden="1" w:unhideWhenUsed="1"/>
+    <w:lsdException w:name="List Number" w:semiHidden="1" w:unhideWhenUsed="1"/>
+    <w:lsdException w:name="List 2" w:semiHidden="1" w:unhideWhenUsed="1"/>
+    <w:lsdException w:name="List 3" w:semiHidden="1" w:unhideWhenUsed="1"/>
+    <w:lsdException w:name="List 4" w:semiHidden="1" w:unhideWhenUsed="1"/>
+    <w:lsdException w:name="List 5" w:semiHidden="1" w:unhideWhenUsed="1"/>
+    <w:lsdException w:name="List Bullet 2" w:semiHidden="1" w:unhideWhenUsed="1"/>
+    <w:lsdException w:name="List Bullet 3" w:semiHidden="1" w:unhideWhenUsed="1"/>
+    <w:lsdException w:name="List Bullet 4" w:semiHidden="1" w:unhideWhenUsed="1"/>
+    <w:lsdException w:name="List Bullet 5" w:semiHidden="1" w:unhideWhenUsed="1"/>
+    <w:lsdException w:name="List Number 2" w:semiHidden="1" w:unhideWhenUsed="1"/>
+    <w:lsdException w:name="List Number 3" w:semiHidden="1" w:unhideWhenUsed="1"/>
+    <w:lsdException w:name="List Number 4" w:semiHidden="1" w:unhideWhenUsed="1"/>
+    <w:lsdException w:name="List Number 5" w:semiHidden="1" w:unhideWhenUsed="1"/>
+    <w:lsdException w:name="Title" w:uiPriority="10" w:qFormat="1"/>
+    <w:lsdException w:name="Closing" w:semiHidden="1" w:unhideWhenUsed="1"/>
+    <w:lsdException w:name="Signature" w:semiHidden="1" w:unhideWhenUsed="1"/>
+    <w:lsdException w:name="Default Paragraph Font" w:semiHidden="1" w:uiPriority="1" w:unhideWhenUsed="1"/>
+    <w:lsdException w:name="Body Text" w:semiHidden="1" w:unhideWhenUsed="1"/>
+    <w:lsdException w:name="Body Text Indent" w:semiHidden="1" w:unhideWhenUsed="1"/>
+    <w:lsdException w:name="List Continue" w:semiHidden="1" w:unhideWhenUsed="1"/>
+    <w:lsdException w:name="List Continue 2" w:semiHidden="1" w:unhideWhenUsed="1"/>
+    <w:lsdException w:name="List Continue 3" w:semiHidden="1" w:unhideWhenUsed="1"/>
+    <w:lsdException w:name="List Continue 4" w:semiHidden="1" w:unhideWhenUsed="1"/>
+    <w:lsdException w:name="List Continue 5" w:semiHidden="1" w:unhideWhenUsed="1"/>
+    <w:lsdException w:name="Message Header" w:semiHidden="1" w:unhideWhenUsed="1"/>
+    <w:lsdException w:name="Subtitle" w:uiPriority="11" w:qFormat="1"/>
+    <w:lsdException w:name="Salutation" w:semiHidden="1" w:unhideWhenUsed="1"/>
+    <w:lsdException w:name="Date" w:semiHidden="1" w:unhideWhenUsed="1"/>
+    <w:lsdException w:name="Body Text First Indent" w:semiHidden="1" w:unhideWhenUsed="1"/>
+    <w:lsdException w:name="Body Text First Indent 2" w:semiHidden="1" w:unhideWhenUsed="1"/>
+    <w:lsdException w:name="Note Heading" w:semiHidden="1" w:unhideWhenUsed="1"/>
+    <w:lsdException w:name="Body Text 2" w:semiHidden="1" w:unhideWhenUsed="1"/>
+    <w:lsdException w:name="Body Text 3" w:semiHidden="1" w:unhideWhenUsed="1"/>
+    <w:lsdException w:name="Body Text Indent 2" w:semiHidden="1" w:unhideWhenUsed="1"/>
+    <w:lsdException w:name="Body Text Indent 3" w:semiHidden="1" w:unhideWhenUsed="1"/>
+    <w:lsdException w:name="Block Text" w:semiHidden="1" w:unhideWhenUsed="1"/>
+    <w:lsdException w:name="Hyperlink" w:semiHidden="1" w:unhideWhenUsed="1"/>
+    <w:lsdException w:name="FollowedHyperlink" w:semiHidden="1" w:unhideWhenUsed="1"/>
+    <w:lsdException w:name="Strong" w:uiPriority="22" w:qFormat="1"/>
+    <w:lsdException w:name="Emphasis" w:uiPriority="20" w:qFormat="1"/>
+    <w:lsdException w:name="Document Map" w:semiHidden="1" w:unhideWhenUsed="1"/>
+    <w:lsdException w:name="Plain Text" w:semiHidden="1" w:unhideWhenUsed="1"/>
+    <w:lsdException w:name="E-mail Signature" w:semiHidden="1" w:unhideWhenUsed="1"/>
+    <w:lsdException w:name="HTML Top of Form" w:semiHidden="1" w:unhideWhenUsed="1"/>
+    <w:lsdException w:name="HTML Bottom of Form" w:semiHidden="1" w:unhideWhenUsed="1"/>
+    <w:lsdException w:name="Normal (Web)" w:semiHidden="1" w:unhideWhenUsed="1"/>
+    <w:lsdException w:name="HTML Acronym" w:semiHidden="1" w:unhideWhenUsed="1"/>
+    <w:lsdException w:name="HTML Address" w:semiHidden="1" w:unhideWhenUsed="1"/>
+    <w:lsdException w:name="HTML Cite" w:semiHidden="1" w:unhideWhenUsed="1"/>
+    <w:lsdException w:name="HTML Code" w:semiHidden="1" w:unhideWhenUsed="1"/>
+    <w:lsdException w:name="HTML Definition" w:semiHidden="1" w:unhideWhenUsed="1"/>
+    <w:lsdException w:name="HTML Keyboard" w:semiHidden="1" w:unhideWhenUsed="1"/>
+    <w:lsdException w:name="HTML Preformatted" w:semiHidden="1" w:unhideWhenUsed="1"/>
+    <w:lsdException w:name="HTML Sample" w:semiHidden="1" w:unhideWhenUsed="1"/>
+    <w:lsdException w:name="HTML Typewriter" w:semiHidden="1" w:unhideWhenUsed="1"/>
+    <w:lsdException w:name="HTML Variable" w:semiHidden="1" w:unhideWhenUsed="1"/>
+    <w:lsdException w:name="Normal Table" w:semiHidden="1" w:unhideWhenUsed="1"/>
+    <w:lsdException w:name="annotation subject" w:semiHidden="1" w:unhideWhenUsed="1"/>
+    <w:lsdException w:name="No List" w:semiHidden="1" w:unhideWhenUsed="1"/>
+    <w:lsdException w:name="Outline List 1" w:semiHidden="1" w:unhideWhenUsed="1"/>
+    <w:lsdException w:name="Outline List 2" w:semiHidden="1" w:unhideWhenUsed="1"/>
+    <w:lsdException w:name="Outline List 3" w:semiHidden="1" w:unhideWhenUsed="1"/>
+    <w:lsdException w:name="Table Simple 1" w:semiHidden="1" w:unhideWhenUsed="1"/>
+    <w:lsdException w:name="Table Simple 2" w:semiHidden="1" w:unhideWhenUsed="1"/>
+    <w:lsdException w:name="Table Simple 3" w:semiHidden="1" w:unhideWhenUsed="1"/>
+    <w:lsdException w:name="Table Classic 1" w:semiHidden="1" w:unhideWhenUsed="1"/>
+    <w:lsdException w:name="Table Classic 2" w:semiHidden="1" w:unhideWhenUsed="1"/>
+    <w:lsdException w:name="Table Classic 3" w:semiHidden="1" w:unhideWhenUsed="1"/>
+    <w:lsdException w:name="Table Classic 4" w:semiHidden="1" w:unhideWhenUsed="1"/>
+    <w:lsdException w:name="Table Colorful 1" w:semiHidden="1" w:unhideWhenUsed="1"/>
+    <w:lsdException w:name="Table Colorful 2" w:semiHidden="1" w:unhideWhenUsed="1"/>
+    <w:lsdException w:name="Table Colorful 3" w:semiHidden="1" w:unhideWhenUsed="1"/>
+    <w:lsdException w:name="Table Columns 1" w:semiHidden="1" w:unhideWhenUsed="1"/>
+    <w:lsdException w:name="Table Columns 2" w:semiHidden="1" w:unhideWhenUsed="1"/>
+    <w:lsdException w:name="Table Columns 3" w:semiHidden="1" w:unhideWhenUsed="1"/>
+    <w:lsdException w:name="Table Columns 4" w:semiHidden="1" w:unhideWhenUsed="1"/>
+    <w:lsdException w:name="Table Columns 5" w:semiHidden="1" w:unhideWhenUsed="1"/>
+    <w:lsdException w:name="Table Grid 1" w:semiHidden="1" w:unhideWhenUsed="1"/>
+    <w:lsdException w:name="Table Grid 2" w:semiHidden="1" w:unhideWhenUsed="1"/>
+    <w:lsdException w:name="Table Grid 3" w:semiHidden="1" w:unhideWhenUsed="1"/>
+    <w:lsdException w:name="Table Grid 4" w:semiHidden="1" w:unhideWhenUsed="1"/>
+    <w:lsdException w:name="Table Grid 5" w:semiHidden="1" w:unhideWhenUsed="1"/>
+    <w:lsdException w:name="Table Grid 6" w:semiHidden="1" w:unhideWhenUsed="1"/>
+    <w:lsdException w:name="Table Grid 7" w:semiHidden="1" w:unhideWhenUsed="1"/>
+    <w:lsdException w:name="Table Grid 8" w:semiHidden="1" w:unhideWhenUsed="1"/>
+    <w:lsdException w:name="Table List 1" w:semiHidden="1" w:unhideWhenUsed="1"/>
+    <w:lsdException w:name="Table List 2" w:semiHidden="1" w:unhideWhenUsed="1"/>
+    <w:lsdException w:name="Table List 3" w:semiHidden="1" w:unhideWhenUsed="1"/>
+    <w:lsdException w:name="Table List 4" w:semiHidden="1" w:unhideWhenUsed="1"/>
+    <w:lsdException w:name="Table List 5" w:semiHidden="1" w:unhideWhenUsed="1"/>
+    <w:lsdException w:name="Table List 6" w:semiHidden="1" w:unhideWhenUsed="1"/>
+    <w:lsdException w:name="Table List 7" w:semiHidden="1" w:unhideWhenUsed="1"/>
+    <w:lsdException w:name="Table List 8" w:semiHidden="1" w:unhideWhenUsed="1"/>
+    <w:lsdException w:name="Table 3D effects 1" w:semiHidden="1" w:unhideWhenUsed="1"/>
+    <w:lsdException w:name="Table 3D effects 2" w:semiHidden="1" w:unhideWhenUsed="1"/>
+    <w:lsdException w:name="Table 3D effects 3" w:semiHidden="1" w:unhideWhenUsed="1"/>
+    <w:lsdException w:name="Table Contemporary" w:semiHidden="1" w:unhideWhenUsed="1"/>
+    <w:lsdException w:name="Table Elegant" w:semiHidden="1" w:unhideWhenUsed="1"/>
+    <w:lsdException w:name="Table Professional" w:semiHidden="1" w:unhideWhenUsed="1"/>
+    <w:lsdException w:name="Table Subtle 1" w:semiHidden="1" w:unhideWhenUsed="1"/>
+    <w:lsdException w:name="Table Subtle 2" w:semiHidden="1" w:unhideWhenUsed="1"/>
+    <w:lsdException w:name="Table Web 1" w:semiHidden="1" w:unhideWhenUsed="1"/>
+    <w:lsdException w:name="Table Web 2" w:semiHidden="1" w:unhideWhenUsed="1"/>
+    <w:lsdException w:name="Table Web 3" w:semiHidden="1" w:unhideWhenUsed="1"/>
+    <w:lsdException w:name="Balloon Text" w:semiHidden="1" w:unhideWhenUsed="1"/>
+    <w:lsdException w:name="Table Grid" w:semiHidden="1" w:uiPriority="59" w:unhideWhenUsed="1"/>
+    <w:lsdException w:name="Table Theme" w:semiHidden="1" w:unhideWhenUsed="1"/>
+    <w:lsdException w:name="Placeholder Text" w:semiHidden="1"/>
+    <w:lsdException w:name="No Spacing" w:uiPriority="1" w:qFormat="1"/>
+    <w:lsdException w:name="Light Shading" w:uiPriority="60"/>
+    <w:lsdException w:name="Light List" w:uiPriority="61"/>
+    <w:lsdException w:name="Light Grid" w:uiPriority="62"/>
+    <w:lsdException w:name="Medium Shading 1" w:uiPriority="63"/>
+    <w:lsdException w:name="Medium Shading 2" w:uiPriority="64"/>
+    <w:lsdException w:name="Medium List 1" w:uiPriority="65"/>
+    <w:lsdException w:name="Medium List 2" w:uiPriority="66"/>
+    <w:lsdException w:name="Medium Grid 1" w:uiPriority="67"/>
+    <w:lsdException w:name="Medium Grid 2" w:uiPriority="68"/>
+    <w:lsdException w:name="Medium Grid 3" w:uiPriority="69"/>
+    <w:lsdException w:name="Dark List" w:uiPriority="70"/>
+    <w:lsdException w:name="Colorful Shading" w:uiPriority="71"/>
+    <w:lsdException w:name="Colorful List" w:uiPriority="72"/>
+    <w:lsdException w:name="Colorful Grid" w:uiPriority="73"/>
+    <w:lsdException w:name="Light Shading Accent 1" w:uiPriority="60"/>
+    <w:lsdException w:name="Light List Accent 1" w:uiPriority="61"/>
+    <w:lsdException w:name="Light Grid Accent 1" w:uiPriority="62"/>
+    <w:lsdException w:name="Medium Shading 1 Accent 1" w:uiPriority="63"/>
+    <w:lsdException w:name="Medium Shading 2 Accent 1" w:uiPriority="64"/>
+    <w:lsdException w:name="Medium List 1 Accent 1" w:uiPriority="65"/>
+    <w:lsdException w:name="Revision" w:semiHidden="1"/>
+    <w:lsdException w:name="List Paragraph" w:uiPriority="34" w:qFormat="1"/>
+    <w:lsdException w:name="Quote" w:uiPriority="29" w:qFormat="1"/>
+    <w:lsdException w:name="Intense Quote" w:uiPriority="30" w:qFormat="1"/>
+    <w:lsdException w:name="Medium List 2 Accent 1" w:uiPriority="66"/>
+    <w:lsdException w:name="Medium Grid 1 Accent 1" w:uiPriority="67"/>
+    <w:lsdException w:name="Medium Grid 2 Accent 1" w:uiPriority="68"/>
+    <w:lsdException w:name="Medium Grid 3 Accent 1" w:uiPriority="69"/>
+    <w:lsdException w:name="Dark List Accent 1" w:uiPriority="70"/>
+    <w:lsdException w:name="Colorful Shading Accent 1" w:uiPriority="71"/>
+    <w:lsdException w:name="Colorful List Accent 1" w:uiPriority="72"/>
+    <w:lsdException w:name="Colorful Grid Accent 1" w:uiPriority="73"/>
+    <w:lsdException w:name="Light Shading Accent 2" w:uiPriority="60"/>
+    <w:lsdException w:name="Light List Accent 2" w:uiPriority="61"/>
+    <w:lsdException w:name="Light Grid Accent 2" w:uiPriority="62"/>
+    <w:lsdException w:name="Medium Shading 1 Accent 2" w:uiPriority="63"/>
+    <w:lsdException w:name="Medium Shading 2 Accent 2" w:uiPriority="64"/>
+    <w:lsdException w:name="Medium List 1 Accent 2" w:uiPriority="65"/>
+    <w:lsdException w:name="Medium List 2 Accent 2" w:uiPriority="66"/>
+    <w:lsdException w:name="Medium Grid 1 Accent 2" w:uiPriority="67"/>
+    <w:lsdException w:name="Medium Grid 2 Accent 2" w:uiPriority="68"/>
+    <w:lsdException w:name="Medium Grid 3 Accent 2" w:uiPriority="69"/>
+    <w:lsdException w:name="Dark List Accent 2" w:uiPriority="70"/>
+    <w:lsdException w:name="Colorful Shading Accent 2" w:uiPriority="71"/>
+    <w:lsdException w:name="Colorful List Accent 2" w:uiPriority="72"/>
+    <w:lsdException w:name="Colorful Grid Accent 2" w:uiPriority="73"/>
+    <w:lsdException w:name="Light Shading Accent 3" w:uiPriority="60"/>
+    <w:lsdException w:name="Light List Accent 3" w:uiPriority="61"/>
+    <w:lsdException w:name="Light Grid Accent 3" w:uiPriority="62"/>
+    <w:lsdException w:name="Medium Shading 1 Accent 3" w:uiPriority="63"/>
+    <w:lsdException w:name="Medium Shading 2 Accent 3" w:uiPriority="64"/>
+    <w:lsdException w:name="Medium List 1 Accent 3" w:uiPriority="65"/>
+    <w:lsdException w:name="Medium List 2 Accent 3" w:uiPriority="66"/>
+    <w:lsdException w:name="Medium Grid 1 Accent 3" w:uiPriority="67"/>
+    <w:lsdException w:name="Medium Grid 2 Accent 3" w:uiPriority="68"/>
+    <w:lsdException w:name="Medium Grid 3 Accent 3" w:uiPriority="69"/>
+    <w:lsdException w:name="Dark List Accent 3" w:uiPriority="70"/>
+    <w:lsdException w:name="Colorful Shading Accent 3" w:uiPriority="71"/>
+    <w:lsdException w:name="Colorful List Accent 3" w:uiPriority="72"/>
+    <w:lsdException w:name="Colorful Grid Accent 3" w:uiPriority="73"/>
+    <w:lsdException w:name="Light Shading Accent 4" w:uiPriority="60"/>
+    <w:lsdException w:name="Light List Accent 4" w:uiPriority="61"/>
+    <w:lsdException w:name="Light Grid Accent 4" w:uiPriority="62"/>
+    <w:lsdException w:name="Medium Shading 1 Accent 4" w:uiPriority="63"/>
+    <w:lsdException w:name="Medium Shading 2 Accent 4" w:uiPriority="64"/>
+    <w:lsdException w:name="Medium List 1 Accent 4" w:uiPriority="65"/>
+    <w:lsdException w:name="Medium List 2 Accent 4" w:uiPriority="66"/>
+    <w:lsdException w:name="Medium Grid 1 Accent 4" w:uiPriority="67"/>
+    <w:lsdException w:name="Medium Grid 2 Accent 4" w:uiPriority="68"/>
+    <w:lsdException w:name="Medium Grid 3 Accent 4" w:uiPriority="69"/>
+    <w:lsdException w:name="Dark List Accent 4" w:uiPriority="70"/>
+    <w:lsdException w:name="Colorful Shading Accent 4" w:uiPriority="71"/>
+    <w:lsdException w:name="Colorful List Accent 4" w:uiPriority="72"/>
+    <w:lsdException w:name="Colorful Grid Accent 4" w:uiPriority="73"/>
+    <w:lsdException w:name="Light Shading Accent 5" w:uiPriority="60"/>
+    <w:lsdException w:name="Light List Accent 5" w:uiPriority="61"/>
+    <w:lsdException w:name="Light Grid Accent 5" w:uiPriority="62"/>
+    <w:lsdException w:name="Medium Shading 1 Accent 5" w:uiPriority="63"/>
+    <w:lsdException w:name="Medium Shading 2 Accent 5" w:uiPriority="64"/>
+    <w:lsdException w:name="Medium List 1 Accent 5" w:uiPriority="65"/>
+    <w:lsdException w:name="Medium List 2 Accent 5" w:uiPriority="66"/>
+    <w:lsdException w:name="Medium Grid 1 Accent 5" w:uiPriority="67"/>
+    <w:lsdException w:name="Medium Grid 2 Accent 5" w:uiPriority="68"/>
+    <w:lsdException w:name="Medium Grid 3 Accent 5" w:uiPriority="69"/>
+    <w:lsdException w:name="Dark List Accent 5" w:uiPriority="70"/>
+    <w:lsdException w:name="Colorful Shading Accent 5" w:uiPriority="71"/>
+    <w:lsdException w:name="Colorful List Accent 5" w:uiPriority="72"/>
+    <w:lsdException w:name="Colorful Grid Accent 5" w:uiPriority="73"/>
+    <w:lsdException w:name="Light Shading Accent 6" w:uiPriority="60"/>
+    <w:lsdException w:name="Light List Accent 6" w:uiPriority="61"/>
+    <w:lsdException w:name="Light Grid Accent 6" w:uiPriority="62"/>
+    <w:lsdException w:name="Medium Shading 1 Accent 6" w:uiPriority="63"/>
+    <w:lsdException w:name="Medium Shading 2 Accent 6" w:uiPriority="64"/>
+    <w:lsdException w:name="Medium List 1 Accent 6" w:uiPriority="65"/>
+    <w:lsdException w:name="Medium List 2 Accent 6" w:uiPriority="66"/>
+    <w:lsdException w:name="Medium Grid 1 Accent 6" w:uiPriority="67"/>
+    <w:lsdException w:name="Medium Grid 2 Accent 6" w:uiPriority="68"/>
+    <w:lsdException w:name="Medium Grid 3 Accent 6" w:uiPriority="69"/>
+    <w:lsdException w:name="Dark List Accent 6" w:uiPriority="70"/>
+    <w:lsdException w:name="Colorful Shading Accent 6" w:uiPriority="71"/>
+    <w:lsdException w:name="Colorful List Accent 6" w:uiPriority="72"/>
+    <w:lsdException w:name="Colorful Grid Accent 6" w:uiPriority="73"/>
+    <w:lsdException w:name="Subtle Emphasis" w:uiPriority="19" w:qFormat="1"/>
+    <w:lsdException w:name="Intense Emphasis" w:uiPriority="21" w:qFormat="1"/>
+    <w:lsdException w:name="Subtle Reference" w:uiPriority="31" w:qFormat="1"/>
+    <w:lsdException w:name="Intense Reference" w:uiPriority="32" w:qFormat="1"/>
+    <w:lsdException w:name="Book Title" w:uiPriority="33" w:qFormat="1"/>
+    <w:lsdException w:name="Bibliography" w:semiHidden="1" w:uiPriority="37" w:unhideWhenUsed="1"/>
+    <w:lsdException w:name="TOC Heading" w:semiHidden="1" w:uiPriority="39" w:unhideWhenUsed="1" w:qFormat="1"/>
+    <w:lsdException w:name="Plain Table 1" w:uiPriority="41"/>
+    <w:lsdException w:name="Plain Table 2" w:uiPriority="42"/>
+    <w:lsdException w:name="Plain Table 3" w:uiPriority="43"/>
+    <w:lsdException w:name="Plain Table 4" w:uiPriority="44"/>
+    <w:lsdException w:name="Plain Table 5" w:uiPriority="45"/>
+    <w:lsdException w:name="Grid Table Light" w:uiPriority="40"/>
+    <w:lsdException w:name="Grid Table 1 Light" w:uiPriority="46"/>
+    <w:lsdException w:name="Grid Table 2" w:uiPriority="47"/>
+    <w:lsdException w:name="Grid Table 3" w:uiPriority="48"/>
+    <w:lsdException w:name="Grid Table 4" w:uiPriority="49"/>
+    <w:lsdException w:name="Grid Table 5 Dark" w:uiPriority="50"/>
+    <w:lsdException w:name="Grid Table 6 Colorful" w:uiPriority="51"/>
+    <w:lsdException w:name="Grid Table 7 Colorful" w:uiPriority="52"/>
+    <w:lsdException w:name="Grid Table 1 Light Accent 1" w:uiPriority="46"/>
+    <w:lsdException w:name="Grid Table 2 Accent 1" w:uiPriority="47"/>
+    <w:lsdException w:name="Grid Table 3 Accent 1" w:uiPriority="48"/>
+    <w:lsdException w:name="Grid Table 4 Accent 1" w:uiPriority="49"/>
+    <w:lsdException w:name="Grid Table 5 Dark Accent 1" w:uiPriority="50"/>
+    <w:lsdException w:name="Grid Table 6 Colorful Accent 1" w:uiPriority="51"/>
+    <w:lsdException w:name="Grid Table 7 Colorful Accent 1" w:uiPriority="52"/>
+    <w:lsdException w:name="Grid Table 1 Light Accent 2" w:uiPriority="46"/>
+    <w:lsdException w:name="Grid Table 2 Accent 2" w:uiPriority="47"/>
+    <w:lsdException w:name="Grid Table 3 Accent 2" w:uiPriority="48"/>
+    <w:lsdException w:name="Grid Table 4 Accent 2" w:uiPriority="49"/>
+    <w:lsdException w:name="Grid Table 5 Dark Accent 2" w:uiPriority="50"/>
+    <w:lsdException w:name="Grid Table 6 Colorful Accent 2" w:uiPriority="51"/>
+    <w:lsdException w:name="Grid Table 7 Colorful Accent 2" w:uiPriority="52"/>
+    <w:lsdException w:name="Grid Table 1 Light Accent 3" w:uiPriority="46"/>
+    <w:lsdException w:name="Grid Table 2 Accent 3" w:uiPriority="47"/>
+    <w:lsdException w:name="Grid Table 3 Accent 3" w:uiPriority="48"/>
+    <w:lsdException w:name="Grid Table 4 Accent 3" w:uiPriority="49"/>
+    <w:lsdException w:name="Grid Table 5 Dark Accent 3" w:uiPriority="50"/>
+    <w:lsdException w:name="Grid Table 6 Colorful Accent 3" w:uiPriority="51"/>
+    <w:lsdException w:name="Grid Table 7 Colorful Accent 3" w:uiPriority="52"/>
+    <w:lsdException w:name="Grid Table 1 Light Accent 4" w:uiPriority="46"/>
+    <w:lsdException w:name="Grid Table 2 Accent 4" w:uiPriority="47"/>
+    <w:lsdException w:name="Grid Table 3 Accent 4" w:uiPriority="48"/>
+    <w:lsdException w:name="Grid Table 4 Accent 4" w:uiPriority="49"/>
+    <w:lsdException w:name="Grid Table 5 Dark Accent 4" w:uiPriority="50"/>
+    <w:lsdException w:name="Grid Table 6 Colorful Accent 4" w:uiPriority="51"/>
+    <w:lsdException w:name="Grid Table 7 Colorful Accent 4" w:uiPriority="52"/>
+    <w:lsdException w:name="Grid Table 1 Light Accent 5" w:uiPriority="46"/>
+    <w:lsdException w:name="Grid Table 2 Accent 5" w:uiPriority="47"/>
+    <w:lsdException w:name="Grid Table 3 Accent 5" w:uiPriority="48"/>
+    <w:lsdException w:name="Grid Table 4 Accent 5" w:uiPriority="49"/>
+    <w:lsdException w:name="Grid Table 5 Dark Accent 5" w:uiPriority="50"/>
+    <w:lsdException w:name="Grid Table 6 Colorful Accent 5" w:uiPriority="51"/>
+    <w:lsdException w:name="Grid Table 7 Colorful Accent 5" w:uiPriority="52"/>
+    <w:lsdException w:name="Grid Table 1 Light Accent 6" w:uiPriority="46"/>
+    <w:lsdException w:name="Grid Table 2 Accent 6" w:uiPriority="47"/>
+    <w:lsdException w:name="Grid Table 3 Accent 6" w:uiPriority="48"/>
+    <w:lsdException w:name="Grid Table 4 Accent 6" w:uiPriority="49"/>
+    <w:lsdException w:name="Grid Table 5 Dark Accent 6" w:uiPriority="50"/>
+    <w:lsdException w:name="Grid Table 6 Colorful Accent 6" w:uiPriority="51"/>
+    <w:lsdException w:name="Grid Table 7 Colorful Accent 6" w:uiPriority="52"/>
+    <w:lsdException w:name="List Table 1 Light" w:uiPriority="46"/>
+    <w:lsdException w:name="List Table 2" w:uiPriority="47"/>
+    <w:lsdException w:name="List Table 3" w:uiPriority="48"/>
+    <w:lsdException w:name="List Table 4" w:uiPriority="49"/>
+    <w:lsdException w:name="List Table 5 Dark" w:uiPriority="50"/>
+    <w:lsdException w:name="List Table 6 Colorful" w:uiPriority="51"/>
+    <w:lsdException w:name="List Table 7 Colorful" w:uiPriority="52"/>
+    <w:lsdException w:name="List Table 1 Light Accent 1" w:uiPriority="46"/>
+    <w:lsdException w:name="List Table 2 Accent 1" w:uiPriority="47"/>
+    <w:lsdException w:name="List Table 3 Accent 1" w:uiPriority="48"/>
+    <w:lsdException w:name="List Table 4 Accent 1" w:uiPriority="49"/>
+    <w:lsdException w:name="List Table 5 Dark Accent 1" w:uiPriority="50"/>
+    <w:lsdException w:name="List Table 6 Colorful Accent 1" w:uiPriority="51"/>
+    <w:lsdException w:name="List Table 7 Colorful Accent 1" w:uiPriority="52"/>
+    <w:lsdException w:name="List Table 1 Light Accent 2" w:uiPriority="46"/>
+    <w:lsdException w:name="List Table 2 Accent 2" w:uiPriority="47"/>
+    <w:lsdException w:name="List Table 3 Accent 2" w:uiPriority="48"/>
+    <w:lsdException w:name="List Table 4 Accent 2" w:uiPriority="49"/>
+    <w:lsdException w:name="List Table 5 Dark Accent 2" w:uiPriority="50"/>
+    <w:lsdException w:name="List Table 6 Colorful Accent 2" w:uiPriority="51"/>
+    <w:lsdException w:name="List Table 7 Colorful Accent 2" w:uiPriority="52"/>
+    <w:lsdException w:name="List Table 1 Light Accent 3" w:uiPriority="46"/>
+    <w:lsdException w:name="List Table 2 Accent 3" w:uiPriority="47"/>
+    <w:lsdException w:name="List Table 3 Accent 3" w:uiPriority="48"/>
+    <w:lsdException w:name="List Table 4 Accent 3" w:uiPriority="49"/>
+    <w:lsdException w:name="List Table 5 Dark Accent 3" w:uiPriority="50"/>
+    <w:lsdException w:name="List Table 6 Colorful Accent 3" w:uiPriority="51"/>
+    <w:lsdException w:name="List Table 7 Colorful Accent 3" w:uiPriority="52"/>
+    <w:lsdException w:name="List Table 1 Light Accent 4" w:uiPriority="46"/>
+    <w:lsdException w:name="List Table 2 Accent 4" w:uiPriority="47"/>
+    <w:lsdException w:name="List Table 3 Accent 4" w:uiPriority="48"/>
+    <w:lsdException w:name="List Table 4 Accent 4" w:uiPriority="49"/>
+    <w:lsdException w:name="List Table 5 Dark Accent 4" w:uiPriority="50"/>
+    <w:lsdException w:name="List Table 6 Colorful Accent 4" w:uiPriority="51"/>
+    <w:lsdException w:name="List Table 7 Colorful Accent 4" w:uiPriority="52"/>
+    <w:lsdException w:name="List Table 1 Light Accent 5" w:uiPriority="46"/>
+    <w:lsdException w:name="List Table 2 Accent 5" w:uiPriority="47"/>
+    <w:lsdException w:name="List Table 3 Accent 5" w:uiPriority="48"/>
+    <w:lsdException w:name="List Table 4 Accent 5" w:uiPriority="49"/>
+    <w:lsdException w:name="List Table 5 Dark Accent 5" w:uiPriority="50"/>
+    <w:lsdException w:name="List Table 6 Colorful Accent 5" w:uiPriority="51"/>
+    <w:lsdException w:name="List Table 7 Colorful Accent 5" w:uiPriority="52"/>
+    <w:lsdException w:name="List Table 1 Light Accent 6" w:uiPriority="46"/>
+    <w:lsdException w:name="List Table 2 Accent 6" w:uiPriority="47"/>
+    <w:lsdException w:name="List Table 3 Accent 6" w:uiPriority="48"/>
+    <w:lsdException w:name="List Table 4 Accent 6" w:uiPriority="49"/>
+    <w:lsdException w:name="List Table 5 Dark Accent 6" w:uiPriority="50"/>
+    <w:lsdException w:name="List Table 6 Colorful Accent 6" w:uiPriority="51"/>
+    <w:lsdException w:name="List Table 7 Colorful Accent 6" w:uiPriority="52"/>
+    <w:lsdException w:name="Mention" w:semiHidden="1" w:unhideWhenUsed="1"/>
+    <w:lsdException w:name="Smart Hyperlink" w:semiHidden="1" w:unhideWhenUsed="1"/>
+    <w:lsdException w:name="Hashtag" w:semiHidden="1" w:unhideWhenUsed="1"/>
+    <w:lsdException w:name="Unresolved Mention" w:semiHidden="1" w:unhideWhenUsed="1"/>
   </w:latentStyles>
   <w:style w:type="paragraph" w:default="1" w:styleId="a">
     <w:name w:val="Normal"/>
@@ -2647,7 +7240,6 @@
   <w:style w:type="character" w:default="1" w:styleId="a0">
     <w:name w:val="Default Paragraph Font"/>
     <w:uiPriority w:val="1"/>
-    <w:semiHidden/>
     <w:unhideWhenUsed/>
   </w:style>
   <w:style w:type="table" w:default="1" w:styleId="a1">
@@ -2712,236 +7304,25 @@
       <w:szCs w:val="16"/>
     </w:rPr>
   </w:style>
-</w:styles>
-</file>
-
-<file path=word/stylesWithEffects.xml><?xml version="1.0" encoding="utf-8"?>
-<w:styles xmlns:wpc="http://schemas.microsoft.com/office/word/2010/wordprocessingCanvas" xmlns:mc="http://schemas.openxmlformats.org/markup-compatibility/2006" xmlns:o="urn:schemas-microsoft-com:office:office" xmlns:r="http://schemas.openxmlformats.org/officeDocument/2006/relationships" xmlns:m="http://schemas.openxmlformats.org/officeDocument/2006/math" xmlns:v="urn:schemas-microsoft-com:vml" xmlns:wp14="http://schemas.microsoft.com/office/word/2010/wordprocessingDrawing" xmlns:wp="http://schemas.openxmlformats.org/drawingml/2006/wordprocessingDrawing" xmlns:w10="urn:schemas-microsoft-com:office:word" xmlns:w="http://schemas.openxmlformats.org/wordprocessingml/2006/main" xmlns:w14="http://schemas.microsoft.com/office/word/2010/wordml" xmlns:wpg="http://schemas.microsoft.com/office/word/2010/wordprocessingGroup" xmlns:wpi="http://schemas.microsoft.com/office/word/2010/wordprocessingInk" xmlns:wne="http://schemas.microsoft.com/office/word/2006/wordml" xmlns:wps="http://schemas.microsoft.com/office/word/2010/wordprocessingShape" mc:Ignorable="w14 wp14">
-  <w:docDefaults>
-    <w:rPrDefault>
-      <w:rPr>
-        <w:rFonts w:asciiTheme="minorHAnsi" w:eastAsiaTheme="minorHAnsi" w:hAnsiTheme="minorHAnsi" w:cstheme="minorBidi"/>
-        <w:sz w:val="22"/>
-        <w:szCs w:val="22"/>
-        <w:lang w:val="ru-RU" w:eastAsia="en-US" w:bidi="ar-SA"/>
-      </w:rPr>
-    </w:rPrDefault>
-    <w:pPrDefault>
-      <w:pPr>
-        <w:spacing w:after="200" w:line="276" w:lineRule="auto"/>
-      </w:pPr>
-    </w:pPrDefault>
-  </w:docDefaults>
-  <w:latentStyles w:defLockedState="0" w:defUIPriority="99" w:defSemiHidden="1" w:defUnhideWhenUsed="1" w:defQFormat="0" w:count="267">
-    <w:lsdException w:name="Normal" w:semiHidden="0" w:uiPriority="0" w:unhideWhenUsed="0" w:qFormat="1"/>
-    <w:lsdException w:name="heading 1" w:semiHidden="0" w:uiPriority="9" w:unhideWhenUsed="0" w:qFormat="1"/>
-    <w:lsdException w:name="heading 2" w:uiPriority="9" w:qFormat="1"/>
-    <w:lsdException w:name="heading 3" w:uiPriority="9" w:qFormat="1"/>
-    <w:lsdException w:name="heading 4" w:uiPriority="9" w:qFormat="1"/>
-    <w:lsdException w:name="heading 5" w:uiPriority="9" w:qFormat="1"/>
-    <w:lsdException w:name="heading 6" w:uiPriority="9" w:qFormat="1"/>
-    <w:lsdException w:name="heading 7" w:uiPriority="9" w:qFormat="1"/>
-    <w:lsdException w:name="heading 8" w:uiPriority="9" w:qFormat="1"/>
-    <w:lsdException w:name="heading 9" w:uiPriority="9" w:qFormat="1"/>
-    <w:lsdException w:name="toc 1" w:uiPriority="39"/>
-    <w:lsdException w:name="toc 2" w:uiPriority="39"/>
-    <w:lsdException w:name="toc 3" w:uiPriority="39"/>
-    <w:lsdException w:name="toc 4" w:uiPriority="39"/>
-    <w:lsdException w:name="toc 5" w:uiPriority="39"/>
-    <w:lsdException w:name="toc 6" w:uiPriority="39"/>
-    <w:lsdException w:name="toc 7" w:uiPriority="39"/>
-    <w:lsdException w:name="toc 8" w:uiPriority="39"/>
-    <w:lsdException w:name="toc 9" w:uiPriority="39"/>
-    <w:lsdException w:name="caption" w:uiPriority="35" w:qFormat="1"/>
-    <w:lsdException w:name="Title" w:semiHidden="0" w:uiPriority="10" w:unhideWhenUsed="0" w:qFormat="1"/>
-    <w:lsdException w:name="Default Paragraph Font" w:uiPriority="1"/>
-    <w:lsdException w:name="Subtitle" w:semiHidden="0" w:uiPriority="11" w:unhideWhenUsed="0" w:qFormat="1"/>
-    <w:lsdException w:name="Strong" w:semiHidden="0" w:uiPriority="22" w:unhideWhenUsed="0" w:qFormat="1"/>
-    <w:lsdException w:name="Emphasis" w:semiHidden="0" w:uiPriority="20" w:unhideWhenUsed="0" w:qFormat="1"/>
-    <w:lsdException w:name="Table Grid" w:semiHidden="0" w:uiPriority="59" w:unhideWhenUsed="0"/>
-    <w:lsdException w:name="Placeholder Text" w:unhideWhenUsed="0"/>
-    <w:lsdException w:name="No Spacing" w:semiHidden="0" w:uiPriority="1" w:unhideWhenUsed="0" w:qFormat="1"/>
-    <w:lsdException w:name="Light Shading" w:semiHidden="0" w:uiPriority="60" w:unhideWhenUsed="0"/>
-    <w:lsdException w:name="Light List" w:semiHidden="0" w:uiPriority="61" w:unhideWhenUsed="0"/>
-    <w:lsdException w:name="Light Grid" w:semiHidden="0" w:uiPriority="62" w:unhideWhenUsed="0"/>
-    <w:lsdException w:name="Medium Shading 1" w:semiHidden="0" w:uiPriority="63" w:unhideWhenUsed="0"/>
-    <w:lsdException w:name="Medium Shading 2" w:semiHidden="0" w:uiPriority="64" w:unhideWhenUsed="0"/>
-    <w:lsdException w:name="Medium List 1" w:semiHidden="0" w:uiPriority="65" w:unhideWhenUsed="0"/>
-    <w:lsdException w:name="Medium List 2" w:semiHidden="0" w:uiPriority="66" w:unhideWhenUsed="0"/>
-    <w:lsdException w:name="Medium Grid 1" w:semiHidden="0" w:uiPriority="67" w:unhideWhenUsed="0"/>
-    <w:lsdException w:name="Medium Grid 2" w:semiHidden="0" w:uiPriority="68" w:unhideWhenUsed="0"/>
-    <w:lsdException w:name="Medium Grid 3" w:semiHidden="0" w:uiPriority="69" w:unhideWhenUsed="0"/>
-    <w:lsdException w:name="Dark List" w:semiHidden="0" w:uiPriority="70" w:unhideWhenUsed="0"/>
-    <w:lsdException w:name="Colorful Shading" w:semiHidden="0" w:uiPriority="71" w:unhideWhenUsed="0"/>
-    <w:lsdException w:name="Colorful List" w:semiHidden="0" w:uiPriority="72" w:unhideWhenUsed="0"/>
-    <w:lsdException w:name="Colorful Grid" w:semiHidden="0" w:uiPriority="73" w:unhideWhenUsed="0"/>
-    <w:lsdException w:name="Light Shading Accent 1" w:semiHidden="0" w:uiPriority="60" w:unhideWhenUsed="0"/>
-    <w:lsdException w:name="Light List Accent 1" w:semiHidden="0" w:uiPriority="61" w:unhideWhenUsed="0"/>
-    <w:lsdException w:name="Light Grid Accent 1" w:semiHidden="0" w:uiPriority="62" w:unhideWhenUsed="0"/>
-    <w:lsdException w:name="Medium Shading 1 Accent 1" w:semiHidden="0" w:uiPriority="63" w:unhideWhenUsed="0"/>
-    <w:lsdException w:name="Medium Shading 2 Accent 1" w:semiHidden="0" w:uiPriority="64" w:unhideWhenUsed="0"/>
-    <w:lsdException w:name="Medium List 1 Accent 1" w:semiHidden="0" w:uiPriority="65" w:unhideWhenUsed="0"/>
-    <w:lsdException w:name="Revision" w:unhideWhenUsed="0"/>
-    <w:lsdException w:name="List Paragraph" w:semiHidden="0" w:uiPriority="34" w:unhideWhenUsed="0" w:qFormat="1"/>
-    <w:lsdException w:name="Quote" w:semiHidden="0" w:uiPriority="29" w:unhideWhenUsed="0" w:qFormat="1"/>
-    <w:lsdException w:name="Intense Quote" w:semiHidden="0" w:uiPriority="30" w:unhideWhenUsed="0" w:qFormat="1"/>
-    <w:lsdException w:name="Medium List 2 Accent 1" w:semiHidden="0" w:uiPriority="66" w:unhideWhenUsed="0"/>
-    <w:lsdException w:name="Medium Grid 1 Accent 1" w:semiHidden="0" w:uiPriority="67" w:unhideWhenUsed="0"/>
-    <w:lsdException w:name="Medium Grid 2 Accent 1" w:semiHidden="0" w:uiPriority="68" w:unhideWhenUsed="0"/>
-    <w:lsdException w:name="Medium Grid 3 Accent 1" w:semiHidden="0" w:uiPriority="69" w:unhideWhenUsed="0"/>
-    <w:lsdException w:name="Dark List Accent 1" w:semiHidden="0" w:uiPriority="70" w:unhideWhenUsed="0"/>
-    <w:lsdException w:name="Colorful Shading Accent 1" w:semiHidden="0" w:uiPriority="71" w:unhideWhenUsed="0"/>
-    <w:lsdException w:name="Colorful List Accent 1" w:semiHidden="0" w:uiPriority="72" w:unhideWhenUsed="0"/>
-    <w:lsdException w:name="Colorful Grid Accent 1" w:semiHidden="0" w:uiPriority="73" w:unhideWhenUsed="0"/>
-    <w:lsdException w:name="Light Shading Accent 2" w:semiHidden="0" w:uiPriority="60" w:unhideWhenUsed="0"/>
-    <w:lsdException w:name="Light List Accent 2" w:semiHidden="0" w:uiPriority="61" w:unhideWhenUsed="0"/>
-    <w:lsdException w:name="Light Grid Accent 2" w:semiHidden="0" w:uiPriority="62" w:unhideWhenUsed="0"/>
-    <w:lsdException w:name="Medium Shading 1 Accent 2" w:semiHidden="0" w:uiPriority="63" w:unhideWhenUsed="0"/>
-    <w:lsdException w:name="Medium Shading 2 Accent 2" w:semiHidden="0" w:uiPriority="64" w:unhideWhenUsed="0"/>
-    <w:lsdException w:name="Medium List 1 Accent 2" w:semiHidden="0" w:uiPriority="65" w:unhideWhenUsed="0"/>
-    <w:lsdException w:name="Medium List 2 Accent 2" w:semiHidden="0" w:uiPriority="66" w:unhideWhenUsed="0"/>
-    <w:lsdException w:name="Medium Grid 1 Accent 2" w:semiHidden="0" w:uiPriority="67" w:unhideWhenUsed="0"/>
-    <w:lsdException w:name="Medium Grid 2 Accent 2" w:semiHidden="0" w:uiPriority="68" w:unhideWhenUsed="0"/>
-    <w:lsdException w:name="Medium Grid 3 Accent 2" w:semiHidden="0" w:uiPriority="69" w:unhideWhenUsed="0"/>
-    <w:lsdException w:name="Dark List Accent 2" w:semiHidden="0" w:uiPriority="70" w:unhideWhenUsed="0"/>
-    <w:lsdException w:name="Colorful Shading Accent 2" w:semiHidden="0" w:uiPriority="71" w:unhideWhenUsed="0"/>
-    <w:lsdException w:name="Colorful List Accent 2" w:semiHidden="0" w:uiPriority="72" w:unhideWhenUsed="0"/>
-    <w:lsdException w:name="Colorful Grid Accent 2" w:semiHidden="0" w:uiPriority="73" w:unhideWhenUsed="0"/>
-    <w:lsdException w:name="Light Shading Accent 3" w:semiHidden="0" w:uiPriority="60" w:unhideWhenUsed="0"/>
-    <w:lsdException w:name="Light List Accent 3" w:semiHidden="0" w:uiPriority="61" w:unhideWhenUsed="0"/>
-    <w:lsdException w:name="Light Grid Accent 3" w:semiHidden="0" w:uiPriority="62" w:unhideWhenUsed="0"/>
-    <w:lsdException w:name="Medium Shading 1 Accent 3" w:semiHidden="0" w:uiPriority="63" w:unhideWhenUsed="0"/>
-    <w:lsdException w:name="Medium Shading 2 Accent 3" w:semiHidden="0" w:uiPriority="64" w:unhideWhenUsed="0"/>
-    <w:lsdException w:name="Medium List 1 Accent 3" w:semiHidden="0" w:uiPriority="65" w:unhideWhenUsed="0"/>
-    <w:lsdException w:name="Medium List 2 Accent 3" w:semiHidden="0" w:uiPriority="66" w:unhideWhenUsed="0"/>
-    <w:lsdException w:name="Medium Grid 1 Accent 3" w:semiHidden="0" w:uiPriority="67" w:unhideWhenUsed="0"/>
-    <w:lsdException w:name="Medium Grid 2 Accent 3" w:semiHidden="0" w:uiPriority="68" w:unhideWhenUsed="0"/>
-    <w:lsdException w:name="Medium Grid 3 Accent 3" w:semiHidden="0" w:uiPriority="69" w:unhideWhenUsed="0"/>
-    <w:lsdException w:name="Dark List Accent 3" w:semiHidden="0" w:uiPriority="70" w:unhideWhenUsed="0"/>
-    <w:lsdException w:name="Colorful Shading Accent 3" w:semiHidden="0" w:uiPriority="71" w:unhideWhenUsed="0"/>
-    <w:lsdException w:name="Colorful List Accent 3" w:semiHidden="0" w:uiPriority="72" w:unhideWhenUsed="0"/>
-    <w:lsdException w:name="Colorful Grid Accent 3" w:semiHidden="0" w:uiPriority="73" w:unhideWhenUsed="0"/>
-    <w:lsdException w:name="Light Shading Accent 4" w:semiHidden="0" w:uiPriority="60" w:unhideWhenUsed="0"/>
-    <w:lsdException w:name="Light List Accent 4" w:semiHidden="0" w:uiPriority="61" w:unhideWhenUsed="0"/>
-    <w:lsdException w:name="Light Grid Accent 4" w:semiHidden="0" w:uiPriority="62" w:unhideWhenUsed="0"/>
-    <w:lsdException w:name="Medium Shading 1 Accent 4" w:semiHidden="0" w:uiPriority="63" w:unhideWhenUsed="0"/>
-    <w:lsdException w:name="Medium Shading 2 Accent 4" w:semiHidden="0" w:uiPriority="64" w:unhideWhenUsed="0"/>
-    <w:lsdException w:name="Medium List 1 Accent 4" w:semiHidden="0" w:uiPriority="65" w:unhideWhenUsed="0"/>
-    <w:lsdException w:name="Medium List 2 Accent 4" w:semiHidden="0" w:uiPriority="66" w:unhideWhenUsed="0"/>
-    <w:lsdException w:name="Medium Grid 1 Accent 4" w:semiHidden="0" w:uiPriority="67" w:unhideWhenUsed="0"/>
-    <w:lsdException w:name="Medium Grid 2 Accent 4" w:semiHidden="0" w:uiPriority="68" w:unhideWhenUsed="0"/>
-    <w:lsdException w:name="Medium Grid 3 Accent 4" w:semiHidden="0" w:uiPriority="69" w:unhideWhenUsed="0"/>
-    <w:lsdException w:name="Dark List Accent 4" w:semiHidden="0" w:uiPriority="70" w:unhideWhenUsed="0"/>
-    <w:lsdException w:name="Colorful Shading Accent 4" w:semiHidden="0" w:uiPriority="71" w:unhideWhenUsed="0"/>
-    <w:lsdException w:name="Colorful List Accent 4" w:semiHidden="0" w:uiPriority="72" w:unhideWhenUsed="0"/>
-    <w:lsdException w:name="Colorful Grid Accent 4" w:semiHidden="0" w:uiPriority="73" w:unhideWhenUsed="0"/>
-    <w:lsdException w:name="Light Shading Accent 5" w:semiHidden="0" w:uiPriority="60" w:unhideWhenUsed="0"/>
-    <w:lsdException w:name="Light List Accent 5" w:semiHidden="0" w:uiPriority="61" w:unhideWhenUsed="0"/>
-    <w:lsdException w:name="Light Grid Accent 5" w:semiHidden="0" w:uiPriority="62" w:unhideWhenUsed="0"/>
-    <w:lsdException w:name="Medium Shading 1 Accent 5" w:semiHidden="0" w:uiPriority="63" w:unhideWhenUsed="0"/>
-    <w:lsdException w:name="Medium Shading 2 Accent 5" w:semiHidden="0" w:uiPriority="64" w:unhideWhenUsed="0"/>
-    <w:lsdException w:name="Medium List 1 Accent 5" w:semiHidden="0" w:uiPriority="65" w:unhideWhenUsed="0"/>
-    <w:lsdException w:name="Medium List 2 Accent 5" w:semiHidden="0" w:uiPriority="66" w:unhideWhenUsed="0"/>
-    <w:lsdException w:name="Medium Grid 1 Accent 5" w:semiHidden="0" w:uiPriority="67" w:unhideWhenUsed="0"/>
-    <w:lsdException w:name="Medium Grid 2 Accent 5" w:semiHidden="0" w:uiPriority="68" w:unhideWhenUsed="0"/>
-    <w:lsdException w:name="Medium Grid 3 Accent 5" w:semiHidden="0" w:uiPriority="69" w:unhideWhenUsed="0"/>
-    <w:lsdException w:name="Dark List Accent 5" w:semiHidden="0" w:uiPriority="70" w:unhideWhenUsed="0"/>
-    <w:lsdException w:name="Colorful Shading Accent 5" w:semiHidden="0" w:uiPriority="71" w:unhideWhenUsed="0"/>
-    <w:lsdException w:name="Colorful List Accent 5" w:semiHidden="0" w:uiPriority="72" w:unhideWhenUsed="0"/>
-    <w:lsdException w:name="Colorful Grid Accent 5" w:semiHidden="0" w:uiPriority="73" w:unhideWhenUsed="0"/>
-    <w:lsdException w:name="Light Shading Accent 6" w:semiHidden="0" w:uiPriority="60" w:unhideWhenUsed="0"/>
-    <w:lsdException w:name="Light List Accent 6" w:semiHidden="0" w:uiPriority="61" w:unhideWhenUsed="0"/>
-    <w:lsdException w:name="Light Grid Accent 6" w:semiHidden="0" w:uiPriority="62" w:unhideWhenUsed="0"/>
-    <w:lsdException w:name="Medium Shading 1 Accent 6" w:semiHidden="0" w:uiPriority="63" w:unhideWhenUsed="0"/>
-    <w:lsdException w:name="Medium Shading 2 Accent 6" w:semiHidden="0" w:uiPriority="64" w:unhideWhenUsed="0"/>
-    <w:lsdException w:name="Medium List 1 Accent 6" w:semiHidden="0" w:uiPriority="65" w:unhideWhenUsed="0"/>
-    <w:lsdException w:name="Medium List 2 Accent 6" w:semiHidden="0" w:uiPriority="66" w:unhideWhenUsed="0"/>
-    <w:lsdException w:name="Medium Grid 1 Accent 6" w:semiHidden="0" w:uiPriority="67" w:unhideWhenUsed="0"/>
-    <w:lsdException w:name="Medium Grid 2 Accent 6" w:semiHidden="0" w:uiPriority="68" w:unhideWhenUsed="0"/>
-    <w:lsdException w:name="Medium Grid 3 Accent 6" w:semiHidden="0" w:uiPriority="69" w:unhideWhenUsed="0"/>
-    <w:lsdException w:name="Dark List Accent 6" w:semiHidden="0" w:uiPriority="70" w:unhideWhenUsed="0"/>
-    <w:lsdException w:name="Colorful Shading Accent 6" w:semiHidden="0" w:uiPriority="71" w:unhideWhenUsed="0"/>
-    <w:lsdException w:name="Colorful List Accent 6" w:semiHidden="0" w:uiPriority="72" w:unhideWhenUsed="0"/>
-    <w:lsdException w:name="Colorful Grid Accent 6" w:semiHidden="0" w:uiPriority="73" w:unhideWhenUsed="0"/>
-    <w:lsdException w:name="Subtle Emphasis" w:semiHidden="0" w:uiPriority="19" w:unhideWhenUsed="0" w:qFormat="1"/>
-    <w:lsdException w:name="Intense Emphasis" w:semiHidden="0" w:uiPriority="21" w:unhideWhenUsed="0" w:qFormat="1"/>
-    <w:lsdException w:name="Subtle Reference" w:semiHidden="0" w:uiPriority="31" w:unhideWhenUsed="0" w:qFormat="1"/>
-    <w:lsdException w:name="Intense Reference" w:semiHidden="0" w:uiPriority="32" w:unhideWhenUsed="0" w:qFormat="1"/>
-    <w:lsdException w:name="Book Title" w:semiHidden="0" w:uiPriority="33" w:unhideWhenUsed="0" w:qFormat="1"/>
-    <w:lsdException w:name="Bibliography" w:uiPriority="37"/>
-    <w:lsdException w:name="TOC Heading" w:uiPriority="39" w:qFormat="1"/>
-  </w:latentStyles>
-  <w:style w:type="paragraph" w:default="1" w:styleId="a">
-    <w:name w:val="Normal"/>
-    <w:qFormat/>
-  </w:style>
-  <w:style w:type="character" w:default="1" w:styleId="a0">
-    <w:name w:val="Default Paragraph Font"/>
-    <w:uiPriority w:val="1"/>
-    <w:semiHidden/>
+  <w:style w:type="table" w:styleId="a6">
+    <w:name w:val="Table Grid"/>
+    <w:basedOn w:val="a1"/>
+    <w:uiPriority w:val="59"/>
     <w:unhideWhenUsed/>
-  </w:style>
-  <w:style w:type="table" w:default="1" w:styleId="a1">
-    <w:name w:val="Normal Table"/>
-    <w:uiPriority w:val="99"/>
-    <w:semiHidden/>
-    <w:unhideWhenUsed/>
-    <w:tblPr>
-      <w:tblInd w:w="0" w:type="dxa"/>
-      <w:tblCellMar>
-        <w:top w:w="0" w:type="dxa"/>
-        <w:left w:w="108" w:type="dxa"/>
-        <w:bottom w:w="0" w:type="dxa"/>
-        <w:right w:w="108" w:type="dxa"/>
-      </w:tblCellMar>
-    </w:tblPr>
-  </w:style>
-  <w:style w:type="numbering" w:default="1" w:styleId="a2">
-    <w:name w:val="No List"/>
-    <w:uiPriority w:val="99"/>
-    <w:semiHidden/>
-    <w:unhideWhenUsed/>
-  </w:style>
-  <w:style w:type="paragraph" w:styleId="a3">
-    <w:name w:val="List Paragraph"/>
-    <w:basedOn w:val="a"/>
-    <w:uiPriority w:val="34"/>
-    <w:qFormat/>
-    <w:rsid w:val="00241DD8"/>
-    <w:pPr>
-      <w:ind w:left="720"/>
-      <w:contextualSpacing/>
-    </w:pPr>
-  </w:style>
-  <w:style w:type="paragraph" w:styleId="a4">
-    <w:name w:val="Balloon Text"/>
-    <w:basedOn w:val="a"/>
-    <w:link w:val="a5"/>
-    <w:uiPriority w:val="99"/>
-    <w:semiHidden/>
-    <w:unhideWhenUsed/>
-    <w:rsid w:val="00F53D9A"/>
+    <w:rsid w:val="00FD4DE9"/>
     <w:pPr>
       <w:spacing w:after="0" w:line="240" w:lineRule="auto"/>
     </w:pPr>
-    <w:rPr>
-      <w:rFonts w:ascii="Tahoma" w:hAnsi="Tahoma" w:cs="Tahoma"/>
-      <w:sz w:val="16"/>
-      <w:szCs w:val="16"/>
-    </w:rPr>
-  </w:style>
-  <w:style w:type="character" w:customStyle="1" w:styleId="a5">
-    <w:name w:val="Текст выноски Знак"/>
-    <w:basedOn w:val="a0"/>
-    <w:link w:val="a4"/>
-    <w:uiPriority w:val="99"/>
-    <w:semiHidden/>
-    <w:rsid w:val="00F53D9A"/>
-    <w:rPr>
-      <w:rFonts w:ascii="Tahoma" w:hAnsi="Tahoma" w:cs="Tahoma"/>
-      <w:sz w:val="16"/>
-      <w:szCs w:val="16"/>
-    </w:rPr>
+    <w:tblPr>
+      <w:tblBorders>
+        <w:top w:val="single" w:sz="4" w:space="0" w:color="auto"/>
+        <w:left w:val="single" w:sz="4" w:space="0" w:color="auto"/>
+        <w:bottom w:val="single" w:sz="4" w:space="0" w:color="auto"/>
+        <w:right w:val="single" w:sz="4" w:space="0" w:color="auto"/>
+        <w:insideH w:val="single" w:sz="4" w:space="0" w:color="auto"/>
+        <w:insideV w:val="single" w:sz="4" w:space="0" w:color="auto"/>
+      </w:tblBorders>
+    </w:tblPr>
   </w:style>
 </w:styles>
 </file>

--- a/dop_zadachi.docx
+++ b/dop_zadachi.docx
@@ -97,7 +97,7 @@
           </mc:Choice>
           <mc:Fallback>
             <w:pict>
-              <v:shapetype w14:anchorId="3284D003" id="_x0000_t87" coordsize="21600,21600" o:spt="87" adj="1800,10800" path="m21600,qx10800@0l10800@2qy0@11,10800@3l10800@1qy21600,21600e" filled="f">
+              <v:shapetype w14:anchorId="14E616B2" id="_x0000_t87" coordsize="21600,21600" o:spt="87" adj="1800,10800" path="m21600,qx10800@0l10800@2qy0@11,10800@3l10800@1qy21600,21600e" filled="f">
                 <v:formulas>
                   <v:f eqn="val #0"/>
                   <v:f eqn="sum 21600 0 #0"/>
@@ -5231,6 +5231,9 @@
         </w:rPr>
       </w:pPr>
       <w:r>
+        <w:rPr>
+          <w:noProof/>
+        </w:rPr>
         <w:lastRenderedPageBreak/>
         <w:drawing>
           <wp:inline distT="0" distB="0" distL="0" distR="0">
@@ -5711,6 +5714,7 @@
           </m:sup>
         </m:sSup>
       </m:oMath>
+      <w:proofErr w:type="gramStart"/>
       <w:r>
         <w:rPr>
           <w:rFonts w:ascii="Times New Roman" w:eastAsia="Times New Roman" w:hAnsi="Times New Roman" w:cs="Times New Roman"/>
@@ -5718,7 +5722,3020 @@
           <w:szCs w:val="28"/>
           <w:lang w:eastAsia="ru-RU"/>
         </w:rPr>
-        <w:t>=(0,0) методом градиентного спуска.</w:t>
+        <w:t>=(</w:t>
+      </w:r>
+      <w:proofErr w:type="gramEnd"/>
+      <w:r>
+        <w:rPr>
+          <w:rFonts w:ascii="Times New Roman" w:eastAsia="Times New Roman" w:hAnsi="Times New Roman" w:cs="Times New Roman"/>
+          <w:sz w:val="28"/>
+          <w:szCs w:val="28"/>
+          <w:lang w:eastAsia="ru-RU"/>
+        </w:rPr>
+        <w:t>0,0) методом градиентного спуска.</w:t>
+      </w:r>
+    </w:p>
+    <w:p>
+      <w:pPr>
+        <w:pStyle w:val="a3"/>
+        <w:ind w:left="0"/>
+        <w:rPr>
+          <w:rFonts w:ascii="Times New Roman" w:eastAsia="Times New Roman" w:hAnsi="Times New Roman" w:cs="Times New Roman"/>
+          <w:sz w:val="28"/>
+          <w:szCs w:val="28"/>
+          <w:lang w:eastAsia="ru-RU"/>
+        </w:rPr>
+      </w:pPr>
+      <w:r>
+        <w:rPr>
+          <w:rFonts w:ascii="Arial" w:hAnsi="Arial" w:cs="Arial"/>
+          <w:b/>
+          <w:bCs/>
+          <w:color w:val="333333"/>
+          <w:sz w:val="21"/>
+          <w:szCs w:val="21"/>
+          <w:shd w:val="clear" w:color="auto" w:fill="FFFFFF"/>
+        </w:rPr>
+        <w:lastRenderedPageBreak/>
+        <w:t>Итерация №1</w:t>
+      </w:r>
+      <w:r>
+        <w:rPr>
+          <w:rFonts w:ascii="Arial" w:hAnsi="Arial" w:cs="Arial"/>
+          <w:color w:val="333333"/>
+          <w:sz w:val="21"/>
+          <w:szCs w:val="21"/>
+          <w:shd w:val="clear" w:color="auto" w:fill="FFFFFF"/>
+        </w:rPr>
+        <w:t>.</w:t>
+      </w:r>
+      <w:r>
+        <w:rPr>
+          <w:rFonts w:ascii="Arial" w:hAnsi="Arial" w:cs="Arial"/>
+          <w:color w:val="333333"/>
+          <w:sz w:val="21"/>
+          <w:szCs w:val="21"/>
+        </w:rPr>
+        <w:br/>
+      </w:r>
+      <w:r>
+        <w:rPr>
+          <w:rFonts w:ascii="Arial" w:hAnsi="Arial" w:cs="Arial"/>
+          <w:color w:val="333333"/>
+          <w:sz w:val="21"/>
+          <w:szCs w:val="21"/>
+          <w:shd w:val="clear" w:color="auto" w:fill="FFFFFF"/>
+        </w:rPr>
+        <w:t>X</w:t>
+      </w:r>
+      <w:r>
+        <w:rPr>
+          <w:rFonts w:ascii="Arial" w:hAnsi="Arial" w:cs="Arial"/>
+          <w:color w:val="333333"/>
+          <w:sz w:val="16"/>
+          <w:szCs w:val="16"/>
+          <w:shd w:val="clear" w:color="auto" w:fill="FFFFFF"/>
+          <w:vertAlign w:val="superscript"/>
+        </w:rPr>
+        <w:t>0</w:t>
+      </w:r>
+      <w:proofErr w:type="gramStart"/>
+      <w:r>
+        <w:rPr>
+          <w:rFonts w:ascii="Arial" w:hAnsi="Arial" w:cs="Arial"/>
+          <w:color w:val="333333"/>
+          <w:sz w:val="21"/>
+          <w:szCs w:val="21"/>
+          <w:shd w:val="clear" w:color="auto" w:fill="FFFFFF"/>
+        </w:rPr>
+        <w:t>=(</w:t>
+      </w:r>
+      <w:proofErr w:type="gramEnd"/>
+      <w:r>
+        <w:rPr>
+          <w:rFonts w:ascii="Arial" w:hAnsi="Arial" w:cs="Arial"/>
+          <w:color w:val="333333"/>
+          <w:sz w:val="21"/>
+          <w:szCs w:val="21"/>
+          <w:shd w:val="clear" w:color="auto" w:fill="FFFFFF"/>
+        </w:rPr>
+        <w:t>0;0).</w:t>
+      </w:r>
+      <w:r>
+        <w:rPr>
+          <w:rFonts w:ascii="Arial" w:hAnsi="Arial" w:cs="Arial"/>
+          <w:color w:val="333333"/>
+          <w:sz w:val="21"/>
+          <w:szCs w:val="21"/>
+        </w:rPr>
+        <w:br/>
+      </w:r>
+      <w:r>
+        <w:rPr>
+          <w:rFonts w:ascii="Arial" w:hAnsi="Arial" w:cs="Arial"/>
+          <w:color w:val="333333"/>
+          <w:sz w:val="21"/>
+          <w:szCs w:val="21"/>
+          <w:shd w:val="clear" w:color="auto" w:fill="FFFFFF"/>
+        </w:rPr>
+        <w:t>Вычислим значение функции в начальной точке f(X</w:t>
+      </w:r>
+      <w:r>
+        <w:rPr>
+          <w:rFonts w:ascii="Arial" w:hAnsi="Arial" w:cs="Arial"/>
+          <w:color w:val="333333"/>
+          <w:sz w:val="16"/>
+          <w:szCs w:val="16"/>
+          <w:shd w:val="clear" w:color="auto" w:fill="FFFFFF"/>
+          <w:vertAlign w:val="subscript"/>
+        </w:rPr>
+        <w:t>0</w:t>
+      </w:r>
+      <w:r>
+        <w:rPr>
+          <w:rFonts w:ascii="Arial" w:hAnsi="Arial" w:cs="Arial"/>
+          <w:color w:val="333333"/>
+          <w:sz w:val="21"/>
+          <w:szCs w:val="21"/>
+          <w:shd w:val="clear" w:color="auto" w:fill="FFFFFF"/>
+        </w:rPr>
+        <w:t>) = -4.</w:t>
+      </w:r>
+    </w:p>
+    <w:p>
+      <w:pPr>
+        <w:spacing w:after="0" w:line="240" w:lineRule="auto"/>
+        <w:rPr>
+          <w:rFonts w:ascii="Times New Roman" w:eastAsia="Times New Roman" w:hAnsi="Times New Roman" w:cs="Times New Roman"/>
+          <w:sz w:val="24"/>
+          <w:szCs w:val="24"/>
+          <w:lang w:eastAsia="ru-RU"/>
+        </w:rPr>
+      </w:pPr>
+      <w:r>
+        <w:rPr>
+          <w:rFonts w:ascii="Times New Roman" w:eastAsia="Times New Roman" w:hAnsi="Times New Roman" w:cs="Times New Roman"/>
+          <w:sz w:val="24"/>
+          <w:szCs w:val="24"/>
+          <w:lang w:eastAsia="ru-RU"/>
+        </w:rPr>
+        <w:t> качестве направления поиска выберем вектор градиент в текущей точке:</w:t>
+      </w:r>
+    </w:p>
+    <w:tbl>
+      <w:tblPr>
+        <w:tblW w:w="0" w:type="auto"/>
+        <w:tblCellMar>
+          <w:top w:w="15" w:type="dxa"/>
+          <w:left w:w="15" w:type="dxa"/>
+          <w:bottom w:w="15" w:type="dxa"/>
+          <w:right w:w="15" w:type="dxa"/>
+        </w:tblCellMar>
+        <w:tblLook w:val="04A0" w:firstRow="1" w:lastRow="0" w:firstColumn="1" w:lastColumn="0" w:noHBand="0" w:noVBand="1"/>
+      </w:tblPr>
+      <w:tblGrid>
+        <w:gridCol w:w="869"/>
+        <w:gridCol w:w="1193"/>
+      </w:tblGrid>
+      <w:tr>
+        <w:tc>
+          <w:tcPr>
+            <w:tcW w:w="0" w:type="auto"/>
+            <w:shd w:val="clear" w:color="auto" w:fill="auto"/>
+            <w:tcMar>
+              <w:top w:w="0" w:type="dxa"/>
+              <w:left w:w="0" w:type="dxa"/>
+              <w:bottom w:w="0" w:type="dxa"/>
+              <w:right w:w="0" w:type="dxa"/>
+            </w:tcMar>
+            <w:vAlign w:val="center"/>
+            <w:hideMark/>
+          </w:tcPr>
+          <w:p>
+            <w:pPr>
+              <w:spacing w:after="0" w:line="240" w:lineRule="auto"/>
+              <w:rPr>
+                <w:rFonts w:ascii="Times New Roman" w:eastAsia="Times New Roman" w:hAnsi="Times New Roman" w:cs="Times New Roman"/>
+                <w:sz w:val="24"/>
+                <w:szCs w:val="24"/>
+                <w:lang w:eastAsia="ru-RU"/>
+              </w:rPr>
+            </w:pPr>
+            <w:r>
+              <w:rPr>
+                <w:rFonts w:ascii="Cambria Math" w:eastAsia="Times New Roman" w:hAnsi="Cambria Math" w:cs="Cambria Math"/>
+                <w:sz w:val="24"/>
+                <w:szCs w:val="24"/>
+                <w:lang w:eastAsia="ru-RU"/>
+              </w:rPr>
+              <w:t>▽</w:t>
+            </w:r>
+            <w:r>
+              <w:rPr>
+                <w:rFonts w:ascii="Times New Roman" w:eastAsia="Times New Roman" w:hAnsi="Times New Roman" w:cs="Times New Roman"/>
+                <w:sz w:val="24"/>
+                <w:szCs w:val="24"/>
+                <w:lang w:eastAsia="ru-RU"/>
+              </w:rPr>
+              <w:t xml:space="preserve"> f(X) =</w:t>
+            </w:r>
+          </w:p>
+        </w:tc>
+        <w:tc>
+          <w:tcPr>
+            <w:tcW w:w="0" w:type="auto"/>
+            <w:shd w:val="clear" w:color="auto" w:fill="auto"/>
+            <w:tcMar>
+              <w:top w:w="0" w:type="dxa"/>
+              <w:left w:w="0" w:type="dxa"/>
+              <w:bottom w:w="0" w:type="dxa"/>
+              <w:right w:w="0" w:type="dxa"/>
+            </w:tcMar>
+            <w:vAlign w:val="center"/>
+            <w:hideMark/>
+          </w:tcPr>
+          <w:tbl>
+            <w:tblPr>
+              <w:tblW w:w="0" w:type="auto"/>
+              <w:tblCellMar>
+                <w:top w:w="15" w:type="dxa"/>
+                <w:left w:w="15" w:type="dxa"/>
+                <w:bottom w:w="15" w:type="dxa"/>
+                <w:right w:w="15" w:type="dxa"/>
+              </w:tblCellMar>
+              <w:tblLook w:val="04A0" w:firstRow="1" w:lastRow="0" w:firstColumn="1" w:lastColumn="0" w:noHBand="0" w:noVBand="1"/>
+            </w:tblPr>
+            <w:tblGrid>
+              <w:gridCol w:w="1187"/>
+              <w:gridCol w:w="6"/>
+            </w:tblGrid>
+            <w:tr>
+              <w:tc>
+                <w:tcPr>
+                  <w:tcW w:w="0" w:type="auto"/>
+                  <w:shd w:val="clear" w:color="auto" w:fill="auto"/>
+                  <w:tcMar>
+                    <w:top w:w="0" w:type="dxa"/>
+                    <w:left w:w="0" w:type="dxa"/>
+                    <w:bottom w:w="0" w:type="dxa"/>
+                    <w:right w:w="0" w:type="dxa"/>
+                  </w:tcMar>
+                  <w:vAlign w:val="center"/>
+                  <w:hideMark/>
+                </w:tcPr>
+                <w:tbl>
+                  <w:tblPr>
+                    <w:tblW w:w="0" w:type="auto"/>
+                    <w:tblCellMar>
+                      <w:top w:w="15" w:type="dxa"/>
+                      <w:left w:w="15" w:type="dxa"/>
+                      <w:bottom w:w="15" w:type="dxa"/>
+                      <w:right w:w="15" w:type="dxa"/>
+                    </w:tblCellMar>
+                    <w:tblLook w:val="04A0" w:firstRow="1" w:lastRow="0" w:firstColumn="1" w:lastColumn="0" w:noHBand="0" w:noVBand="1"/>
+                  </w:tblPr>
+                  <w:tblGrid>
+                    <w:gridCol w:w="1171"/>
+                  </w:tblGrid>
+                  <w:tr>
+                    <w:tc>
+                      <w:tcPr>
+                        <w:tcW w:w="0" w:type="auto"/>
+                        <w:tcBorders>
+                          <w:top w:val="single" w:sz="6" w:space="0" w:color="DDDDDD"/>
+                          <w:left w:val="single" w:sz="6" w:space="0" w:color="DDDDDD"/>
+                          <w:bottom w:val="single" w:sz="6" w:space="0" w:color="DDDDDD"/>
+                          <w:right w:val="single" w:sz="6" w:space="0" w:color="DDDDDD"/>
+                        </w:tcBorders>
+                        <w:shd w:val="clear" w:color="auto" w:fill="auto"/>
+                        <w:tcMar>
+                          <w:top w:w="120" w:type="dxa"/>
+                          <w:left w:w="120" w:type="dxa"/>
+                          <w:bottom w:w="120" w:type="dxa"/>
+                          <w:right w:w="120" w:type="dxa"/>
+                        </w:tcMar>
+                        <w:hideMark/>
+                      </w:tcPr>
+                      <w:p>
+                        <w:pPr>
+                          <w:spacing w:after="75" w:line="240" w:lineRule="auto"/>
+                          <w:rPr>
+                            <w:rFonts w:ascii="Times New Roman" w:eastAsia="Times New Roman" w:hAnsi="Times New Roman" w:cs="Times New Roman"/>
+                            <w:sz w:val="24"/>
+                            <w:szCs w:val="24"/>
+                            <w:lang w:eastAsia="ru-RU"/>
+                          </w:rPr>
+                        </w:pPr>
+                        <w:r>
+                          <w:rPr>
+                            <w:rFonts w:ascii="Times New Roman" w:eastAsia="Times New Roman" w:hAnsi="Times New Roman" w:cs="Times New Roman"/>
+                            <w:sz w:val="24"/>
+                            <w:szCs w:val="24"/>
+                            <w:lang w:eastAsia="ru-RU"/>
+                          </w:rPr>
+                          <w:t>2x</w:t>
+                        </w:r>
+                        <w:r>
+                          <w:rPr>
+                            <w:rFonts w:ascii="Times New Roman" w:eastAsia="Times New Roman" w:hAnsi="Times New Roman" w:cs="Times New Roman"/>
+                            <w:sz w:val="16"/>
+                            <w:szCs w:val="16"/>
+                            <w:vertAlign w:val="subscript"/>
+                            <w:lang w:eastAsia="ru-RU"/>
+                          </w:rPr>
+                          <w:t>1</w:t>
+                        </w:r>
+                        <w:r>
+                          <w:rPr>
+                            <w:rFonts w:ascii="Times New Roman" w:eastAsia="Times New Roman" w:hAnsi="Times New Roman" w:cs="Times New Roman"/>
+                            <w:sz w:val="24"/>
+                            <w:szCs w:val="24"/>
+                            <w:lang w:eastAsia="ru-RU"/>
+                          </w:rPr>
+                          <w:t>-x</w:t>
+                        </w:r>
+                        <w:r>
+                          <w:rPr>
+                            <w:rFonts w:ascii="Times New Roman" w:eastAsia="Times New Roman" w:hAnsi="Times New Roman" w:cs="Times New Roman"/>
+                            <w:sz w:val="16"/>
+                            <w:szCs w:val="16"/>
+                            <w:vertAlign w:val="subscript"/>
+                            <w:lang w:eastAsia="ru-RU"/>
+                          </w:rPr>
+                          <w:t>2</w:t>
+                        </w:r>
+                        <w:r>
+                          <w:rPr>
+                            <w:rFonts w:ascii="Times New Roman" w:eastAsia="Times New Roman" w:hAnsi="Times New Roman" w:cs="Times New Roman"/>
+                            <w:sz w:val="24"/>
+                            <w:szCs w:val="24"/>
+                            <w:lang w:eastAsia="ru-RU"/>
+                          </w:rPr>
+                          <w:t>-2</w:t>
+                        </w:r>
+                      </w:p>
+                    </w:tc>
+                  </w:tr>
+                  <w:tr>
+                    <w:tc>
+                      <w:tcPr>
+                        <w:tcW w:w="0" w:type="auto"/>
+                        <w:tcBorders>
+                          <w:top w:val="single" w:sz="6" w:space="0" w:color="DDDDDD"/>
+                          <w:left w:val="single" w:sz="6" w:space="0" w:color="DDDDDD"/>
+                          <w:bottom w:val="single" w:sz="6" w:space="0" w:color="DDDDDD"/>
+                          <w:right w:val="single" w:sz="6" w:space="0" w:color="DDDDDD"/>
+                        </w:tcBorders>
+                        <w:shd w:val="clear" w:color="auto" w:fill="auto"/>
+                        <w:tcMar>
+                          <w:top w:w="120" w:type="dxa"/>
+                          <w:left w:w="120" w:type="dxa"/>
+                          <w:bottom w:w="120" w:type="dxa"/>
+                          <w:right w:w="120" w:type="dxa"/>
+                        </w:tcMar>
+                        <w:hideMark/>
+                      </w:tcPr>
+                      <w:p>
+                        <w:pPr>
+                          <w:spacing w:after="75" w:line="240" w:lineRule="auto"/>
+                          <w:rPr>
+                            <w:rFonts w:ascii="Times New Roman" w:eastAsia="Times New Roman" w:hAnsi="Times New Roman" w:cs="Times New Roman"/>
+                            <w:sz w:val="24"/>
+                            <w:szCs w:val="24"/>
+                            <w:lang w:eastAsia="ru-RU"/>
+                          </w:rPr>
+                        </w:pPr>
+                        <w:r>
+                          <w:rPr>
+                            <w:rFonts w:ascii="Times New Roman" w:eastAsia="Times New Roman" w:hAnsi="Times New Roman" w:cs="Times New Roman"/>
+                            <w:sz w:val="24"/>
+                            <w:szCs w:val="24"/>
+                            <w:lang w:eastAsia="ru-RU"/>
+                          </w:rPr>
+                          <w:t>-x</w:t>
+                        </w:r>
+                        <w:r>
+                          <w:rPr>
+                            <w:rFonts w:ascii="Times New Roman" w:eastAsia="Times New Roman" w:hAnsi="Times New Roman" w:cs="Times New Roman"/>
+                            <w:sz w:val="16"/>
+                            <w:szCs w:val="16"/>
+                            <w:vertAlign w:val="subscript"/>
+                            <w:lang w:eastAsia="ru-RU"/>
+                          </w:rPr>
+                          <w:t>1</w:t>
+                        </w:r>
+                        <w:r>
+                          <w:rPr>
+                            <w:rFonts w:ascii="Times New Roman" w:eastAsia="Times New Roman" w:hAnsi="Times New Roman" w:cs="Times New Roman"/>
+                            <w:sz w:val="24"/>
+                            <w:szCs w:val="24"/>
+                            <w:lang w:eastAsia="ru-RU"/>
+                          </w:rPr>
+                          <w:t>+2x</w:t>
+                        </w:r>
+                        <w:r>
+                          <w:rPr>
+                            <w:rFonts w:ascii="Times New Roman" w:eastAsia="Times New Roman" w:hAnsi="Times New Roman" w:cs="Times New Roman"/>
+                            <w:sz w:val="16"/>
+                            <w:szCs w:val="16"/>
+                            <w:vertAlign w:val="subscript"/>
+                            <w:lang w:eastAsia="ru-RU"/>
+                          </w:rPr>
+                          <w:t>2</w:t>
+                        </w:r>
+                        <w:r>
+                          <w:rPr>
+                            <w:rFonts w:ascii="Times New Roman" w:eastAsia="Times New Roman" w:hAnsi="Times New Roman" w:cs="Times New Roman"/>
+                            <w:sz w:val="24"/>
+                            <w:szCs w:val="24"/>
+                            <w:lang w:eastAsia="ru-RU"/>
+                          </w:rPr>
+                          <w:t>+3</w:t>
+                        </w:r>
+                      </w:p>
+                    </w:tc>
+                  </w:tr>
+                </w:tbl>
+                <w:p>
+                  <w:pPr>
+                    <w:spacing w:after="0" w:line="240" w:lineRule="auto"/>
+                    <w:rPr>
+                      <w:rFonts w:ascii="Times New Roman" w:eastAsia="Times New Roman" w:hAnsi="Times New Roman" w:cs="Times New Roman"/>
+                      <w:sz w:val="24"/>
+                      <w:szCs w:val="24"/>
+                      <w:lang w:eastAsia="ru-RU"/>
+                    </w:rPr>
+                  </w:pPr>
+                </w:p>
+              </w:tc>
+              <w:tc>
+                <w:tcPr>
+                  <w:tcW w:w="0" w:type="auto"/>
+                  <w:shd w:val="clear" w:color="auto" w:fill="auto"/>
+                  <w:tcMar>
+                    <w:top w:w="0" w:type="dxa"/>
+                    <w:left w:w="0" w:type="dxa"/>
+                    <w:bottom w:w="0" w:type="dxa"/>
+                    <w:right w:w="0" w:type="dxa"/>
+                  </w:tcMar>
+                  <w:vAlign w:val="center"/>
+                  <w:hideMark/>
+                </w:tcPr>
+                <w:p>
+                  <w:pPr>
+                    <w:spacing w:after="0" w:line="240" w:lineRule="auto"/>
+                    <w:rPr>
+                      <w:rFonts w:ascii="Times New Roman" w:eastAsia="Times New Roman" w:hAnsi="Times New Roman" w:cs="Times New Roman"/>
+                      <w:sz w:val="20"/>
+                      <w:szCs w:val="20"/>
+                      <w:lang w:eastAsia="ru-RU"/>
+                    </w:rPr>
+                  </w:pPr>
+                </w:p>
+              </w:tc>
+            </w:tr>
+          </w:tbl>
+          <w:p>
+            <w:pPr>
+              <w:spacing w:after="0" w:line="240" w:lineRule="auto"/>
+              <w:rPr>
+                <w:rFonts w:ascii="Times New Roman" w:eastAsia="Times New Roman" w:hAnsi="Times New Roman" w:cs="Times New Roman"/>
+                <w:sz w:val="24"/>
+                <w:szCs w:val="24"/>
+                <w:lang w:eastAsia="ru-RU"/>
+              </w:rPr>
+            </w:pPr>
+          </w:p>
+        </w:tc>
+      </w:tr>
+    </w:tbl>
+    <w:p>
+      <w:pPr>
+        <w:spacing w:after="0" w:line="240" w:lineRule="auto"/>
+        <w:rPr>
+          <w:rFonts w:ascii="Times New Roman" w:eastAsia="Times New Roman" w:hAnsi="Times New Roman" w:cs="Times New Roman"/>
+          <w:sz w:val="24"/>
+          <w:szCs w:val="24"/>
+          <w:lang w:eastAsia="ru-RU"/>
+        </w:rPr>
+      </w:pPr>
+      <w:r>
+        <w:rPr>
+          <w:rFonts w:ascii="Times New Roman" w:eastAsia="Times New Roman" w:hAnsi="Times New Roman" w:cs="Times New Roman"/>
+          <w:sz w:val="24"/>
+          <w:szCs w:val="24"/>
+          <w:lang w:eastAsia="ru-RU"/>
+        </w:rPr>
+        <w:br/>
+        <w:t>Значение градиента в точке X</w:t>
+      </w:r>
+      <w:r>
+        <w:rPr>
+          <w:rFonts w:ascii="Times New Roman" w:eastAsia="Times New Roman" w:hAnsi="Times New Roman" w:cs="Times New Roman"/>
+          <w:sz w:val="16"/>
+          <w:szCs w:val="16"/>
+          <w:vertAlign w:val="subscript"/>
+          <w:lang w:eastAsia="ru-RU"/>
+        </w:rPr>
+        <w:t>0</w:t>
+      </w:r>
+      <w:r>
+        <w:rPr>
+          <w:rFonts w:ascii="Times New Roman" w:eastAsia="Times New Roman" w:hAnsi="Times New Roman" w:cs="Times New Roman"/>
+          <w:sz w:val="24"/>
+          <w:szCs w:val="24"/>
+          <w:lang w:eastAsia="ru-RU"/>
+        </w:rPr>
+        <w:t>:</w:t>
+      </w:r>
+    </w:p>
+    <w:tbl>
+      <w:tblPr>
+        <w:tblW w:w="0" w:type="auto"/>
+        <w:tblCellMar>
+          <w:top w:w="15" w:type="dxa"/>
+          <w:left w:w="15" w:type="dxa"/>
+          <w:bottom w:w="15" w:type="dxa"/>
+          <w:right w:w="15" w:type="dxa"/>
+        </w:tblCellMar>
+        <w:tblLook w:val="04A0" w:firstRow="1" w:lastRow="0" w:firstColumn="1" w:lastColumn="0" w:noHBand="0" w:noVBand="1"/>
+      </w:tblPr>
+      <w:tblGrid>
+        <w:gridCol w:w="919"/>
+        <w:gridCol w:w="456"/>
+      </w:tblGrid>
+      <w:tr>
+        <w:tc>
+          <w:tcPr>
+            <w:tcW w:w="0" w:type="auto"/>
+            <w:shd w:val="clear" w:color="auto" w:fill="auto"/>
+            <w:tcMar>
+              <w:top w:w="0" w:type="dxa"/>
+              <w:left w:w="0" w:type="dxa"/>
+              <w:bottom w:w="0" w:type="dxa"/>
+              <w:right w:w="0" w:type="dxa"/>
+            </w:tcMar>
+            <w:vAlign w:val="center"/>
+            <w:hideMark/>
+          </w:tcPr>
+          <w:p>
+            <w:pPr>
+              <w:spacing w:after="0" w:line="240" w:lineRule="auto"/>
+              <w:rPr>
+                <w:rFonts w:ascii="Times New Roman" w:eastAsia="Times New Roman" w:hAnsi="Times New Roman" w:cs="Times New Roman"/>
+                <w:sz w:val="24"/>
+                <w:szCs w:val="24"/>
+                <w:lang w:eastAsia="ru-RU"/>
+              </w:rPr>
+            </w:pPr>
+            <w:r>
+              <w:rPr>
+                <w:rFonts w:ascii="Cambria Math" w:eastAsia="Times New Roman" w:hAnsi="Cambria Math" w:cs="Cambria Math"/>
+                <w:sz w:val="24"/>
+                <w:szCs w:val="24"/>
+                <w:lang w:eastAsia="ru-RU"/>
+              </w:rPr>
+              <w:t>▽</w:t>
+            </w:r>
+            <w:r>
+              <w:rPr>
+                <w:rFonts w:ascii="Times New Roman" w:eastAsia="Times New Roman" w:hAnsi="Times New Roman" w:cs="Times New Roman"/>
+                <w:sz w:val="24"/>
+                <w:szCs w:val="24"/>
+                <w:lang w:eastAsia="ru-RU"/>
+              </w:rPr>
+              <w:t xml:space="preserve"> f(X</w:t>
+            </w:r>
+            <w:r>
+              <w:rPr>
+                <w:rFonts w:ascii="Times New Roman" w:eastAsia="Times New Roman" w:hAnsi="Times New Roman" w:cs="Times New Roman"/>
+                <w:sz w:val="16"/>
+                <w:szCs w:val="16"/>
+                <w:vertAlign w:val="subscript"/>
+                <w:lang w:eastAsia="ru-RU"/>
+              </w:rPr>
+              <w:t>0</w:t>
+            </w:r>
+            <w:r>
+              <w:rPr>
+                <w:rFonts w:ascii="Times New Roman" w:eastAsia="Times New Roman" w:hAnsi="Times New Roman" w:cs="Times New Roman"/>
+                <w:sz w:val="24"/>
+                <w:szCs w:val="24"/>
+                <w:lang w:eastAsia="ru-RU"/>
+              </w:rPr>
+              <w:t>) =</w:t>
+            </w:r>
+          </w:p>
+        </w:tc>
+        <w:tc>
+          <w:tcPr>
+            <w:tcW w:w="0" w:type="auto"/>
+            <w:shd w:val="clear" w:color="auto" w:fill="auto"/>
+            <w:tcMar>
+              <w:top w:w="0" w:type="dxa"/>
+              <w:left w:w="0" w:type="dxa"/>
+              <w:bottom w:w="0" w:type="dxa"/>
+              <w:right w:w="0" w:type="dxa"/>
+            </w:tcMar>
+            <w:vAlign w:val="center"/>
+            <w:hideMark/>
+          </w:tcPr>
+          <w:tbl>
+            <w:tblPr>
+              <w:tblW w:w="0" w:type="auto"/>
+              <w:tblCellMar>
+                <w:top w:w="15" w:type="dxa"/>
+                <w:left w:w="15" w:type="dxa"/>
+                <w:bottom w:w="15" w:type="dxa"/>
+                <w:right w:w="15" w:type="dxa"/>
+              </w:tblCellMar>
+              <w:tblLook w:val="04A0" w:firstRow="1" w:lastRow="0" w:firstColumn="1" w:lastColumn="0" w:noHBand="0" w:noVBand="1"/>
+            </w:tblPr>
+            <w:tblGrid>
+              <w:gridCol w:w="456"/>
+            </w:tblGrid>
+            <w:tr>
+              <w:tc>
+                <w:tcPr>
+                  <w:tcW w:w="0" w:type="auto"/>
+                  <w:shd w:val="clear" w:color="auto" w:fill="FFFFFF"/>
+                  <w:tcMar>
+                    <w:top w:w="0" w:type="dxa"/>
+                    <w:left w:w="0" w:type="dxa"/>
+                    <w:bottom w:w="0" w:type="dxa"/>
+                    <w:right w:w="0" w:type="dxa"/>
+                  </w:tcMar>
+                  <w:vAlign w:val="center"/>
+                  <w:hideMark/>
+                </w:tcPr>
+                <w:tbl>
+                  <w:tblPr>
+                    <w:tblW w:w="0" w:type="auto"/>
+                    <w:tblCellMar>
+                      <w:top w:w="15" w:type="dxa"/>
+                      <w:left w:w="15" w:type="dxa"/>
+                      <w:bottom w:w="15" w:type="dxa"/>
+                      <w:right w:w="15" w:type="dxa"/>
+                    </w:tblCellMar>
+                    <w:tblLook w:val="04A0" w:firstRow="1" w:lastRow="0" w:firstColumn="1" w:lastColumn="0" w:noHBand="0" w:noVBand="1"/>
+                  </w:tblPr>
+                  <w:tblGrid>
+                    <w:gridCol w:w="440"/>
+                  </w:tblGrid>
+                  <w:tr>
+                    <w:tc>
+                      <w:tcPr>
+                        <w:tcW w:w="0" w:type="auto"/>
+                        <w:tcBorders>
+                          <w:top w:val="single" w:sz="6" w:space="0" w:color="DDDDDD"/>
+                          <w:left w:val="single" w:sz="6" w:space="0" w:color="DDDDDD"/>
+                          <w:bottom w:val="single" w:sz="6" w:space="0" w:color="DDDDDD"/>
+                          <w:right w:val="single" w:sz="6" w:space="0" w:color="DDDDDD"/>
+                        </w:tcBorders>
+                        <w:shd w:val="clear" w:color="auto" w:fill="auto"/>
+                        <w:tcMar>
+                          <w:top w:w="120" w:type="dxa"/>
+                          <w:left w:w="120" w:type="dxa"/>
+                          <w:bottom w:w="120" w:type="dxa"/>
+                          <w:right w:w="120" w:type="dxa"/>
+                        </w:tcMar>
+                        <w:hideMark/>
+                      </w:tcPr>
+                      <w:p>
+                        <w:pPr>
+                          <w:spacing w:after="75" w:line="240" w:lineRule="auto"/>
+                          <w:rPr>
+                            <w:rFonts w:ascii="Times New Roman" w:eastAsia="Times New Roman" w:hAnsi="Times New Roman" w:cs="Times New Roman"/>
+                            <w:sz w:val="24"/>
+                            <w:szCs w:val="24"/>
+                            <w:lang w:eastAsia="ru-RU"/>
+                          </w:rPr>
+                        </w:pPr>
+                        <w:r>
+                          <w:rPr>
+                            <w:rFonts w:ascii="Times New Roman" w:eastAsia="Times New Roman" w:hAnsi="Times New Roman" w:cs="Times New Roman"/>
+                            <w:sz w:val="24"/>
+                            <w:szCs w:val="24"/>
+                            <w:lang w:eastAsia="ru-RU"/>
+                          </w:rPr>
+                          <w:t>-2</w:t>
+                        </w:r>
+                      </w:p>
+                    </w:tc>
+                  </w:tr>
+                  <w:tr>
+                    <w:tc>
+                      <w:tcPr>
+                        <w:tcW w:w="0" w:type="auto"/>
+                        <w:tcBorders>
+                          <w:top w:val="single" w:sz="6" w:space="0" w:color="DDDDDD"/>
+                          <w:left w:val="single" w:sz="6" w:space="0" w:color="DDDDDD"/>
+                          <w:bottom w:val="single" w:sz="6" w:space="0" w:color="DDDDDD"/>
+                          <w:right w:val="single" w:sz="6" w:space="0" w:color="DDDDDD"/>
+                        </w:tcBorders>
+                        <w:shd w:val="clear" w:color="auto" w:fill="auto"/>
+                        <w:tcMar>
+                          <w:top w:w="120" w:type="dxa"/>
+                          <w:left w:w="120" w:type="dxa"/>
+                          <w:bottom w:w="120" w:type="dxa"/>
+                          <w:right w:w="120" w:type="dxa"/>
+                        </w:tcMar>
+                        <w:hideMark/>
+                      </w:tcPr>
+                      <w:p>
+                        <w:pPr>
+                          <w:spacing w:after="75" w:line="240" w:lineRule="auto"/>
+                          <w:rPr>
+                            <w:rFonts w:ascii="Times New Roman" w:eastAsia="Times New Roman" w:hAnsi="Times New Roman" w:cs="Times New Roman"/>
+                            <w:sz w:val="24"/>
+                            <w:szCs w:val="24"/>
+                            <w:lang w:eastAsia="ru-RU"/>
+                          </w:rPr>
+                        </w:pPr>
+                        <w:r>
+                          <w:rPr>
+                            <w:rFonts w:ascii="Times New Roman" w:eastAsia="Times New Roman" w:hAnsi="Times New Roman" w:cs="Times New Roman"/>
+                            <w:sz w:val="24"/>
+                            <w:szCs w:val="24"/>
+                            <w:lang w:eastAsia="ru-RU"/>
+                          </w:rPr>
+                          <w:t>3</w:t>
+                        </w:r>
+                      </w:p>
+                    </w:tc>
+                  </w:tr>
+                </w:tbl>
+                <w:p>
+                  <w:pPr>
+                    <w:spacing w:after="0" w:line="240" w:lineRule="auto"/>
+                    <w:rPr>
+                      <w:rFonts w:ascii="Arial" w:eastAsia="Times New Roman" w:hAnsi="Arial" w:cs="Arial"/>
+                      <w:color w:val="333333"/>
+                      <w:sz w:val="21"/>
+                      <w:szCs w:val="21"/>
+                      <w:lang w:eastAsia="ru-RU"/>
+                    </w:rPr>
+                  </w:pPr>
+                </w:p>
+                <w:p>
+                  <w:pPr>
+                    <w:spacing w:after="0" w:line="240" w:lineRule="auto"/>
+                    <w:rPr>
+                      <w:rFonts w:ascii="Times New Roman" w:eastAsia="Times New Roman" w:hAnsi="Times New Roman" w:cs="Times New Roman"/>
+                      <w:sz w:val="24"/>
+                      <w:szCs w:val="24"/>
+                      <w:lang w:eastAsia="ru-RU"/>
+                    </w:rPr>
+                  </w:pPr>
+                  <w:r>
+                    <w:rPr>
+                      <w:rFonts w:ascii="Times New Roman" w:eastAsia="Times New Roman" w:hAnsi="Times New Roman" w:cs="Times New Roman"/>
+                      <w:sz w:val="24"/>
+                      <w:szCs w:val="24"/>
+                      <w:lang w:eastAsia="ru-RU"/>
+                    </w:rPr>
+                    <w:br/>
+                  </w:r>
+                </w:p>
+              </w:tc>
+            </w:tr>
+          </w:tbl>
+          <w:p>
+            <w:pPr>
+              <w:spacing w:after="0" w:line="240" w:lineRule="auto"/>
+              <w:rPr>
+                <w:rFonts w:ascii="Times New Roman" w:eastAsia="Times New Roman" w:hAnsi="Times New Roman" w:cs="Times New Roman"/>
+                <w:sz w:val="24"/>
+                <w:szCs w:val="24"/>
+                <w:lang w:eastAsia="ru-RU"/>
+              </w:rPr>
+            </w:pPr>
+          </w:p>
+        </w:tc>
+      </w:tr>
+    </w:tbl>
+    <w:p>
+      <w:pPr>
+        <w:pStyle w:val="a3"/>
+        <w:ind w:left="0"/>
+        <w:rPr>
+          <w:rFonts w:ascii="Arial" w:hAnsi="Arial" w:cs="Arial"/>
+          <w:color w:val="333333"/>
+          <w:sz w:val="21"/>
+          <w:szCs w:val="21"/>
+          <w:shd w:val="clear" w:color="auto" w:fill="FFFFFF"/>
+        </w:rPr>
+      </w:pPr>
+      <w:r>
+        <w:rPr>
+          <w:rFonts w:ascii="Arial" w:hAnsi="Arial" w:cs="Arial"/>
+          <w:color w:val="333333"/>
+          <w:sz w:val="21"/>
+          <w:szCs w:val="21"/>
+          <w:shd w:val="clear" w:color="auto" w:fill="FFFFFF"/>
+        </w:rPr>
+        <w:t>Проверим критерий остановки:</w:t>
+      </w:r>
+      <w:r>
+        <w:rPr>
+          <w:rFonts w:ascii="Arial" w:hAnsi="Arial" w:cs="Arial"/>
+          <w:color w:val="333333"/>
+          <w:sz w:val="21"/>
+          <w:szCs w:val="21"/>
+        </w:rPr>
+        <w:br/>
+      </w:r>
+      <w:r>
+        <w:rPr>
+          <w:rFonts w:ascii="Arial" w:hAnsi="Arial" w:cs="Arial"/>
+          <w:color w:val="333333"/>
+          <w:sz w:val="21"/>
+          <w:szCs w:val="21"/>
+          <w:shd w:val="clear" w:color="auto" w:fill="FFFFFF"/>
+        </w:rPr>
+        <w:t>|</w:t>
+      </w:r>
+      <w:r>
+        <w:rPr>
+          <w:rFonts w:ascii="Cambria Math" w:hAnsi="Cambria Math" w:cs="Cambria Math"/>
+          <w:color w:val="333333"/>
+          <w:sz w:val="21"/>
+          <w:szCs w:val="21"/>
+          <w:shd w:val="clear" w:color="auto" w:fill="FFFFFF"/>
+        </w:rPr>
+        <w:t>▽</w:t>
+      </w:r>
+      <w:r>
+        <w:rPr>
+          <w:rFonts w:ascii="Arial" w:hAnsi="Arial" w:cs="Arial"/>
+          <w:color w:val="333333"/>
+          <w:sz w:val="21"/>
+          <w:szCs w:val="21"/>
+          <w:shd w:val="clear" w:color="auto" w:fill="FFFFFF"/>
+        </w:rPr>
+        <w:t>f(X</w:t>
+      </w:r>
+      <w:proofErr w:type="gramStart"/>
+      <w:r>
+        <w:rPr>
+          <w:rFonts w:ascii="Arial" w:hAnsi="Arial" w:cs="Arial"/>
+          <w:color w:val="333333"/>
+          <w:sz w:val="16"/>
+          <w:szCs w:val="16"/>
+          <w:shd w:val="clear" w:color="auto" w:fill="FFFFFF"/>
+          <w:vertAlign w:val="subscript"/>
+        </w:rPr>
+        <w:t>0</w:t>
+      </w:r>
+      <w:r>
+        <w:rPr>
+          <w:rFonts w:ascii="Arial" w:hAnsi="Arial" w:cs="Arial"/>
+          <w:color w:val="333333"/>
+          <w:sz w:val="21"/>
+          <w:szCs w:val="21"/>
+          <w:shd w:val="clear" w:color="auto" w:fill="FFFFFF"/>
+        </w:rPr>
+        <w:t>)|</w:t>
+      </w:r>
+      <w:proofErr w:type="gramEnd"/>
+      <w:r>
+        <w:rPr>
+          <w:rFonts w:ascii="Arial" w:hAnsi="Arial" w:cs="Arial"/>
+          <w:color w:val="333333"/>
+          <w:sz w:val="21"/>
+          <w:szCs w:val="21"/>
+          <w:shd w:val="clear" w:color="auto" w:fill="FFFFFF"/>
+        </w:rPr>
+        <w:t xml:space="preserve"> &lt; ε</w:t>
+      </w:r>
+      <w:r>
+        <w:rPr>
+          <w:rFonts w:ascii="Arial" w:hAnsi="Arial" w:cs="Arial"/>
+          <w:color w:val="333333"/>
+          <w:sz w:val="21"/>
+          <w:szCs w:val="21"/>
+        </w:rPr>
+        <w:br/>
+      </w:r>
+      <w:r>
+        <w:rPr>
+          <w:rFonts w:ascii="Arial" w:hAnsi="Arial" w:cs="Arial"/>
+          <w:color w:val="333333"/>
+          <w:sz w:val="21"/>
+          <w:szCs w:val="21"/>
+          <w:shd w:val="clear" w:color="auto" w:fill="FFFFFF"/>
+        </w:rPr>
+        <w:t>Имеем:</w:t>
+      </w:r>
+      <w:r>
+        <w:rPr>
+          <w:rFonts w:ascii="Arial" w:hAnsi="Arial" w:cs="Arial"/>
+          <w:color w:val="333333"/>
+          <w:sz w:val="21"/>
+          <w:szCs w:val="21"/>
+        </w:rPr>
+        <w:br/>
+      </w:r>
+      <w:r>
+        <w:rPr>
+          <w:noProof/>
+        </w:rPr>
+        <w:drawing>
+          <wp:inline distT="0" distB="0" distL="0" distR="0">
+            <wp:extent cx="2495550" cy="209550"/>
+            <wp:effectExtent l="0" t="0" r="0" b="0"/>
+            <wp:docPr id="3" name="Рисунок 3" descr="https://latex.codecogs.com/gif.latex?|\nabla%20f(X_%7b0%7d)|%20=%20\sqrt%7b2%5e%7b2%7d%2B3%5e%7b2%7d%7d%20=%203.606%3E0"/>
+            <wp:cNvGraphicFramePr>
+              <a:graphicFrameLocks xmlns:a="http://schemas.openxmlformats.org/drawingml/2006/main" noChangeAspect="1"/>
+            </wp:cNvGraphicFramePr>
+            <a:graphic xmlns:a="http://schemas.openxmlformats.org/drawingml/2006/main">
+              <a:graphicData uri="http://schemas.openxmlformats.org/drawingml/2006/picture">
+                <pic:pic xmlns:pic="http://schemas.openxmlformats.org/drawingml/2006/picture">
+                  <pic:nvPicPr>
+                    <pic:cNvPr id="0" name="Picture 1" descr="https://latex.codecogs.com/gif.latex?|\nabla%20f(X_%7b0%7d)|%20=%20\sqrt%7b2%5e%7b2%7d%2B3%5e%7b2%7d%7d%20=%203.606%3E0"/>
+                    <pic:cNvPicPr>
+                      <a:picLocks noChangeAspect="1" noChangeArrowheads="1"/>
+                    </pic:cNvPicPr>
+                  </pic:nvPicPr>
+                  <pic:blipFill>
+                    <a:blip r:embed="rId7">
+                      <a:extLst>
+                        <a:ext uri="{28A0092B-C50C-407E-A947-70E740481C1C}">
+                          <a14:useLocalDpi xmlns:a14="http://schemas.microsoft.com/office/drawing/2010/main" val="0"/>
+                        </a:ext>
+                      </a:extLst>
+                    </a:blip>
+                    <a:srcRect/>
+                    <a:stretch>
+                      <a:fillRect/>
+                    </a:stretch>
+                  </pic:blipFill>
+                  <pic:spPr bwMode="auto">
+                    <a:xfrm>
+                      <a:off x="0" y="0"/>
+                      <a:ext cx="2495550" cy="209550"/>
+                    </a:xfrm>
+                    <a:prstGeom prst="rect">
+                      <a:avLst/>
+                    </a:prstGeom>
+                    <a:noFill/>
+                    <a:ln>
+                      <a:noFill/>
+                    </a:ln>
+                  </pic:spPr>
+                </pic:pic>
+              </a:graphicData>
+            </a:graphic>
+          </wp:inline>
+        </w:drawing>
+      </w:r>
+    </w:p>
+    <w:p>
+      <w:pPr>
+        <w:spacing w:after="0" w:line="240" w:lineRule="atLeast"/>
+        <w:rPr>
+          <w:rFonts w:ascii="Times New Roman" w:eastAsia="Times New Roman" w:hAnsi="Times New Roman" w:cs="Times New Roman"/>
+          <w:sz w:val="24"/>
+          <w:szCs w:val="24"/>
+          <w:lang w:eastAsia="ru-RU"/>
+        </w:rPr>
+      </w:pPr>
+      <w:r>
+        <w:rPr>
+          <w:rFonts w:ascii="Times New Roman" w:eastAsia="Times New Roman" w:hAnsi="Times New Roman" w:cs="Times New Roman"/>
+          <w:sz w:val="24"/>
+          <w:szCs w:val="24"/>
+          <w:lang w:eastAsia="ru-RU"/>
+        </w:rPr>
+        <w:t>Сделаем шаг вдоль направления антиградиента.</w:t>
+      </w:r>
+      <w:r>
+        <w:rPr>
+          <w:rFonts w:ascii="Times New Roman" w:eastAsia="Times New Roman" w:hAnsi="Times New Roman" w:cs="Times New Roman"/>
+          <w:sz w:val="24"/>
+          <w:szCs w:val="24"/>
+          <w:lang w:eastAsia="ru-RU"/>
+        </w:rPr>
+        <w:br/>
+      </w:r>
+    </w:p>
+    <w:p>
+      <w:pPr>
+        <w:spacing w:after="0" w:line="240" w:lineRule="atLeast"/>
+        <w:rPr>
+          <w:rFonts w:ascii="Times New Roman" w:eastAsia="Times New Roman" w:hAnsi="Times New Roman" w:cs="Times New Roman"/>
+          <w:sz w:val="24"/>
+          <w:szCs w:val="24"/>
+          <w:lang w:eastAsia="ru-RU"/>
+        </w:rPr>
+      </w:pPr>
+      <w:r>
+        <w:rPr>
+          <w:rFonts w:ascii="Times New Roman" w:eastAsia="Times New Roman" w:hAnsi="Times New Roman" w:cs="Times New Roman"/>
+          <w:sz w:val="24"/>
+          <w:szCs w:val="24"/>
+          <w:lang w:eastAsia="ru-RU"/>
+        </w:rPr>
+        <w:t>X</w:t>
+      </w:r>
+      <w:r>
+        <w:rPr>
+          <w:rFonts w:ascii="Times New Roman" w:eastAsia="Times New Roman" w:hAnsi="Times New Roman" w:cs="Times New Roman"/>
+          <w:sz w:val="16"/>
+          <w:szCs w:val="16"/>
+          <w:vertAlign w:val="subscript"/>
+          <w:lang w:eastAsia="ru-RU"/>
+        </w:rPr>
+        <w:t>1</w:t>
+      </w:r>
+      <w:r>
+        <w:rPr>
+          <w:rFonts w:ascii="Times New Roman" w:eastAsia="Times New Roman" w:hAnsi="Times New Roman" w:cs="Times New Roman"/>
+          <w:sz w:val="24"/>
+          <w:szCs w:val="24"/>
+          <w:lang w:eastAsia="ru-RU"/>
+        </w:rPr>
+        <w:t>=</w:t>
+      </w:r>
+    </w:p>
+    <w:p>
+      <w:pPr>
+        <w:spacing w:after="0" w:line="240" w:lineRule="atLeast"/>
+        <w:rPr>
+          <w:rFonts w:ascii="Bookman Serif" w:eastAsia="Times New Roman" w:hAnsi="Bookman Serif" w:cs="Times New Roman"/>
+          <w:i/>
+          <w:iCs/>
+          <w:color w:val="595151"/>
+          <w:sz w:val="31"/>
+          <w:szCs w:val="31"/>
+          <w:lang w:eastAsia="ru-RU"/>
+        </w:rPr>
+      </w:pPr>
+      <w:r>
+        <w:rPr>
+          <w:rFonts w:ascii="Bookman Serif" w:eastAsia="Times New Roman" w:hAnsi="Bookman Serif" w:cs="Times New Roman"/>
+          <w:i/>
+          <w:iCs/>
+          <w:color w:val="595151"/>
+          <w:sz w:val="31"/>
+          <w:szCs w:val="31"/>
+          <w:lang w:eastAsia="ru-RU"/>
+        </w:rPr>
+        <w:t>X</w:t>
+      </w:r>
+      <w:r>
+        <w:rPr>
+          <w:rFonts w:ascii="Bookman Serif" w:eastAsia="Times New Roman" w:hAnsi="Bookman Serif" w:cs="Times New Roman"/>
+          <w:i/>
+          <w:iCs/>
+          <w:color w:val="595151"/>
+          <w:sz w:val="25"/>
+          <w:szCs w:val="25"/>
+          <w:lang w:eastAsia="ru-RU"/>
+        </w:rPr>
+        <w:t>0</w:t>
+      </w:r>
+      <w:r>
+        <w:rPr>
+          <w:rFonts w:ascii="Bookman Serif" w:eastAsia="Times New Roman" w:hAnsi="Bookman Serif" w:cs="Times New Roman"/>
+          <w:i/>
+          <w:iCs/>
+          <w:color w:val="595151"/>
+          <w:sz w:val="31"/>
+          <w:szCs w:val="31"/>
+          <w:lang w:eastAsia="ru-RU"/>
+        </w:rPr>
+        <w:t>-λ</w:t>
+      </w:r>
+      <w:r>
+        <w:rPr>
+          <w:rFonts w:ascii="Bookman Serif" w:eastAsia="Times New Roman" w:hAnsi="Bookman Serif" w:cs="Times New Roman"/>
+          <w:i/>
+          <w:iCs/>
+          <w:color w:val="595151"/>
+          <w:sz w:val="25"/>
+          <w:szCs w:val="25"/>
+          <w:lang w:eastAsia="ru-RU"/>
+        </w:rPr>
+        <w:t>1</w:t>
+      </w:r>
+      <w:r>
+        <w:rPr>
+          <w:rFonts w:ascii="Bookman Serif" w:eastAsia="Times New Roman" w:hAnsi="Bookman Serif" w:cs="Times New Roman"/>
+          <w:i/>
+          <w:iCs/>
+          <w:color w:val="595151"/>
+          <w:sz w:val="31"/>
+          <w:szCs w:val="31"/>
+          <w:lang w:eastAsia="ru-RU"/>
+        </w:rPr>
+        <w:t>·▽f(X</w:t>
+      </w:r>
+      <w:proofErr w:type="gramStart"/>
+      <w:r>
+        <w:rPr>
+          <w:rFonts w:ascii="Bookman Serif" w:eastAsia="Times New Roman" w:hAnsi="Bookman Serif" w:cs="Times New Roman"/>
+          <w:i/>
+          <w:iCs/>
+          <w:color w:val="595151"/>
+          <w:sz w:val="25"/>
+          <w:szCs w:val="25"/>
+          <w:lang w:eastAsia="ru-RU"/>
+        </w:rPr>
+        <w:t>0</w:t>
+      </w:r>
+      <w:r>
+        <w:rPr>
+          <w:rFonts w:ascii="Bookman Serif" w:eastAsia="Times New Roman" w:hAnsi="Bookman Serif" w:cs="Times New Roman"/>
+          <w:i/>
+          <w:iCs/>
+          <w:color w:val="595151"/>
+          <w:sz w:val="31"/>
+          <w:szCs w:val="31"/>
+          <w:lang w:eastAsia="ru-RU"/>
+        </w:rPr>
+        <w:t>)=</w:t>
+      </w:r>
+      <w:proofErr w:type="gramEnd"/>
+    </w:p>
+    <w:p>
+      <w:pPr>
+        <w:spacing w:after="0" w:line="240" w:lineRule="auto"/>
+        <w:rPr>
+          <w:rFonts w:ascii="Times New Roman" w:eastAsia="Times New Roman" w:hAnsi="Times New Roman" w:cs="Times New Roman"/>
+          <w:sz w:val="24"/>
+          <w:szCs w:val="24"/>
+          <w:lang w:eastAsia="ru-RU"/>
+        </w:rPr>
+      </w:pPr>
+      <w:r>
+        <w:rPr>
+          <w:rFonts w:ascii="Times New Roman" w:eastAsia="Times New Roman" w:hAnsi="Times New Roman" w:cs="Times New Roman"/>
+          <w:sz w:val="24"/>
+          <w:szCs w:val="24"/>
+          <w:lang w:eastAsia="ru-RU"/>
+        </w:rPr>
+        <w:br/>
+        <w:t>Вычислим значение функции в новой точке.</w:t>
+      </w:r>
+      <w:r>
+        <w:rPr>
+          <w:rFonts w:ascii="Times New Roman" w:eastAsia="Times New Roman" w:hAnsi="Times New Roman" w:cs="Times New Roman"/>
+          <w:sz w:val="24"/>
+          <w:szCs w:val="24"/>
+          <w:lang w:eastAsia="ru-RU"/>
+        </w:rPr>
+        <w:br/>
+        <w:t>f(X</w:t>
+      </w:r>
+      <w:r>
+        <w:rPr>
+          <w:rFonts w:ascii="Times New Roman" w:eastAsia="Times New Roman" w:hAnsi="Times New Roman" w:cs="Times New Roman"/>
+          <w:sz w:val="16"/>
+          <w:szCs w:val="16"/>
+          <w:vertAlign w:val="subscript"/>
+          <w:lang w:eastAsia="ru-RU"/>
+        </w:rPr>
+        <w:t>1</w:t>
+      </w:r>
+      <w:r>
+        <w:rPr>
+          <w:rFonts w:ascii="Times New Roman" w:eastAsia="Times New Roman" w:hAnsi="Times New Roman" w:cs="Times New Roman"/>
+          <w:sz w:val="24"/>
+          <w:szCs w:val="24"/>
+          <w:lang w:eastAsia="ru-RU"/>
+        </w:rPr>
+        <w:t>) = ((2.0*λ</w:t>
+      </w:r>
+      <w:r>
+        <w:rPr>
+          <w:rFonts w:ascii="Times New Roman" w:eastAsia="Times New Roman" w:hAnsi="Times New Roman" w:cs="Times New Roman"/>
+          <w:sz w:val="16"/>
+          <w:szCs w:val="16"/>
+          <w:vertAlign w:val="subscript"/>
+          <w:lang w:eastAsia="ru-RU"/>
+        </w:rPr>
+        <w:t>1</w:t>
+      </w:r>
+      <w:r>
+        <w:rPr>
+          <w:rFonts w:ascii="Times New Roman" w:eastAsia="Times New Roman" w:hAnsi="Times New Roman" w:cs="Times New Roman"/>
+          <w:sz w:val="24"/>
+          <w:szCs w:val="24"/>
+          <w:lang w:eastAsia="ru-RU"/>
+        </w:rPr>
+        <w:t>))</w:t>
+      </w:r>
+      <w:r>
+        <w:rPr>
+          <w:rFonts w:ascii="Times New Roman" w:eastAsia="Times New Roman" w:hAnsi="Times New Roman" w:cs="Times New Roman"/>
+          <w:sz w:val="16"/>
+          <w:szCs w:val="16"/>
+          <w:vertAlign w:val="superscript"/>
+          <w:lang w:eastAsia="ru-RU"/>
+        </w:rPr>
+        <w:t>2</w:t>
+      </w:r>
+      <w:r>
+        <w:rPr>
+          <w:rFonts w:ascii="Times New Roman" w:eastAsia="Times New Roman" w:hAnsi="Times New Roman" w:cs="Times New Roman"/>
+          <w:sz w:val="24"/>
+          <w:szCs w:val="24"/>
+          <w:lang w:eastAsia="ru-RU"/>
+        </w:rPr>
+        <w:t>-(2.0*λ</w:t>
+      </w:r>
+      <w:r>
+        <w:rPr>
+          <w:rFonts w:ascii="Times New Roman" w:eastAsia="Times New Roman" w:hAnsi="Times New Roman" w:cs="Times New Roman"/>
+          <w:sz w:val="16"/>
+          <w:szCs w:val="16"/>
+          <w:vertAlign w:val="subscript"/>
+          <w:lang w:eastAsia="ru-RU"/>
+        </w:rPr>
+        <w:t>1</w:t>
+      </w:r>
+      <w:r>
+        <w:rPr>
+          <w:rFonts w:ascii="Times New Roman" w:eastAsia="Times New Roman" w:hAnsi="Times New Roman" w:cs="Times New Roman"/>
+          <w:sz w:val="24"/>
+          <w:szCs w:val="24"/>
+          <w:lang w:eastAsia="ru-RU"/>
+        </w:rPr>
+        <w:t>)*(-3.0*λ</w:t>
+      </w:r>
+      <w:r>
+        <w:rPr>
+          <w:rFonts w:ascii="Times New Roman" w:eastAsia="Times New Roman" w:hAnsi="Times New Roman" w:cs="Times New Roman"/>
+          <w:sz w:val="16"/>
+          <w:szCs w:val="16"/>
+          <w:vertAlign w:val="subscript"/>
+          <w:lang w:eastAsia="ru-RU"/>
+        </w:rPr>
+        <w:t>1</w:t>
+      </w:r>
+      <w:r>
+        <w:rPr>
+          <w:rFonts w:ascii="Times New Roman" w:eastAsia="Times New Roman" w:hAnsi="Times New Roman" w:cs="Times New Roman"/>
+          <w:sz w:val="24"/>
+          <w:szCs w:val="24"/>
+          <w:lang w:eastAsia="ru-RU"/>
+        </w:rPr>
+        <w:t>)+((-3.0*λ</w:t>
+      </w:r>
+      <w:r>
+        <w:rPr>
+          <w:rFonts w:ascii="Times New Roman" w:eastAsia="Times New Roman" w:hAnsi="Times New Roman" w:cs="Times New Roman"/>
+          <w:sz w:val="16"/>
+          <w:szCs w:val="16"/>
+          <w:vertAlign w:val="subscript"/>
+          <w:lang w:eastAsia="ru-RU"/>
+        </w:rPr>
+        <w:t>1</w:t>
+      </w:r>
+      <w:r>
+        <w:rPr>
+          <w:rFonts w:ascii="Times New Roman" w:eastAsia="Times New Roman" w:hAnsi="Times New Roman" w:cs="Times New Roman"/>
+          <w:sz w:val="24"/>
+          <w:szCs w:val="24"/>
+          <w:lang w:eastAsia="ru-RU"/>
+        </w:rPr>
+        <w:t>))</w:t>
+      </w:r>
+      <w:r>
+        <w:rPr>
+          <w:rFonts w:ascii="Times New Roman" w:eastAsia="Times New Roman" w:hAnsi="Times New Roman" w:cs="Times New Roman"/>
+          <w:sz w:val="16"/>
+          <w:szCs w:val="16"/>
+          <w:vertAlign w:val="superscript"/>
+          <w:lang w:eastAsia="ru-RU"/>
+        </w:rPr>
+        <w:t>2</w:t>
+      </w:r>
+      <w:r>
+        <w:rPr>
+          <w:rFonts w:ascii="Times New Roman" w:eastAsia="Times New Roman" w:hAnsi="Times New Roman" w:cs="Times New Roman"/>
+          <w:sz w:val="24"/>
+          <w:szCs w:val="24"/>
+          <w:lang w:eastAsia="ru-RU"/>
+        </w:rPr>
+        <w:t>-2*(2.0*λ</w:t>
+      </w:r>
+      <w:r>
+        <w:rPr>
+          <w:rFonts w:ascii="Times New Roman" w:eastAsia="Times New Roman" w:hAnsi="Times New Roman" w:cs="Times New Roman"/>
+          <w:sz w:val="16"/>
+          <w:szCs w:val="16"/>
+          <w:vertAlign w:val="subscript"/>
+          <w:lang w:eastAsia="ru-RU"/>
+        </w:rPr>
+        <w:t>1</w:t>
+      </w:r>
+      <w:r>
+        <w:rPr>
+          <w:rFonts w:ascii="Times New Roman" w:eastAsia="Times New Roman" w:hAnsi="Times New Roman" w:cs="Times New Roman"/>
+          <w:sz w:val="24"/>
+          <w:szCs w:val="24"/>
+          <w:lang w:eastAsia="ru-RU"/>
+        </w:rPr>
+        <w:t>)+3*(-3.0*λ</w:t>
+      </w:r>
+      <w:r>
+        <w:rPr>
+          <w:rFonts w:ascii="Times New Roman" w:eastAsia="Times New Roman" w:hAnsi="Times New Roman" w:cs="Times New Roman"/>
+          <w:sz w:val="16"/>
+          <w:szCs w:val="16"/>
+          <w:vertAlign w:val="subscript"/>
+          <w:lang w:eastAsia="ru-RU"/>
+        </w:rPr>
+        <w:t>1</w:t>
+      </w:r>
+      <w:r>
+        <w:rPr>
+          <w:rFonts w:ascii="Times New Roman" w:eastAsia="Times New Roman" w:hAnsi="Times New Roman" w:cs="Times New Roman"/>
+          <w:sz w:val="24"/>
+          <w:szCs w:val="24"/>
+          <w:lang w:eastAsia="ru-RU"/>
+        </w:rPr>
+        <w:t>)-4</w:t>
+      </w:r>
+      <w:r>
+        <w:rPr>
+          <w:rFonts w:ascii="Times New Roman" w:eastAsia="Times New Roman" w:hAnsi="Times New Roman" w:cs="Times New Roman"/>
+          <w:sz w:val="24"/>
+          <w:szCs w:val="24"/>
+          <w:lang w:eastAsia="ru-RU"/>
+        </w:rPr>
+        <w:br/>
+        <w:t>Найдем такой шаг, чтобы целевая функция достигала минимума вдоль этого направления. Из необходимого условия существования экстремума функции (f'(X)=0):</w:t>
+      </w:r>
+      <w:r>
+        <w:rPr>
+          <w:rFonts w:ascii="Times New Roman" w:eastAsia="Times New Roman" w:hAnsi="Times New Roman" w:cs="Times New Roman"/>
+          <w:sz w:val="24"/>
+          <w:szCs w:val="24"/>
+          <w:lang w:eastAsia="ru-RU"/>
+        </w:rPr>
+        <w:br/>
+        <w:t>38.0*λ</w:t>
+      </w:r>
+      <w:r>
+        <w:rPr>
+          <w:rFonts w:ascii="Times New Roman" w:eastAsia="Times New Roman" w:hAnsi="Times New Roman" w:cs="Times New Roman"/>
+          <w:sz w:val="16"/>
+          <w:szCs w:val="16"/>
+          <w:vertAlign w:val="subscript"/>
+          <w:lang w:eastAsia="ru-RU"/>
+        </w:rPr>
+        <w:t>1</w:t>
+      </w:r>
+      <w:r>
+        <w:rPr>
+          <w:rFonts w:ascii="Times New Roman" w:eastAsia="Times New Roman" w:hAnsi="Times New Roman" w:cs="Times New Roman"/>
+          <w:sz w:val="24"/>
+          <w:szCs w:val="24"/>
+          <w:lang w:eastAsia="ru-RU"/>
+        </w:rPr>
+        <w:t>-13.0 = 0</w:t>
+      </w:r>
+      <w:r>
+        <w:rPr>
+          <w:rFonts w:ascii="Times New Roman" w:eastAsia="Times New Roman" w:hAnsi="Times New Roman" w:cs="Times New Roman"/>
+          <w:sz w:val="24"/>
+          <w:szCs w:val="24"/>
+          <w:lang w:eastAsia="ru-RU"/>
+        </w:rPr>
+        <w:br/>
+        <w:t>Получим шаг: λ</w:t>
+      </w:r>
+      <w:r>
+        <w:rPr>
+          <w:rFonts w:ascii="Times New Roman" w:eastAsia="Times New Roman" w:hAnsi="Times New Roman" w:cs="Times New Roman"/>
+          <w:sz w:val="16"/>
+          <w:szCs w:val="16"/>
+          <w:vertAlign w:val="subscript"/>
+          <w:lang w:eastAsia="ru-RU"/>
+        </w:rPr>
+        <w:t>1</w:t>
+      </w:r>
+      <w:r>
+        <w:rPr>
+          <w:rFonts w:ascii="Times New Roman" w:eastAsia="Times New Roman" w:hAnsi="Times New Roman" w:cs="Times New Roman"/>
+          <w:sz w:val="24"/>
+          <w:szCs w:val="24"/>
+          <w:lang w:eastAsia="ru-RU"/>
+        </w:rPr>
+        <w:t> = 0.3421</w:t>
+      </w:r>
+      <w:r>
+        <w:rPr>
+          <w:rFonts w:ascii="Times New Roman" w:eastAsia="Times New Roman" w:hAnsi="Times New Roman" w:cs="Times New Roman"/>
+          <w:sz w:val="24"/>
+          <w:szCs w:val="24"/>
+          <w:lang w:eastAsia="ru-RU"/>
+        </w:rPr>
+        <w:br/>
+        <w:t>Выполнение этого шага приведет в точку:</w:t>
+      </w:r>
+    </w:p>
+    <w:tbl>
+      <w:tblPr>
+        <w:tblW w:w="0" w:type="auto"/>
+        <w:tblCellMar>
+          <w:top w:w="15" w:type="dxa"/>
+          <w:left w:w="15" w:type="dxa"/>
+          <w:bottom w:w="15" w:type="dxa"/>
+          <w:right w:w="15" w:type="dxa"/>
+        </w:tblCellMar>
+        <w:tblLook w:val="04A0" w:firstRow="1" w:lastRow="0" w:firstColumn="1" w:lastColumn="0" w:noHBand="0" w:noVBand="1"/>
+      </w:tblPr>
+      <w:tblGrid>
+        <w:gridCol w:w="419"/>
+        <w:gridCol w:w="382"/>
+        <w:gridCol w:w="800"/>
+        <w:gridCol w:w="462"/>
+        <w:gridCol w:w="136"/>
+        <w:gridCol w:w="996"/>
+      </w:tblGrid>
+      <w:tr>
+        <w:tc>
+          <w:tcPr>
+            <w:tcW w:w="0" w:type="auto"/>
+            <w:shd w:val="clear" w:color="auto" w:fill="auto"/>
+            <w:tcMar>
+              <w:top w:w="0" w:type="dxa"/>
+              <w:left w:w="0" w:type="dxa"/>
+              <w:bottom w:w="0" w:type="dxa"/>
+              <w:right w:w="0" w:type="dxa"/>
+            </w:tcMar>
+            <w:vAlign w:val="center"/>
+            <w:hideMark/>
+          </w:tcPr>
+          <w:p>
+            <w:pPr>
+              <w:spacing w:after="0" w:line="240" w:lineRule="auto"/>
+              <w:rPr>
+                <w:rFonts w:ascii="Times New Roman" w:eastAsia="Times New Roman" w:hAnsi="Times New Roman" w:cs="Times New Roman"/>
+                <w:sz w:val="24"/>
+                <w:szCs w:val="24"/>
+                <w:lang w:eastAsia="ru-RU"/>
+              </w:rPr>
+            </w:pPr>
+            <w:r>
+              <w:rPr>
+                <w:rFonts w:ascii="Times New Roman" w:eastAsia="Times New Roman" w:hAnsi="Times New Roman" w:cs="Times New Roman"/>
+                <w:sz w:val="24"/>
+                <w:szCs w:val="24"/>
+                <w:lang w:eastAsia="ru-RU"/>
+              </w:rPr>
+              <w:t>X</w:t>
+            </w:r>
+            <w:r>
+              <w:rPr>
+                <w:rFonts w:ascii="Times New Roman" w:eastAsia="Times New Roman" w:hAnsi="Times New Roman" w:cs="Times New Roman"/>
+                <w:sz w:val="16"/>
+                <w:szCs w:val="16"/>
+                <w:vertAlign w:val="subscript"/>
+                <w:lang w:eastAsia="ru-RU"/>
+              </w:rPr>
+              <w:t>1</w:t>
+            </w:r>
+            <w:r>
+              <w:rPr>
+                <w:rFonts w:ascii="Times New Roman" w:eastAsia="Times New Roman" w:hAnsi="Times New Roman" w:cs="Times New Roman"/>
+                <w:sz w:val="24"/>
+                <w:szCs w:val="24"/>
+                <w:lang w:eastAsia="ru-RU"/>
+              </w:rPr>
+              <w:t> =</w:t>
+            </w:r>
+          </w:p>
+        </w:tc>
+        <w:tc>
+          <w:tcPr>
+            <w:tcW w:w="0" w:type="auto"/>
+            <w:shd w:val="clear" w:color="auto" w:fill="auto"/>
+            <w:tcMar>
+              <w:top w:w="0" w:type="dxa"/>
+              <w:left w:w="0" w:type="dxa"/>
+              <w:bottom w:w="0" w:type="dxa"/>
+              <w:right w:w="0" w:type="dxa"/>
+            </w:tcMar>
+            <w:vAlign w:val="center"/>
+            <w:hideMark/>
+          </w:tcPr>
+          <w:tbl>
+            <w:tblPr>
+              <w:tblW w:w="0" w:type="auto"/>
+              <w:tblCellMar>
+                <w:top w:w="15" w:type="dxa"/>
+                <w:left w:w="15" w:type="dxa"/>
+                <w:bottom w:w="15" w:type="dxa"/>
+                <w:right w:w="15" w:type="dxa"/>
+              </w:tblCellMar>
+              <w:tblLook w:val="04A0" w:firstRow="1" w:lastRow="0" w:firstColumn="1" w:lastColumn="0" w:noHBand="0" w:noVBand="1"/>
+            </w:tblPr>
+            <w:tblGrid>
+              <w:gridCol w:w="376"/>
+              <w:gridCol w:w="6"/>
+            </w:tblGrid>
+            <w:tr>
+              <w:tc>
+                <w:tcPr>
+                  <w:tcW w:w="0" w:type="auto"/>
+                  <w:shd w:val="clear" w:color="auto" w:fill="auto"/>
+                  <w:tcMar>
+                    <w:top w:w="0" w:type="dxa"/>
+                    <w:left w:w="0" w:type="dxa"/>
+                    <w:bottom w:w="0" w:type="dxa"/>
+                    <w:right w:w="0" w:type="dxa"/>
+                  </w:tcMar>
+                  <w:vAlign w:val="center"/>
+                  <w:hideMark/>
+                </w:tcPr>
+                <w:tbl>
+                  <w:tblPr>
+                    <w:tblW w:w="0" w:type="auto"/>
+                    <w:tblCellMar>
+                      <w:top w:w="15" w:type="dxa"/>
+                      <w:left w:w="15" w:type="dxa"/>
+                      <w:bottom w:w="15" w:type="dxa"/>
+                      <w:right w:w="15" w:type="dxa"/>
+                    </w:tblCellMar>
+                    <w:tblLook w:val="04A0" w:firstRow="1" w:lastRow="0" w:firstColumn="1" w:lastColumn="0" w:noHBand="0" w:noVBand="1"/>
+                  </w:tblPr>
+                  <w:tblGrid>
+                    <w:gridCol w:w="360"/>
+                  </w:tblGrid>
+                  <w:tr>
+                    <w:tc>
+                      <w:tcPr>
+                        <w:tcW w:w="0" w:type="auto"/>
+                        <w:tcBorders>
+                          <w:top w:val="single" w:sz="6" w:space="0" w:color="DDDDDD"/>
+                          <w:left w:val="single" w:sz="6" w:space="0" w:color="DDDDDD"/>
+                          <w:bottom w:val="single" w:sz="6" w:space="0" w:color="DDDDDD"/>
+                          <w:right w:val="single" w:sz="6" w:space="0" w:color="DDDDDD"/>
+                        </w:tcBorders>
+                        <w:shd w:val="clear" w:color="auto" w:fill="auto"/>
+                        <w:tcMar>
+                          <w:top w:w="120" w:type="dxa"/>
+                          <w:left w:w="120" w:type="dxa"/>
+                          <w:bottom w:w="120" w:type="dxa"/>
+                          <w:right w:w="120" w:type="dxa"/>
+                        </w:tcMar>
+                        <w:hideMark/>
+                      </w:tcPr>
+                      <w:p>
+                        <w:pPr>
+                          <w:spacing w:after="75" w:line="240" w:lineRule="auto"/>
+                          <w:rPr>
+                            <w:rFonts w:ascii="Times New Roman" w:eastAsia="Times New Roman" w:hAnsi="Times New Roman" w:cs="Times New Roman"/>
+                            <w:sz w:val="24"/>
+                            <w:szCs w:val="24"/>
+                            <w:lang w:eastAsia="ru-RU"/>
+                          </w:rPr>
+                        </w:pPr>
+                        <w:r>
+                          <w:rPr>
+                            <w:rFonts w:ascii="Times New Roman" w:eastAsia="Times New Roman" w:hAnsi="Times New Roman" w:cs="Times New Roman"/>
+                            <w:sz w:val="24"/>
+                            <w:szCs w:val="24"/>
+                            <w:lang w:eastAsia="ru-RU"/>
+                          </w:rPr>
+                          <w:t>0</w:t>
+                        </w:r>
+                      </w:p>
+                    </w:tc>
+                  </w:tr>
+                  <w:tr>
+                    <w:tc>
+                      <w:tcPr>
+                        <w:tcW w:w="0" w:type="auto"/>
+                        <w:tcBorders>
+                          <w:top w:val="single" w:sz="6" w:space="0" w:color="DDDDDD"/>
+                          <w:left w:val="single" w:sz="6" w:space="0" w:color="DDDDDD"/>
+                          <w:bottom w:val="single" w:sz="6" w:space="0" w:color="DDDDDD"/>
+                          <w:right w:val="single" w:sz="6" w:space="0" w:color="DDDDDD"/>
+                        </w:tcBorders>
+                        <w:shd w:val="clear" w:color="auto" w:fill="auto"/>
+                        <w:tcMar>
+                          <w:top w:w="120" w:type="dxa"/>
+                          <w:left w:w="120" w:type="dxa"/>
+                          <w:bottom w:w="120" w:type="dxa"/>
+                          <w:right w:w="120" w:type="dxa"/>
+                        </w:tcMar>
+                        <w:hideMark/>
+                      </w:tcPr>
+                      <w:p>
+                        <w:pPr>
+                          <w:spacing w:after="75" w:line="240" w:lineRule="auto"/>
+                          <w:rPr>
+                            <w:rFonts w:ascii="Times New Roman" w:eastAsia="Times New Roman" w:hAnsi="Times New Roman" w:cs="Times New Roman"/>
+                            <w:sz w:val="24"/>
+                            <w:szCs w:val="24"/>
+                            <w:lang w:eastAsia="ru-RU"/>
+                          </w:rPr>
+                        </w:pPr>
+                        <w:r>
+                          <w:rPr>
+                            <w:rFonts w:ascii="Times New Roman" w:eastAsia="Times New Roman" w:hAnsi="Times New Roman" w:cs="Times New Roman"/>
+                            <w:sz w:val="24"/>
+                            <w:szCs w:val="24"/>
+                            <w:lang w:eastAsia="ru-RU"/>
+                          </w:rPr>
+                          <w:t>0</w:t>
+                        </w:r>
+                      </w:p>
+                    </w:tc>
+                  </w:tr>
+                </w:tbl>
+                <w:p>
+                  <w:pPr>
+                    <w:spacing w:after="0" w:line="240" w:lineRule="auto"/>
+                    <w:rPr>
+                      <w:rFonts w:ascii="Times New Roman" w:eastAsia="Times New Roman" w:hAnsi="Times New Roman" w:cs="Times New Roman"/>
+                      <w:sz w:val="24"/>
+                      <w:szCs w:val="24"/>
+                      <w:lang w:eastAsia="ru-RU"/>
+                    </w:rPr>
+                  </w:pPr>
+                </w:p>
+              </w:tc>
+              <w:tc>
+                <w:tcPr>
+                  <w:tcW w:w="0" w:type="auto"/>
+                  <w:shd w:val="clear" w:color="auto" w:fill="auto"/>
+                  <w:tcMar>
+                    <w:top w:w="0" w:type="dxa"/>
+                    <w:left w:w="0" w:type="dxa"/>
+                    <w:bottom w:w="0" w:type="dxa"/>
+                    <w:right w:w="0" w:type="dxa"/>
+                  </w:tcMar>
+                  <w:vAlign w:val="center"/>
+                  <w:hideMark/>
+                </w:tcPr>
+                <w:p>
+                  <w:pPr>
+                    <w:spacing w:after="0" w:line="240" w:lineRule="auto"/>
+                    <w:rPr>
+                      <w:rFonts w:ascii="Times New Roman" w:eastAsia="Times New Roman" w:hAnsi="Times New Roman" w:cs="Times New Roman"/>
+                      <w:sz w:val="20"/>
+                      <w:szCs w:val="20"/>
+                      <w:lang w:eastAsia="ru-RU"/>
+                    </w:rPr>
+                  </w:pPr>
+                </w:p>
+              </w:tc>
+            </w:tr>
+          </w:tbl>
+          <w:p>
+            <w:pPr>
+              <w:spacing w:after="0" w:line="240" w:lineRule="auto"/>
+              <w:rPr>
+                <w:rFonts w:ascii="Times New Roman" w:eastAsia="Times New Roman" w:hAnsi="Times New Roman" w:cs="Times New Roman"/>
+                <w:sz w:val="24"/>
+                <w:szCs w:val="24"/>
+                <w:lang w:eastAsia="ru-RU"/>
+              </w:rPr>
+            </w:pPr>
+          </w:p>
+        </w:tc>
+        <w:tc>
+          <w:tcPr>
+            <w:tcW w:w="0" w:type="auto"/>
+            <w:shd w:val="clear" w:color="auto" w:fill="auto"/>
+            <w:tcMar>
+              <w:top w:w="0" w:type="dxa"/>
+              <w:left w:w="0" w:type="dxa"/>
+              <w:bottom w:w="0" w:type="dxa"/>
+              <w:right w:w="0" w:type="dxa"/>
+            </w:tcMar>
+            <w:vAlign w:val="center"/>
+            <w:hideMark/>
+          </w:tcPr>
+          <w:p>
+            <w:pPr>
+              <w:spacing w:after="0" w:line="240" w:lineRule="auto"/>
+              <w:rPr>
+                <w:rFonts w:ascii="Times New Roman" w:eastAsia="Times New Roman" w:hAnsi="Times New Roman" w:cs="Times New Roman"/>
+                <w:sz w:val="24"/>
+                <w:szCs w:val="24"/>
+                <w:lang w:eastAsia="ru-RU"/>
+              </w:rPr>
+            </w:pPr>
+            <w:r>
+              <w:rPr>
+                <w:rFonts w:ascii="Times New Roman" w:eastAsia="Times New Roman" w:hAnsi="Times New Roman" w:cs="Times New Roman"/>
+                <w:sz w:val="24"/>
+                <w:szCs w:val="24"/>
+                <w:lang w:eastAsia="ru-RU"/>
+              </w:rPr>
+              <w:t>- 0.3421</w:t>
+            </w:r>
+          </w:p>
+        </w:tc>
+        <w:tc>
+          <w:tcPr>
+            <w:tcW w:w="0" w:type="auto"/>
+            <w:shd w:val="clear" w:color="auto" w:fill="auto"/>
+            <w:tcMar>
+              <w:top w:w="0" w:type="dxa"/>
+              <w:left w:w="0" w:type="dxa"/>
+              <w:bottom w:w="0" w:type="dxa"/>
+              <w:right w:w="0" w:type="dxa"/>
+            </w:tcMar>
+            <w:vAlign w:val="center"/>
+            <w:hideMark/>
+          </w:tcPr>
+          <w:tbl>
+            <w:tblPr>
+              <w:tblW w:w="0" w:type="auto"/>
+              <w:tblCellMar>
+                <w:top w:w="15" w:type="dxa"/>
+                <w:left w:w="15" w:type="dxa"/>
+                <w:bottom w:w="15" w:type="dxa"/>
+                <w:right w:w="15" w:type="dxa"/>
+              </w:tblCellMar>
+              <w:tblLook w:val="04A0" w:firstRow="1" w:lastRow="0" w:firstColumn="1" w:lastColumn="0" w:noHBand="0" w:noVBand="1"/>
+            </w:tblPr>
+            <w:tblGrid>
+              <w:gridCol w:w="456"/>
+              <w:gridCol w:w="6"/>
+            </w:tblGrid>
+            <w:tr>
+              <w:tc>
+                <w:tcPr>
+                  <w:tcW w:w="0" w:type="auto"/>
+                  <w:shd w:val="clear" w:color="auto" w:fill="auto"/>
+                  <w:tcMar>
+                    <w:top w:w="0" w:type="dxa"/>
+                    <w:left w:w="0" w:type="dxa"/>
+                    <w:bottom w:w="0" w:type="dxa"/>
+                    <w:right w:w="0" w:type="dxa"/>
+                  </w:tcMar>
+                  <w:vAlign w:val="center"/>
+                  <w:hideMark/>
+                </w:tcPr>
+                <w:tbl>
+                  <w:tblPr>
+                    <w:tblW w:w="0" w:type="auto"/>
+                    <w:tblCellMar>
+                      <w:top w:w="15" w:type="dxa"/>
+                      <w:left w:w="15" w:type="dxa"/>
+                      <w:bottom w:w="15" w:type="dxa"/>
+                      <w:right w:w="15" w:type="dxa"/>
+                    </w:tblCellMar>
+                    <w:tblLook w:val="04A0" w:firstRow="1" w:lastRow="0" w:firstColumn="1" w:lastColumn="0" w:noHBand="0" w:noVBand="1"/>
+                  </w:tblPr>
+                  <w:tblGrid>
+                    <w:gridCol w:w="440"/>
+                  </w:tblGrid>
+                  <w:tr>
+                    <w:tc>
+                      <w:tcPr>
+                        <w:tcW w:w="0" w:type="auto"/>
+                        <w:tcBorders>
+                          <w:top w:val="single" w:sz="6" w:space="0" w:color="DDDDDD"/>
+                          <w:left w:val="single" w:sz="6" w:space="0" w:color="DDDDDD"/>
+                          <w:bottom w:val="single" w:sz="6" w:space="0" w:color="DDDDDD"/>
+                          <w:right w:val="single" w:sz="6" w:space="0" w:color="DDDDDD"/>
+                        </w:tcBorders>
+                        <w:shd w:val="clear" w:color="auto" w:fill="auto"/>
+                        <w:tcMar>
+                          <w:top w:w="120" w:type="dxa"/>
+                          <w:left w:w="120" w:type="dxa"/>
+                          <w:bottom w:w="120" w:type="dxa"/>
+                          <w:right w:w="120" w:type="dxa"/>
+                        </w:tcMar>
+                        <w:hideMark/>
+                      </w:tcPr>
+                      <w:p>
+                        <w:pPr>
+                          <w:spacing w:after="75" w:line="240" w:lineRule="auto"/>
+                          <w:rPr>
+                            <w:rFonts w:ascii="Times New Roman" w:eastAsia="Times New Roman" w:hAnsi="Times New Roman" w:cs="Times New Roman"/>
+                            <w:sz w:val="24"/>
+                            <w:szCs w:val="24"/>
+                            <w:lang w:eastAsia="ru-RU"/>
+                          </w:rPr>
+                        </w:pPr>
+                        <w:r>
+                          <w:rPr>
+                            <w:rFonts w:ascii="Times New Roman" w:eastAsia="Times New Roman" w:hAnsi="Times New Roman" w:cs="Times New Roman"/>
+                            <w:sz w:val="24"/>
+                            <w:szCs w:val="24"/>
+                            <w:lang w:eastAsia="ru-RU"/>
+                          </w:rPr>
+                          <w:t>-2</w:t>
+                        </w:r>
+                      </w:p>
+                    </w:tc>
+                  </w:tr>
+                  <w:tr>
+                    <w:tc>
+                      <w:tcPr>
+                        <w:tcW w:w="0" w:type="auto"/>
+                        <w:tcBorders>
+                          <w:top w:val="single" w:sz="6" w:space="0" w:color="DDDDDD"/>
+                          <w:left w:val="single" w:sz="6" w:space="0" w:color="DDDDDD"/>
+                          <w:bottom w:val="single" w:sz="6" w:space="0" w:color="DDDDDD"/>
+                          <w:right w:val="single" w:sz="6" w:space="0" w:color="DDDDDD"/>
+                        </w:tcBorders>
+                        <w:shd w:val="clear" w:color="auto" w:fill="auto"/>
+                        <w:tcMar>
+                          <w:top w:w="120" w:type="dxa"/>
+                          <w:left w:w="120" w:type="dxa"/>
+                          <w:bottom w:w="120" w:type="dxa"/>
+                          <w:right w:w="120" w:type="dxa"/>
+                        </w:tcMar>
+                        <w:hideMark/>
+                      </w:tcPr>
+                      <w:p>
+                        <w:pPr>
+                          <w:spacing w:after="75" w:line="240" w:lineRule="auto"/>
+                          <w:rPr>
+                            <w:rFonts w:ascii="Times New Roman" w:eastAsia="Times New Roman" w:hAnsi="Times New Roman" w:cs="Times New Roman"/>
+                            <w:sz w:val="24"/>
+                            <w:szCs w:val="24"/>
+                            <w:lang w:eastAsia="ru-RU"/>
+                          </w:rPr>
+                        </w:pPr>
+                        <w:r>
+                          <w:rPr>
+                            <w:rFonts w:ascii="Times New Roman" w:eastAsia="Times New Roman" w:hAnsi="Times New Roman" w:cs="Times New Roman"/>
+                            <w:sz w:val="24"/>
+                            <w:szCs w:val="24"/>
+                            <w:lang w:eastAsia="ru-RU"/>
+                          </w:rPr>
+                          <w:t>3</w:t>
+                        </w:r>
+                      </w:p>
+                    </w:tc>
+                  </w:tr>
+                </w:tbl>
+                <w:p>
+                  <w:pPr>
+                    <w:spacing w:after="0" w:line="240" w:lineRule="auto"/>
+                    <w:rPr>
+                      <w:rFonts w:ascii="Times New Roman" w:eastAsia="Times New Roman" w:hAnsi="Times New Roman" w:cs="Times New Roman"/>
+                      <w:sz w:val="24"/>
+                      <w:szCs w:val="24"/>
+                      <w:lang w:eastAsia="ru-RU"/>
+                    </w:rPr>
+                  </w:pPr>
+                </w:p>
+              </w:tc>
+              <w:tc>
+                <w:tcPr>
+                  <w:tcW w:w="0" w:type="auto"/>
+                  <w:shd w:val="clear" w:color="auto" w:fill="auto"/>
+                  <w:tcMar>
+                    <w:top w:w="0" w:type="dxa"/>
+                    <w:left w:w="0" w:type="dxa"/>
+                    <w:bottom w:w="0" w:type="dxa"/>
+                    <w:right w:w="0" w:type="dxa"/>
+                  </w:tcMar>
+                  <w:vAlign w:val="center"/>
+                  <w:hideMark/>
+                </w:tcPr>
+                <w:p>
+                  <w:pPr>
+                    <w:spacing w:after="0" w:line="240" w:lineRule="auto"/>
+                    <w:rPr>
+                      <w:rFonts w:ascii="Times New Roman" w:eastAsia="Times New Roman" w:hAnsi="Times New Roman" w:cs="Times New Roman"/>
+                      <w:sz w:val="20"/>
+                      <w:szCs w:val="20"/>
+                      <w:lang w:eastAsia="ru-RU"/>
+                    </w:rPr>
+                  </w:pPr>
+                </w:p>
+              </w:tc>
+            </w:tr>
+          </w:tbl>
+          <w:p>
+            <w:pPr>
+              <w:spacing w:after="0" w:line="240" w:lineRule="auto"/>
+              <w:rPr>
+                <w:rFonts w:ascii="Times New Roman" w:eastAsia="Times New Roman" w:hAnsi="Times New Roman" w:cs="Times New Roman"/>
+                <w:sz w:val="24"/>
+                <w:szCs w:val="24"/>
+                <w:lang w:eastAsia="ru-RU"/>
+              </w:rPr>
+            </w:pPr>
+          </w:p>
+        </w:tc>
+        <w:tc>
+          <w:tcPr>
+            <w:tcW w:w="0" w:type="auto"/>
+            <w:shd w:val="clear" w:color="auto" w:fill="auto"/>
+            <w:tcMar>
+              <w:top w:w="0" w:type="dxa"/>
+              <w:left w:w="0" w:type="dxa"/>
+              <w:bottom w:w="0" w:type="dxa"/>
+              <w:right w:w="0" w:type="dxa"/>
+            </w:tcMar>
+            <w:vAlign w:val="center"/>
+            <w:hideMark/>
+          </w:tcPr>
+          <w:p>
+            <w:pPr>
+              <w:spacing w:after="0" w:line="240" w:lineRule="auto"/>
+              <w:rPr>
+                <w:rFonts w:ascii="Times New Roman" w:eastAsia="Times New Roman" w:hAnsi="Times New Roman" w:cs="Times New Roman"/>
+                <w:sz w:val="24"/>
+                <w:szCs w:val="24"/>
+                <w:lang w:eastAsia="ru-RU"/>
+              </w:rPr>
+            </w:pPr>
+            <w:r>
+              <w:rPr>
+                <w:rFonts w:ascii="Times New Roman" w:eastAsia="Times New Roman" w:hAnsi="Times New Roman" w:cs="Times New Roman"/>
+                <w:sz w:val="24"/>
+                <w:szCs w:val="24"/>
+                <w:lang w:eastAsia="ru-RU"/>
+              </w:rPr>
+              <w:t>=</w:t>
+            </w:r>
+          </w:p>
+        </w:tc>
+        <w:tc>
+          <w:tcPr>
+            <w:tcW w:w="0" w:type="auto"/>
+            <w:shd w:val="clear" w:color="auto" w:fill="auto"/>
+            <w:tcMar>
+              <w:top w:w="0" w:type="dxa"/>
+              <w:left w:w="0" w:type="dxa"/>
+              <w:bottom w:w="0" w:type="dxa"/>
+              <w:right w:w="0" w:type="dxa"/>
+            </w:tcMar>
+            <w:vAlign w:val="center"/>
+            <w:hideMark/>
+          </w:tcPr>
+          <w:tbl>
+            <w:tblPr>
+              <w:tblW w:w="0" w:type="auto"/>
+              <w:tblCellMar>
+                <w:top w:w="15" w:type="dxa"/>
+                <w:left w:w="15" w:type="dxa"/>
+                <w:bottom w:w="15" w:type="dxa"/>
+                <w:right w:w="15" w:type="dxa"/>
+              </w:tblCellMar>
+              <w:tblLook w:val="04A0" w:firstRow="1" w:lastRow="0" w:firstColumn="1" w:lastColumn="0" w:noHBand="0" w:noVBand="1"/>
+            </w:tblPr>
+            <w:tblGrid>
+              <w:gridCol w:w="996"/>
+            </w:tblGrid>
+            <w:tr>
+              <w:tc>
+                <w:tcPr>
+                  <w:tcW w:w="0" w:type="auto"/>
+                  <w:shd w:val="clear" w:color="auto" w:fill="FFFFFF"/>
+                  <w:tcMar>
+                    <w:top w:w="0" w:type="dxa"/>
+                    <w:left w:w="0" w:type="dxa"/>
+                    <w:bottom w:w="0" w:type="dxa"/>
+                    <w:right w:w="0" w:type="dxa"/>
+                  </w:tcMar>
+                  <w:vAlign w:val="center"/>
+                  <w:hideMark/>
+                </w:tcPr>
+                <w:tbl>
+                  <w:tblPr>
+                    <w:tblW w:w="0" w:type="auto"/>
+                    <w:tblCellMar>
+                      <w:top w:w="15" w:type="dxa"/>
+                      <w:left w:w="15" w:type="dxa"/>
+                      <w:bottom w:w="15" w:type="dxa"/>
+                      <w:right w:w="15" w:type="dxa"/>
+                    </w:tblCellMar>
+                    <w:tblLook w:val="04A0" w:firstRow="1" w:lastRow="0" w:firstColumn="1" w:lastColumn="0" w:noHBand="0" w:noVBand="1"/>
+                  </w:tblPr>
+                  <w:tblGrid>
+                    <w:gridCol w:w="980"/>
+                  </w:tblGrid>
+                  <w:tr>
+                    <w:tc>
+                      <w:tcPr>
+                        <w:tcW w:w="0" w:type="auto"/>
+                        <w:tcBorders>
+                          <w:top w:val="single" w:sz="6" w:space="0" w:color="DDDDDD"/>
+                          <w:left w:val="single" w:sz="6" w:space="0" w:color="DDDDDD"/>
+                          <w:bottom w:val="single" w:sz="6" w:space="0" w:color="DDDDDD"/>
+                          <w:right w:val="single" w:sz="6" w:space="0" w:color="DDDDDD"/>
+                        </w:tcBorders>
+                        <w:shd w:val="clear" w:color="auto" w:fill="auto"/>
+                        <w:tcMar>
+                          <w:top w:w="120" w:type="dxa"/>
+                          <w:left w:w="120" w:type="dxa"/>
+                          <w:bottom w:w="120" w:type="dxa"/>
+                          <w:right w:w="120" w:type="dxa"/>
+                        </w:tcMar>
+                        <w:hideMark/>
+                      </w:tcPr>
+                      <w:p>
+                        <w:pPr>
+                          <w:spacing w:after="75" w:line="240" w:lineRule="auto"/>
+                          <w:rPr>
+                            <w:rFonts w:ascii="Times New Roman" w:eastAsia="Times New Roman" w:hAnsi="Times New Roman" w:cs="Times New Roman"/>
+                            <w:sz w:val="24"/>
+                            <w:szCs w:val="24"/>
+                            <w:lang w:eastAsia="ru-RU"/>
+                          </w:rPr>
+                        </w:pPr>
+                        <w:r>
+                          <w:rPr>
+                            <w:rFonts w:ascii="Times New Roman" w:eastAsia="Times New Roman" w:hAnsi="Times New Roman" w:cs="Times New Roman"/>
+                            <w:sz w:val="24"/>
+                            <w:szCs w:val="24"/>
+                            <w:lang w:eastAsia="ru-RU"/>
+                          </w:rPr>
+                          <w:t>0.6842</w:t>
+                        </w:r>
+                      </w:p>
+                    </w:tc>
+                  </w:tr>
+                  <w:tr>
+                    <w:tc>
+                      <w:tcPr>
+                        <w:tcW w:w="0" w:type="auto"/>
+                        <w:tcBorders>
+                          <w:top w:val="single" w:sz="6" w:space="0" w:color="DDDDDD"/>
+                          <w:left w:val="single" w:sz="6" w:space="0" w:color="DDDDDD"/>
+                          <w:bottom w:val="single" w:sz="6" w:space="0" w:color="DDDDDD"/>
+                          <w:right w:val="single" w:sz="6" w:space="0" w:color="DDDDDD"/>
+                        </w:tcBorders>
+                        <w:shd w:val="clear" w:color="auto" w:fill="auto"/>
+                        <w:tcMar>
+                          <w:top w:w="120" w:type="dxa"/>
+                          <w:left w:w="120" w:type="dxa"/>
+                          <w:bottom w:w="120" w:type="dxa"/>
+                          <w:right w:w="120" w:type="dxa"/>
+                        </w:tcMar>
+                        <w:hideMark/>
+                      </w:tcPr>
+                      <w:p>
+                        <w:pPr>
+                          <w:spacing w:after="75" w:line="240" w:lineRule="auto"/>
+                          <w:rPr>
+                            <w:rFonts w:ascii="Times New Roman" w:eastAsia="Times New Roman" w:hAnsi="Times New Roman" w:cs="Times New Roman"/>
+                            <w:sz w:val="24"/>
+                            <w:szCs w:val="24"/>
+                            <w:lang w:eastAsia="ru-RU"/>
+                          </w:rPr>
+                        </w:pPr>
+                        <w:r>
+                          <w:rPr>
+                            <w:rFonts w:ascii="Times New Roman" w:eastAsia="Times New Roman" w:hAnsi="Times New Roman" w:cs="Times New Roman"/>
+                            <w:sz w:val="24"/>
+                            <w:szCs w:val="24"/>
+                            <w:lang w:eastAsia="ru-RU"/>
+                          </w:rPr>
+                          <w:t>-1.0263</w:t>
+                        </w:r>
+                      </w:p>
+                    </w:tc>
+                  </w:tr>
+                </w:tbl>
+                <w:p>
+                  <w:pPr>
+                    <w:spacing w:after="0" w:line="240" w:lineRule="auto"/>
+                    <w:rPr>
+                      <w:rFonts w:ascii="Arial" w:eastAsia="Times New Roman" w:hAnsi="Arial" w:cs="Arial"/>
+                      <w:color w:val="333333"/>
+                      <w:sz w:val="21"/>
+                      <w:szCs w:val="21"/>
+                      <w:lang w:eastAsia="ru-RU"/>
+                    </w:rPr>
+                  </w:pPr>
+                </w:p>
+                <w:p>
+                  <w:pPr>
+                    <w:spacing w:after="0" w:line="240" w:lineRule="auto"/>
+                    <w:rPr>
+                      <w:rFonts w:ascii="Times New Roman" w:eastAsia="Times New Roman" w:hAnsi="Times New Roman" w:cs="Times New Roman"/>
+                      <w:sz w:val="24"/>
+                      <w:szCs w:val="24"/>
+                      <w:lang w:eastAsia="ru-RU"/>
+                    </w:rPr>
+                  </w:pPr>
+                  <w:r>
+                    <w:rPr>
+                      <w:rFonts w:ascii="Times New Roman" w:eastAsia="Times New Roman" w:hAnsi="Times New Roman" w:cs="Times New Roman"/>
+                      <w:sz w:val="24"/>
+                      <w:szCs w:val="24"/>
+                      <w:lang w:eastAsia="ru-RU"/>
+                    </w:rPr>
+                    <w:br/>
+                  </w:r>
+                </w:p>
+              </w:tc>
+            </w:tr>
+          </w:tbl>
+          <w:p>
+            <w:pPr>
+              <w:spacing w:after="0" w:line="240" w:lineRule="auto"/>
+              <w:rPr>
+                <w:rFonts w:ascii="Times New Roman" w:eastAsia="Times New Roman" w:hAnsi="Times New Roman" w:cs="Times New Roman"/>
+                <w:sz w:val="24"/>
+                <w:szCs w:val="24"/>
+                <w:lang w:eastAsia="ru-RU"/>
+              </w:rPr>
+            </w:pPr>
+          </w:p>
+        </w:tc>
+      </w:tr>
+    </w:tbl>
+    <w:p>
+      <w:pPr>
+        <w:spacing w:before="120" w:after="120" w:line="240" w:lineRule="auto"/>
+        <w:rPr>
+          <w:rFonts w:ascii="Times New Roman" w:eastAsia="Calibri" w:hAnsi="Times New Roman" w:cs="Times New Roman"/>
+          <w:sz w:val="28"/>
+          <w:szCs w:val="28"/>
+        </w:rPr>
+      </w:pPr>
+    </w:p>
+    <w:p>
+      <w:pPr>
+        <w:spacing w:after="0" w:line="240" w:lineRule="auto"/>
+        <w:rPr>
+          <w:rFonts w:ascii="Times New Roman" w:eastAsia="Calibri" w:hAnsi="Times New Roman" w:cs="Times New Roman"/>
+          <w:sz w:val="28"/>
+          <w:szCs w:val="28"/>
+        </w:rPr>
+      </w:pPr>
+      <w:r>
+        <w:rPr>
+          <w:rFonts w:ascii="Times New Roman" w:eastAsia="Calibri" w:hAnsi="Times New Roman" w:cs="Times New Roman"/>
+          <w:sz w:val="28"/>
+          <w:szCs w:val="28"/>
+        </w:rPr>
+        <w:t>3. Вычисление следующей точки:</w:t>
+      </w:r>
+    </w:p>
+    <w:p>
+      <w:pPr>
+        <w:spacing w:before="120" w:after="120" w:line="240" w:lineRule="auto"/>
+        <w:jc w:val="center"/>
+        <w:rPr>
+          <w:rFonts w:ascii="Times New Roman" w:eastAsia="Calibri" w:hAnsi="Times New Roman" w:cs="Times New Roman"/>
+          <w:sz w:val="26"/>
+          <w:szCs w:val="26"/>
+        </w:rPr>
+      </w:pPr>
+      <m:oMath>
+        <m:sSup>
+          <m:sSupPr>
+            <m:ctrlPr>
+              <w:rPr>
+                <w:rFonts w:ascii="Cambria Math" w:eastAsia="Calibri" w:hAnsi="Times New Roman" w:cs="Times New Roman"/>
+                <w:i/>
+                <w:sz w:val="26"/>
+                <w:szCs w:val="26"/>
+              </w:rPr>
+            </m:ctrlPr>
+          </m:sSupPr>
+          <m:e>
+            <m:r>
+              <w:rPr>
+                <w:rFonts w:ascii="Cambria Math" w:eastAsia="Calibri" w:hAnsi="Times New Roman" w:cs="Times New Roman"/>
+                <w:sz w:val="26"/>
+                <w:szCs w:val="26"/>
+              </w:rPr>
+              <m:t xml:space="preserve"> </m:t>
+            </m:r>
+            <m:acc>
+              <m:accPr>
+                <m:chr m:val="̅"/>
+                <m:ctrlPr>
+                  <w:rPr>
+                    <w:rFonts w:ascii="Cambria Math" w:eastAsia="Calibri" w:hAnsi="Times New Roman" w:cs="Times New Roman"/>
+                    <w:i/>
+                    <w:sz w:val="26"/>
+                    <w:szCs w:val="26"/>
+                  </w:rPr>
+                </m:ctrlPr>
+              </m:accPr>
+              <m:e>
+                <m:r>
+                  <w:rPr>
+                    <w:rFonts w:ascii="Cambria Math" w:eastAsia="Calibri" w:hAnsi="Cambria Math" w:cs="Times New Roman"/>
+                    <w:sz w:val="26"/>
+                    <w:szCs w:val="26"/>
+                  </w:rPr>
+                  <m:t>x</m:t>
+                </m:r>
+              </m:e>
+            </m:acc>
+          </m:e>
+          <m:sup>
+            <m:r>
+              <w:rPr>
+                <w:rFonts w:ascii="Cambria Math" w:eastAsia="Calibri" w:hAnsi="Times New Roman" w:cs="Times New Roman"/>
+                <w:sz w:val="26"/>
+                <w:szCs w:val="26"/>
+              </w:rPr>
+              <m:t>(</m:t>
+            </m:r>
+            <m:r>
+              <w:rPr>
+                <w:rFonts w:ascii="Cambria Math" w:eastAsia="Calibri" w:hAnsi="Times New Roman" w:cs="Times New Roman"/>
+                <w:sz w:val="26"/>
+                <w:szCs w:val="26"/>
+                <w:lang w:val="en-US"/>
+              </w:rPr>
+              <m:t>k</m:t>
+            </m:r>
+            <m:r>
+              <w:rPr>
+                <w:rFonts w:ascii="Cambria Math" w:eastAsia="Calibri" w:hAnsi="Times New Roman" w:cs="Times New Roman"/>
+                <w:sz w:val="26"/>
+                <w:szCs w:val="26"/>
+              </w:rPr>
+              <m:t>+1)</m:t>
+            </m:r>
+          </m:sup>
+        </m:sSup>
+        <m:r>
+          <w:rPr>
+            <w:rFonts w:ascii="Cambria Math" w:eastAsia="Calibri" w:hAnsi="Times New Roman" w:cs="Times New Roman"/>
+            <w:sz w:val="26"/>
+            <w:szCs w:val="26"/>
+          </w:rPr>
+          <m:t>=</m:t>
+        </m:r>
+        <m:sSup>
+          <m:sSupPr>
+            <m:ctrlPr>
+              <w:rPr>
+                <w:rFonts w:ascii="Cambria Math" w:eastAsia="Calibri" w:hAnsi="Times New Roman" w:cs="Times New Roman"/>
+                <w:i/>
+                <w:sz w:val="26"/>
+                <w:szCs w:val="26"/>
+              </w:rPr>
+            </m:ctrlPr>
+          </m:sSupPr>
+          <m:e>
+            <m:r>
+              <w:rPr>
+                <w:rFonts w:ascii="Cambria Math" w:eastAsia="Calibri" w:hAnsi="Times New Roman" w:cs="Times New Roman"/>
+                <w:sz w:val="26"/>
+                <w:szCs w:val="26"/>
+              </w:rPr>
+              <m:t xml:space="preserve"> </m:t>
+            </m:r>
+            <m:acc>
+              <m:accPr>
+                <m:chr m:val="̅"/>
+                <m:ctrlPr>
+                  <w:rPr>
+                    <w:rFonts w:ascii="Cambria Math" w:eastAsia="Calibri" w:hAnsi="Times New Roman" w:cs="Times New Roman"/>
+                    <w:i/>
+                    <w:sz w:val="26"/>
+                    <w:szCs w:val="26"/>
+                  </w:rPr>
+                </m:ctrlPr>
+              </m:accPr>
+              <m:e>
+                <m:r>
+                  <w:rPr>
+                    <w:rFonts w:ascii="Cambria Math" w:eastAsia="Calibri" w:hAnsi="Cambria Math" w:cs="Times New Roman"/>
+                    <w:sz w:val="26"/>
+                    <w:szCs w:val="26"/>
+                  </w:rPr>
+                  <m:t>x</m:t>
+                </m:r>
+              </m:e>
+            </m:acc>
+          </m:e>
+          <m:sup>
+            <m:d>
+              <m:dPr>
+                <m:ctrlPr>
+                  <w:rPr>
+                    <w:rFonts w:ascii="Cambria Math" w:eastAsia="Calibri" w:hAnsi="Times New Roman" w:cs="Times New Roman"/>
+                    <w:i/>
+                    <w:sz w:val="26"/>
+                    <w:szCs w:val="26"/>
+                    <w:lang w:val="en-US"/>
+                  </w:rPr>
+                </m:ctrlPr>
+              </m:dPr>
+              <m:e>
+                <m:r>
+                  <w:rPr>
+                    <w:rFonts w:ascii="Cambria Math" w:eastAsia="Calibri" w:hAnsi="Times New Roman" w:cs="Times New Roman"/>
+                    <w:sz w:val="26"/>
+                    <w:szCs w:val="26"/>
+                    <w:lang w:val="en-US"/>
+                  </w:rPr>
+                  <m:t>k</m:t>
+                </m:r>
+              </m:e>
+            </m:d>
+          </m:sup>
+        </m:sSup>
+        <m:r>
+          <w:rPr>
+            <w:rFonts w:ascii="Cambria Math" w:eastAsia="Calibri" w:hAnsi="Times New Roman" w:cs="Times New Roman"/>
+            <w:sz w:val="26"/>
+            <w:szCs w:val="26"/>
+          </w:rPr>
+          <m:t>+</m:t>
+        </m:r>
+        <m:r>
+          <w:rPr>
+            <w:rFonts w:ascii="Cambria Math" w:eastAsia="Calibri" w:hAnsi="Cambria Math" w:cs="Times New Roman"/>
+            <w:sz w:val="26"/>
+            <w:szCs w:val="26"/>
+          </w:rPr>
+          <m:t xml:space="preserve">α </m:t>
+        </m:r>
+        <m:r>
+          <m:rPr>
+            <m:sty m:val="p"/>
+          </m:rPr>
+          <w:rPr>
+            <w:rFonts w:ascii="Cambria Math" w:eastAsia="Calibri" w:hAnsi="Cambria Math" w:cs="Times New Roman"/>
+            <w:sz w:val="26"/>
+            <w:szCs w:val="26"/>
+            <w:lang w:val="en-US"/>
+          </w:rPr>
+          <m:t>grad</m:t>
+        </m:r>
+        <m:r>
+          <w:rPr>
+            <w:rFonts w:ascii="Cambria Math" w:eastAsia="Calibri" w:hAnsi="Times New Roman" w:cs="Times New Roman"/>
+            <w:sz w:val="26"/>
+            <w:szCs w:val="26"/>
+            <w:lang w:val="en-US"/>
+          </w:rPr>
+          <m:t>f</m:t>
+        </m:r>
+        <m:r>
+          <w:rPr>
+            <w:rFonts w:ascii="Cambria Math" w:eastAsia="Calibri" w:hAnsi="Times New Roman" w:cs="Times New Roman"/>
+            <w:sz w:val="26"/>
+            <w:szCs w:val="26"/>
+          </w:rPr>
+          <m:t>(</m:t>
+        </m:r>
+        <m:sSup>
+          <m:sSupPr>
+            <m:ctrlPr>
+              <w:rPr>
+                <w:rFonts w:ascii="Cambria Math" w:eastAsia="Calibri" w:hAnsi="Times New Roman" w:cs="Times New Roman"/>
+                <w:i/>
+                <w:sz w:val="26"/>
+                <w:szCs w:val="26"/>
+              </w:rPr>
+            </m:ctrlPr>
+          </m:sSupPr>
+          <m:e>
+            <m:r>
+              <w:rPr>
+                <w:rFonts w:ascii="Cambria Math" w:eastAsia="Calibri" w:hAnsi="Times New Roman" w:cs="Times New Roman"/>
+                <w:sz w:val="26"/>
+                <w:szCs w:val="26"/>
+              </w:rPr>
+              <m:t xml:space="preserve"> </m:t>
+            </m:r>
+            <m:acc>
+              <m:accPr>
+                <m:chr m:val="̅"/>
+                <m:ctrlPr>
+                  <w:rPr>
+                    <w:rFonts w:ascii="Cambria Math" w:eastAsia="Calibri" w:hAnsi="Times New Roman" w:cs="Times New Roman"/>
+                    <w:i/>
+                    <w:sz w:val="26"/>
+                    <w:szCs w:val="26"/>
+                  </w:rPr>
+                </m:ctrlPr>
+              </m:accPr>
+              <m:e>
+                <m:r>
+                  <w:rPr>
+                    <w:rFonts w:ascii="Cambria Math" w:eastAsia="Calibri" w:hAnsi="Cambria Math" w:cs="Times New Roman"/>
+                    <w:sz w:val="26"/>
+                    <w:szCs w:val="26"/>
+                  </w:rPr>
+                  <m:t>x</m:t>
+                </m:r>
+              </m:e>
+            </m:acc>
+          </m:e>
+          <m:sup>
+            <m:d>
+              <m:dPr>
+                <m:ctrlPr>
+                  <w:rPr>
+                    <w:rFonts w:ascii="Cambria Math" w:eastAsia="Calibri" w:hAnsi="Times New Roman" w:cs="Times New Roman"/>
+                    <w:i/>
+                    <w:sz w:val="26"/>
+                    <w:szCs w:val="26"/>
+                    <w:lang w:val="en-US"/>
+                  </w:rPr>
+                </m:ctrlPr>
+              </m:dPr>
+              <m:e>
+                <m:r>
+                  <w:rPr>
+                    <w:rFonts w:ascii="Cambria Math" w:eastAsia="Calibri" w:hAnsi="Times New Roman" w:cs="Times New Roman"/>
+                    <w:sz w:val="26"/>
+                    <w:szCs w:val="26"/>
+                    <w:lang w:val="en-US"/>
+                  </w:rPr>
+                  <m:t>k</m:t>
+                </m:r>
+              </m:e>
+            </m:d>
+          </m:sup>
+        </m:sSup>
+        <m:r>
+          <w:rPr>
+            <w:rFonts w:ascii="Cambria Math" w:eastAsia="Calibri" w:hAnsi="Times New Roman" w:cs="Times New Roman"/>
+            <w:sz w:val="26"/>
+            <w:szCs w:val="26"/>
+          </w:rPr>
+          <m:t>)</m:t>
+        </m:r>
+      </m:oMath>
+      <w:r>
+        <w:rPr>
+          <w:rFonts w:ascii="Times New Roman" w:eastAsia="Calibri" w:hAnsi="Times New Roman" w:cs="Times New Roman"/>
+          <w:sz w:val="26"/>
+          <w:szCs w:val="26"/>
+        </w:rPr>
+        <w:t xml:space="preserve">, </w:t>
+      </w:r>
+      <w:r>
+        <w:rPr>
+          <w:rFonts w:ascii="Times New Roman" w:eastAsia="Calibri" w:hAnsi="Times New Roman" w:cs="Times New Roman"/>
+          <w:i/>
+          <w:sz w:val="26"/>
+          <w:szCs w:val="26"/>
+          <w:lang w:val="en-US"/>
+        </w:rPr>
+        <w:t>k</w:t>
+      </w:r>
+      <w:r>
+        <w:rPr>
+          <w:rFonts w:ascii="Times New Roman" w:eastAsia="Calibri" w:hAnsi="Times New Roman" w:cs="Times New Roman"/>
+          <w:sz w:val="26"/>
+          <w:szCs w:val="26"/>
+        </w:rPr>
+        <w:t>=</w:t>
+      </w:r>
+      <w:r>
+        <w:rPr>
+          <w:rFonts w:ascii="Times New Roman" w:eastAsia="Calibri" w:hAnsi="Times New Roman" w:cs="Times New Roman"/>
+          <w:i/>
+          <w:sz w:val="26"/>
+          <w:szCs w:val="26"/>
+          <w:lang w:val="en-US"/>
+        </w:rPr>
+        <w:t>k</w:t>
+      </w:r>
+      <w:r>
+        <w:rPr>
+          <w:rFonts w:ascii="Times New Roman" w:eastAsia="Calibri" w:hAnsi="Times New Roman" w:cs="Times New Roman"/>
+          <w:sz w:val="26"/>
+          <w:szCs w:val="26"/>
+        </w:rPr>
+        <w:t xml:space="preserve">+1  </w:t>
+      </w:r>
+    </w:p>
+    <w:p>
+      <w:pPr>
+        <w:spacing w:after="0" w:line="240" w:lineRule="auto"/>
+        <w:rPr>
+          <w:rFonts w:ascii="Times New Roman" w:eastAsia="Calibri" w:hAnsi="Times New Roman" w:cs="Times New Roman"/>
+          <w:sz w:val="28"/>
+          <w:szCs w:val="28"/>
+        </w:rPr>
+      </w:pPr>
+      <w:r>
+        <w:rPr>
+          <w:rFonts w:ascii="Times New Roman" w:eastAsia="Calibri" w:hAnsi="Times New Roman" w:cs="Times New Roman"/>
+          <w:sz w:val="28"/>
+          <w:szCs w:val="28"/>
+        </w:rPr>
+        <w:t>4. Проверка условия окончания:</w:t>
+      </w:r>
+    </w:p>
+    <w:p>
+      <w:pPr>
+        <w:spacing w:after="0" w:line="240" w:lineRule="auto"/>
+        <w:jc w:val="both"/>
+        <w:rPr>
+          <w:rFonts w:ascii="Times New Roman" w:eastAsia="Times New Roman" w:hAnsi="Times New Roman" w:cs="Times New Roman"/>
+          <w:sz w:val="26"/>
+          <w:szCs w:val="26"/>
+        </w:rPr>
+      </w:pPr>
+      <w:r>
+        <w:rPr>
+          <w:rFonts w:ascii="Times New Roman" w:eastAsia="Calibri" w:hAnsi="Times New Roman" w:cs="Times New Roman"/>
+          <w:sz w:val="28"/>
+          <w:szCs w:val="28"/>
+        </w:rPr>
+        <w:t xml:space="preserve">Если </w:t>
+      </w:r>
+      <m:oMath>
+        <m:func>
+          <m:funcPr>
+            <m:ctrlPr>
+              <w:rPr>
+                <w:rFonts w:ascii="Cambria Math" w:eastAsia="Calibri" w:hAnsi="Cambria Math" w:cs="Times New Roman"/>
+                <w:i/>
+                <w:sz w:val="28"/>
+                <w:szCs w:val="28"/>
+              </w:rPr>
+            </m:ctrlPr>
+          </m:funcPr>
+          <m:fName>
+            <m:limLow>
+              <m:limLowPr>
+                <m:ctrlPr>
+                  <w:rPr>
+                    <w:rFonts w:ascii="Cambria Math" w:eastAsia="Calibri" w:hAnsi="Cambria Math" w:cs="Times New Roman"/>
+                    <w:i/>
+                    <w:sz w:val="28"/>
+                    <w:szCs w:val="28"/>
+                  </w:rPr>
+                </m:ctrlPr>
+              </m:limLowPr>
+              <m:e>
+                <m:r>
+                  <m:rPr>
+                    <m:sty m:val="p"/>
+                  </m:rPr>
+                  <w:rPr>
+                    <w:rFonts w:ascii="Cambria Math" w:eastAsia="Calibri" w:hAnsi="Cambria Math" w:cs="Times New Roman"/>
+                    <w:sz w:val="28"/>
+                    <w:szCs w:val="28"/>
+                  </w:rPr>
+                  <m:t>max</m:t>
+                </m:r>
+              </m:e>
+              <m:lim/>
+            </m:limLow>
+          </m:fName>
+          <m:e>
+            <m:d>
+              <m:dPr>
+                <m:begChr m:val="{"/>
+                <m:endChr m:val="}"/>
+                <m:ctrlPr>
+                  <w:rPr>
+                    <w:rFonts w:ascii="Cambria Math" w:eastAsia="Calibri" w:hAnsi="Cambria Math" w:cs="Times New Roman"/>
+                    <w:i/>
+                    <w:sz w:val="28"/>
+                    <w:szCs w:val="28"/>
+                  </w:rPr>
+                </m:ctrlPr>
+              </m:dPr>
+              <m:e>
+                <m:d>
+                  <m:dPr>
+                    <m:begChr m:val="|"/>
+                    <m:endChr m:val="|"/>
+                    <m:ctrlPr>
+                      <w:rPr>
+                        <w:rFonts w:ascii="Cambria Math" w:eastAsia="Calibri" w:hAnsi="Cambria Math" w:cs="Times New Roman"/>
+                        <w:i/>
+                        <w:sz w:val="28"/>
+                        <w:szCs w:val="28"/>
+                      </w:rPr>
+                    </m:ctrlPr>
+                  </m:dPr>
+                  <m:e>
+                    <m:sSubSup>
+                      <m:sSubSupPr>
+                        <m:ctrlPr>
+                          <w:rPr>
+                            <w:rFonts w:ascii="Cambria Math" w:eastAsia="Calibri" w:hAnsi="Cambria Math" w:cs="Times New Roman"/>
+                            <w:i/>
+                            <w:sz w:val="28"/>
+                            <w:szCs w:val="28"/>
+                          </w:rPr>
+                        </m:ctrlPr>
+                      </m:sSubSupPr>
+                      <m:e>
+                        <m:r>
+                          <w:rPr>
+                            <w:rFonts w:ascii="Cambria Math" w:eastAsia="Calibri" w:hAnsi="Cambria Math" w:cs="Times New Roman"/>
+                            <w:sz w:val="28"/>
+                            <w:szCs w:val="28"/>
+                            <w:lang w:val="en-US"/>
+                          </w:rPr>
+                          <m:t>x</m:t>
+                        </m:r>
+                      </m:e>
+                      <m:sub>
+                        <m:r>
+                          <w:rPr>
+                            <w:rFonts w:ascii="Cambria Math" w:eastAsia="Calibri" w:hAnsi="Cambria Math" w:cs="Times New Roman"/>
+                            <w:sz w:val="28"/>
+                            <w:szCs w:val="28"/>
+                          </w:rPr>
+                          <m:t>1</m:t>
+                        </m:r>
+                      </m:sub>
+                      <m:sup>
+                        <m:r>
+                          <w:rPr>
+                            <w:rFonts w:ascii="Cambria Math" w:eastAsia="Calibri" w:hAnsi="Cambria Math" w:cs="Times New Roman"/>
+                            <w:sz w:val="28"/>
+                            <w:szCs w:val="28"/>
+                          </w:rPr>
+                          <m:t>k</m:t>
+                        </m:r>
+                      </m:sup>
+                    </m:sSubSup>
+                    <m:r>
+                      <w:rPr>
+                        <w:rFonts w:ascii="Cambria Math" w:eastAsia="Calibri" w:hAnsi="Cambria Math" w:cs="Times New Roman"/>
+                        <w:sz w:val="28"/>
+                        <w:szCs w:val="28"/>
+                      </w:rPr>
+                      <m:t>-</m:t>
+                    </m:r>
+                    <m:sSubSup>
+                      <m:sSubSupPr>
+                        <m:ctrlPr>
+                          <w:rPr>
+                            <w:rFonts w:ascii="Cambria Math" w:eastAsia="Calibri" w:hAnsi="Cambria Math" w:cs="Times New Roman"/>
+                            <w:i/>
+                            <w:sz w:val="28"/>
+                            <w:szCs w:val="28"/>
+                          </w:rPr>
+                        </m:ctrlPr>
+                      </m:sSubSupPr>
+                      <m:e>
+                        <m:r>
+                          <w:rPr>
+                            <w:rFonts w:ascii="Cambria Math" w:eastAsia="Calibri" w:hAnsi="Cambria Math" w:cs="Times New Roman"/>
+                            <w:sz w:val="28"/>
+                            <w:szCs w:val="28"/>
+                            <w:lang w:val="en-US"/>
+                          </w:rPr>
+                          <m:t>x</m:t>
+                        </m:r>
+                      </m:e>
+                      <m:sub>
+                        <m:r>
+                          <w:rPr>
+                            <w:rFonts w:ascii="Cambria Math" w:eastAsia="Calibri" w:hAnsi="Cambria Math" w:cs="Times New Roman"/>
+                            <w:sz w:val="28"/>
+                            <w:szCs w:val="28"/>
+                          </w:rPr>
+                          <m:t>1</m:t>
+                        </m:r>
+                      </m:sub>
+                      <m:sup>
+                        <m:r>
+                          <w:rPr>
+                            <w:rFonts w:ascii="Cambria Math" w:eastAsia="Calibri" w:hAnsi="Cambria Math" w:cs="Times New Roman"/>
+                            <w:sz w:val="28"/>
+                            <w:szCs w:val="28"/>
+                          </w:rPr>
+                          <m:t>k-1</m:t>
+                        </m:r>
+                      </m:sup>
+                    </m:sSubSup>
+                  </m:e>
+                </m:d>
+                <m:r>
+                  <w:rPr>
+                    <w:rFonts w:ascii="Cambria Math" w:eastAsia="Calibri" w:hAnsi="Cambria Math" w:cs="Times New Roman"/>
+                    <w:sz w:val="28"/>
+                    <w:szCs w:val="28"/>
+                  </w:rPr>
+                  <m:t>,</m:t>
+                </m:r>
+                <m:d>
+                  <m:dPr>
+                    <m:begChr m:val="|"/>
+                    <m:endChr m:val="|"/>
+                    <m:ctrlPr>
+                      <w:rPr>
+                        <w:rFonts w:ascii="Cambria Math" w:eastAsia="Calibri" w:hAnsi="Cambria Math" w:cs="Times New Roman"/>
+                        <w:i/>
+                        <w:sz w:val="28"/>
+                        <w:szCs w:val="28"/>
+                      </w:rPr>
+                    </m:ctrlPr>
+                  </m:dPr>
+                  <m:e>
+                    <m:sSubSup>
+                      <m:sSubSupPr>
+                        <m:ctrlPr>
+                          <w:rPr>
+                            <w:rFonts w:ascii="Cambria Math" w:eastAsia="Calibri" w:hAnsi="Cambria Math" w:cs="Times New Roman"/>
+                            <w:i/>
+                            <w:sz w:val="28"/>
+                            <w:szCs w:val="28"/>
+                          </w:rPr>
+                        </m:ctrlPr>
+                      </m:sSubSupPr>
+                      <m:e>
+                        <m:r>
+                          <w:rPr>
+                            <w:rFonts w:ascii="Cambria Math" w:eastAsia="Calibri" w:hAnsi="Cambria Math" w:cs="Times New Roman"/>
+                            <w:sz w:val="28"/>
+                            <w:szCs w:val="28"/>
+                            <w:lang w:val="en-US"/>
+                          </w:rPr>
+                          <m:t>x</m:t>
+                        </m:r>
+                      </m:e>
+                      <m:sub>
+                        <m:r>
+                          <w:rPr>
+                            <w:rFonts w:ascii="Cambria Math" w:eastAsia="Calibri" w:hAnsi="Cambria Math" w:cs="Times New Roman"/>
+                            <w:sz w:val="28"/>
+                            <w:szCs w:val="28"/>
+                          </w:rPr>
+                          <m:t>2</m:t>
+                        </m:r>
+                      </m:sub>
+                      <m:sup>
+                        <m:r>
+                          <w:rPr>
+                            <w:rFonts w:ascii="Cambria Math" w:eastAsia="Calibri" w:hAnsi="Cambria Math" w:cs="Times New Roman"/>
+                            <w:sz w:val="28"/>
+                            <w:szCs w:val="28"/>
+                          </w:rPr>
+                          <m:t>k</m:t>
+                        </m:r>
+                      </m:sup>
+                    </m:sSubSup>
+                    <m:r>
+                      <w:rPr>
+                        <w:rFonts w:ascii="Cambria Math" w:eastAsia="Calibri" w:hAnsi="Cambria Math" w:cs="Times New Roman"/>
+                        <w:sz w:val="28"/>
+                        <w:szCs w:val="28"/>
+                      </w:rPr>
+                      <m:t>-</m:t>
+                    </m:r>
+                    <m:sSubSup>
+                      <m:sSubSupPr>
+                        <m:ctrlPr>
+                          <w:rPr>
+                            <w:rFonts w:ascii="Cambria Math" w:eastAsia="Calibri" w:hAnsi="Cambria Math" w:cs="Times New Roman"/>
+                            <w:i/>
+                            <w:sz w:val="28"/>
+                            <w:szCs w:val="28"/>
+                          </w:rPr>
+                        </m:ctrlPr>
+                      </m:sSubSupPr>
+                      <m:e>
+                        <m:r>
+                          <w:rPr>
+                            <w:rFonts w:ascii="Cambria Math" w:eastAsia="Calibri" w:hAnsi="Cambria Math" w:cs="Times New Roman"/>
+                            <w:sz w:val="28"/>
+                            <w:szCs w:val="28"/>
+                            <w:lang w:val="en-US"/>
+                          </w:rPr>
+                          <m:t>x</m:t>
+                        </m:r>
+                      </m:e>
+                      <m:sub>
+                        <m:r>
+                          <w:rPr>
+                            <w:rFonts w:ascii="Cambria Math" w:eastAsia="Calibri" w:hAnsi="Cambria Math" w:cs="Times New Roman"/>
+                            <w:sz w:val="28"/>
+                            <w:szCs w:val="28"/>
+                          </w:rPr>
+                          <m:t>2</m:t>
+                        </m:r>
+                      </m:sub>
+                      <m:sup>
+                        <m:r>
+                          <w:rPr>
+                            <w:rFonts w:ascii="Cambria Math" w:eastAsia="Calibri" w:hAnsi="Cambria Math" w:cs="Times New Roman"/>
+                            <w:sz w:val="28"/>
+                            <w:szCs w:val="28"/>
+                          </w:rPr>
+                          <m:t>k-1</m:t>
+                        </m:r>
+                      </m:sup>
+                    </m:sSubSup>
+                  </m:e>
+                </m:d>
+              </m:e>
+            </m:d>
+          </m:e>
+        </m:func>
+        <m:r>
+          <w:rPr>
+            <w:rFonts w:ascii="Cambria Math" w:eastAsia="Calibri" w:hAnsi="Cambria Math" w:cs="Times New Roman"/>
+            <w:sz w:val="26"/>
+            <w:szCs w:val="26"/>
+          </w:rPr>
+          <m:t>&lt;</m:t>
+        </m:r>
+        <m:r>
+          <w:rPr>
+            <w:rFonts w:ascii="Cambria Math" w:eastAsia="Calibri" w:hAnsi="Cambria Math" w:cs="Times New Roman"/>
+            <w:sz w:val="26"/>
+            <w:szCs w:val="26"/>
+            <w:lang w:val="en-US"/>
+          </w:rPr>
+          <m:t>e</m:t>
+        </m:r>
+        <m:r>
+          <w:rPr>
+            <w:rFonts w:ascii="Cambria Math" w:eastAsia="Calibri" w:hAnsi="Cambria Math" w:cs="Times New Roman"/>
+            <w:sz w:val="26"/>
+            <w:szCs w:val="26"/>
+          </w:rPr>
+          <m:t xml:space="preserve">, </m:t>
+        </m:r>
+      </m:oMath>
+      <w:r>
+        <w:rPr>
+          <w:rFonts w:ascii="Times New Roman" w:eastAsia="Times New Roman" w:hAnsi="Times New Roman" w:cs="Times New Roman"/>
+          <w:sz w:val="26"/>
+          <w:szCs w:val="26"/>
+        </w:rPr>
+        <w:t xml:space="preserve"> </w:t>
+      </w:r>
+      <w:r>
+        <w:rPr>
+          <w:rFonts w:ascii="Times New Roman" w:eastAsia="Times New Roman" w:hAnsi="Times New Roman" w:cs="Times New Roman"/>
+          <w:sz w:val="28"/>
+          <w:szCs w:val="28"/>
+        </w:rPr>
+        <w:t>то поиск закончен:</w:t>
+      </w:r>
+      <w:r>
+        <w:rPr>
+          <w:rFonts w:ascii="Times New Roman" w:eastAsia="Times New Roman" w:hAnsi="Times New Roman" w:cs="Times New Roman"/>
+          <w:sz w:val="26"/>
+          <w:szCs w:val="26"/>
+        </w:rPr>
+        <w:t xml:space="preserve"> </w:t>
+      </w:r>
+      <m:oMath>
+        <m:sSup>
+          <m:sSupPr>
+            <m:ctrlPr>
+              <w:rPr>
+                <w:rFonts w:ascii="Cambria Math" w:eastAsia="Calibri" w:hAnsi="Times New Roman" w:cs="Times New Roman"/>
+                <w:i/>
+                <w:sz w:val="26"/>
+                <w:szCs w:val="26"/>
+              </w:rPr>
+            </m:ctrlPr>
+          </m:sSupPr>
+          <m:e>
+            <m:r>
+              <w:rPr>
+                <w:rFonts w:ascii="Cambria Math" w:eastAsia="Calibri" w:hAnsi="Times New Roman" w:cs="Times New Roman"/>
+                <w:sz w:val="26"/>
+                <w:szCs w:val="26"/>
+              </w:rPr>
+              <m:t xml:space="preserve"> </m:t>
+            </m:r>
+            <m:sSup>
+              <m:sSupPr>
+                <m:ctrlPr>
+                  <w:rPr>
+                    <w:rFonts w:ascii="Cambria Math" w:eastAsia="Calibri" w:hAnsi="Times New Roman" w:cs="Times New Roman"/>
+                    <w:i/>
+                    <w:sz w:val="26"/>
+                    <w:szCs w:val="26"/>
+                    <w:lang w:val="en-US"/>
+                  </w:rPr>
+                </m:ctrlPr>
+              </m:sSupPr>
+              <m:e>
+                <m:acc>
+                  <m:accPr>
+                    <m:chr m:val="̅"/>
+                    <m:ctrlPr>
+                      <w:rPr>
+                        <w:rFonts w:ascii="Cambria Math" w:eastAsia="Calibri" w:hAnsi="Times New Roman" w:cs="Times New Roman"/>
+                        <w:i/>
+                        <w:sz w:val="26"/>
+                        <w:szCs w:val="26"/>
+                        <w:lang w:val="en-US"/>
+                      </w:rPr>
+                    </m:ctrlPr>
+                  </m:accPr>
+                  <m:e>
+                    <m:r>
+                      <w:rPr>
+                        <w:rFonts w:ascii="Cambria Math" w:eastAsia="Calibri" w:hAnsi="Times New Roman" w:cs="Times New Roman"/>
+                        <w:sz w:val="26"/>
+                        <w:szCs w:val="26"/>
+                        <w:lang w:val="en-US"/>
+                      </w:rPr>
+                      <m:t>x</m:t>
+                    </m:r>
+                  </m:e>
+                </m:acc>
+              </m:e>
+              <m:sup>
+                <m:r>
+                  <w:rPr>
+                    <w:rFonts w:ascii="Cambria Math" w:eastAsia="Calibri" w:hAnsi="Cambria Math" w:cs="Cambria Math"/>
+                    <w:sz w:val="26"/>
+                    <w:szCs w:val="26"/>
+                  </w:rPr>
+                  <m:t>*</m:t>
+                </m:r>
+              </m:sup>
+            </m:sSup>
+            <m:r>
+              <w:rPr>
+                <w:rFonts w:ascii="Cambria Math" w:eastAsia="Calibri" w:hAnsi="Cambria Math" w:cs="Times New Roman"/>
+                <w:sz w:val="26"/>
+                <w:szCs w:val="26"/>
+              </w:rPr>
+              <m:t>≅</m:t>
+            </m:r>
+            <m:acc>
+              <m:accPr>
+                <m:chr m:val="̅"/>
+                <m:ctrlPr>
+                  <w:rPr>
+                    <w:rFonts w:ascii="Cambria Math" w:eastAsia="Calibri" w:hAnsi="Times New Roman" w:cs="Times New Roman"/>
+                    <w:i/>
+                    <w:sz w:val="26"/>
+                    <w:szCs w:val="26"/>
+                  </w:rPr>
+                </m:ctrlPr>
+              </m:accPr>
+              <m:e>
+                <m:r>
+                  <w:rPr>
+                    <w:rFonts w:ascii="Cambria Math" w:eastAsia="Calibri" w:hAnsi="Cambria Math" w:cs="Times New Roman"/>
+                    <w:sz w:val="26"/>
+                    <w:szCs w:val="26"/>
+                  </w:rPr>
+                  <m:t>x</m:t>
+                </m:r>
+              </m:e>
+            </m:acc>
+          </m:e>
+          <m:sup>
+            <m:r>
+              <w:rPr>
+                <w:rFonts w:ascii="Cambria Math" w:eastAsia="Calibri" w:hAnsi="Times New Roman" w:cs="Times New Roman"/>
+                <w:sz w:val="26"/>
+                <w:szCs w:val="26"/>
+              </w:rPr>
+              <m:t>(</m:t>
+            </m:r>
+            <m:r>
+              <w:rPr>
+                <w:rFonts w:ascii="Cambria Math" w:eastAsia="Calibri" w:hAnsi="Times New Roman" w:cs="Times New Roman"/>
+                <w:sz w:val="26"/>
+                <w:szCs w:val="26"/>
+                <w:lang w:val="en-US"/>
+              </w:rPr>
+              <m:t>k</m:t>
+            </m:r>
+            <m:r>
+              <w:rPr>
+                <w:rFonts w:ascii="Cambria Math" w:eastAsia="Calibri" w:hAnsi="Times New Roman" w:cs="Times New Roman"/>
+                <w:sz w:val="26"/>
+                <w:szCs w:val="26"/>
+              </w:rPr>
+              <m:t>)</m:t>
+            </m:r>
+          </m:sup>
+        </m:sSup>
+      </m:oMath>
+      <w:r>
+        <w:rPr>
+          <w:rFonts w:ascii="Times New Roman" w:eastAsia="Times New Roman" w:hAnsi="Times New Roman" w:cs="Times New Roman"/>
+          <w:sz w:val="26"/>
+          <w:szCs w:val="26"/>
+        </w:rPr>
+        <w:t>;</w:t>
+      </w:r>
+    </w:p>
+    <w:p>
+      <w:pPr>
+        <w:spacing w:after="0" w:line="240" w:lineRule="auto"/>
+        <w:rPr>
+          <w:rFonts w:ascii="Times New Roman" w:eastAsia="Times New Roman" w:hAnsi="Times New Roman" w:cs="Times New Roman"/>
+          <w:sz w:val="28"/>
+          <w:szCs w:val="28"/>
+        </w:rPr>
+      </w:pPr>
+      <w:r>
+        <w:rPr>
+          <w:rFonts w:ascii="Times New Roman" w:eastAsia="Times New Roman" w:hAnsi="Times New Roman" w:cs="Times New Roman"/>
+          <w:sz w:val="28"/>
+          <w:szCs w:val="28"/>
+        </w:rPr>
+        <w:t>иначе перейти к п.2.</w:t>
       </w:r>
     </w:p>
     <w:p>
@@ -5748,6 +8765,7 @@
           <w:lang w:eastAsia="ru-RU"/>
         </w:rPr>
       </w:pPr>
+      <w:proofErr w:type="gramStart"/>
       <w:r>
         <w:rPr>
           <w:rFonts w:ascii="Times New Roman" w:eastAsia="Times New Roman" w:hAnsi="Times New Roman" w:cs="Times New Roman"/>
@@ -5755,7 +8773,17 @@
           <w:szCs w:val="28"/>
           <w:lang w:eastAsia="ru-RU"/>
         </w:rPr>
-        <w:t xml:space="preserve">Найти  минимум функции </w:t>
+        <w:t>Найти  минимум</w:t>
+      </w:r>
+      <w:proofErr w:type="gramEnd"/>
+      <w:r>
+        <w:rPr>
+          <w:rFonts w:ascii="Times New Roman" w:eastAsia="Times New Roman" w:hAnsi="Times New Roman" w:cs="Times New Roman"/>
+          <w:sz w:val="28"/>
+          <w:szCs w:val="28"/>
+          <w:lang w:eastAsia="ru-RU"/>
+        </w:rPr>
+        <w:t xml:space="preserve"> функции </w:t>
       </w:r>
     </w:p>
     <w:p>
@@ -6174,6 +9202,3303 @@
     </w:p>
     <w:p>
       <w:pPr>
+        <w:spacing w:after="0" w:line="240" w:lineRule="auto"/>
+        <w:rPr>
+          <w:rFonts w:ascii="Times New Roman" w:eastAsia="Times New Roman" w:hAnsi="Times New Roman" w:cs="Times New Roman"/>
+          <w:sz w:val="24"/>
+          <w:szCs w:val="24"/>
+          <w:lang w:eastAsia="ru-RU"/>
+        </w:rPr>
+      </w:pPr>
+      <w:r>
+        <w:rPr>
+          <w:rFonts w:ascii="Times New Roman" w:eastAsia="Times New Roman" w:hAnsi="Times New Roman" w:cs="Times New Roman"/>
+          <w:sz w:val="24"/>
+          <w:szCs w:val="24"/>
+          <w:lang w:eastAsia="ru-RU"/>
+        </w:rPr>
+        <w:t>В качестве направления поиска выберем ньютоновское направление, для этого вычислим градиент:</w:t>
+      </w:r>
+    </w:p>
+    <w:tbl>
+      <w:tblPr>
+        <w:tblW w:w="0" w:type="auto"/>
+        <w:tblCellMar>
+          <w:top w:w="15" w:type="dxa"/>
+          <w:left w:w="15" w:type="dxa"/>
+          <w:bottom w:w="15" w:type="dxa"/>
+          <w:right w:w="15" w:type="dxa"/>
+        </w:tblCellMar>
+        <w:tblLook w:val="04A0" w:firstRow="1" w:lastRow="0" w:firstColumn="1" w:lastColumn="0" w:noHBand="0" w:noVBand="1"/>
+      </w:tblPr>
+      <w:tblGrid>
+        <w:gridCol w:w="869"/>
+        <w:gridCol w:w="1553"/>
+      </w:tblGrid>
+      <w:tr>
+        <w:tc>
+          <w:tcPr>
+            <w:tcW w:w="0" w:type="auto"/>
+            <w:shd w:val="clear" w:color="auto" w:fill="auto"/>
+            <w:tcMar>
+              <w:top w:w="0" w:type="dxa"/>
+              <w:left w:w="0" w:type="dxa"/>
+              <w:bottom w:w="0" w:type="dxa"/>
+              <w:right w:w="0" w:type="dxa"/>
+            </w:tcMar>
+            <w:vAlign w:val="center"/>
+            <w:hideMark/>
+          </w:tcPr>
+          <w:p>
+            <w:pPr>
+              <w:spacing w:after="0" w:line="240" w:lineRule="auto"/>
+              <w:rPr>
+                <w:rFonts w:ascii="Times New Roman" w:eastAsia="Times New Roman" w:hAnsi="Times New Roman" w:cs="Times New Roman"/>
+                <w:sz w:val="24"/>
+                <w:szCs w:val="24"/>
+                <w:lang w:eastAsia="ru-RU"/>
+              </w:rPr>
+            </w:pPr>
+            <w:r>
+              <w:rPr>
+                <w:rFonts w:ascii="Cambria Math" w:eastAsia="Times New Roman" w:hAnsi="Cambria Math" w:cs="Cambria Math"/>
+                <w:sz w:val="24"/>
+                <w:szCs w:val="24"/>
+                <w:lang w:eastAsia="ru-RU"/>
+              </w:rPr>
+              <w:t>▽</w:t>
+            </w:r>
+            <w:r>
+              <w:rPr>
+                <w:rFonts w:ascii="Times New Roman" w:eastAsia="Times New Roman" w:hAnsi="Times New Roman" w:cs="Times New Roman"/>
+                <w:sz w:val="24"/>
+                <w:szCs w:val="24"/>
+                <w:lang w:eastAsia="ru-RU"/>
+              </w:rPr>
+              <w:t xml:space="preserve"> f(X) =</w:t>
+            </w:r>
+          </w:p>
+        </w:tc>
+        <w:tc>
+          <w:tcPr>
+            <w:tcW w:w="0" w:type="auto"/>
+            <w:shd w:val="clear" w:color="auto" w:fill="auto"/>
+            <w:tcMar>
+              <w:top w:w="0" w:type="dxa"/>
+              <w:left w:w="0" w:type="dxa"/>
+              <w:bottom w:w="0" w:type="dxa"/>
+              <w:right w:w="0" w:type="dxa"/>
+            </w:tcMar>
+            <w:vAlign w:val="center"/>
+            <w:hideMark/>
+          </w:tcPr>
+          <w:tbl>
+            <w:tblPr>
+              <w:tblW w:w="0" w:type="auto"/>
+              <w:tblCellMar>
+                <w:top w:w="15" w:type="dxa"/>
+                <w:left w:w="15" w:type="dxa"/>
+                <w:bottom w:w="15" w:type="dxa"/>
+                <w:right w:w="15" w:type="dxa"/>
+              </w:tblCellMar>
+              <w:tblLook w:val="04A0" w:firstRow="1" w:lastRow="0" w:firstColumn="1" w:lastColumn="0" w:noHBand="0" w:noVBand="1"/>
+            </w:tblPr>
+            <w:tblGrid>
+              <w:gridCol w:w="1547"/>
+              <w:gridCol w:w="6"/>
+            </w:tblGrid>
+            <w:tr>
+              <w:tc>
+                <w:tcPr>
+                  <w:tcW w:w="0" w:type="auto"/>
+                  <w:shd w:val="clear" w:color="auto" w:fill="auto"/>
+                  <w:tcMar>
+                    <w:top w:w="0" w:type="dxa"/>
+                    <w:left w:w="0" w:type="dxa"/>
+                    <w:bottom w:w="0" w:type="dxa"/>
+                    <w:right w:w="0" w:type="dxa"/>
+                  </w:tcMar>
+                  <w:vAlign w:val="center"/>
+                  <w:hideMark/>
+                </w:tcPr>
+                <w:tbl>
+                  <w:tblPr>
+                    <w:tblW w:w="0" w:type="auto"/>
+                    <w:tblCellMar>
+                      <w:top w:w="15" w:type="dxa"/>
+                      <w:left w:w="15" w:type="dxa"/>
+                      <w:bottom w:w="15" w:type="dxa"/>
+                      <w:right w:w="15" w:type="dxa"/>
+                    </w:tblCellMar>
+                    <w:tblLook w:val="04A0" w:firstRow="1" w:lastRow="0" w:firstColumn="1" w:lastColumn="0" w:noHBand="0" w:noVBand="1"/>
+                  </w:tblPr>
+                  <w:tblGrid>
+                    <w:gridCol w:w="1531"/>
+                  </w:tblGrid>
+                  <w:tr>
+                    <w:tc>
+                      <w:tcPr>
+                        <w:tcW w:w="0" w:type="auto"/>
+                        <w:tcBorders>
+                          <w:top w:val="single" w:sz="6" w:space="0" w:color="DDDDDD"/>
+                          <w:left w:val="single" w:sz="6" w:space="0" w:color="DDDDDD"/>
+                          <w:bottom w:val="single" w:sz="6" w:space="0" w:color="DDDDDD"/>
+                          <w:right w:val="single" w:sz="6" w:space="0" w:color="DDDDDD"/>
+                        </w:tcBorders>
+                        <w:shd w:val="clear" w:color="auto" w:fill="auto"/>
+                        <w:tcMar>
+                          <w:top w:w="120" w:type="dxa"/>
+                          <w:left w:w="120" w:type="dxa"/>
+                          <w:bottom w:w="120" w:type="dxa"/>
+                          <w:right w:w="120" w:type="dxa"/>
+                        </w:tcMar>
+                        <w:hideMark/>
+                      </w:tcPr>
+                      <w:p>
+                        <w:pPr>
+                          <w:spacing w:after="75" w:line="240" w:lineRule="auto"/>
+                          <w:rPr>
+                            <w:rFonts w:ascii="Times New Roman" w:eastAsia="Times New Roman" w:hAnsi="Times New Roman" w:cs="Times New Roman"/>
+                            <w:sz w:val="24"/>
+                            <w:szCs w:val="24"/>
+                            <w:lang w:eastAsia="ru-RU"/>
+                          </w:rPr>
+                        </w:pPr>
+                        <w:r>
+                          <w:rPr>
+                            <w:rFonts w:ascii="Times New Roman" w:eastAsia="Times New Roman" w:hAnsi="Times New Roman" w:cs="Times New Roman"/>
+                            <w:sz w:val="24"/>
+                            <w:szCs w:val="24"/>
+                            <w:lang w:eastAsia="ru-RU"/>
+                          </w:rPr>
+                          <w:t>2.0x</w:t>
+                        </w:r>
+                        <w:r>
+                          <w:rPr>
+                            <w:rFonts w:ascii="Times New Roman" w:eastAsia="Times New Roman" w:hAnsi="Times New Roman" w:cs="Times New Roman"/>
+                            <w:sz w:val="16"/>
+                            <w:szCs w:val="16"/>
+                            <w:vertAlign w:val="subscript"/>
+                            <w:lang w:eastAsia="ru-RU"/>
+                          </w:rPr>
+                          <w:t>1</w:t>
+                        </w:r>
+                        <w:r>
+                          <w:rPr>
+                            <w:rFonts w:ascii="Times New Roman" w:eastAsia="Times New Roman" w:hAnsi="Times New Roman" w:cs="Times New Roman"/>
+                            <w:sz w:val="24"/>
+                            <w:szCs w:val="24"/>
+                            <w:lang w:eastAsia="ru-RU"/>
+                          </w:rPr>
+                          <w:t>-x</w:t>
+                        </w:r>
+                        <w:r>
+                          <w:rPr>
+                            <w:rFonts w:ascii="Times New Roman" w:eastAsia="Times New Roman" w:hAnsi="Times New Roman" w:cs="Times New Roman"/>
+                            <w:sz w:val="16"/>
+                            <w:szCs w:val="16"/>
+                            <w:vertAlign w:val="subscript"/>
+                            <w:lang w:eastAsia="ru-RU"/>
+                          </w:rPr>
+                          <w:t>2</w:t>
+                        </w:r>
+                        <w:r>
+                          <w:rPr>
+                            <w:rFonts w:ascii="Times New Roman" w:eastAsia="Times New Roman" w:hAnsi="Times New Roman" w:cs="Times New Roman"/>
+                            <w:sz w:val="24"/>
+                            <w:szCs w:val="24"/>
+                            <w:lang w:eastAsia="ru-RU"/>
+                          </w:rPr>
+                          <w:t>-2.0</w:t>
+                        </w:r>
+                      </w:p>
+                    </w:tc>
+                  </w:tr>
+                  <w:tr>
+                    <w:tc>
+                      <w:tcPr>
+                        <w:tcW w:w="0" w:type="auto"/>
+                        <w:tcBorders>
+                          <w:top w:val="single" w:sz="6" w:space="0" w:color="DDDDDD"/>
+                          <w:left w:val="single" w:sz="6" w:space="0" w:color="DDDDDD"/>
+                          <w:bottom w:val="single" w:sz="6" w:space="0" w:color="DDDDDD"/>
+                          <w:right w:val="single" w:sz="6" w:space="0" w:color="DDDDDD"/>
+                        </w:tcBorders>
+                        <w:shd w:val="clear" w:color="auto" w:fill="auto"/>
+                        <w:tcMar>
+                          <w:top w:w="120" w:type="dxa"/>
+                          <w:left w:w="120" w:type="dxa"/>
+                          <w:bottom w:w="120" w:type="dxa"/>
+                          <w:right w:w="120" w:type="dxa"/>
+                        </w:tcMar>
+                        <w:hideMark/>
+                      </w:tcPr>
+                      <w:p>
+                        <w:pPr>
+                          <w:spacing w:after="75" w:line="240" w:lineRule="auto"/>
+                          <w:rPr>
+                            <w:rFonts w:ascii="Times New Roman" w:eastAsia="Times New Roman" w:hAnsi="Times New Roman" w:cs="Times New Roman"/>
+                            <w:sz w:val="24"/>
+                            <w:szCs w:val="24"/>
+                            <w:lang w:eastAsia="ru-RU"/>
+                          </w:rPr>
+                        </w:pPr>
+                        <w:r>
+                          <w:rPr>
+                            <w:rFonts w:ascii="Times New Roman" w:eastAsia="Times New Roman" w:hAnsi="Times New Roman" w:cs="Times New Roman"/>
+                            <w:sz w:val="24"/>
+                            <w:szCs w:val="24"/>
+                            <w:lang w:eastAsia="ru-RU"/>
+                          </w:rPr>
+                          <w:t>-x</w:t>
+                        </w:r>
+                        <w:r>
+                          <w:rPr>
+                            <w:rFonts w:ascii="Times New Roman" w:eastAsia="Times New Roman" w:hAnsi="Times New Roman" w:cs="Times New Roman"/>
+                            <w:sz w:val="16"/>
+                            <w:szCs w:val="16"/>
+                            <w:vertAlign w:val="subscript"/>
+                            <w:lang w:eastAsia="ru-RU"/>
+                          </w:rPr>
+                          <w:t>1</w:t>
+                        </w:r>
+                        <w:r>
+                          <w:rPr>
+                            <w:rFonts w:ascii="Times New Roman" w:eastAsia="Times New Roman" w:hAnsi="Times New Roman" w:cs="Times New Roman"/>
+                            <w:sz w:val="24"/>
+                            <w:szCs w:val="24"/>
+                            <w:lang w:eastAsia="ru-RU"/>
+                          </w:rPr>
+                          <w:t>+2.0x</w:t>
+                        </w:r>
+                        <w:r>
+                          <w:rPr>
+                            <w:rFonts w:ascii="Times New Roman" w:eastAsia="Times New Roman" w:hAnsi="Times New Roman" w:cs="Times New Roman"/>
+                            <w:sz w:val="16"/>
+                            <w:szCs w:val="16"/>
+                            <w:vertAlign w:val="subscript"/>
+                            <w:lang w:eastAsia="ru-RU"/>
+                          </w:rPr>
+                          <w:t>2</w:t>
+                        </w:r>
+                        <w:r>
+                          <w:rPr>
+                            <w:rFonts w:ascii="Times New Roman" w:eastAsia="Times New Roman" w:hAnsi="Times New Roman" w:cs="Times New Roman"/>
+                            <w:sz w:val="24"/>
+                            <w:szCs w:val="24"/>
+                            <w:lang w:eastAsia="ru-RU"/>
+                          </w:rPr>
+                          <w:t>+3.0</w:t>
+                        </w:r>
+                      </w:p>
+                    </w:tc>
+                  </w:tr>
+                </w:tbl>
+                <w:p>
+                  <w:pPr>
+                    <w:spacing w:after="0" w:line="240" w:lineRule="auto"/>
+                    <w:rPr>
+                      <w:rFonts w:ascii="Times New Roman" w:eastAsia="Times New Roman" w:hAnsi="Times New Roman" w:cs="Times New Roman"/>
+                      <w:sz w:val="24"/>
+                      <w:szCs w:val="24"/>
+                      <w:lang w:eastAsia="ru-RU"/>
+                    </w:rPr>
+                  </w:pPr>
+                </w:p>
+              </w:tc>
+              <w:tc>
+                <w:tcPr>
+                  <w:tcW w:w="0" w:type="auto"/>
+                  <w:shd w:val="clear" w:color="auto" w:fill="auto"/>
+                  <w:tcMar>
+                    <w:top w:w="0" w:type="dxa"/>
+                    <w:left w:w="0" w:type="dxa"/>
+                    <w:bottom w:w="0" w:type="dxa"/>
+                    <w:right w:w="0" w:type="dxa"/>
+                  </w:tcMar>
+                  <w:vAlign w:val="center"/>
+                  <w:hideMark/>
+                </w:tcPr>
+                <w:p>
+                  <w:pPr>
+                    <w:spacing w:after="0" w:line="240" w:lineRule="auto"/>
+                    <w:rPr>
+                      <w:rFonts w:ascii="Times New Roman" w:eastAsia="Times New Roman" w:hAnsi="Times New Roman" w:cs="Times New Roman"/>
+                      <w:sz w:val="20"/>
+                      <w:szCs w:val="20"/>
+                      <w:lang w:eastAsia="ru-RU"/>
+                    </w:rPr>
+                  </w:pPr>
+                </w:p>
+              </w:tc>
+            </w:tr>
+          </w:tbl>
+          <w:p>
+            <w:pPr>
+              <w:spacing w:after="0" w:line="240" w:lineRule="auto"/>
+              <w:rPr>
+                <w:rFonts w:ascii="Times New Roman" w:eastAsia="Times New Roman" w:hAnsi="Times New Roman" w:cs="Times New Roman"/>
+                <w:sz w:val="24"/>
+                <w:szCs w:val="24"/>
+                <w:lang w:eastAsia="ru-RU"/>
+              </w:rPr>
+            </w:pPr>
+          </w:p>
+        </w:tc>
+      </w:tr>
+    </w:tbl>
+    <w:p>
+      <w:pPr>
+        <w:spacing w:after="0" w:line="240" w:lineRule="auto"/>
+        <w:rPr>
+          <w:rFonts w:ascii="Times New Roman" w:eastAsia="Times New Roman" w:hAnsi="Times New Roman" w:cs="Times New Roman"/>
+          <w:sz w:val="24"/>
+          <w:szCs w:val="24"/>
+          <w:lang w:eastAsia="ru-RU"/>
+        </w:rPr>
+      </w:pPr>
+      <w:r>
+        <w:rPr>
+          <w:rFonts w:ascii="Times New Roman" w:eastAsia="Times New Roman" w:hAnsi="Times New Roman" w:cs="Times New Roman"/>
+          <w:sz w:val="24"/>
+          <w:szCs w:val="24"/>
+          <w:lang w:eastAsia="ru-RU"/>
+        </w:rPr>
+        <w:br/>
+        <w:t>Значение градиента в точке X</w:t>
+      </w:r>
+      <w:r>
+        <w:rPr>
+          <w:rFonts w:ascii="Times New Roman" w:eastAsia="Times New Roman" w:hAnsi="Times New Roman" w:cs="Times New Roman"/>
+          <w:sz w:val="16"/>
+          <w:szCs w:val="16"/>
+          <w:vertAlign w:val="subscript"/>
+          <w:lang w:eastAsia="ru-RU"/>
+        </w:rPr>
+        <w:t>0</w:t>
+      </w:r>
+      <w:r>
+        <w:rPr>
+          <w:rFonts w:ascii="Times New Roman" w:eastAsia="Times New Roman" w:hAnsi="Times New Roman" w:cs="Times New Roman"/>
+          <w:sz w:val="24"/>
+          <w:szCs w:val="24"/>
+          <w:lang w:eastAsia="ru-RU"/>
+        </w:rPr>
+        <w:t>(0;0):</w:t>
+      </w:r>
+    </w:p>
+    <w:tbl>
+      <w:tblPr>
+        <w:tblW w:w="0" w:type="auto"/>
+        <w:tblCellMar>
+          <w:top w:w="15" w:type="dxa"/>
+          <w:left w:w="15" w:type="dxa"/>
+          <w:bottom w:w="15" w:type="dxa"/>
+          <w:right w:w="15" w:type="dxa"/>
+        </w:tblCellMar>
+        <w:tblLook w:val="04A0" w:firstRow="1" w:lastRow="0" w:firstColumn="1" w:lastColumn="0" w:noHBand="0" w:noVBand="1"/>
+      </w:tblPr>
+      <w:tblGrid>
+        <w:gridCol w:w="919"/>
+        <w:gridCol w:w="462"/>
+      </w:tblGrid>
+      <w:tr>
+        <w:tc>
+          <w:tcPr>
+            <w:tcW w:w="0" w:type="auto"/>
+            <w:shd w:val="clear" w:color="auto" w:fill="auto"/>
+            <w:tcMar>
+              <w:top w:w="0" w:type="dxa"/>
+              <w:left w:w="0" w:type="dxa"/>
+              <w:bottom w:w="0" w:type="dxa"/>
+              <w:right w:w="0" w:type="dxa"/>
+            </w:tcMar>
+            <w:vAlign w:val="center"/>
+            <w:hideMark/>
+          </w:tcPr>
+          <w:p>
+            <w:pPr>
+              <w:spacing w:after="0" w:line="240" w:lineRule="auto"/>
+              <w:rPr>
+                <w:rFonts w:ascii="Times New Roman" w:eastAsia="Times New Roman" w:hAnsi="Times New Roman" w:cs="Times New Roman"/>
+                <w:sz w:val="24"/>
+                <w:szCs w:val="24"/>
+                <w:lang w:eastAsia="ru-RU"/>
+              </w:rPr>
+            </w:pPr>
+            <w:r>
+              <w:rPr>
+                <w:rFonts w:ascii="Cambria Math" w:eastAsia="Times New Roman" w:hAnsi="Cambria Math" w:cs="Cambria Math"/>
+                <w:sz w:val="24"/>
+                <w:szCs w:val="24"/>
+                <w:lang w:eastAsia="ru-RU"/>
+              </w:rPr>
+              <w:t>▽</w:t>
+            </w:r>
+            <w:r>
+              <w:rPr>
+                <w:rFonts w:ascii="Times New Roman" w:eastAsia="Times New Roman" w:hAnsi="Times New Roman" w:cs="Times New Roman"/>
+                <w:sz w:val="24"/>
+                <w:szCs w:val="24"/>
+                <w:lang w:eastAsia="ru-RU"/>
+              </w:rPr>
+              <w:t xml:space="preserve"> f(X</w:t>
+            </w:r>
+            <w:r>
+              <w:rPr>
+                <w:rFonts w:ascii="Times New Roman" w:eastAsia="Times New Roman" w:hAnsi="Times New Roman" w:cs="Times New Roman"/>
+                <w:sz w:val="16"/>
+                <w:szCs w:val="16"/>
+                <w:vertAlign w:val="subscript"/>
+                <w:lang w:eastAsia="ru-RU"/>
+              </w:rPr>
+              <w:t>0</w:t>
+            </w:r>
+            <w:r>
+              <w:rPr>
+                <w:rFonts w:ascii="Times New Roman" w:eastAsia="Times New Roman" w:hAnsi="Times New Roman" w:cs="Times New Roman"/>
+                <w:sz w:val="24"/>
+                <w:szCs w:val="24"/>
+                <w:lang w:eastAsia="ru-RU"/>
+              </w:rPr>
+              <w:t>) =</w:t>
+            </w:r>
+          </w:p>
+        </w:tc>
+        <w:tc>
+          <w:tcPr>
+            <w:tcW w:w="0" w:type="auto"/>
+            <w:shd w:val="clear" w:color="auto" w:fill="auto"/>
+            <w:tcMar>
+              <w:top w:w="0" w:type="dxa"/>
+              <w:left w:w="0" w:type="dxa"/>
+              <w:bottom w:w="0" w:type="dxa"/>
+              <w:right w:w="0" w:type="dxa"/>
+            </w:tcMar>
+            <w:vAlign w:val="center"/>
+            <w:hideMark/>
+          </w:tcPr>
+          <w:tbl>
+            <w:tblPr>
+              <w:tblW w:w="0" w:type="auto"/>
+              <w:tblCellMar>
+                <w:top w:w="15" w:type="dxa"/>
+                <w:left w:w="15" w:type="dxa"/>
+                <w:bottom w:w="15" w:type="dxa"/>
+                <w:right w:w="15" w:type="dxa"/>
+              </w:tblCellMar>
+              <w:tblLook w:val="04A0" w:firstRow="1" w:lastRow="0" w:firstColumn="1" w:lastColumn="0" w:noHBand="0" w:noVBand="1"/>
+            </w:tblPr>
+            <w:tblGrid>
+              <w:gridCol w:w="456"/>
+              <w:gridCol w:w="6"/>
+            </w:tblGrid>
+            <w:tr>
+              <w:tc>
+                <w:tcPr>
+                  <w:tcW w:w="0" w:type="auto"/>
+                  <w:shd w:val="clear" w:color="auto" w:fill="auto"/>
+                  <w:tcMar>
+                    <w:top w:w="0" w:type="dxa"/>
+                    <w:left w:w="0" w:type="dxa"/>
+                    <w:bottom w:w="0" w:type="dxa"/>
+                    <w:right w:w="0" w:type="dxa"/>
+                  </w:tcMar>
+                  <w:vAlign w:val="center"/>
+                  <w:hideMark/>
+                </w:tcPr>
+                <w:tbl>
+                  <w:tblPr>
+                    <w:tblW w:w="0" w:type="auto"/>
+                    <w:tblCellMar>
+                      <w:top w:w="15" w:type="dxa"/>
+                      <w:left w:w="15" w:type="dxa"/>
+                      <w:bottom w:w="15" w:type="dxa"/>
+                      <w:right w:w="15" w:type="dxa"/>
+                    </w:tblCellMar>
+                    <w:tblLook w:val="04A0" w:firstRow="1" w:lastRow="0" w:firstColumn="1" w:lastColumn="0" w:noHBand="0" w:noVBand="1"/>
+                  </w:tblPr>
+                  <w:tblGrid>
+                    <w:gridCol w:w="440"/>
+                  </w:tblGrid>
+                  <w:tr>
+                    <w:tc>
+                      <w:tcPr>
+                        <w:tcW w:w="0" w:type="auto"/>
+                        <w:tcBorders>
+                          <w:top w:val="single" w:sz="6" w:space="0" w:color="DDDDDD"/>
+                          <w:left w:val="single" w:sz="6" w:space="0" w:color="DDDDDD"/>
+                          <w:bottom w:val="single" w:sz="6" w:space="0" w:color="DDDDDD"/>
+                          <w:right w:val="single" w:sz="6" w:space="0" w:color="DDDDDD"/>
+                        </w:tcBorders>
+                        <w:shd w:val="clear" w:color="auto" w:fill="auto"/>
+                        <w:tcMar>
+                          <w:top w:w="120" w:type="dxa"/>
+                          <w:left w:w="120" w:type="dxa"/>
+                          <w:bottom w:w="120" w:type="dxa"/>
+                          <w:right w:w="120" w:type="dxa"/>
+                        </w:tcMar>
+                        <w:hideMark/>
+                      </w:tcPr>
+                      <w:p>
+                        <w:pPr>
+                          <w:spacing w:after="75" w:line="240" w:lineRule="auto"/>
+                          <w:rPr>
+                            <w:rFonts w:ascii="Times New Roman" w:eastAsia="Times New Roman" w:hAnsi="Times New Roman" w:cs="Times New Roman"/>
+                            <w:sz w:val="24"/>
+                            <w:szCs w:val="24"/>
+                            <w:lang w:eastAsia="ru-RU"/>
+                          </w:rPr>
+                        </w:pPr>
+                        <w:r>
+                          <w:rPr>
+                            <w:rFonts w:ascii="Times New Roman" w:eastAsia="Times New Roman" w:hAnsi="Times New Roman" w:cs="Times New Roman"/>
+                            <w:sz w:val="24"/>
+                            <w:szCs w:val="24"/>
+                            <w:lang w:eastAsia="ru-RU"/>
+                          </w:rPr>
+                          <w:t>-2</w:t>
+                        </w:r>
+                      </w:p>
+                    </w:tc>
+                  </w:tr>
+                  <w:tr>
+                    <w:tc>
+                      <w:tcPr>
+                        <w:tcW w:w="0" w:type="auto"/>
+                        <w:tcBorders>
+                          <w:top w:val="single" w:sz="6" w:space="0" w:color="DDDDDD"/>
+                          <w:left w:val="single" w:sz="6" w:space="0" w:color="DDDDDD"/>
+                          <w:bottom w:val="single" w:sz="6" w:space="0" w:color="DDDDDD"/>
+                          <w:right w:val="single" w:sz="6" w:space="0" w:color="DDDDDD"/>
+                        </w:tcBorders>
+                        <w:shd w:val="clear" w:color="auto" w:fill="auto"/>
+                        <w:tcMar>
+                          <w:top w:w="120" w:type="dxa"/>
+                          <w:left w:w="120" w:type="dxa"/>
+                          <w:bottom w:w="120" w:type="dxa"/>
+                          <w:right w:w="120" w:type="dxa"/>
+                        </w:tcMar>
+                        <w:hideMark/>
+                      </w:tcPr>
+                      <w:p>
+                        <w:pPr>
+                          <w:spacing w:after="75" w:line="240" w:lineRule="auto"/>
+                          <w:rPr>
+                            <w:rFonts w:ascii="Times New Roman" w:eastAsia="Times New Roman" w:hAnsi="Times New Roman" w:cs="Times New Roman"/>
+                            <w:sz w:val="24"/>
+                            <w:szCs w:val="24"/>
+                            <w:lang w:eastAsia="ru-RU"/>
+                          </w:rPr>
+                        </w:pPr>
+                        <w:r>
+                          <w:rPr>
+                            <w:rFonts w:ascii="Times New Roman" w:eastAsia="Times New Roman" w:hAnsi="Times New Roman" w:cs="Times New Roman"/>
+                            <w:sz w:val="24"/>
+                            <w:szCs w:val="24"/>
+                            <w:lang w:eastAsia="ru-RU"/>
+                          </w:rPr>
+                          <w:t>3</w:t>
+                        </w:r>
+                      </w:p>
+                    </w:tc>
+                  </w:tr>
+                </w:tbl>
+                <w:p>
+                  <w:pPr>
+                    <w:spacing w:after="0" w:line="240" w:lineRule="auto"/>
+                    <w:rPr>
+                      <w:rFonts w:ascii="Times New Roman" w:eastAsia="Times New Roman" w:hAnsi="Times New Roman" w:cs="Times New Roman"/>
+                      <w:sz w:val="24"/>
+                      <w:szCs w:val="24"/>
+                      <w:lang w:eastAsia="ru-RU"/>
+                    </w:rPr>
+                  </w:pPr>
+                </w:p>
+              </w:tc>
+              <w:tc>
+                <w:tcPr>
+                  <w:tcW w:w="0" w:type="auto"/>
+                  <w:shd w:val="clear" w:color="auto" w:fill="auto"/>
+                  <w:tcMar>
+                    <w:top w:w="0" w:type="dxa"/>
+                    <w:left w:w="0" w:type="dxa"/>
+                    <w:bottom w:w="0" w:type="dxa"/>
+                    <w:right w:w="0" w:type="dxa"/>
+                  </w:tcMar>
+                  <w:vAlign w:val="center"/>
+                  <w:hideMark/>
+                </w:tcPr>
+                <w:p>
+                  <w:pPr>
+                    <w:spacing w:after="0" w:line="240" w:lineRule="auto"/>
+                    <w:rPr>
+                      <w:rFonts w:ascii="Times New Roman" w:eastAsia="Times New Roman" w:hAnsi="Times New Roman" w:cs="Times New Roman"/>
+                      <w:sz w:val="20"/>
+                      <w:szCs w:val="20"/>
+                      <w:lang w:eastAsia="ru-RU"/>
+                    </w:rPr>
+                  </w:pPr>
+                </w:p>
+              </w:tc>
+            </w:tr>
+          </w:tbl>
+          <w:p>
+            <w:pPr>
+              <w:spacing w:after="0" w:line="240" w:lineRule="auto"/>
+              <w:rPr>
+                <w:rFonts w:ascii="Times New Roman" w:eastAsia="Times New Roman" w:hAnsi="Times New Roman" w:cs="Times New Roman"/>
+                <w:sz w:val="24"/>
+                <w:szCs w:val="24"/>
+                <w:lang w:eastAsia="ru-RU"/>
+              </w:rPr>
+            </w:pPr>
+          </w:p>
+        </w:tc>
+      </w:tr>
+    </w:tbl>
+    <w:p>
+      <w:pPr>
+        <w:spacing w:after="0" w:line="240" w:lineRule="auto"/>
+        <w:rPr>
+          <w:rFonts w:ascii="Times New Roman" w:eastAsia="Times New Roman" w:hAnsi="Times New Roman" w:cs="Times New Roman"/>
+          <w:sz w:val="24"/>
+          <w:szCs w:val="24"/>
+          <w:lang w:eastAsia="ru-RU"/>
+        </w:rPr>
+      </w:pPr>
+      <w:r>
+        <w:rPr>
+          <w:rFonts w:ascii="Times New Roman" w:eastAsia="Times New Roman" w:hAnsi="Times New Roman" w:cs="Times New Roman"/>
+          <w:sz w:val="24"/>
+          <w:szCs w:val="24"/>
+          <w:lang w:eastAsia="ru-RU"/>
+        </w:rPr>
+        <w:br/>
+        <w:t>Проверим критерий остановки:</w:t>
+      </w:r>
+      <w:r>
+        <w:rPr>
+          <w:rFonts w:ascii="Times New Roman" w:eastAsia="Times New Roman" w:hAnsi="Times New Roman" w:cs="Times New Roman"/>
+          <w:sz w:val="24"/>
+          <w:szCs w:val="24"/>
+          <w:lang w:eastAsia="ru-RU"/>
+        </w:rPr>
+        <w:br/>
+        <w:t>|</w:t>
+      </w:r>
+      <w:r>
+        <w:rPr>
+          <w:rFonts w:ascii="Cambria Math" w:eastAsia="Times New Roman" w:hAnsi="Cambria Math" w:cs="Cambria Math"/>
+          <w:sz w:val="24"/>
+          <w:szCs w:val="24"/>
+          <w:lang w:eastAsia="ru-RU"/>
+        </w:rPr>
+        <w:t>▽</w:t>
+      </w:r>
+      <w:r>
+        <w:rPr>
+          <w:rFonts w:ascii="Times New Roman" w:eastAsia="Times New Roman" w:hAnsi="Times New Roman" w:cs="Times New Roman"/>
+          <w:sz w:val="24"/>
+          <w:szCs w:val="24"/>
+          <w:lang w:eastAsia="ru-RU"/>
+        </w:rPr>
+        <w:t>f(X</w:t>
+      </w:r>
+      <w:proofErr w:type="gramStart"/>
+      <w:r>
+        <w:rPr>
+          <w:rFonts w:ascii="Times New Roman" w:eastAsia="Times New Roman" w:hAnsi="Times New Roman" w:cs="Times New Roman"/>
+          <w:sz w:val="16"/>
+          <w:szCs w:val="16"/>
+          <w:vertAlign w:val="subscript"/>
+          <w:lang w:eastAsia="ru-RU"/>
+        </w:rPr>
+        <w:t>0</w:t>
+      </w:r>
+      <w:r>
+        <w:rPr>
+          <w:rFonts w:ascii="Times New Roman" w:eastAsia="Times New Roman" w:hAnsi="Times New Roman" w:cs="Times New Roman"/>
+          <w:sz w:val="24"/>
+          <w:szCs w:val="24"/>
+          <w:lang w:eastAsia="ru-RU"/>
+        </w:rPr>
+        <w:t>)|</w:t>
+      </w:r>
+      <w:proofErr w:type="gramEnd"/>
+      <w:r>
+        <w:rPr>
+          <w:rFonts w:ascii="Times New Roman" w:eastAsia="Times New Roman" w:hAnsi="Times New Roman" w:cs="Times New Roman"/>
+          <w:sz w:val="24"/>
+          <w:szCs w:val="24"/>
+          <w:lang w:eastAsia="ru-RU"/>
+        </w:rPr>
+        <w:t xml:space="preserve"> &lt; ε</w:t>
+      </w:r>
+      <w:r>
+        <w:rPr>
+          <w:rFonts w:ascii="Times New Roman" w:eastAsia="Times New Roman" w:hAnsi="Times New Roman" w:cs="Times New Roman"/>
+          <w:sz w:val="24"/>
+          <w:szCs w:val="24"/>
+          <w:lang w:eastAsia="ru-RU"/>
+        </w:rPr>
+        <w:br/>
+        <w:t>Имеем:</w:t>
+      </w:r>
+      <w:r>
+        <w:rPr>
+          <w:rFonts w:ascii="Times New Roman" w:eastAsia="Times New Roman" w:hAnsi="Times New Roman" w:cs="Times New Roman"/>
+          <w:sz w:val="24"/>
+          <w:szCs w:val="24"/>
+          <w:lang w:eastAsia="ru-RU"/>
+        </w:rPr>
+        <w:br/>
+      </w:r>
+      <w:r>
+        <w:rPr>
+          <w:rFonts w:ascii="Times New Roman" w:eastAsia="Times New Roman" w:hAnsi="Times New Roman" w:cs="Times New Roman"/>
+          <w:noProof/>
+          <w:sz w:val="24"/>
+          <w:szCs w:val="24"/>
+          <w:lang w:eastAsia="ru-RU"/>
+        </w:rPr>
+        <w:drawing>
+          <wp:inline distT="0" distB="0" distL="0" distR="0">
+            <wp:extent cx="2790825" cy="209550"/>
+            <wp:effectExtent l="0" t="0" r="9525" b="0"/>
+            <wp:docPr id="10" name="Рисунок 10" descr="https://latex.codecogs.com/gif.latex?|\nabla%20f(X_%7b0%7d)|%20=%20\sqrt%7b(-2)%5e%7b2%7d%2B3%5e%7b2%7d%7d%20=%203.606%3E0"/>
+            <wp:cNvGraphicFramePr>
+              <a:graphicFrameLocks xmlns:a="http://schemas.openxmlformats.org/drawingml/2006/main" noChangeAspect="1"/>
+            </wp:cNvGraphicFramePr>
+            <a:graphic xmlns:a="http://schemas.openxmlformats.org/drawingml/2006/main">
+              <a:graphicData uri="http://schemas.openxmlformats.org/drawingml/2006/picture">
+                <pic:pic xmlns:pic="http://schemas.openxmlformats.org/drawingml/2006/picture">
+                  <pic:nvPicPr>
+                    <pic:cNvPr id="0" name="Picture 3" descr="https://latex.codecogs.com/gif.latex?|\nabla%20f(X_%7b0%7d)|%20=%20\sqrt%7b(-2)%5e%7b2%7d%2B3%5e%7b2%7d%7d%20=%203.606%3E0"/>
+                    <pic:cNvPicPr>
+                      <a:picLocks noChangeAspect="1" noChangeArrowheads="1"/>
+                    </pic:cNvPicPr>
+                  </pic:nvPicPr>
+                  <pic:blipFill>
+                    <a:blip r:embed="rId8">
+                      <a:extLst>
+                        <a:ext uri="{28A0092B-C50C-407E-A947-70E740481C1C}">
+                          <a14:useLocalDpi xmlns:a14="http://schemas.microsoft.com/office/drawing/2010/main" val="0"/>
+                        </a:ext>
+                      </a:extLst>
+                    </a:blip>
+                    <a:srcRect/>
+                    <a:stretch>
+                      <a:fillRect/>
+                    </a:stretch>
+                  </pic:blipFill>
+                  <pic:spPr bwMode="auto">
+                    <a:xfrm>
+                      <a:off x="0" y="0"/>
+                      <a:ext cx="2790825" cy="209550"/>
+                    </a:xfrm>
+                    <a:prstGeom prst="rect">
+                      <a:avLst/>
+                    </a:prstGeom>
+                    <a:noFill/>
+                    <a:ln>
+                      <a:noFill/>
+                    </a:ln>
+                  </pic:spPr>
+                </pic:pic>
+              </a:graphicData>
+            </a:graphic>
+          </wp:inline>
+        </w:drawing>
+      </w:r>
+      <w:r>
+        <w:rPr>
+          <w:rFonts w:ascii="Times New Roman" w:eastAsia="Times New Roman" w:hAnsi="Times New Roman" w:cs="Times New Roman"/>
+          <w:sz w:val="24"/>
+          <w:szCs w:val="24"/>
+          <w:lang w:eastAsia="ru-RU"/>
+        </w:rPr>
+        <w:br/>
+        <w:t>Сделаем шаг вдоль ньютоновского направления:</w:t>
+      </w:r>
+      <w:r>
+        <w:rPr>
+          <w:rFonts w:ascii="Times New Roman" w:eastAsia="Times New Roman" w:hAnsi="Times New Roman" w:cs="Times New Roman"/>
+          <w:sz w:val="24"/>
+          <w:szCs w:val="24"/>
+          <w:lang w:eastAsia="ru-RU"/>
+        </w:rPr>
+        <w:br/>
+        <w:t>X</w:t>
+      </w:r>
+      <w:r>
+        <w:rPr>
+          <w:rFonts w:ascii="Times New Roman" w:eastAsia="Times New Roman" w:hAnsi="Times New Roman" w:cs="Times New Roman"/>
+          <w:sz w:val="16"/>
+          <w:szCs w:val="16"/>
+          <w:vertAlign w:val="subscript"/>
+          <w:lang w:eastAsia="ru-RU"/>
+        </w:rPr>
+        <w:t>1</w:t>
+      </w:r>
+      <w:r>
+        <w:rPr>
+          <w:rFonts w:ascii="Times New Roman" w:eastAsia="Times New Roman" w:hAnsi="Times New Roman" w:cs="Times New Roman"/>
+          <w:sz w:val="24"/>
+          <w:szCs w:val="24"/>
+          <w:lang w:eastAsia="ru-RU"/>
+        </w:rPr>
+        <w:t> = X</w:t>
+      </w:r>
+      <w:r>
+        <w:rPr>
+          <w:rFonts w:ascii="Times New Roman" w:eastAsia="Times New Roman" w:hAnsi="Times New Roman" w:cs="Times New Roman"/>
+          <w:sz w:val="16"/>
+          <w:szCs w:val="16"/>
+          <w:vertAlign w:val="subscript"/>
+          <w:lang w:eastAsia="ru-RU"/>
+        </w:rPr>
+        <w:t>0</w:t>
+      </w:r>
+      <w:r>
+        <w:rPr>
+          <w:rFonts w:ascii="Times New Roman" w:eastAsia="Times New Roman" w:hAnsi="Times New Roman" w:cs="Times New Roman"/>
+          <w:sz w:val="24"/>
+          <w:szCs w:val="24"/>
+          <w:lang w:eastAsia="ru-RU"/>
+        </w:rPr>
+        <w:t> - G</w:t>
+      </w:r>
+      <w:r>
+        <w:rPr>
+          <w:rFonts w:ascii="Times New Roman" w:eastAsia="Times New Roman" w:hAnsi="Times New Roman" w:cs="Times New Roman"/>
+          <w:sz w:val="16"/>
+          <w:szCs w:val="16"/>
+          <w:vertAlign w:val="superscript"/>
+          <w:lang w:eastAsia="ru-RU"/>
+        </w:rPr>
+        <w:t>-1</w:t>
+      </w:r>
+      <w:r>
+        <w:rPr>
+          <w:rFonts w:ascii="Cambria Math" w:eastAsia="Times New Roman" w:hAnsi="Cambria Math" w:cs="Cambria Math"/>
+          <w:sz w:val="24"/>
+          <w:szCs w:val="24"/>
+          <w:lang w:eastAsia="ru-RU"/>
+        </w:rPr>
+        <w:t>▽</w:t>
+      </w:r>
+      <w:r>
+        <w:rPr>
+          <w:rFonts w:ascii="Times New Roman" w:eastAsia="Times New Roman" w:hAnsi="Times New Roman" w:cs="Times New Roman"/>
+          <w:sz w:val="24"/>
+          <w:szCs w:val="24"/>
+          <w:lang w:eastAsia="ru-RU"/>
+        </w:rPr>
+        <w:t>f(X</w:t>
+      </w:r>
+      <w:r>
+        <w:rPr>
+          <w:rFonts w:ascii="Times New Roman" w:eastAsia="Times New Roman" w:hAnsi="Times New Roman" w:cs="Times New Roman"/>
+          <w:sz w:val="16"/>
+          <w:szCs w:val="16"/>
+          <w:vertAlign w:val="subscript"/>
+          <w:lang w:eastAsia="ru-RU"/>
+        </w:rPr>
+        <w:t>0</w:t>
+      </w:r>
+      <w:r>
+        <w:rPr>
+          <w:rFonts w:ascii="Times New Roman" w:eastAsia="Times New Roman" w:hAnsi="Times New Roman" w:cs="Times New Roman"/>
+          <w:sz w:val="24"/>
+          <w:szCs w:val="24"/>
+          <w:lang w:eastAsia="ru-RU"/>
+        </w:rPr>
+        <w:t>)</w:t>
+      </w:r>
+      <w:r>
+        <w:rPr>
+          <w:rFonts w:ascii="Times New Roman" w:eastAsia="Times New Roman" w:hAnsi="Times New Roman" w:cs="Times New Roman"/>
+          <w:sz w:val="24"/>
+          <w:szCs w:val="24"/>
+          <w:lang w:eastAsia="ru-RU"/>
+        </w:rPr>
+        <w:br/>
+        <w:t>Найдем матрицу Гессе и обратный гессиан.</w:t>
+      </w:r>
+      <w:r>
+        <w:rPr>
+          <w:rFonts w:ascii="Times New Roman" w:eastAsia="Times New Roman" w:hAnsi="Times New Roman" w:cs="Times New Roman"/>
+          <w:sz w:val="24"/>
+          <w:szCs w:val="24"/>
+          <w:lang w:eastAsia="ru-RU"/>
+        </w:rPr>
+        <w:br/>
+      </w:r>
+      <w:r>
+        <w:rPr>
+          <w:rFonts w:ascii="Times New Roman" w:eastAsia="Times New Roman" w:hAnsi="Times New Roman" w:cs="Times New Roman"/>
+          <w:noProof/>
+          <w:sz w:val="24"/>
+          <w:szCs w:val="24"/>
+          <w:lang w:eastAsia="ru-RU"/>
+        </w:rPr>
+        <w:drawing>
+          <wp:inline distT="0" distB="0" distL="0" distR="0">
+            <wp:extent cx="828675" cy="428625"/>
+            <wp:effectExtent l="0" t="0" r="9525" b="9525"/>
+            <wp:docPr id="9" name="Рисунок 9" descr="https://latex.codecogs.com/gif.latex?\frac%7b%20\partial%5e%7b2%7df(x)%7d%7b%20\partial%20x_%7b1%7d%5e%7b2%7d%7d%20=%202"/>
+            <wp:cNvGraphicFramePr>
+              <a:graphicFrameLocks xmlns:a="http://schemas.openxmlformats.org/drawingml/2006/main" noChangeAspect="1"/>
+            </wp:cNvGraphicFramePr>
+            <a:graphic xmlns:a="http://schemas.openxmlformats.org/drawingml/2006/main">
+              <a:graphicData uri="http://schemas.openxmlformats.org/drawingml/2006/picture">
+                <pic:pic xmlns:pic="http://schemas.openxmlformats.org/drawingml/2006/picture">
+                  <pic:nvPicPr>
+                    <pic:cNvPr id="0" name="Picture 4" descr="https://latex.codecogs.com/gif.latex?\frac%7b%20\partial%5e%7b2%7df(x)%7d%7b%20\partial%20x_%7b1%7d%5e%7b2%7d%7d%20=%202"/>
+                    <pic:cNvPicPr>
+                      <a:picLocks noChangeAspect="1" noChangeArrowheads="1"/>
+                    </pic:cNvPicPr>
+                  </pic:nvPicPr>
+                  <pic:blipFill>
+                    <a:blip r:embed="rId9">
+                      <a:extLst>
+                        <a:ext uri="{28A0092B-C50C-407E-A947-70E740481C1C}">
+                          <a14:useLocalDpi xmlns:a14="http://schemas.microsoft.com/office/drawing/2010/main" val="0"/>
+                        </a:ext>
+                      </a:extLst>
+                    </a:blip>
+                    <a:srcRect/>
+                    <a:stretch>
+                      <a:fillRect/>
+                    </a:stretch>
+                  </pic:blipFill>
+                  <pic:spPr bwMode="auto">
+                    <a:xfrm>
+                      <a:off x="0" y="0"/>
+                      <a:ext cx="828675" cy="428625"/>
+                    </a:xfrm>
+                    <a:prstGeom prst="rect">
+                      <a:avLst/>
+                    </a:prstGeom>
+                    <a:noFill/>
+                    <a:ln>
+                      <a:noFill/>
+                    </a:ln>
+                  </pic:spPr>
+                </pic:pic>
+              </a:graphicData>
+            </a:graphic>
+          </wp:inline>
+        </w:drawing>
+      </w:r>
+      <w:r>
+        <w:rPr>
+          <w:rFonts w:ascii="Times New Roman" w:eastAsia="Times New Roman" w:hAnsi="Times New Roman" w:cs="Times New Roman"/>
+          <w:sz w:val="24"/>
+          <w:szCs w:val="24"/>
+          <w:lang w:eastAsia="ru-RU"/>
+        </w:rPr>
+        <w:br/>
+      </w:r>
+      <w:r>
+        <w:rPr>
+          <w:rFonts w:ascii="Times New Roman" w:eastAsia="Times New Roman" w:hAnsi="Times New Roman" w:cs="Times New Roman"/>
+          <w:noProof/>
+          <w:sz w:val="24"/>
+          <w:szCs w:val="24"/>
+          <w:lang w:eastAsia="ru-RU"/>
+        </w:rPr>
+        <w:drawing>
+          <wp:inline distT="0" distB="0" distL="0" distR="0">
+            <wp:extent cx="828675" cy="428625"/>
+            <wp:effectExtent l="0" t="0" r="9525" b="9525"/>
+            <wp:docPr id="8" name="Рисунок 8" descr="https://latex.codecogs.com/gif.latex?\frac%7b%20\partial%5e%7b2%7df(x)%7d%7b%20\partial%20x_%7b2%7d%5e%7b2%7d%7d%20=%202"/>
+            <wp:cNvGraphicFramePr>
+              <a:graphicFrameLocks xmlns:a="http://schemas.openxmlformats.org/drawingml/2006/main" noChangeAspect="1"/>
+            </wp:cNvGraphicFramePr>
+            <a:graphic xmlns:a="http://schemas.openxmlformats.org/drawingml/2006/main">
+              <a:graphicData uri="http://schemas.openxmlformats.org/drawingml/2006/picture">
+                <pic:pic xmlns:pic="http://schemas.openxmlformats.org/drawingml/2006/picture">
+                  <pic:nvPicPr>
+                    <pic:cNvPr id="0" name="Picture 5" descr="https://latex.codecogs.com/gif.latex?\frac%7b%20\partial%5e%7b2%7df(x)%7d%7b%20\partial%20x_%7b2%7d%5e%7b2%7d%7d%20=%202"/>
+                    <pic:cNvPicPr>
+                      <a:picLocks noChangeAspect="1" noChangeArrowheads="1"/>
+                    </pic:cNvPicPr>
+                  </pic:nvPicPr>
+                  <pic:blipFill>
+                    <a:blip r:embed="rId10">
+                      <a:extLst>
+                        <a:ext uri="{28A0092B-C50C-407E-A947-70E740481C1C}">
+                          <a14:useLocalDpi xmlns:a14="http://schemas.microsoft.com/office/drawing/2010/main" val="0"/>
+                        </a:ext>
+                      </a:extLst>
+                    </a:blip>
+                    <a:srcRect/>
+                    <a:stretch>
+                      <a:fillRect/>
+                    </a:stretch>
+                  </pic:blipFill>
+                  <pic:spPr bwMode="auto">
+                    <a:xfrm>
+                      <a:off x="0" y="0"/>
+                      <a:ext cx="828675" cy="428625"/>
+                    </a:xfrm>
+                    <a:prstGeom prst="rect">
+                      <a:avLst/>
+                    </a:prstGeom>
+                    <a:noFill/>
+                    <a:ln>
+                      <a:noFill/>
+                    </a:ln>
+                  </pic:spPr>
+                </pic:pic>
+              </a:graphicData>
+            </a:graphic>
+          </wp:inline>
+        </w:drawing>
+      </w:r>
+      <w:r>
+        <w:rPr>
+          <w:rFonts w:ascii="Times New Roman" w:eastAsia="Times New Roman" w:hAnsi="Times New Roman" w:cs="Times New Roman"/>
+          <w:sz w:val="24"/>
+          <w:szCs w:val="24"/>
+          <w:lang w:eastAsia="ru-RU"/>
+        </w:rPr>
+        <w:br/>
+      </w:r>
+      <w:r>
+        <w:rPr>
+          <w:rFonts w:ascii="Times New Roman" w:eastAsia="Times New Roman" w:hAnsi="Times New Roman" w:cs="Times New Roman"/>
+          <w:noProof/>
+          <w:sz w:val="24"/>
+          <w:szCs w:val="24"/>
+          <w:lang w:eastAsia="ru-RU"/>
+        </w:rPr>
+        <w:drawing>
+          <wp:inline distT="0" distB="0" distL="0" distR="0">
+            <wp:extent cx="952500" cy="409575"/>
+            <wp:effectExtent l="0" t="0" r="0" b="9525"/>
+            <wp:docPr id="7" name="Рисунок 7" descr="https://latex.codecogs.com/gif.latex?\frac%7b%20\partial%5e%7b2%7df(x)%7d%7b%20\partial%20x_%7b1%7dx_%7b2%7d%7d%20=%20-1"/>
+            <wp:cNvGraphicFramePr>
+              <a:graphicFrameLocks xmlns:a="http://schemas.openxmlformats.org/drawingml/2006/main" noChangeAspect="1"/>
+            </wp:cNvGraphicFramePr>
+            <a:graphic xmlns:a="http://schemas.openxmlformats.org/drawingml/2006/main">
+              <a:graphicData uri="http://schemas.openxmlformats.org/drawingml/2006/picture">
+                <pic:pic xmlns:pic="http://schemas.openxmlformats.org/drawingml/2006/picture">
+                  <pic:nvPicPr>
+                    <pic:cNvPr id="0" name="Picture 6" descr="https://latex.codecogs.com/gif.latex?\frac%7b%20\partial%5e%7b2%7df(x)%7d%7b%20\partial%20x_%7b1%7dx_%7b2%7d%7d%20=%20-1"/>
+                    <pic:cNvPicPr>
+                      <a:picLocks noChangeAspect="1" noChangeArrowheads="1"/>
+                    </pic:cNvPicPr>
+                  </pic:nvPicPr>
+                  <pic:blipFill>
+                    <a:blip r:embed="rId11">
+                      <a:extLst>
+                        <a:ext uri="{28A0092B-C50C-407E-A947-70E740481C1C}">
+                          <a14:useLocalDpi xmlns:a14="http://schemas.microsoft.com/office/drawing/2010/main" val="0"/>
+                        </a:ext>
+                      </a:extLst>
+                    </a:blip>
+                    <a:srcRect/>
+                    <a:stretch>
+                      <a:fillRect/>
+                    </a:stretch>
+                  </pic:blipFill>
+                  <pic:spPr bwMode="auto">
+                    <a:xfrm>
+                      <a:off x="0" y="0"/>
+                      <a:ext cx="952500" cy="409575"/>
+                    </a:xfrm>
+                    <a:prstGeom prst="rect">
+                      <a:avLst/>
+                    </a:prstGeom>
+                    <a:noFill/>
+                    <a:ln>
+                      <a:noFill/>
+                    </a:ln>
+                  </pic:spPr>
+                </pic:pic>
+              </a:graphicData>
+            </a:graphic>
+          </wp:inline>
+        </w:drawing>
+      </w:r>
+      <w:r>
+        <w:rPr>
+          <w:rFonts w:ascii="Times New Roman" w:eastAsia="Times New Roman" w:hAnsi="Times New Roman" w:cs="Times New Roman"/>
+          <w:sz w:val="24"/>
+          <w:szCs w:val="24"/>
+          <w:lang w:eastAsia="ru-RU"/>
+        </w:rPr>
+        <w:br/>
+        <w:t>Матрица Гессе:</w:t>
+      </w:r>
+    </w:p>
+    <w:tbl>
+      <w:tblPr>
+        <w:tblW w:w="0" w:type="auto"/>
+        <w:tblCellMar>
+          <w:top w:w="15" w:type="dxa"/>
+          <w:left w:w="15" w:type="dxa"/>
+          <w:bottom w:w="15" w:type="dxa"/>
+          <w:right w:w="15" w:type="dxa"/>
+        </w:tblCellMar>
+        <w:tblLook w:val="04A0" w:firstRow="1" w:lastRow="0" w:firstColumn="1" w:lastColumn="0" w:noHBand="0" w:noVBand="1"/>
+      </w:tblPr>
+      <w:tblGrid>
+        <w:gridCol w:w="369"/>
+        <w:gridCol w:w="902"/>
+      </w:tblGrid>
+      <w:tr>
+        <w:tc>
+          <w:tcPr>
+            <w:tcW w:w="0" w:type="auto"/>
+            <w:shd w:val="clear" w:color="auto" w:fill="auto"/>
+            <w:tcMar>
+              <w:top w:w="0" w:type="dxa"/>
+              <w:left w:w="0" w:type="dxa"/>
+              <w:bottom w:w="0" w:type="dxa"/>
+              <w:right w:w="0" w:type="dxa"/>
+            </w:tcMar>
+            <w:vAlign w:val="center"/>
+            <w:hideMark/>
+          </w:tcPr>
+          <w:p>
+            <w:pPr>
+              <w:spacing w:after="0" w:line="240" w:lineRule="auto"/>
+              <w:rPr>
+                <w:rFonts w:ascii="Times New Roman" w:eastAsia="Times New Roman" w:hAnsi="Times New Roman" w:cs="Times New Roman"/>
+                <w:sz w:val="24"/>
+                <w:szCs w:val="24"/>
+                <w:lang w:eastAsia="ru-RU"/>
+              </w:rPr>
+            </w:pPr>
+            <w:r>
+              <w:rPr>
+                <w:rFonts w:ascii="Times New Roman" w:eastAsia="Times New Roman" w:hAnsi="Times New Roman" w:cs="Times New Roman"/>
+                <w:sz w:val="24"/>
+                <w:szCs w:val="24"/>
+                <w:lang w:eastAsia="ru-RU"/>
+              </w:rPr>
+              <w:t>G =</w:t>
+            </w:r>
+          </w:p>
+        </w:tc>
+        <w:tc>
+          <w:tcPr>
+            <w:tcW w:w="0" w:type="auto"/>
+            <w:shd w:val="clear" w:color="auto" w:fill="auto"/>
+            <w:tcMar>
+              <w:top w:w="0" w:type="dxa"/>
+              <w:left w:w="0" w:type="dxa"/>
+              <w:bottom w:w="0" w:type="dxa"/>
+              <w:right w:w="0" w:type="dxa"/>
+            </w:tcMar>
+            <w:vAlign w:val="center"/>
+            <w:hideMark/>
+          </w:tcPr>
+          <w:tbl>
+            <w:tblPr>
+              <w:tblW w:w="0" w:type="auto"/>
+              <w:tblCellMar>
+                <w:top w:w="15" w:type="dxa"/>
+                <w:left w:w="15" w:type="dxa"/>
+                <w:bottom w:w="15" w:type="dxa"/>
+                <w:right w:w="15" w:type="dxa"/>
+              </w:tblCellMar>
+              <w:tblLook w:val="04A0" w:firstRow="1" w:lastRow="0" w:firstColumn="1" w:lastColumn="0" w:noHBand="0" w:noVBand="1"/>
+            </w:tblPr>
+            <w:tblGrid>
+              <w:gridCol w:w="896"/>
+              <w:gridCol w:w="6"/>
+            </w:tblGrid>
+            <w:tr>
+              <w:tc>
+                <w:tcPr>
+                  <w:tcW w:w="0" w:type="auto"/>
+                  <w:shd w:val="clear" w:color="auto" w:fill="auto"/>
+                  <w:tcMar>
+                    <w:top w:w="0" w:type="dxa"/>
+                    <w:left w:w="0" w:type="dxa"/>
+                    <w:bottom w:w="0" w:type="dxa"/>
+                    <w:right w:w="0" w:type="dxa"/>
+                  </w:tcMar>
+                  <w:vAlign w:val="center"/>
+                  <w:hideMark/>
+                </w:tcPr>
+                <w:tbl>
+                  <w:tblPr>
+                    <w:tblW w:w="0" w:type="auto"/>
+                    <w:tblCellMar>
+                      <w:top w:w="15" w:type="dxa"/>
+                      <w:left w:w="15" w:type="dxa"/>
+                      <w:bottom w:w="15" w:type="dxa"/>
+                      <w:right w:w="15" w:type="dxa"/>
+                    </w:tblCellMar>
+                    <w:tblLook w:val="04A0" w:firstRow="1" w:lastRow="0" w:firstColumn="1" w:lastColumn="0" w:noHBand="0" w:noVBand="1"/>
+                  </w:tblPr>
+                  <w:tblGrid>
+                    <w:gridCol w:w="440"/>
+                    <w:gridCol w:w="440"/>
+                  </w:tblGrid>
+                  <w:tr>
+                    <w:tc>
+                      <w:tcPr>
+                        <w:tcW w:w="0" w:type="auto"/>
+                        <w:tcBorders>
+                          <w:top w:val="single" w:sz="6" w:space="0" w:color="DDDDDD"/>
+                          <w:left w:val="single" w:sz="6" w:space="0" w:color="DDDDDD"/>
+                          <w:bottom w:val="single" w:sz="6" w:space="0" w:color="DDDDDD"/>
+                          <w:right w:val="single" w:sz="6" w:space="0" w:color="DDDDDD"/>
+                        </w:tcBorders>
+                        <w:shd w:val="clear" w:color="auto" w:fill="auto"/>
+                        <w:tcMar>
+                          <w:top w:w="120" w:type="dxa"/>
+                          <w:left w:w="120" w:type="dxa"/>
+                          <w:bottom w:w="120" w:type="dxa"/>
+                          <w:right w:w="120" w:type="dxa"/>
+                        </w:tcMar>
+                        <w:hideMark/>
+                      </w:tcPr>
+                      <w:p>
+                        <w:pPr>
+                          <w:spacing w:after="75" w:line="240" w:lineRule="auto"/>
+                          <w:rPr>
+                            <w:rFonts w:ascii="Times New Roman" w:eastAsia="Times New Roman" w:hAnsi="Times New Roman" w:cs="Times New Roman"/>
+                            <w:sz w:val="24"/>
+                            <w:szCs w:val="24"/>
+                            <w:lang w:eastAsia="ru-RU"/>
+                          </w:rPr>
+                        </w:pPr>
+                        <w:r>
+                          <w:rPr>
+                            <w:rFonts w:ascii="Times New Roman" w:eastAsia="Times New Roman" w:hAnsi="Times New Roman" w:cs="Times New Roman"/>
+                            <w:sz w:val="24"/>
+                            <w:szCs w:val="24"/>
+                            <w:lang w:eastAsia="ru-RU"/>
+                          </w:rPr>
+                          <w:t>2</w:t>
+                        </w:r>
+                      </w:p>
+                    </w:tc>
+                    <w:tc>
+                      <w:tcPr>
+                        <w:tcW w:w="0" w:type="auto"/>
+                        <w:tcBorders>
+                          <w:top w:val="single" w:sz="6" w:space="0" w:color="DDDDDD"/>
+                          <w:left w:val="single" w:sz="6" w:space="0" w:color="DDDDDD"/>
+                          <w:bottom w:val="single" w:sz="6" w:space="0" w:color="DDDDDD"/>
+                          <w:right w:val="single" w:sz="6" w:space="0" w:color="DDDDDD"/>
+                        </w:tcBorders>
+                        <w:shd w:val="clear" w:color="auto" w:fill="auto"/>
+                        <w:tcMar>
+                          <w:top w:w="120" w:type="dxa"/>
+                          <w:left w:w="120" w:type="dxa"/>
+                          <w:bottom w:w="120" w:type="dxa"/>
+                          <w:right w:w="120" w:type="dxa"/>
+                        </w:tcMar>
+                        <w:hideMark/>
+                      </w:tcPr>
+                      <w:p>
+                        <w:pPr>
+                          <w:spacing w:after="75" w:line="240" w:lineRule="auto"/>
+                          <w:rPr>
+                            <w:rFonts w:ascii="Times New Roman" w:eastAsia="Times New Roman" w:hAnsi="Times New Roman" w:cs="Times New Roman"/>
+                            <w:sz w:val="24"/>
+                            <w:szCs w:val="24"/>
+                            <w:lang w:eastAsia="ru-RU"/>
+                          </w:rPr>
+                        </w:pPr>
+                        <w:r>
+                          <w:rPr>
+                            <w:rFonts w:ascii="Times New Roman" w:eastAsia="Times New Roman" w:hAnsi="Times New Roman" w:cs="Times New Roman"/>
+                            <w:sz w:val="24"/>
+                            <w:szCs w:val="24"/>
+                            <w:lang w:eastAsia="ru-RU"/>
+                          </w:rPr>
+                          <w:t>-1</w:t>
+                        </w:r>
+                      </w:p>
+                    </w:tc>
+                  </w:tr>
+                  <w:tr>
+                    <w:tc>
+                      <w:tcPr>
+                        <w:tcW w:w="0" w:type="auto"/>
+                        <w:tcBorders>
+                          <w:top w:val="single" w:sz="6" w:space="0" w:color="DDDDDD"/>
+                          <w:left w:val="single" w:sz="6" w:space="0" w:color="DDDDDD"/>
+                          <w:bottom w:val="single" w:sz="6" w:space="0" w:color="DDDDDD"/>
+                          <w:right w:val="single" w:sz="6" w:space="0" w:color="DDDDDD"/>
+                        </w:tcBorders>
+                        <w:shd w:val="clear" w:color="auto" w:fill="auto"/>
+                        <w:tcMar>
+                          <w:top w:w="120" w:type="dxa"/>
+                          <w:left w:w="120" w:type="dxa"/>
+                          <w:bottom w:w="120" w:type="dxa"/>
+                          <w:right w:w="120" w:type="dxa"/>
+                        </w:tcMar>
+                        <w:hideMark/>
+                      </w:tcPr>
+                      <w:p>
+                        <w:pPr>
+                          <w:spacing w:after="75" w:line="240" w:lineRule="auto"/>
+                          <w:rPr>
+                            <w:rFonts w:ascii="Times New Roman" w:eastAsia="Times New Roman" w:hAnsi="Times New Roman" w:cs="Times New Roman"/>
+                            <w:sz w:val="24"/>
+                            <w:szCs w:val="24"/>
+                            <w:lang w:eastAsia="ru-RU"/>
+                          </w:rPr>
+                        </w:pPr>
+                        <w:r>
+                          <w:rPr>
+                            <w:rFonts w:ascii="Times New Roman" w:eastAsia="Times New Roman" w:hAnsi="Times New Roman" w:cs="Times New Roman"/>
+                            <w:sz w:val="24"/>
+                            <w:szCs w:val="24"/>
+                            <w:lang w:eastAsia="ru-RU"/>
+                          </w:rPr>
+                          <w:t>-1</w:t>
+                        </w:r>
+                      </w:p>
+                    </w:tc>
+                    <w:tc>
+                      <w:tcPr>
+                        <w:tcW w:w="0" w:type="auto"/>
+                        <w:tcBorders>
+                          <w:top w:val="single" w:sz="6" w:space="0" w:color="DDDDDD"/>
+                          <w:left w:val="single" w:sz="6" w:space="0" w:color="DDDDDD"/>
+                          <w:bottom w:val="single" w:sz="6" w:space="0" w:color="DDDDDD"/>
+                          <w:right w:val="single" w:sz="6" w:space="0" w:color="DDDDDD"/>
+                        </w:tcBorders>
+                        <w:shd w:val="clear" w:color="auto" w:fill="auto"/>
+                        <w:tcMar>
+                          <w:top w:w="120" w:type="dxa"/>
+                          <w:left w:w="120" w:type="dxa"/>
+                          <w:bottom w:w="120" w:type="dxa"/>
+                          <w:right w:w="120" w:type="dxa"/>
+                        </w:tcMar>
+                        <w:hideMark/>
+                      </w:tcPr>
+                      <w:p>
+                        <w:pPr>
+                          <w:spacing w:after="75" w:line="240" w:lineRule="auto"/>
+                          <w:rPr>
+                            <w:rFonts w:ascii="Times New Roman" w:eastAsia="Times New Roman" w:hAnsi="Times New Roman" w:cs="Times New Roman"/>
+                            <w:sz w:val="24"/>
+                            <w:szCs w:val="24"/>
+                            <w:lang w:eastAsia="ru-RU"/>
+                          </w:rPr>
+                        </w:pPr>
+                        <w:r>
+                          <w:rPr>
+                            <w:rFonts w:ascii="Times New Roman" w:eastAsia="Times New Roman" w:hAnsi="Times New Roman" w:cs="Times New Roman"/>
+                            <w:sz w:val="24"/>
+                            <w:szCs w:val="24"/>
+                            <w:lang w:eastAsia="ru-RU"/>
+                          </w:rPr>
+                          <w:t>2</w:t>
+                        </w:r>
+                      </w:p>
+                    </w:tc>
+                  </w:tr>
+                </w:tbl>
+                <w:p>
+                  <w:pPr>
+                    <w:spacing w:after="0" w:line="240" w:lineRule="auto"/>
+                    <w:rPr>
+                      <w:rFonts w:ascii="Times New Roman" w:eastAsia="Times New Roman" w:hAnsi="Times New Roman" w:cs="Times New Roman"/>
+                      <w:sz w:val="24"/>
+                      <w:szCs w:val="24"/>
+                      <w:lang w:eastAsia="ru-RU"/>
+                    </w:rPr>
+                  </w:pPr>
+                </w:p>
+              </w:tc>
+              <w:tc>
+                <w:tcPr>
+                  <w:tcW w:w="0" w:type="auto"/>
+                  <w:shd w:val="clear" w:color="auto" w:fill="auto"/>
+                  <w:tcMar>
+                    <w:top w:w="0" w:type="dxa"/>
+                    <w:left w:w="0" w:type="dxa"/>
+                    <w:bottom w:w="0" w:type="dxa"/>
+                    <w:right w:w="0" w:type="dxa"/>
+                  </w:tcMar>
+                  <w:vAlign w:val="center"/>
+                  <w:hideMark/>
+                </w:tcPr>
+                <w:p>
+                  <w:pPr>
+                    <w:spacing w:after="0" w:line="240" w:lineRule="auto"/>
+                    <w:rPr>
+                      <w:rFonts w:ascii="Times New Roman" w:eastAsia="Times New Roman" w:hAnsi="Times New Roman" w:cs="Times New Roman"/>
+                      <w:sz w:val="20"/>
+                      <w:szCs w:val="20"/>
+                      <w:lang w:eastAsia="ru-RU"/>
+                    </w:rPr>
+                  </w:pPr>
+                </w:p>
+              </w:tc>
+            </w:tr>
+          </w:tbl>
+          <w:p>
+            <w:pPr>
+              <w:spacing w:after="0" w:line="240" w:lineRule="auto"/>
+              <w:rPr>
+                <w:rFonts w:ascii="Times New Roman" w:eastAsia="Times New Roman" w:hAnsi="Times New Roman" w:cs="Times New Roman"/>
+                <w:sz w:val="24"/>
+                <w:szCs w:val="24"/>
+                <w:lang w:eastAsia="ru-RU"/>
+              </w:rPr>
+            </w:pPr>
+          </w:p>
+        </w:tc>
+      </w:tr>
+    </w:tbl>
+    <w:p>
+      <w:pPr>
+        <w:spacing w:after="0" w:line="240" w:lineRule="auto"/>
+        <w:rPr>
+          <w:rFonts w:ascii="Times New Roman" w:eastAsia="Times New Roman" w:hAnsi="Times New Roman" w:cs="Times New Roman"/>
+          <w:sz w:val="24"/>
+          <w:szCs w:val="24"/>
+          <w:lang w:eastAsia="ru-RU"/>
+        </w:rPr>
+      </w:pPr>
+      <w:r>
+        <w:rPr>
+          <w:rFonts w:ascii="Times New Roman" w:eastAsia="Times New Roman" w:hAnsi="Times New Roman" w:cs="Times New Roman"/>
+          <w:sz w:val="24"/>
+          <w:szCs w:val="24"/>
+          <w:lang w:eastAsia="ru-RU"/>
+        </w:rPr>
+        <w:br/>
+        <w:t>Обратный гессиан:</w:t>
+      </w:r>
+      <w:r>
+        <w:rPr>
+          <w:rFonts w:ascii="Times New Roman" w:eastAsia="Times New Roman" w:hAnsi="Times New Roman" w:cs="Times New Roman"/>
+          <w:sz w:val="24"/>
+          <w:szCs w:val="24"/>
+          <w:lang w:eastAsia="ru-RU"/>
+        </w:rPr>
+        <w:br/>
+      </w:r>
+      <w:proofErr w:type="spellStart"/>
+      <w:r>
+        <w:rPr>
+          <w:rFonts w:ascii="Times New Roman" w:eastAsia="Times New Roman" w:hAnsi="Times New Roman" w:cs="Times New Roman"/>
+          <w:sz w:val="24"/>
+          <w:szCs w:val="24"/>
+          <w:lang w:eastAsia="ru-RU"/>
+        </w:rPr>
+        <w:t>detG</w:t>
+      </w:r>
+      <w:proofErr w:type="spellEnd"/>
+      <w:r>
+        <w:rPr>
+          <w:rFonts w:ascii="Times New Roman" w:eastAsia="Times New Roman" w:hAnsi="Times New Roman" w:cs="Times New Roman"/>
+          <w:sz w:val="24"/>
+          <w:szCs w:val="24"/>
+          <w:lang w:eastAsia="ru-RU"/>
+        </w:rPr>
+        <w:t xml:space="preserve"> = 2*(-1) - 2*2 = 3</w:t>
+      </w:r>
+    </w:p>
+    <w:tbl>
+      <w:tblPr>
+        <w:tblW w:w="0" w:type="auto"/>
+        <w:tblCellMar>
+          <w:top w:w="15" w:type="dxa"/>
+          <w:left w:w="15" w:type="dxa"/>
+          <w:bottom w:w="15" w:type="dxa"/>
+          <w:right w:w="15" w:type="dxa"/>
+        </w:tblCellMar>
+        <w:tblLook w:val="04A0" w:firstRow="1" w:lastRow="0" w:firstColumn="1" w:lastColumn="0" w:noHBand="0" w:noVBand="1"/>
+      </w:tblPr>
+      <w:tblGrid>
+        <w:gridCol w:w="990"/>
+        <w:gridCol w:w="742"/>
+      </w:tblGrid>
+      <w:tr>
+        <w:tc>
+          <w:tcPr>
+            <w:tcW w:w="0" w:type="auto"/>
+            <w:shd w:val="clear" w:color="auto" w:fill="auto"/>
+            <w:tcMar>
+              <w:top w:w="0" w:type="dxa"/>
+              <w:left w:w="0" w:type="dxa"/>
+              <w:bottom w:w="0" w:type="dxa"/>
+              <w:right w:w="0" w:type="dxa"/>
+            </w:tcMar>
+            <w:vAlign w:val="center"/>
+            <w:hideMark/>
+          </w:tcPr>
+          <w:p>
+            <w:pPr>
+              <w:spacing w:after="0" w:line="240" w:lineRule="auto"/>
+              <w:rPr>
+                <w:rFonts w:ascii="Times New Roman" w:eastAsia="Times New Roman" w:hAnsi="Times New Roman" w:cs="Times New Roman"/>
+                <w:sz w:val="24"/>
+                <w:szCs w:val="24"/>
+                <w:lang w:eastAsia="ru-RU"/>
+              </w:rPr>
+            </w:pPr>
+            <w:r>
+              <w:rPr>
+                <w:rFonts w:ascii="Times New Roman" w:eastAsia="Times New Roman" w:hAnsi="Times New Roman" w:cs="Times New Roman"/>
+                <w:noProof/>
+                <w:sz w:val="24"/>
+                <w:szCs w:val="24"/>
+                <w:lang w:eastAsia="ru-RU"/>
+              </w:rPr>
+              <w:drawing>
+                <wp:inline distT="0" distB="0" distL="0" distR="0">
+                  <wp:extent cx="628650" cy="352425"/>
+                  <wp:effectExtent l="0" t="0" r="0" b="9525"/>
+                  <wp:docPr id="5" name="Рисунок 5" descr="https://latex.codecogs.com/gif.latex?G%5e%7b-1%7d%20=%20\frac%7b1%7d%7b3%7d"/>
+                  <wp:cNvGraphicFramePr>
+                    <a:graphicFrameLocks xmlns:a="http://schemas.openxmlformats.org/drawingml/2006/main" noChangeAspect="1"/>
+                  </wp:cNvGraphicFramePr>
+                  <a:graphic xmlns:a="http://schemas.openxmlformats.org/drawingml/2006/main">
+                    <a:graphicData uri="http://schemas.openxmlformats.org/drawingml/2006/picture">
+                      <pic:pic xmlns:pic="http://schemas.openxmlformats.org/drawingml/2006/picture">
+                        <pic:nvPicPr>
+                          <pic:cNvPr id="0" name="Picture 7" descr="https://latex.codecogs.com/gif.latex?G%5e%7b-1%7d%20=%20\frac%7b1%7d%7b3%7d"/>
+                          <pic:cNvPicPr>
+                            <a:picLocks noChangeAspect="1" noChangeArrowheads="1"/>
+                          </pic:cNvPicPr>
+                        </pic:nvPicPr>
+                        <pic:blipFill>
+                          <a:blip r:embed="rId12">
+                            <a:extLst>
+                              <a:ext uri="{28A0092B-C50C-407E-A947-70E740481C1C}">
+                                <a14:useLocalDpi xmlns:a14="http://schemas.microsoft.com/office/drawing/2010/main" val="0"/>
+                              </a:ext>
+                            </a:extLst>
+                          </a:blip>
+                          <a:srcRect/>
+                          <a:stretch>
+                            <a:fillRect/>
+                          </a:stretch>
+                        </pic:blipFill>
+                        <pic:spPr bwMode="auto">
+                          <a:xfrm>
+                            <a:off x="0" y="0"/>
+                            <a:ext cx="628650" cy="352425"/>
+                          </a:xfrm>
+                          <a:prstGeom prst="rect">
+                            <a:avLst/>
+                          </a:prstGeom>
+                          <a:noFill/>
+                          <a:ln>
+                            <a:noFill/>
+                          </a:ln>
+                        </pic:spPr>
+                      </pic:pic>
+                    </a:graphicData>
+                  </a:graphic>
+                </wp:inline>
+              </w:drawing>
+            </w:r>
+          </w:p>
+        </w:tc>
+        <w:tc>
+          <w:tcPr>
+            <w:tcW w:w="0" w:type="auto"/>
+            <w:shd w:val="clear" w:color="auto" w:fill="auto"/>
+            <w:tcMar>
+              <w:top w:w="0" w:type="dxa"/>
+              <w:left w:w="0" w:type="dxa"/>
+              <w:bottom w:w="0" w:type="dxa"/>
+              <w:right w:w="0" w:type="dxa"/>
+            </w:tcMar>
+            <w:vAlign w:val="center"/>
+            <w:hideMark/>
+          </w:tcPr>
+          <w:tbl>
+            <w:tblPr>
+              <w:tblW w:w="0" w:type="auto"/>
+              <w:tblCellMar>
+                <w:top w:w="15" w:type="dxa"/>
+                <w:left w:w="15" w:type="dxa"/>
+                <w:bottom w:w="15" w:type="dxa"/>
+                <w:right w:w="15" w:type="dxa"/>
+              </w:tblCellMar>
+              <w:tblLook w:val="04A0" w:firstRow="1" w:lastRow="0" w:firstColumn="1" w:lastColumn="0" w:noHBand="0" w:noVBand="1"/>
+            </w:tblPr>
+            <w:tblGrid>
+              <w:gridCol w:w="736"/>
+              <w:gridCol w:w="6"/>
+            </w:tblGrid>
+            <w:tr>
+              <w:tc>
+                <w:tcPr>
+                  <w:tcW w:w="0" w:type="auto"/>
+                  <w:shd w:val="clear" w:color="auto" w:fill="auto"/>
+                  <w:tcMar>
+                    <w:top w:w="0" w:type="dxa"/>
+                    <w:left w:w="0" w:type="dxa"/>
+                    <w:bottom w:w="0" w:type="dxa"/>
+                    <w:right w:w="0" w:type="dxa"/>
+                  </w:tcMar>
+                  <w:vAlign w:val="center"/>
+                  <w:hideMark/>
+                </w:tcPr>
+                <w:tbl>
+                  <w:tblPr>
+                    <w:tblW w:w="0" w:type="auto"/>
+                    <w:tblCellMar>
+                      <w:top w:w="15" w:type="dxa"/>
+                      <w:left w:w="15" w:type="dxa"/>
+                      <w:bottom w:w="15" w:type="dxa"/>
+                      <w:right w:w="15" w:type="dxa"/>
+                    </w:tblCellMar>
+                    <w:tblLook w:val="04A0" w:firstRow="1" w:lastRow="0" w:firstColumn="1" w:lastColumn="0" w:noHBand="0" w:noVBand="1"/>
+                  </w:tblPr>
+                  <w:tblGrid>
+                    <w:gridCol w:w="360"/>
+                    <w:gridCol w:w="360"/>
+                  </w:tblGrid>
+                  <w:tr>
+                    <w:tc>
+                      <w:tcPr>
+                        <w:tcW w:w="0" w:type="auto"/>
+                        <w:tcBorders>
+                          <w:top w:val="single" w:sz="6" w:space="0" w:color="DDDDDD"/>
+                          <w:left w:val="single" w:sz="6" w:space="0" w:color="DDDDDD"/>
+                          <w:bottom w:val="single" w:sz="6" w:space="0" w:color="DDDDDD"/>
+                          <w:right w:val="single" w:sz="6" w:space="0" w:color="DDDDDD"/>
+                        </w:tcBorders>
+                        <w:shd w:val="clear" w:color="auto" w:fill="auto"/>
+                        <w:tcMar>
+                          <w:top w:w="120" w:type="dxa"/>
+                          <w:left w:w="120" w:type="dxa"/>
+                          <w:bottom w:w="120" w:type="dxa"/>
+                          <w:right w:w="120" w:type="dxa"/>
+                        </w:tcMar>
+                        <w:hideMark/>
+                      </w:tcPr>
+                      <w:p>
+                        <w:pPr>
+                          <w:spacing w:after="75" w:line="240" w:lineRule="auto"/>
+                          <w:rPr>
+                            <w:rFonts w:ascii="Times New Roman" w:eastAsia="Times New Roman" w:hAnsi="Times New Roman" w:cs="Times New Roman"/>
+                            <w:sz w:val="24"/>
+                            <w:szCs w:val="24"/>
+                            <w:lang w:eastAsia="ru-RU"/>
+                          </w:rPr>
+                        </w:pPr>
+                        <w:r>
+                          <w:rPr>
+                            <w:rFonts w:ascii="Times New Roman" w:eastAsia="Times New Roman" w:hAnsi="Times New Roman" w:cs="Times New Roman"/>
+                            <w:sz w:val="24"/>
+                            <w:szCs w:val="24"/>
+                            <w:lang w:eastAsia="ru-RU"/>
+                          </w:rPr>
+                          <w:t>2</w:t>
+                        </w:r>
+                      </w:p>
+                    </w:tc>
+                    <w:tc>
+                      <w:tcPr>
+                        <w:tcW w:w="0" w:type="auto"/>
+                        <w:tcBorders>
+                          <w:top w:val="single" w:sz="6" w:space="0" w:color="DDDDDD"/>
+                          <w:left w:val="single" w:sz="6" w:space="0" w:color="DDDDDD"/>
+                          <w:bottom w:val="single" w:sz="6" w:space="0" w:color="DDDDDD"/>
+                          <w:right w:val="single" w:sz="6" w:space="0" w:color="DDDDDD"/>
+                        </w:tcBorders>
+                        <w:shd w:val="clear" w:color="auto" w:fill="auto"/>
+                        <w:tcMar>
+                          <w:top w:w="120" w:type="dxa"/>
+                          <w:left w:w="120" w:type="dxa"/>
+                          <w:bottom w:w="120" w:type="dxa"/>
+                          <w:right w:w="120" w:type="dxa"/>
+                        </w:tcMar>
+                        <w:hideMark/>
+                      </w:tcPr>
+                      <w:p>
+                        <w:pPr>
+                          <w:spacing w:after="75" w:line="240" w:lineRule="auto"/>
+                          <w:rPr>
+                            <w:rFonts w:ascii="Times New Roman" w:eastAsia="Times New Roman" w:hAnsi="Times New Roman" w:cs="Times New Roman"/>
+                            <w:sz w:val="24"/>
+                            <w:szCs w:val="24"/>
+                            <w:lang w:eastAsia="ru-RU"/>
+                          </w:rPr>
+                        </w:pPr>
+                        <w:r>
+                          <w:rPr>
+                            <w:rFonts w:ascii="Times New Roman" w:eastAsia="Times New Roman" w:hAnsi="Times New Roman" w:cs="Times New Roman"/>
+                            <w:sz w:val="24"/>
+                            <w:szCs w:val="24"/>
+                            <w:lang w:eastAsia="ru-RU"/>
+                          </w:rPr>
+                          <w:t>1</w:t>
+                        </w:r>
+                      </w:p>
+                    </w:tc>
+                  </w:tr>
+                  <w:tr>
+                    <w:tc>
+                      <w:tcPr>
+                        <w:tcW w:w="0" w:type="auto"/>
+                        <w:tcBorders>
+                          <w:top w:val="single" w:sz="6" w:space="0" w:color="DDDDDD"/>
+                          <w:left w:val="single" w:sz="6" w:space="0" w:color="DDDDDD"/>
+                          <w:bottom w:val="single" w:sz="6" w:space="0" w:color="DDDDDD"/>
+                          <w:right w:val="single" w:sz="6" w:space="0" w:color="DDDDDD"/>
+                        </w:tcBorders>
+                        <w:shd w:val="clear" w:color="auto" w:fill="auto"/>
+                        <w:tcMar>
+                          <w:top w:w="120" w:type="dxa"/>
+                          <w:left w:w="120" w:type="dxa"/>
+                          <w:bottom w:w="120" w:type="dxa"/>
+                          <w:right w:w="120" w:type="dxa"/>
+                        </w:tcMar>
+                        <w:hideMark/>
+                      </w:tcPr>
+                      <w:p>
+                        <w:pPr>
+                          <w:spacing w:after="75" w:line="240" w:lineRule="auto"/>
+                          <w:rPr>
+                            <w:rFonts w:ascii="Times New Roman" w:eastAsia="Times New Roman" w:hAnsi="Times New Roman" w:cs="Times New Roman"/>
+                            <w:sz w:val="24"/>
+                            <w:szCs w:val="24"/>
+                            <w:lang w:eastAsia="ru-RU"/>
+                          </w:rPr>
+                        </w:pPr>
+                        <w:r>
+                          <w:rPr>
+                            <w:rFonts w:ascii="Times New Roman" w:eastAsia="Times New Roman" w:hAnsi="Times New Roman" w:cs="Times New Roman"/>
+                            <w:sz w:val="24"/>
+                            <w:szCs w:val="24"/>
+                            <w:lang w:eastAsia="ru-RU"/>
+                          </w:rPr>
+                          <w:t>1</w:t>
+                        </w:r>
+                      </w:p>
+                    </w:tc>
+                    <w:tc>
+                      <w:tcPr>
+                        <w:tcW w:w="0" w:type="auto"/>
+                        <w:tcBorders>
+                          <w:top w:val="single" w:sz="6" w:space="0" w:color="DDDDDD"/>
+                          <w:left w:val="single" w:sz="6" w:space="0" w:color="DDDDDD"/>
+                          <w:bottom w:val="single" w:sz="6" w:space="0" w:color="DDDDDD"/>
+                          <w:right w:val="single" w:sz="6" w:space="0" w:color="DDDDDD"/>
+                        </w:tcBorders>
+                        <w:shd w:val="clear" w:color="auto" w:fill="auto"/>
+                        <w:tcMar>
+                          <w:top w:w="120" w:type="dxa"/>
+                          <w:left w:w="120" w:type="dxa"/>
+                          <w:bottom w:w="120" w:type="dxa"/>
+                          <w:right w:w="120" w:type="dxa"/>
+                        </w:tcMar>
+                        <w:hideMark/>
+                      </w:tcPr>
+                      <w:p>
+                        <w:pPr>
+                          <w:spacing w:after="75" w:line="240" w:lineRule="auto"/>
+                          <w:rPr>
+                            <w:rFonts w:ascii="Times New Roman" w:eastAsia="Times New Roman" w:hAnsi="Times New Roman" w:cs="Times New Roman"/>
+                            <w:sz w:val="24"/>
+                            <w:szCs w:val="24"/>
+                            <w:lang w:eastAsia="ru-RU"/>
+                          </w:rPr>
+                        </w:pPr>
+                        <w:r>
+                          <w:rPr>
+                            <w:rFonts w:ascii="Times New Roman" w:eastAsia="Times New Roman" w:hAnsi="Times New Roman" w:cs="Times New Roman"/>
+                            <w:sz w:val="24"/>
+                            <w:szCs w:val="24"/>
+                            <w:lang w:eastAsia="ru-RU"/>
+                          </w:rPr>
+                          <w:t>2</w:t>
+                        </w:r>
+                      </w:p>
+                    </w:tc>
+                  </w:tr>
+                </w:tbl>
+                <w:p>
+                  <w:pPr>
+                    <w:spacing w:after="0" w:line="240" w:lineRule="auto"/>
+                    <w:rPr>
+                      <w:rFonts w:ascii="Times New Roman" w:eastAsia="Times New Roman" w:hAnsi="Times New Roman" w:cs="Times New Roman"/>
+                      <w:sz w:val="24"/>
+                      <w:szCs w:val="24"/>
+                      <w:lang w:eastAsia="ru-RU"/>
+                    </w:rPr>
+                  </w:pPr>
+                </w:p>
+              </w:tc>
+              <w:tc>
+                <w:tcPr>
+                  <w:tcW w:w="0" w:type="auto"/>
+                  <w:shd w:val="clear" w:color="auto" w:fill="auto"/>
+                  <w:tcMar>
+                    <w:top w:w="0" w:type="dxa"/>
+                    <w:left w:w="0" w:type="dxa"/>
+                    <w:bottom w:w="0" w:type="dxa"/>
+                    <w:right w:w="0" w:type="dxa"/>
+                  </w:tcMar>
+                  <w:vAlign w:val="center"/>
+                  <w:hideMark/>
+                </w:tcPr>
+                <w:p>
+                  <w:pPr>
+                    <w:spacing w:after="0" w:line="240" w:lineRule="auto"/>
+                    <w:rPr>
+                      <w:rFonts w:ascii="Times New Roman" w:eastAsia="Times New Roman" w:hAnsi="Times New Roman" w:cs="Times New Roman"/>
+                      <w:sz w:val="20"/>
+                      <w:szCs w:val="20"/>
+                      <w:lang w:eastAsia="ru-RU"/>
+                    </w:rPr>
+                  </w:pPr>
+                </w:p>
+              </w:tc>
+            </w:tr>
+          </w:tbl>
+          <w:p>
+            <w:pPr>
+              <w:spacing w:after="0" w:line="240" w:lineRule="auto"/>
+              <w:rPr>
+                <w:rFonts w:ascii="Times New Roman" w:eastAsia="Times New Roman" w:hAnsi="Times New Roman" w:cs="Times New Roman"/>
+                <w:sz w:val="24"/>
+                <w:szCs w:val="24"/>
+                <w:lang w:eastAsia="ru-RU"/>
+              </w:rPr>
+            </w:pPr>
+          </w:p>
+        </w:tc>
+      </w:tr>
+    </w:tbl>
+    <w:p>
+      <w:pPr>
+        <w:spacing w:after="0" w:line="240" w:lineRule="auto"/>
+        <w:rPr>
+          <w:rFonts w:ascii="Times New Roman" w:eastAsia="Times New Roman" w:hAnsi="Times New Roman" w:cs="Times New Roman"/>
+          <w:sz w:val="24"/>
+          <w:szCs w:val="24"/>
+          <w:lang w:eastAsia="ru-RU"/>
+        </w:rPr>
+      </w:pPr>
+      <w:r>
+        <w:rPr>
+          <w:rFonts w:ascii="Times New Roman" w:eastAsia="Times New Roman" w:hAnsi="Times New Roman" w:cs="Times New Roman"/>
+          <w:sz w:val="24"/>
+          <w:szCs w:val="24"/>
+          <w:lang w:eastAsia="ru-RU"/>
+        </w:rPr>
+        <w:br/>
+        <w:t>Получим:</w:t>
+      </w:r>
+    </w:p>
+    <w:tbl>
+      <w:tblPr>
+        <w:tblW w:w="0" w:type="auto"/>
+        <w:tblCellMar>
+          <w:top w:w="15" w:type="dxa"/>
+          <w:left w:w="15" w:type="dxa"/>
+          <w:bottom w:w="15" w:type="dxa"/>
+          <w:right w:w="15" w:type="dxa"/>
+        </w:tblCellMar>
+        <w:tblLook w:val="04A0" w:firstRow="1" w:lastRow="0" w:firstColumn="1" w:lastColumn="0" w:noHBand="0" w:noVBand="1"/>
+      </w:tblPr>
+      <w:tblGrid>
+        <w:gridCol w:w="419"/>
+        <w:gridCol w:w="382"/>
+        <w:gridCol w:w="360"/>
+        <w:gridCol w:w="742"/>
+        <w:gridCol w:w="120"/>
+        <w:gridCol w:w="462"/>
+        <w:gridCol w:w="136"/>
+        <w:gridCol w:w="882"/>
+      </w:tblGrid>
+      <w:tr>
+        <w:tc>
+          <w:tcPr>
+            <w:tcW w:w="0" w:type="auto"/>
+            <w:shd w:val="clear" w:color="auto" w:fill="auto"/>
+            <w:tcMar>
+              <w:top w:w="0" w:type="dxa"/>
+              <w:left w:w="0" w:type="dxa"/>
+              <w:bottom w:w="0" w:type="dxa"/>
+              <w:right w:w="0" w:type="dxa"/>
+            </w:tcMar>
+            <w:vAlign w:val="center"/>
+            <w:hideMark/>
+          </w:tcPr>
+          <w:p>
+            <w:pPr>
+              <w:spacing w:after="0" w:line="240" w:lineRule="auto"/>
+              <w:rPr>
+                <w:rFonts w:ascii="Times New Roman" w:eastAsia="Times New Roman" w:hAnsi="Times New Roman" w:cs="Times New Roman"/>
+                <w:sz w:val="24"/>
+                <w:szCs w:val="24"/>
+                <w:lang w:eastAsia="ru-RU"/>
+              </w:rPr>
+            </w:pPr>
+            <w:r>
+              <w:rPr>
+                <w:rFonts w:ascii="Times New Roman" w:eastAsia="Times New Roman" w:hAnsi="Times New Roman" w:cs="Times New Roman"/>
+                <w:sz w:val="24"/>
+                <w:szCs w:val="24"/>
+                <w:lang w:eastAsia="ru-RU"/>
+              </w:rPr>
+              <w:t>X</w:t>
+            </w:r>
+            <w:r>
+              <w:rPr>
+                <w:rFonts w:ascii="Times New Roman" w:eastAsia="Times New Roman" w:hAnsi="Times New Roman" w:cs="Times New Roman"/>
+                <w:sz w:val="16"/>
+                <w:szCs w:val="16"/>
+                <w:vertAlign w:val="subscript"/>
+                <w:lang w:eastAsia="ru-RU"/>
+              </w:rPr>
+              <w:t>1</w:t>
+            </w:r>
+            <w:r>
+              <w:rPr>
+                <w:rFonts w:ascii="Times New Roman" w:eastAsia="Times New Roman" w:hAnsi="Times New Roman" w:cs="Times New Roman"/>
+                <w:sz w:val="24"/>
+                <w:szCs w:val="24"/>
+                <w:lang w:eastAsia="ru-RU"/>
+              </w:rPr>
+              <w:t> =</w:t>
+            </w:r>
+          </w:p>
+        </w:tc>
+        <w:tc>
+          <w:tcPr>
+            <w:tcW w:w="0" w:type="auto"/>
+            <w:shd w:val="clear" w:color="auto" w:fill="auto"/>
+            <w:tcMar>
+              <w:top w:w="0" w:type="dxa"/>
+              <w:left w:w="0" w:type="dxa"/>
+              <w:bottom w:w="0" w:type="dxa"/>
+              <w:right w:w="0" w:type="dxa"/>
+            </w:tcMar>
+            <w:vAlign w:val="center"/>
+            <w:hideMark/>
+          </w:tcPr>
+          <w:tbl>
+            <w:tblPr>
+              <w:tblW w:w="0" w:type="auto"/>
+              <w:tblCellMar>
+                <w:top w:w="15" w:type="dxa"/>
+                <w:left w:w="15" w:type="dxa"/>
+                <w:bottom w:w="15" w:type="dxa"/>
+                <w:right w:w="15" w:type="dxa"/>
+              </w:tblCellMar>
+              <w:tblLook w:val="04A0" w:firstRow="1" w:lastRow="0" w:firstColumn="1" w:lastColumn="0" w:noHBand="0" w:noVBand="1"/>
+            </w:tblPr>
+            <w:tblGrid>
+              <w:gridCol w:w="376"/>
+              <w:gridCol w:w="6"/>
+            </w:tblGrid>
+            <w:tr>
+              <w:tc>
+                <w:tcPr>
+                  <w:tcW w:w="0" w:type="auto"/>
+                  <w:shd w:val="clear" w:color="auto" w:fill="auto"/>
+                  <w:tcMar>
+                    <w:top w:w="0" w:type="dxa"/>
+                    <w:left w:w="0" w:type="dxa"/>
+                    <w:bottom w:w="0" w:type="dxa"/>
+                    <w:right w:w="0" w:type="dxa"/>
+                  </w:tcMar>
+                  <w:vAlign w:val="center"/>
+                  <w:hideMark/>
+                </w:tcPr>
+                <w:tbl>
+                  <w:tblPr>
+                    <w:tblW w:w="0" w:type="auto"/>
+                    <w:tblCellMar>
+                      <w:top w:w="15" w:type="dxa"/>
+                      <w:left w:w="15" w:type="dxa"/>
+                      <w:bottom w:w="15" w:type="dxa"/>
+                      <w:right w:w="15" w:type="dxa"/>
+                    </w:tblCellMar>
+                    <w:tblLook w:val="04A0" w:firstRow="1" w:lastRow="0" w:firstColumn="1" w:lastColumn="0" w:noHBand="0" w:noVBand="1"/>
+                  </w:tblPr>
+                  <w:tblGrid>
+                    <w:gridCol w:w="360"/>
+                  </w:tblGrid>
+                  <w:tr>
+                    <w:tc>
+                      <w:tcPr>
+                        <w:tcW w:w="0" w:type="auto"/>
+                        <w:tcBorders>
+                          <w:top w:val="single" w:sz="6" w:space="0" w:color="DDDDDD"/>
+                          <w:left w:val="single" w:sz="6" w:space="0" w:color="DDDDDD"/>
+                          <w:bottom w:val="single" w:sz="6" w:space="0" w:color="DDDDDD"/>
+                          <w:right w:val="single" w:sz="6" w:space="0" w:color="DDDDDD"/>
+                        </w:tcBorders>
+                        <w:shd w:val="clear" w:color="auto" w:fill="auto"/>
+                        <w:tcMar>
+                          <w:top w:w="120" w:type="dxa"/>
+                          <w:left w:w="120" w:type="dxa"/>
+                          <w:bottom w:w="120" w:type="dxa"/>
+                          <w:right w:w="120" w:type="dxa"/>
+                        </w:tcMar>
+                        <w:hideMark/>
+                      </w:tcPr>
+                      <w:p>
+                        <w:pPr>
+                          <w:spacing w:after="75" w:line="240" w:lineRule="auto"/>
+                          <w:rPr>
+                            <w:rFonts w:ascii="Times New Roman" w:eastAsia="Times New Roman" w:hAnsi="Times New Roman" w:cs="Times New Roman"/>
+                            <w:sz w:val="24"/>
+                            <w:szCs w:val="24"/>
+                            <w:lang w:eastAsia="ru-RU"/>
+                          </w:rPr>
+                        </w:pPr>
+                        <w:r>
+                          <w:rPr>
+                            <w:rFonts w:ascii="Times New Roman" w:eastAsia="Times New Roman" w:hAnsi="Times New Roman" w:cs="Times New Roman"/>
+                            <w:sz w:val="24"/>
+                            <w:szCs w:val="24"/>
+                            <w:lang w:eastAsia="ru-RU"/>
+                          </w:rPr>
+                          <w:t>0</w:t>
+                        </w:r>
+                      </w:p>
+                    </w:tc>
+                  </w:tr>
+                  <w:tr>
+                    <w:tc>
+                      <w:tcPr>
+                        <w:tcW w:w="0" w:type="auto"/>
+                        <w:tcBorders>
+                          <w:top w:val="single" w:sz="6" w:space="0" w:color="DDDDDD"/>
+                          <w:left w:val="single" w:sz="6" w:space="0" w:color="DDDDDD"/>
+                          <w:bottom w:val="single" w:sz="6" w:space="0" w:color="DDDDDD"/>
+                          <w:right w:val="single" w:sz="6" w:space="0" w:color="DDDDDD"/>
+                        </w:tcBorders>
+                        <w:shd w:val="clear" w:color="auto" w:fill="auto"/>
+                        <w:tcMar>
+                          <w:top w:w="120" w:type="dxa"/>
+                          <w:left w:w="120" w:type="dxa"/>
+                          <w:bottom w:w="120" w:type="dxa"/>
+                          <w:right w:w="120" w:type="dxa"/>
+                        </w:tcMar>
+                        <w:hideMark/>
+                      </w:tcPr>
+                      <w:p>
+                        <w:pPr>
+                          <w:spacing w:after="75" w:line="240" w:lineRule="auto"/>
+                          <w:rPr>
+                            <w:rFonts w:ascii="Times New Roman" w:eastAsia="Times New Roman" w:hAnsi="Times New Roman" w:cs="Times New Roman"/>
+                            <w:sz w:val="24"/>
+                            <w:szCs w:val="24"/>
+                            <w:lang w:eastAsia="ru-RU"/>
+                          </w:rPr>
+                        </w:pPr>
+                        <w:r>
+                          <w:rPr>
+                            <w:rFonts w:ascii="Times New Roman" w:eastAsia="Times New Roman" w:hAnsi="Times New Roman" w:cs="Times New Roman"/>
+                            <w:sz w:val="24"/>
+                            <w:szCs w:val="24"/>
+                            <w:lang w:eastAsia="ru-RU"/>
+                          </w:rPr>
+                          <w:lastRenderedPageBreak/>
+                          <w:t>0</w:t>
+                        </w:r>
+                      </w:p>
+                    </w:tc>
+                  </w:tr>
+                </w:tbl>
+                <w:p>
+                  <w:pPr>
+                    <w:spacing w:after="0" w:line="240" w:lineRule="auto"/>
+                    <w:rPr>
+                      <w:rFonts w:ascii="Times New Roman" w:eastAsia="Times New Roman" w:hAnsi="Times New Roman" w:cs="Times New Roman"/>
+                      <w:sz w:val="24"/>
+                      <w:szCs w:val="24"/>
+                      <w:lang w:eastAsia="ru-RU"/>
+                    </w:rPr>
+                  </w:pPr>
+                </w:p>
+              </w:tc>
+              <w:tc>
+                <w:tcPr>
+                  <w:tcW w:w="0" w:type="auto"/>
+                  <w:shd w:val="clear" w:color="auto" w:fill="auto"/>
+                  <w:tcMar>
+                    <w:top w:w="0" w:type="dxa"/>
+                    <w:left w:w="0" w:type="dxa"/>
+                    <w:bottom w:w="0" w:type="dxa"/>
+                    <w:right w:w="0" w:type="dxa"/>
+                  </w:tcMar>
+                  <w:vAlign w:val="center"/>
+                  <w:hideMark/>
+                </w:tcPr>
+                <w:p>
+                  <w:pPr>
+                    <w:spacing w:after="0" w:line="240" w:lineRule="auto"/>
+                    <w:rPr>
+                      <w:rFonts w:ascii="Times New Roman" w:eastAsia="Times New Roman" w:hAnsi="Times New Roman" w:cs="Times New Roman"/>
+                      <w:sz w:val="20"/>
+                      <w:szCs w:val="20"/>
+                      <w:lang w:eastAsia="ru-RU"/>
+                    </w:rPr>
+                  </w:pPr>
+                </w:p>
+              </w:tc>
+            </w:tr>
+          </w:tbl>
+          <w:p>
+            <w:pPr>
+              <w:spacing w:after="0" w:line="240" w:lineRule="auto"/>
+              <w:rPr>
+                <w:rFonts w:ascii="Times New Roman" w:eastAsia="Times New Roman" w:hAnsi="Times New Roman" w:cs="Times New Roman"/>
+                <w:sz w:val="24"/>
+                <w:szCs w:val="24"/>
+                <w:lang w:eastAsia="ru-RU"/>
+              </w:rPr>
+            </w:pPr>
+          </w:p>
+        </w:tc>
+        <w:tc>
+          <w:tcPr>
+            <w:tcW w:w="0" w:type="auto"/>
+            <w:shd w:val="clear" w:color="auto" w:fill="auto"/>
+            <w:tcMar>
+              <w:top w:w="0" w:type="dxa"/>
+              <w:left w:w="0" w:type="dxa"/>
+              <w:bottom w:w="0" w:type="dxa"/>
+              <w:right w:w="0" w:type="dxa"/>
+            </w:tcMar>
+            <w:vAlign w:val="center"/>
+            <w:hideMark/>
+          </w:tcPr>
+          <w:p>
+            <w:pPr>
+              <w:spacing w:after="0" w:line="240" w:lineRule="auto"/>
+              <w:rPr>
+                <w:rFonts w:ascii="Times New Roman" w:eastAsia="Times New Roman" w:hAnsi="Times New Roman" w:cs="Times New Roman"/>
+                <w:sz w:val="24"/>
+                <w:szCs w:val="24"/>
+                <w:lang w:eastAsia="ru-RU"/>
+              </w:rPr>
+            </w:pPr>
+            <w:r>
+              <w:rPr>
+                <w:rFonts w:ascii="Times New Roman" w:eastAsia="Times New Roman" w:hAnsi="Times New Roman" w:cs="Times New Roman"/>
+                <w:noProof/>
+                <w:sz w:val="24"/>
+                <w:szCs w:val="24"/>
+                <w:lang w:eastAsia="ru-RU"/>
+              </w:rPr>
+              <w:lastRenderedPageBreak/>
+              <w:drawing>
+                <wp:inline distT="0" distB="0" distL="0" distR="0">
+                  <wp:extent cx="228600" cy="352425"/>
+                  <wp:effectExtent l="0" t="0" r="0" b="9525"/>
+                  <wp:docPr id="4" name="Рисунок 4" descr="https://latex.codecogs.com/gif.latex?%20-%20\frac%7b1%7d%7b3%7d"/>
+                  <wp:cNvGraphicFramePr>
+                    <a:graphicFrameLocks xmlns:a="http://schemas.openxmlformats.org/drawingml/2006/main" noChangeAspect="1"/>
+                  </wp:cNvGraphicFramePr>
+                  <a:graphic xmlns:a="http://schemas.openxmlformats.org/drawingml/2006/main">
+                    <a:graphicData uri="http://schemas.openxmlformats.org/drawingml/2006/picture">
+                      <pic:pic xmlns:pic="http://schemas.openxmlformats.org/drawingml/2006/picture">
+                        <pic:nvPicPr>
+                          <pic:cNvPr id="0" name="Picture 8" descr="https://latex.codecogs.com/gif.latex?%20-%20\frac%7b1%7d%7b3%7d"/>
+                          <pic:cNvPicPr>
+                            <a:picLocks noChangeAspect="1" noChangeArrowheads="1"/>
+                          </pic:cNvPicPr>
+                        </pic:nvPicPr>
+                        <pic:blipFill>
+                          <a:blip r:embed="rId13">
+                            <a:extLst>
+                              <a:ext uri="{28A0092B-C50C-407E-A947-70E740481C1C}">
+                                <a14:useLocalDpi xmlns:a14="http://schemas.microsoft.com/office/drawing/2010/main" val="0"/>
+                              </a:ext>
+                            </a:extLst>
+                          </a:blip>
+                          <a:srcRect/>
+                          <a:stretch>
+                            <a:fillRect/>
+                          </a:stretch>
+                        </pic:blipFill>
+                        <pic:spPr bwMode="auto">
+                          <a:xfrm>
+                            <a:off x="0" y="0"/>
+                            <a:ext cx="228600" cy="352425"/>
+                          </a:xfrm>
+                          <a:prstGeom prst="rect">
+                            <a:avLst/>
+                          </a:prstGeom>
+                          <a:noFill/>
+                          <a:ln>
+                            <a:noFill/>
+                          </a:ln>
+                        </pic:spPr>
+                      </pic:pic>
+                    </a:graphicData>
+                  </a:graphic>
+                </wp:inline>
+              </w:drawing>
+            </w:r>
+          </w:p>
+        </w:tc>
+        <w:tc>
+          <w:tcPr>
+            <w:tcW w:w="0" w:type="auto"/>
+            <w:shd w:val="clear" w:color="auto" w:fill="auto"/>
+            <w:tcMar>
+              <w:top w:w="0" w:type="dxa"/>
+              <w:left w:w="0" w:type="dxa"/>
+              <w:bottom w:w="0" w:type="dxa"/>
+              <w:right w:w="0" w:type="dxa"/>
+            </w:tcMar>
+            <w:vAlign w:val="center"/>
+            <w:hideMark/>
+          </w:tcPr>
+          <w:tbl>
+            <w:tblPr>
+              <w:tblW w:w="0" w:type="auto"/>
+              <w:tblCellMar>
+                <w:top w:w="15" w:type="dxa"/>
+                <w:left w:w="15" w:type="dxa"/>
+                <w:bottom w:w="15" w:type="dxa"/>
+                <w:right w:w="15" w:type="dxa"/>
+              </w:tblCellMar>
+              <w:tblLook w:val="04A0" w:firstRow="1" w:lastRow="0" w:firstColumn="1" w:lastColumn="0" w:noHBand="0" w:noVBand="1"/>
+            </w:tblPr>
+            <w:tblGrid>
+              <w:gridCol w:w="736"/>
+              <w:gridCol w:w="6"/>
+            </w:tblGrid>
+            <w:tr>
+              <w:tc>
+                <w:tcPr>
+                  <w:tcW w:w="0" w:type="auto"/>
+                  <w:shd w:val="clear" w:color="auto" w:fill="auto"/>
+                  <w:tcMar>
+                    <w:top w:w="0" w:type="dxa"/>
+                    <w:left w:w="0" w:type="dxa"/>
+                    <w:bottom w:w="0" w:type="dxa"/>
+                    <w:right w:w="0" w:type="dxa"/>
+                  </w:tcMar>
+                  <w:vAlign w:val="center"/>
+                  <w:hideMark/>
+                </w:tcPr>
+                <w:tbl>
+                  <w:tblPr>
+                    <w:tblW w:w="0" w:type="auto"/>
+                    <w:tblCellMar>
+                      <w:top w:w="15" w:type="dxa"/>
+                      <w:left w:w="15" w:type="dxa"/>
+                      <w:bottom w:w="15" w:type="dxa"/>
+                      <w:right w:w="15" w:type="dxa"/>
+                    </w:tblCellMar>
+                    <w:tblLook w:val="04A0" w:firstRow="1" w:lastRow="0" w:firstColumn="1" w:lastColumn="0" w:noHBand="0" w:noVBand="1"/>
+                  </w:tblPr>
+                  <w:tblGrid>
+                    <w:gridCol w:w="360"/>
+                    <w:gridCol w:w="360"/>
+                  </w:tblGrid>
+                  <w:tr>
+                    <w:tc>
+                      <w:tcPr>
+                        <w:tcW w:w="0" w:type="auto"/>
+                        <w:tcBorders>
+                          <w:top w:val="single" w:sz="6" w:space="0" w:color="DDDDDD"/>
+                          <w:left w:val="single" w:sz="6" w:space="0" w:color="DDDDDD"/>
+                          <w:bottom w:val="single" w:sz="6" w:space="0" w:color="DDDDDD"/>
+                          <w:right w:val="single" w:sz="6" w:space="0" w:color="DDDDDD"/>
+                        </w:tcBorders>
+                        <w:shd w:val="clear" w:color="auto" w:fill="auto"/>
+                        <w:tcMar>
+                          <w:top w:w="120" w:type="dxa"/>
+                          <w:left w:w="120" w:type="dxa"/>
+                          <w:bottom w:w="120" w:type="dxa"/>
+                          <w:right w:w="120" w:type="dxa"/>
+                        </w:tcMar>
+                        <w:hideMark/>
+                      </w:tcPr>
+                      <w:p>
+                        <w:pPr>
+                          <w:spacing w:after="75" w:line="240" w:lineRule="auto"/>
+                          <w:rPr>
+                            <w:rFonts w:ascii="Times New Roman" w:eastAsia="Times New Roman" w:hAnsi="Times New Roman" w:cs="Times New Roman"/>
+                            <w:sz w:val="24"/>
+                            <w:szCs w:val="24"/>
+                            <w:lang w:eastAsia="ru-RU"/>
+                          </w:rPr>
+                        </w:pPr>
+                        <w:r>
+                          <w:rPr>
+                            <w:rFonts w:ascii="Times New Roman" w:eastAsia="Times New Roman" w:hAnsi="Times New Roman" w:cs="Times New Roman"/>
+                            <w:sz w:val="24"/>
+                            <w:szCs w:val="24"/>
+                            <w:lang w:eastAsia="ru-RU"/>
+                          </w:rPr>
+                          <w:t>2</w:t>
+                        </w:r>
+                      </w:p>
+                    </w:tc>
+                    <w:tc>
+                      <w:tcPr>
+                        <w:tcW w:w="0" w:type="auto"/>
+                        <w:tcBorders>
+                          <w:top w:val="single" w:sz="6" w:space="0" w:color="DDDDDD"/>
+                          <w:left w:val="single" w:sz="6" w:space="0" w:color="DDDDDD"/>
+                          <w:bottom w:val="single" w:sz="6" w:space="0" w:color="DDDDDD"/>
+                          <w:right w:val="single" w:sz="6" w:space="0" w:color="DDDDDD"/>
+                        </w:tcBorders>
+                        <w:shd w:val="clear" w:color="auto" w:fill="auto"/>
+                        <w:tcMar>
+                          <w:top w:w="120" w:type="dxa"/>
+                          <w:left w:w="120" w:type="dxa"/>
+                          <w:bottom w:w="120" w:type="dxa"/>
+                          <w:right w:w="120" w:type="dxa"/>
+                        </w:tcMar>
+                        <w:hideMark/>
+                      </w:tcPr>
+                      <w:p>
+                        <w:pPr>
+                          <w:spacing w:after="75" w:line="240" w:lineRule="auto"/>
+                          <w:rPr>
+                            <w:rFonts w:ascii="Times New Roman" w:eastAsia="Times New Roman" w:hAnsi="Times New Roman" w:cs="Times New Roman"/>
+                            <w:sz w:val="24"/>
+                            <w:szCs w:val="24"/>
+                            <w:lang w:eastAsia="ru-RU"/>
+                          </w:rPr>
+                        </w:pPr>
+                        <w:r>
+                          <w:rPr>
+                            <w:rFonts w:ascii="Times New Roman" w:eastAsia="Times New Roman" w:hAnsi="Times New Roman" w:cs="Times New Roman"/>
+                            <w:sz w:val="24"/>
+                            <w:szCs w:val="24"/>
+                            <w:lang w:eastAsia="ru-RU"/>
+                          </w:rPr>
+                          <w:t>1</w:t>
+                        </w:r>
+                      </w:p>
+                    </w:tc>
+                  </w:tr>
+                  <w:tr>
+                    <w:tc>
+                      <w:tcPr>
+                        <w:tcW w:w="0" w:type="auto"/>
+                        <w:tcBorders>
+                          <w:top w:val="single" w:sz="6" w:space="0" w:color="DDDDDD"/>
+                          <w:left w:val="single" w:sz="6" w:space="0" w:color="DDDDDD"/>
+                          <w:bottom w:val="single" w:sz="6" w:space="0" w:color="DDDDDD"/>
+                          <w:right w:val="single" w:sz="6" w:space="0" w:color="DDDDDD"/>
+                        </w:tcBorders>
+                        <w:shd w:val="clear" w:color="auto" w:fill="auto"/>
+                        <w:tcMar>
+                          <w:top w:w="120" w:type="dxa"/>
+                          <w:left w:w="120" w:type="dxa"/>
+                          <w:bottom w:w="120" w:type="dxa"/>
+                          <w:right w:w="120" w:type="dxa"/>
+                        </w:tcMar>
+                        <w:hideMark/>
+                      </w:tcPr>
+                      <w:p>
+                        <w:pPr>
+                          <w:spacing w:after="75" w:line="240" w:lineRule="auto"/>
+                          <w:rPr>
+                            <w:rFonts w:ascii="Times New Roman" w:eastAsia="Times New Roman" w:hAnsi="Times New Roman" w:cs="Times New Roman"/>
+                            <w:sz w:val="24"/>
+                            <w:szCs w:val="24"/>
+                            <w:lang w:eastAsia="ru-RU"/>
+                          </w:rPr>
+                        </w:pPr>
+                        <w:r>
+                          <w:rPr>
+                            <w:rFonts w:ascii="Times New Roman" w:eastAsia="Times New Roman" w:hAnsi="Times New Roman" w:cs="Times New Roman"/>
+                            <w:sz w:val="24"/>
+                            <w:szCs w:val="24"/>
+                            <w:lang w:eastAsia="ru-RU"/>
+                          </w:rPr>
+                          <w:lastRenderedPageBreak/>
+                          <w:t>1</w:t>
+                        </w:r>
+                      </w:p>
+                    </w:tc>
+                    <w:tc>
+                      <w:tcPr>
+                        <w:tcW w:w="0" w:type="auto"/>
+                        <w:tcBorders>
+                          <w:top w:val="single" w:sz="6" w:space="0" w:color="DDDDDD"/>
+                          <w:left w:val="single" w:sz="6" w:space="0" w:color="DDDDDD"/>
+                          <w:bottom w:val="single" w:sz="6" w:space="0" w:color="DDDDDD"/>
+                          <w:right w:val="single" w:sz="6" w:space="0" w:color="DDDDDD"/>
+                        </w:tcBorders>
+                        <w:shd w:val="clear" w:color="auto" w:fill="auto"/>
+                        <w:tcMar>
+                          <w:top w:w="120" w:type="dxa"/>
+                          <w:left w:w="120" w:type="dxa"/>
+                          <w:bottom w:w="120" w:type="dxa"/>
+                          <w:right w:w="120" w:type="dxa"/>
+                        </w:tcMar>
+                        <w:hideMark/>
+                      </w:tcPr>
+                      <w:p>
+                        <w:pPr>
+                          <w:spacing w:after="75" w:line="240" w:lineRule="auto"/>
+                          <w:rPr>
+                            <w:rFonts w:ascii="Times New Roman" w:eastAsia="Times New Roman" w:hAnsi="Times New Roman" w:cs="Times New Roman"/>
+                            <w:sz w:val="24"/>
+                            <w:szCs w:val="24"/>
+                            <w:lang w:eastAsia="ru-RU"/>
+                          </w:rPr>
+                        </w:pPr>
+                        <w:r>
+                          <w:rPr>
+                            <w:rFonts w:ascii="Times New Roman" w:eastAsia="Times New Roman" w:hAnsi="Times New Roman" w:cs="Times New Roman"/>
+                            <w:sz w:val="24"/>
+                            <w:szCs w:val="24"/>
+                            <w:lang w:eastAsia="ru-RU"/>
+                          </w:rPr>
+                          <w:t>2</w:t>
+                        </w:r>
+                      </w:p>
+                    </w:tc>
+                  </w:tr>
+                </w:tbl>
+                <w:p>
+                  <w:pPr>
+                    <w:spacing w:after="0" w:line="240" w:lineRule="auto"/>
+                    <w:rPr>
+                      <w:rFonts w:ascii="Times New Roman" w:eastAsia="Times New Roman" w:hAnsi="Times New Roman" w:cs="Times New Roman"/>
+                      <w:sz w:val="24"/>
+                      <w:szCs w:val="24"/>
+                      <w:lang w:eastAsia="ru-RU"/>
+                    </w:rPr>
+                  </w:pPr>
+                </w:p>
+              </w:tc>
+              <w:tc>
+                <w:tcPr>
+                  <w:tcW w:w="0" w:type="auto"/>
+                  <w:shd w:val="clear" w:color="auto" w:fill="auto"/>
+                  <w:tcMar>
+                    <w:top w:w="0" w:type="dxa"/>
+                    <w:left w:w="0" w:type="dxa"/>
+                    <w:bottom w:w="0" w:type="dxa"/>
+                    <w:right w:w="0" w:type="dxa"/>
+                  </w:tcMar>
+                  <w:vAlign w:val="center"/>
+                  <w:hideMark/>
+                </w:tcPr>
+                <w:p>
+                  <w:pPr>
+                    <w:spacing w:after="0" w:line="240" w:lineRule="auto"/>
+                    <w:rPr>
+                      <w:rFonts w:ascii="Times New Roman" w:eastAsia="Times New Roman" w:hAnsi="Times New Roman" w:cs="Times New Roman"/>
+                      <w:sz w:val="20"/>
+                      <w:szCs w:val="20"/>
+                      <w:lang w:eastAsia="ru-RU"/>
+                    </w:rPr>
+                  </w:pPr>
+                </w:p>
+              </w:tc>
+            </w:tr>
+          </w:tbl>
+          <w:p>
+            <w:pPr>
+              <w:spacing w:after="0" w:line="240" w:lineRule="auto"/>
+              <w:rPr>
+                <w:rFonts w:ascii="Times New Roman" w:eastAsia="Times New Roman" w:hAnsi="Times New Roman" w:cs="Times New Roman"/>
+                <w:sz w:val="24"/>
+                <w:szCs w:val="24"/>
+                <w:lang w:eastAsia="ru-RU"/>
+              </w:rPr>
+            </w:pPr>
+          </w:p>
+        </w:tc>
+        <w:tc>
+          <w:tcPr>
+            <w:tcW w:w="0" w:type="auto"/>
+            <w:shd w:val="clear" w:color="auto" w:fill="auto"/>
+            <w:tcMar>
+              <w:top w:w="0" w:type="dxa"/>
+              <w:left w:w="0" w:type="dxa"/>
+              <w:bottom w:w="0" w:type="dxa"/>
+              <w:right w:w="0" w:type="dxa"/>
+            </w:tcMar>
+            <w:vAlign w:val="center"/>
+            <w:hideMark/>
+          </w:tcPr>
+          <w:p>
+            <w:pPr>
+              <w:spacing w:after="0" w:line="240" w:lineRule="auto"/>
+              <w:rPr>
+                <w:rFonts w:ascii="Times New Roman" w:eastAsia="Times New Roman" w:hAnsi="Times New Roman" w:cs="Times New Roman"/>
+                <w:sz w:val="24"/>
+                <w:szCs w:val="24"/>
+                <w:lang w:eastAsia="ru-RU"/>
+              </w:rPr>
+            </w:pPr>
+            <w:r>
+              <w:rPr>
+                <w:rFonts w:ascii="Times New Roman" w:eastAsia="Times New Roman" w:hAnsi="Times New Roman" w:cs="Times New Roman"/>
+                <w:sz w:val="24"/>
+                <w:szCs w:val="24"/>
+                <w:lang w:eastAsia="ru-RU"/>
+              </w:rPr>
+              <w:lastRenderedPageBreak/>
+              <w:t>*</w:t>
+            </w:r>
+          </w:p>
+        </w:tc>
+        <w:tc>
+          <w:tcPr>
+            <w:tcW w:w="0" w:type="auto"/>
+            <w:shd w:val="clear" w:color="auto" w:fill="auto"/>
+            <w:tcMar>
+              <w:top w:w="0" w:type="dxa"/>
+              <w:left w:w="0" w:type="dxa"/>
+              <w:bottom w:w="0" w:type="dxa"/>
+              <w:right w:w="0" w:type="dxa"/>
+            </w:tcMar>
+            <w:vAlign w:val="center"/>
+            <w:hideMark/>
+          </w:tcPr>
+          <w:tbl>
+            <w:tblPr>
+              <w:tblW w:w="0" w:type="auto"/>
+              <w:tblCellMar>
+                <w:top w:w="15" w:type="dxa"/>
+                <w:left w:w="15" w:type="dxa"/>
+                <w:bottom w:w="15" w:type="dxa"/>
+                <w:right w:w="15" w:type="dxa"/>
+              </w:tblCellMar>
+              <w:tblLook w:val="04A0" w:firstRow="1" w:lastRow="0" w:firstColumn="1" w:lastColumn="0" w:noHBand="0" w:noVBand="1"/>
+            </w:tblPr>
+            <w:tblGrid>
+              <w:gridCol w:w="456"/>
+              <w:gridCol w:w="6"/>
+            </w:tblGrid>
+            <w:tr>
+              <w:tc>
+                <w:tcPr>
+                  <w:tcW w:w="0" w:type="auto"/>
+                  <w:shd w:val="clear" w:color="auto" w:fill="auto"/>
+                  <w:tcMar>
+                    <w:top w:w="0" w:type="dxa"/>
+                    <w:left w:w="0" w:type="dxa"/>
+                    <w:bottom w:w="0" w:type="dxa"/>
+                    <w:right w:w="0" w:type="dxa"/>
+                  </w:tcMar>
+                  <w:vAlign w:val="center"/>
+                  <w:hideMark/>
+                </w:tcPr>
+                <w:tbl>
+                  <w:tblPr>
+                    <w:tblW w:w="0" w:type="auto"/>
+                    <w:tblCellMar>
+                      <w:top w:w="15" w:type="dxa"/>
+                      <w:left w:w="15" w:type="dxa"/>
+                      <w:bottom w:w="15" w:type="dxa"/>
+                      <w:right w:w="15" w:type="dxa"/>
+                    </w:tblCellMar>
+                    <w:tblLook w:val="04A0" w:firstRow="1" w:lastRow="0" w:firstColumn="1" w:lastColumn="0" w:noHBand="0" w:noVBand="1"/>
+                  </w:tblPr>
+                  <w:tblGrid>
+                    <w:gridCol w:w="440"/>
+                  </w:tblGrid>
+                  <w:tr>
+                    <w:tc>
+                      <w:tcPr>
+                        <w:tcW w:w="0" w:type="auto"/>
+                        <w:tcBorders>
+                          <w:top w:val="single" w:sz="6" w:space="0" w:color="DDDDDD"/>
+                          <w:left w:val="single" w:sz="6" w:space="0" w:color="DDDDDD"/>
+                          <w:bottom w:val="single" w:sz="6" w:space="0" w:color="DDDDDD"/>
+                          <w:right w:val="single" w:sz="6" w:space="0" w:color="DDDDDD"/>
+                        </w:tcBorders>
+                        <w:shd w:val="clear" w:color="auto" w:fill="auto"/>
+                        <w:tcMar>
+                          <w:top w:w="120" w:type="dxa"/>
+                          <w:left w:w="120" w:type="dxa"/>
+                          <w:bottom w:w="120" w:type="dxa"/>
+                          <w:right w:w="120" w:type="dxa"/>
+                        </w:tcMar>
+                        <w:hideMark/>
+                      </w:tcPr>
+                      <w:p>
+                        <w:pPr>
+                          <w:spacing w:after="75" w:line="240" w:lineRule="auto"/>
+                          <w:rPr>
+                            <w:rFonts w:ascii="Times New Roman" w:eastAsia="Times New Roman" w:hAnsi="Times New Roman" w:cs="Times New Roman"/>
+                            <w:sz w:val="24"/>
+                            <w:szCs w:val="24"/>
+                            <w:lang w:eastAsia="ru-RU"/>
+                          </w:rPr>
+                        </w:pPr>
+                        <w:r>
+                          <w:rPr>
+                            <w:rFonts w:ascii="Times New Roman" w:eastAsia="Times New Roman" w:hAnsi="Times New Roman" w:cs="Times New Roman"/>
+                            <w:sz w:val="24"/>
+                            <w:szCs w:val="24"/>
+                            <w:lang w:eastAsia="ru-RU"/>
+                          </w:rPr>
+                          <w:t>-2</w:t>
+                        </w:r>
+                      </w:p>
+                    </w:tc>
+                  </w:tr>
+                  <w:tr>
+                    <w:tc>
+                      <w:tcPr>
+                        <w:tcW w:w="0" w:type="auto"/>
+                        <w:tcBorders>
+                          <w:top w:val="single" w:sz="6" w:space="0" w:color="DDDDDD"/>
+                          <w:left w:val="single" w:sz="6" w:space="0" w:color="DDDDDD"/>
+                          <w:bottom w:val="single" w:sz="6" w:space="0" w:color="DDDDDD"/>
+                          <w:right w:val="single" w:sz="6" w:space="0" w:color="DDDDDD"/>
+                        </w:tcBorders>
+                        <w:shd w:val="clear" w:color="auto" w:fill="auto"/>
+                        <w:tcMar>
+                          <w:top w:w="120" w:type="dxa"/>
+                          <w:left w:w="120" w:type="dxa"/>
+                          <w:bottom w:w="120" w:type="dxa"/>
+                          <w:right w:w="120" w:type="dxa"/>
+                        </w:tcMar>
+                        <w:hideMark/>
+                      </w:tcPr>
+                      <w:p>
+                        <w:pPr>
+                          <w:spacing w:after="75" w:line="240" w:lineRule="auto"/>
+                          <w:rPr>
+                            <w:rFonts w:ascii="Times New Roman" w:eastAsia="Times New Roman" w:hAnsi="Times New Roman" w:cs="Times New Roman"/>
+                            <w:sz w:val="24"/>
+                            <w:szCs w:val="24"/>
+                            <w:lang w:eastAsia="ru-RU"/>
+                          </w:rPr>
+                        </w:pPr>
+                        <w:r>
+                          <w:rPr>
+                            <w:rFonts w:ascii="Times New Roman" w:eastAsia="Times New Roman" w:hAnsi="Times New Roman" w:cs="Times New Roman"/>
+                            <w:sz w:val="24"/>
+                            <w:szCs w:val="24"/>
+                            <w:lang w:eastAsia="ru-RU"/>
+                          </w:rPr>
+                          <w:lastRenderedPageBreak/>
+                          <w:t>3</w:t>
+                        </w:r>
+                      </w:p>
+                    </w:tc>
+                  </w:tr>
+                </w:tbl>
+                <w:p>
+                  <w:pPr>
+                    <w:spacing w:after="0" w:line="240" w:lineRule="auto"/>
+                    <w:rPr>
+                      <w:rFonts w:ascii="Times New Roman" w:eastAsia="Times New Roman" w:hAnsi="Times New Roman" w:cs="Times New Roman"/>
+                      <w:sz w:val="24"/>
+                      <w:szCs w:val="24"/>
+                      <w:lang w:eastAsia="ru-RU"/>
+                    </w:rPr>
+                  </w:pPr>
+                </w:p>
+              </w:tc>
+              <w:tc>
+                <w:tcPr>
+                  <w:tcW w:w="0" w:type="auto"/>
+                  <w:shd w:val="clear" w:color="auto" w:fill="auto"/>
+                  <w:tcMar>
+                    <w:top w:w="0" w:type="dxa"/>
+                    <w:left w:w="0" w:type="dxa"/>
+                    <w:bottom w:w="0" w:type="dxa"/>
+                    <w:right w:w="0" w:type="dxa"/>
+                  </w:tcMar>
+                  <w:vAlign w:val="center"/>
+                  <w:hideMark/>
+                </w:tcPr>
+                <w:p>
+                  <w:pPr>
+                    <w:spacing w:after="0" w:line="240" w:lineRule="auto"/>
+                    <w:rPr>
+                      <w:rFonts w:ascii="Times New Roman" w:eastAsia="Times New Roman" w:hAnsi="Times New Roman" w:cs="Times New Roman"/>
+                      <w:sz w:val="20"/>
+                      <w:szCs w:val="20"/>
+                      <w:lang w:eastAsia="ru-RU"/>
+                    </w:rPr>
+                  </w:pPr>
+                </w:p>
+              </w:tc>
+            </w:tr>
+          </w:tbl>
+          <w:p>
+            <w:pPr>
+              <w:spacing w:after="0" w:line="240" w:lineRule="auto"/>
+              <w:rPr>
+                <w:rFonts w:ascii="Times New Roman" w:eastAsia="Times New Roman" w:hAnsi="Times New Roman" w:cs="Times New Roman"/>
+                <w:sz w:val="24"/>
+                <w:szCs w:val="24"/>
+                <w:lang w:eastAsia="ru-RU"/>
+              </w:rPr>
+            </w:pPr>
+          </w:p>
+        </w:tc>
+        <w:tc>
+          <w:tcPr>
+            <w:tcW w:w="0" w:type="auto"/>
+            <w:shd w:val="clear" w:color="auto" w:fill="auto"/>
+            <w:tcMar>
+              <w:top w:w="0" w:type="dxa"/>
+              <w:left w:w="0" w:type="dxa"/>
+              <w:bottom w:w="0" w:type="dxa"/>
+              <w:right w:w="0" w:type="dxa"/>
+            </w:tcMar>
+            <w:vAlign w:val="center"/>
+            <w:hideMark/>
+          </w:tcPr>
+          <w:p>
+            <w:pPr>
+              <w:spacing w:after="0" w:line="240" w:lineRule="auto"/>
+              <w:rPr>
+                <w:rFonts w:ascii="Times New Roman" w:eastAsia="Times New Roman" w:hAnsi="Times New Roman" w:cs="Times New Roman"/>
+                <w:sz w:val="24"/>
+                <w:szCs w:val="24"/>
+                <w:lang w:eastAsia="ru-RU"/>
+              </w:rPr>
+            </w:pPr>
+            <w:r>
+              <w:rPr>
+                <w:rFonts w:ascii="Times New Roman" w:eastAsia="Times New Roman" w:hAnsi="Times New Roman" w:cs="Times New Roman"/>
+                <w:sz w:val="24"/>
+                <w:szCs w:val="24"/>
+                <w:lang w:eastAsia="ru-RU"/>
+              </w:rPr>
+              <w:lastRenderedPageBreak/>
+              <w:t>=</w:t>
+            </w:r>
+          </w:p>
+        </w:tc>
+        <w:tc>
+          <w:tcPr>
+            <w:tcW w:w="0" w:type="auto"/>
+            <w:shd w:val="clear" w:color="auto" w:fill="auto"/>
+            <w:tcMar>
+              <w:top w:w="0" w:type="dxa"/>
+              <w:left w:w="0" w:type="dxa"/>
+              <w:bottom w:w="0" w:type="dxa"/>
+              <w:right w:w="0" w:type="dxa"/>
+            </w:tcMar>
+            <w:vAlign w:val="center"/>
+            <w:hideMark/>
+          </w:tcPr>
+          <w:tbl>
+            <w:tblPr>
+              <w:tblW w:w="0" w:type="auto"/>
+              <w:tblCellMar>
+                <w:top w:w="15" w:type="dxa"/>
+                <w:left w:w="15" w:type="dxa"/>
+                <w:bottom w:w="15" w:type="dxa"/>
+                <w:right w:w="15" w:type="dxa"/>
+              </w:tblCellMar>
+              <w:tblLook w:val="04A0" w:firstRow="1" w:lastRow="0" w:firstColumn="1" w:lastColumn="0" w:noHBand="0" w:noVBand="1"/>
+            </w:tblPr>
+            <w:tblGrid>
+              <w:gridCol w:w="876"/>
+              <w:gridCol w:w="6"/>
+            </w:tblGrid>
+            <w:tr>
+              <w:tc>
+                <w:tcPr>
+                  <w:tcW w:w="0" w:type="auto"/>
+                  <w:shd w:val="clear" w:color="auto" w:fill="auto"/>
+                  <w:tcMar>
+                    <w:top w:w="0" w:type="dxa"/>
+                    <w:left w:w="0" w:type="dxa"/>
+                    <w:bottom w:w="0" w:type="dxa"/>
+                    <w:right w:w="0" w:type="dxa"/>
+                  </w:tcMar>
+                  <w:vAlign w:val="center"/>
+                  <w:hideMark/>
+                </w:tcPr>
+                <w:tbl>
+                  <w:tblPr>
+                    <w:tblW w:w="0" w:type="auto"/>
+                    <w:tblCellMar>
+                      <w:top w:w="15" w:type="dxa"/>
+                      <w:left w:w="15" w:type="dxa"/>
+                      <w:bottom w:w="15" w:type="dxa"/>
+                      <w:right w:w="15" w:type="dxa"/>
+                    </w:tblCellMar>
+                    <w:tblLook w:val="04A0" w:firstRow="1" w:lastRow="0" w:firstColumn="1" w:lastColumn="0" w:noHBand="0" w:noVBand="1"/>
+                  </w:tblPr>
+                  <w:tblGrid>
+                    <w:gridCol w:w="860"/>
+                  </w:tblGrid>
+                  <w:tr>
+                    <w:tc>
+                      <w:tcPr>
+                        <w:tcW w:w="0" w:type="auto"/>
+                        <w:tcBorders>
+                          <w:top w:val="single" w:sz="6" w:space="0" w:color="DDDDDD"/>
+                          <w:left w:val="single" w:sz="6" w:space="0" w:color="DDDDDD"/>
+                          <w:bottom w:val="single" w:sz="6" w:space="0" w:color="DDDDDD"/>
+                          <w:right w:val="single" w:sz="6" w:space="0" w:color="DDDDDD"/>
+                        </w:tcBorders>
+                        <w:shd w:val="clear" w:color="auto" w:fill="auto"/>
+                        <w:tcMar>
+                          <w:top w:w="120" w:type="dxa"/>
+                          <w:left w:w="120" w:type="dxa"/>
+                          <w:bottom w:w="120" w:type="dxa"/>
+                          <w:right w:w="120" w:type="dxa"/>
+                        </w:tcMar>
+                        <w:hideMark/>
+                      </w:tcPr>
+                      <w:p>
+                        <w:pPr>
+                          <w:spacing w:after="75" w:line="240" w:lineRule="auto"/>
+                          <w:rPr>
+                            <w:rFonts w:ascii="Times New Roman" w:eastAsia="Times New Roman" w:hAnsi="Times New Roman" w:cs="Times New Roman"/>
+                            <w:sz w:val="24"/>
+                            <w:szCs w:val="24"/>
+                            <w:lang w:eastAsia="ru-RU"/>
+                          </w:rPr>
+                        </w:pPr>
+                        <w:r>
+                          <w:rPr>
+                            <w:rFonts w:ascii="Times New Roman" w:eastAsia="Times New Roman" w:hAnsi="Times New Roman" w:cs="Times New Roman"/>
+                            <w:sz w:val="24"/>
+                            <w:szCs w:val="24"/>
+                            <w:lang w:eastAsia="ru-RU"/>
+                          </w:rPr>
+                          <w:t>0.333</w:t>
+                        </w:r>
+                      </w:p>
+                    </w:tc>
+                  </w:tr>
+                  <w:tr>
+                    <w:tc>
+                      <w:tcPr>
+                        <w:tcW w:w="0" w:type="auto"/>
+                        <w:tcBorders>
+                          <w:top w:val="single" w:sz="6" w:space="0" w:color="DDDDDD"/>
+                          <w:left w:val="single" w:sz="6" w:space="0" w:color="DDDDDD"/>
+                          <w:bottom w:val="single" w:sz="6" w:space="0" w:color="DDDDDD"/>
+                          <w:right w:val="single" w:sz="6" w:space="0" w:color="DDDDDD"/>
+                        </w:tcBorders>
+                        <w:shd w:val="clear" w:color="auto" w:fill="auto"/>
+                        <w:tcMar>
+                          <w:top w:w="120" w:type="dxa"/>
+                          <w:left w:w="120" w:type="dxa"/>
+                          <w:bottom w:w="120" w:type="dxa"/>
+                          <w:right w:w="120" w:type="dxa"/>
+                        </w:tcMar>
+                        <w:hideMark/>
+                      </w:tcPr>
+                      <w:p>
+                        <w:pPr>
+                          <w:spacing w:after="75" w:line="240" w:lineRule="auto"/>
+                          <w:rPr>
+                            <w:rFonts w:ascii="Times New Roman" w:eastAsia="Times New Roman" w:hAnsi="Times New Roman" w:cs="Times New Roman"/>
+                            <w:sz w:val="24"/>
+                            <w:szCs w:val="24"/>
+                            <w:lang w:eastAsia="ru-RU"/>
+                          </w:rPr>
+                        </w:pPr>
+                        <w:r>
+                          <w:rPr>
+                            <w:rFonts w:ascii="Times New Roman" w:eastAsia="Times New Roman" w:hAnsi="Times New Roman" w:cs="Times New Roman"/>
+                            <w:sz w:val="24"/>
+                            <w:szCs w:val="24"/>
+                            <w:lang w:eastAsia="ru-RU"/>
+                          </w:rPr>
+                          <w:lastRenderedPageBreak/>
+                          <w:t>-1.333</w:t>
+                        </w:r>
+                      </w:p>
+                    </w:tc>
+                  </w:tr>
+                </w:tbl>
+                <w:p>
+                  <w:pPr>
+                    <w:spacing w:after="0" w:line="240" w:lineRule="auto"/>
+                    <w:rPr>
+                      <w:rFonts w:ascii="Times New Roman" w:eastAsia="Times New Roman" w:hAnsi="Times New Roman" w:cs="Times New Roman"/>
+                      <w:sz w:val="24"/>
+                      <w:szCs w:val="24"/>
+                      <w:lang w:eastAsia="ru-RU"/>
+                    </w:rPr>
+                  </w:pPr>
+                </w:p>
+              </w:tc>
+              <w:tc>
+                <w:tcPr>
+                  <w:tcW w:w="0" w:type="auto"/>
+                  <w:shd w:val="clear" w:color="auto" w:fill="auto"/>
+                  <w:tcMar>
+                    <w:top w:w="0" w:type="dxa"/>
+                    <w:left w:w="0" w:type="dxa"/>
+                    <w:bottom w:w="0" w:type="dxa"/>
+                    <w:right w:w="0" w:type="dxa"/>
+                  </w:tcMar>
+                  <w:vAlign w:val="center"/>
+                  <w:hideMark/>
+                </w:tcPr>
+                <w:p>
+                  <w:pPr>
+                    <w:spacing w:after="0" w:line="240" w:lineRule="auto"/>
+                    <w:rPr>
+                      <w:rFonts w:ascii="Times New Roman" w:eastAsia="Times New Roman" w:hAnsi="Times New Roman" w:cs="Times New Roman"/>
+                      <w:sz w:val="20"/>
+                      <w:szCs w:val="20"/>
+                      <w:lang w:eastAsia="ru-RU"/>
+                    </w:rPr>
+                  </w:pPr>
+                </w:p>
+              </w:tc>
+            </w:tr>
+          </w:tbl>
+          <w:p>
+            <w:pPr>
+              <w:spacing w:after="0" w:line="240" w:lineRule="auto"/>
+              <w:rPr>
+                <w:rFonts w:ascii="Times New Roman" w:eastAsia="Times New Roman" w:hAnsi="Times New Roman" w:cs="Times New Roman"/>
+                <w:sz w:val="24"/>
+                <w:szCs w:val="24"/>
+                <w:lang w:eastAsia="ru-RU"/>
+              </w:rPr>
+            </w:pPr>
+          </w:p>
+        </w:tc>
+      </w:tr>
+    </w:tbl>
+    <w:p>
+      <w:pPr>
+        <w:spacing w:after="0" w:line="240" w:lineRule="auto"/>
+        <w:rPr>
+          <w:rFonts w:ascii="Times New Roman" w:eastAsia="Times New Roman" w:hAnsi="Times New Roman" w:cs="Times New Roman"/>
+          <w:sz w:val="24"/>
+          <w:szCs w:val="24"/>
+          <w:lang w:eastAsia="ru-RU"/>
+        </w:rPr>
+      </w:pPr>
+      <w:r>
+        <w:rPr>
+          <w:rFonts w:ascii="Times New Roman" w:eastAsia="Times New Roman" w:hAnsi="Times New Roman" w:cs="Times New Roman"/>
+          <w:sz w:val="24"/>
+          <w:szCs w:val="24"/>
+          <w:lang w:eastAsia="ru-RU"/>
+        </w:rPr>
+        <w:lastRenderedPageBreak/>
+        <w:br/>
+        <w:t>В этой точке |</w:t>
+      </w:r>
+      <w:r>
+        <w:rPr>
+          <w:rFonts w:ascii="Cambria Math" w:eastAsia="Times New Roman" w:hAnsi="Cambria Math" w:cs="Cambria Math"/>
+          <w:sz w:val="24"/>
+          <w:szCs w:val="24"/>
+          <w:lang w:eastAsia="ru-RU"/>
+        </w:rPr>
+        <w:t>▽</w:t>
+      </w:r>
+      <w:r>
+        <w:rPr>
+          <w:rFonts w:ascii="Times New Roman" w:eastAsia="Times New Roman" w:hAnsi="Times New Roman" w:cs="Times New Roman"/>
+          <w:sz w:val="24"/>
+          <w:szCs w:val="24"/>
+          <w:lang w:eastAsia="ru-RU"/>
+        </w:rPr>
+        <w:t>f(X</w:t>
+      </w:r>
+      <w:proofErr w:type="gramStart"/>
+      <w:r>
+        <w:rPr>
+          <w:rFonts w:ascii="Times New Roman" w:eastAsia="Times New Roman" w:hAnsi="Times New Roman" w:cs="Times New Roman"/>
+          <w:sz w:val="16"/>
+          <w:szCs w:val="16"/>
+          <w:vertAlign w:val="subscript"/>
+          <w:lang w:eastAsia="ru-RU"/>
+        </w:rPr>
+        <w:t>1</w:t>
+      </w:r>
+      <w:r>
+        <w:rPr>
+          <w:rFonts w:ascii="Times New Roman" w:eastAsia="Times New Roman" w:hAnsi="Times New Roman" w:cs="Times New Roman"/>
+          <w:sz w:val="24"/>
+          <w:szCs w:val="24"/>
+          <w:lang w:eastAsia="ru-RU"/>
+        </w:rPr>
+        <w:t>)|</w:t>
+      </w:r>
+      <w:proofErr w:type="gramEnd"/>
+      <w:r>
+        <w:rPr>
+          <w:rFonts w:ascii="Times New Roman" w:eastAsia="Times New Roman" w:hAnsi="Times New Roman" w:cs="Times New Roman"/>
+          <w:sz w:val="24"/>
+          <w:szCs w:val="24"/>
+          <w:lang w:eastAsia="ru-RU"/>
+        </w:rPr>
+        <w:t xml:space="preserve"> = 0 и матрица Гессе положительно определена, следовательно</w:t>
+      </w:r>
+    </w:p>
+    <w:tbl>
+      <w:tblPr>
+        <w:tblW w:w="0" w:type="auto"/>
+        <w:tblCellMar>
+          <w:top w:w="15" w:type="dxa"/>
+          <w:left w:w="15" w:type="dxa"/>
+          <w:bottom w:w="15" w:type="dxa"/>
+          <w:right w:w="15" w:type="dxa"/>
+        </w:tblCellMar>
+        <w:tblLook w:val="04A0" w:firstRow="1" w:lastRow="0" w:firstColumn="1" w:lastColumn="0" w:noHBand="0" w:noVBand="1"/>
+      </w:tblPr>
+      <w:tblGrid>
+        <w:gridCol w:w="525"/>
+        <w:gridCol w:w="876"/>
+      </w:tblGrid>
+      <w:tr>
+        <w:tc>
+          <w:tcPr>
+            <w:tcW w:w="0" w:type="auto"/>
+            <w:shd w:val="clear" w:color="auto" w:fill="auto"/>
+            <w:tcMar>
+              <w:top w:w="0" w:type="dxa"/>
+              <w:left w:w="0" w:type="dxa"/>
+              <w:bottom w:w="0" w:type="dxa"/>
+              <w:right w:w="0" w:type="dxa"/>
+            </w:tcMar>
+            <w:vAlign w:val="center"/>
+            <w:hideMark/>
+          </w:tcPr>
+          <w:p>
+            <w:pPr>
+              <w:spacing w:after="0" w:line="240" w:lineRule="auto"/>
+              <w:rPr>
+                <w:rFonts w:ascii="Times New Roman" w:eastAsia="Times New Roman" w:hAnsi="Times New Roman" w:cs="Times New Roman"/>
+                <w:sz w:val="24"/>
+                <w:szCs w:val="24"/>
+                <w:lang w:eastAsia="ru-RU"/>
+              </w:rPr>
+            </w:pPr>
+            <w:proofErr w:type="spellStart"/>
+            <w:r>
+              <w:rPr>
+                <w:rFonts w:ascii="Times New Roman" w:eastAsia="Times New Roman" w:hAnsi="Times New Roman" w:cs="Times New Roman"/>
+                <w:sz w:val="24"/>
+                <w:szCs w:val="24"/>
+                <w:lang w:eastAsia="ru-RU"/>
+              </w:rPr>
+              <w:t>X</w:t>
+            </w:r>
+            <w:r>
+              <w:rPr>
+                <w:rFonts w:ascii="Times New Roman" w:eastAsia="Times New Roman" w:hAnsi="Times New Roman" w:cs="Times New Roman"/>
+                <w:sz w:val="16"/>
+                <w:szCs w:val="16"/>
+                <w:vertAlign w:val="subscript"/>
+                <w:lang w:eastAsia="ru-RU"/>
+              </w:rPr>
+              <w:t>min</w:t>
+            </w:r>
+            <w:proofErr w:type="spellEnd"/>
+            <w:r>
+              <w:rPr>
+                <w:rFonts w:ascii="Times New Roman" w:eastAsia="Times New Roman" w:hAnsi="Times New Roman" w:cs="Times New Roman"/>
+                <w:sz w:val="24"/>
+                <w:szCs w:val="24"/>
+                <w:lang w:eastAsia="ru-RU"/>
+              </w:rPr>
+              <w:t> =</w:t>
+            </w:r>
+          </w:p>
+        </w:tc>
+        <w:tc>
+          <w:tcPr>
+            <w:tcW w:w="0" w:type="auto"/>
+            <w:shd w:val="clear" w:color="auto" w:fill="auto"/>
+            <w:tcMar>
+              <w:top w:w="0" w:type="dxa"/>
+              <w:left w:w="0" w:type="dxa"/>
+              <w:bottom w:w="0" w:type="dxa"/>
+              <w:right w:w="0" w:type="dxa"/>
+            </w:tcMar>
+            <w:vAlign w:val="center"/>
+            <w:hideMark/>
+          </w:tcPr>
+          <w:tbl>
+            <w:tblPr>
+              <w:tblW w:w="0" w:type="auto"/>
+              <w:tblCellMar>
+                <w:top w:w="15" w:type="dxa"/>
+                <w:left w:w="15" w:type="dxa"/>
+                <w:bottom w:w="15" w:type="dxa"/>
+                <w:right w:w="15" w:type="dxa"/>
+              </w:tblCellMar>
+              <w:tblLook w:val="04A0" w:firstRow="1" w:lastRow="0" w:firstColumn="1" w:lastColumn="0" w:noHBand="0" w:noVBand="1"/>
+            </w:tblPr>
+            <w:tblGrid>
+              <w:gridCol w:w="876"/>
+            </w:tblGrid>
+            <w:tr>
+              <w:tc>
+                <w:tcPr>
+                  <w:tcW w:w="0" w:type="auto"/>
+                  <w:shd w:val="clear" w:color="auto" w:fill="FFFFFF"/>
+                  <w:tcMar>
+                    <w:top w:w="0" w:type="dxa"/>
+                    <w:left w:w="0" w:type="dxa"/>
+                    <w:bottom w:w="0" w:type="dxa"/>
+                    <w:right w:w="0" w:type="dxa"/>
+                  </w:tcMar>
+                  <w:vAlign w:val="center"/>
+                  <w:hideMark/>
+                </w:tcPr>
+                <w:tbl>
+                  <w:tblPr>
+                    <w:tblW w:w="0" w:type="auto"/>
+                    <w:tblCellMar>
+                      <w:top w:w="15" w:type="dxa"/>
+                      <w:left w:w="15" w:type="dxa"/>
+                      <w:bottom w:w="15" w:type="dxa"/>
+                      <w:right w:w="15" w:type="dxa"/>
+                    </w:tblCellMar>
+                    <w:tblLook w:val="04A0" w:firstRow="1" w:lastRow="0" w:firstColumn="1" w:lastColumn="0" w:noHBand="0" w:noVBand="1"/>
+                  </w:tblPr>
+                  <w:tblGrid>
+                    <w:gridCol w:w="860"/>
+                  </w:tblGrid>
+                  <w:tr>
+                    <w:tc>
+                      <w:tcPr>
+                        <w:tcW w:w="0" w:type="auto"/>
+                        <w:tcBorders>
+                          <w:top w:val="single" w:sz="6" w:space="0" w:color="DDDDDD"/>
+                          <w:left w:val="single" w:sz="6" w:space="0" w:color="DDDDDD"/>
+                          <w:bottom w:val="single" w:sz="6" w:space="0" w:color="DDDDDD"/>
+                          <w:right w:val="single" w:sz="6" w:space="0" w:color="DDDDDD"/>
+                        </w:tcBorders>
+                        <w:shd w:val="clear" w:color="auto" w:fill="auto"/>
+                        <w:tcMar>
+                          <w:top w:w="120" w:type="dxa"/>
+                          <w:left w:w="120" w:type="dxa"/>
+                          <w:bottom w:w="120" w:type="dxa"/>
+                          <w:right w:w="120" w:type="dxa"/>
+                        </w:tcMar>
+                        <w:hideMark/>
+                      </w:tcPr>
+                      <w:p>
+                        <w:pPr>
+                          <w:spacing w:after="75" w:line="240" w:lineRule="auto"/>
+                          <w:rPr>
+                            <w:rFonts w:ascii="Times New Roman" w:eastAsia="Times New Roman" w:hAnsi="Times New Roman" w:cs="Times New Roman"/>
+                            <w:sz w:val="24"/>
+                            <w:szCs w:val="24"/>
+                            <w:lang w:eastAsia="ru-RU"/>
+                          </w:rPr>
+                        </w:pPr>
+                        <w:r>
+                          <w:rPr>
+                            <w:rFonts w:ascii="Times New Roman" w:eastAsia="Times New Roman" w:hAnsi="Times New Roman" w:cs="Times New Roman"/>
+                            <w:sz w:val="24"/>
+                            <w:szCs w:val="24"/>
+                            <w:lang w:eastAsia="ru-RU"/>
+                          </w:rPr>
+                          <w:t>0.333</w:t>
+                        </w:r>
+                      </w:p>
+                    </w:tc>
+                  </w:tr>
+                  <w:tr>
+                    <w:tc>
+                      <w:tcPr>
+                        <w:tcW w:w="0" w:type="auto"/>
+                        <w:tcBorders>
+                          <w:top w:val="single" w:sz="6" w:space="0" w:color="DDDDDD"/>
+                          <w:left w:val="single" w:sz="6" w:space="0" w:color="DDDDDD"/>
+                          <w:bottom w:val="single" w:sz="6" w:space="0" w:color="DDDDDD"/>
+                          <w:right w:val="single" w:sz="6" w:space="0" w:color="DDDDDD"/>
+                        </w:tcBorders>
+                        <w:shd w:val="clear" w:color="auto" w:fill="auto"/>
+                        <w:tcMar>
+                          <w:top w:w="120" w:type="dxa"/>
+                          <w:left w:w="120" w:type="dxa"/>
+                          <w:bottom w:w="120" w:type="dxa"/>
+                          <w:right w:w="120" w:type="dxa"/>
+                        </w:tcMar>
+                        <w:hideMark/>
+                      </w:tcPr>
+                      <w:p>
+                        <w:pPr>
+                          <w:spacing w:after="75" w:line="240" w:lineRule="auto"/>
+                          <w:rPr>
+                            <w:rFonts w:ascii="Times New Roman" w:eastAsia="Times New Roman" w:hAnsi="Times New Roman" w:cs="Times New Roman"/>
+                            <w:sz w:val="24"/>
+                            <w:szCs w:val="24"/>
+                            <w:lang w:eastAsia="ru-RU"/>
+                          </w:rPr>
+                        </w:pPr>
+                        <w:r>
+                          <w:rPr>
+                            <w:rFonts w:ascii="Times New Roman" w:eastAsia="Times New Roman" w:hAnsi="Times New Roman" w:cs="Times New Roman"/>
+                            <w:sz w:val="24"/>
+                            <w:szCs w:val="24"/>
+                            <w:lang w:eastAsia="ru-RU"/>
+                          </w:rPr>
+                          <w:t>-1.333</w:t>
+                        </w:r>
+                      </w:p>
+                    </w:tc>
+                  </w:tr>
+                </w:tbl>
+                <w:p>
+                  <w:pPr>
+                    <w:spacing w:after="0" w:line="240" w:lineRule="auto"/>
+                    <w:rPr>
+                      <w:rFonts w:ascii="Arial" w:eastAsia="Times New Roman" w:hAnsi="Arial" w:cs="Arial"/>
+                      <w:color w:val="333333"/>
+                      <w:sz w:val="21"/>
+                      <w:szCs w:val="21"/>
+                      <w:lang w:eastAsia="ru-RU"/>
+                    </w:rPr>
+                  </w:pPr>
+                </w:p>
+                <w:p>
+                  <w:pPr>
+                    <w:spacing w:after="0" w:line="240" w:lineRule="auto"/>
+                    <w:rPr>
+                      <w:rFonts w:ascii="Times New Roman" w:eastAsia="Times New Roman" w:hAnsi="Times New Roman" w:cs="Times New Roman"/>
+                      <w:sz w:val="24"/>
+                      <w:szCs w:val="24"/>
+                      <w:lang w:eastAsia="ru-RU"/>
+                    </w:rPr>
+                  </w:pPr>
+                  <w:r>
+                    <w:rPr>
+                      <w:rFonts w:ascii="Times New Roman" w:eastAsia="Times New Roman" w:hAnsi="Times New Roman" w:cs="Times New Roman"/>
+                      <w:sz w:val="24"/>
+                      <w:szCs w:val="24"/>
+                      <w:lang w:eastAsia="ru-RU"/>
+                    </w:rPr>
+                    <w:br/>
+                  </w:r>
+                </w:p>
+              </w:tc>
+            </w:tr>
+          </w:tbl>
+          <w:p>
+            <w:pPr>
+              <w:spacing w:after="0" w:line="240" w:lineRule="auto"/>
+              <w:rPr>
+                <w:rFonts w:ascii="Times New Roman" w:eastAsia="Times New Roman" w:hAnsi="Times New Roman" w:cs="Times New Roman"/>
+                <w:sz w:val="24"/>
+                <w:szCs w:val="24"/>
+                <w:lang w:eastAsia="ru-RU"/>
+              </w:rPr>
+            </w:pPr>
+          </w:p>
+        </w:tc>
+      </w:tr>
+    </w:tbl>
+    <w:p>
+      <w:pPr>
         <w:pStyle w:val="a3"/>
         <w:ind w:left="0"/>
         <w:rPr>
@@ -6303,40 +12628,481 @@
           <w:szCs w:val="28"/>
           <w:lang w:eastAsia="ru-RU"/>
         </w:rPr>
-        <w:t xml:space="preserve"> </w:t>
-      </w:r>
-      <w:bookmarkStart w:id="0" w:name="_GoBack"/>
-      <w:r>
+        <w:t xml:space="preserve"> методом Фибоначчи.</w:t>
+      </w:r>
+    </w:p>
+    <w:p>
+      <w:pPr>
+        <w:spacing w:after="0" w:line="240" w:lineRule="auto"/>
         <w:rPr>
           <w:rFonts w:ascii="Times New Roman" w:eastAsia="Times New Roman" w:hAnsi="Times New Roman" w:cs="Times New Roman"/>
           <w:sz w:val="28"/>
           <w:szCs w:val="28"/>
-          <w:lang w:eastAsia="ru-RU"/>
-        </w:rPr>
-        <w:t>методом Фибоначчи</w:t>
-      </w:r>
-      <w:bookmarkEnd w:id="0"/>
-      <w:r>
-        <w:rPr>
-          <w:rFonts w:ascii="Times New Roman" w:eastAsia="Times New Roman" w:hAnsi="Times New Roman" w:cs="Times New Roman"/>
-          <w:sz w:val="28"/>
-          <w:szCs w:val="28"/>
-          <w:lang w:eastAsia="ru-RU"/>
-        </w:rPr>
-        <w:t>.</w:t>
-      </w:r>
+        </w:rPr>
+      </w:pPr>
+      <m:oMathPara>
+        <m:oMath>
+          <m:f>
+            <m:fPr>
+              <m:ctrlPr>
+                <w:rPr>
+                  <w:rFonts w:ascii="Cambria Math" w:eastAsia="Times New Roman" w:hAnsi="Cambria Math" w:cs="Times New Roman"/>
+                  <w:i/>
+                  <w:sz w:val="28"/>
+                  <w:szCs w:val="28"/>
+                </w:rPr>
+              </m:ctrlPr>
+            </m:fPr>
+            <m:num>
+              <m:r>
+                <w:rPr>
+                  <w:rFonts w:ascii="Cambria Math" w:eastAsia="Times New Roman" w:hAnsi="Cambria Math" w:cs="Times New Roman"/>
+                  <w:sz w:val="28"/>
+                  <w:szCs w:val="28"/>
+                </w:rPr>
+                <m:t>b-a</m:t>
+              </m:r>
+            </m:num>
+            <m:den>
+              <m:sSub>
+                <m:sSubPr>
+                  <m:ctrlPr>
+                    <w:rPr>
+                      <w:rFonts w:ascii="Cambria Math" w:eastAsia="Times New Roman" w:hAnsi="Cambria Math" w:cs="Times New Roman"/>
+                      <w:i/>
+                      <w:sz w:val="28"/>
+                      <w:szCs w:val="28"/>
+                      <w:lang w:val="en-US"/>
+                    </w:rPr>
+                  </m:ctrlPr>
+                </m:sSubPr>
+                <m:e>
+                  <m:r>
+                    <m:rPr>
+                      <m:sty m:val="p"/>
+                    </m:rPr>
+                    <w:rPr>
+                      <w:rFonts w:ascii="Cambria Math" w:eastAsia="Times New Roman" w:hAnsi="Cambria Math" w:cs="Times New Roman"/>
+                      <w:sz w:val="28"/>
+                      <w:szCs w:val="28"/>
+                      <w:lang w:val="en-US"/>
+                    </w:rPr>
+                    <m:t>Ф</m:t>
+                  </m:r>
+                </m:e>
+                <m:sub>
+                  <m:r>
+                    <w:rPr>
+                      <w:rFonts w:ascii="Cambria Math" w:eastAsia="Times New Roman" w:hAnsi="Cambria Math" w:cs="Times New Roman"/>
+                      <w:sz w:val="28"/>
+                      <w:szCs w:val="28"/>
+                      <w:lang w:val="en-US"/>
+                    </w:rPr>
+                    <m:t>N</m:t>
+                  </m:r>
+                </m:sub>
+              </m:sSub>
+            </m:den>
+          </m:f>
+          <m:r>
+            <w:rPr>
+              <w:rFonts w:ascii="Cambria Math" w:eastAsia="Times New Roman" w:hAnsi="Cambria Math" w:cs="Times New Roman"/>
+              <w:sz w:val="28"/>
+              <w:szCs w:val="28"/>
+            </w:rPr>
+            <m:t>&lt;e</m:t>
+          </m:r>
+        </m:oMath>
+      </m:oMathPara>
     </w:p>
     <w:p>
       <w:pPr>
         <w:rPr>
-          <w:rFonts w:ascii="Times New Roman" w:eastAsia="Times New Roman" w:hAnsi="Times New Roman" w:cs="Times New Roman"/>
-          <w:sz w:val="24"/>
-          <w:szCs w:val="24"/>
-          <w:lang w:eastAsia="ru-RU"/>
+          <w:lang w:val="en-US"/>
         </w:rPr>
       </w:pPr>
+      <w:r>
+        <w:rPr>
+          <w:noProof/>
+        </w:rPr>
+        <w:drawing>
+          <wp:inline distT="0" distB="0" distL="0" distR="0" wp14:anchorId="40F5A800" wp14:editId="75958616">
+            <wp:extent cx="5940425" cy="3607435"/>
+            <wp:effectExtent l="0" t="0" r="3175" b="0"/>
+            <wp:docPr id="19" name="Рисунок 19"/>
+            <wp:cNvGraphicFramePr>
+              <a:graphicFrameLocks xmlns:a="http://schemas.openxmlformats.org/drawingml/2006/main" noChangeAspect="1"/>
+            </wp:cNvGraphicFramePr>
+            <a:graphic xmlns:a="http://schemas.openxmlformats.org/drawingml/2006/main">
+              <a:graphicData uri="http://schemas.openxmlformats.org/drawingml/2006/picture">
+                <pic:pic xmlns:pic="http://schemas.openxmlformats.org/drawingml/2006/picture">
+                  <pic:nvPicPr>
+                    <pic:cNvPr id="1" name=""/>
+                    <pic:cNvPicPr/>
+                  </pic:nvPicPr>
+                  <pic:blipFill>
+                    <a:blip r:embed="rId14"/>
+                    <a:stretch>
+                      <a:fillRect/>
+                    </a:stretch>
+                  </pic:blipFill>
+                  <pic:spPr>
+                    <a:xfrm>
+                      <a:off x="0" y="0"/>
+                      <a:ext cx="5940425" cy="3607435"/>
+                    </a:xfrm>
+                    <a:prstGeom prst="rect">
+                      <a:avLst/>
+                    </a:prstGeom>
+                  </pic:spPr>
+                </pic:pic>
+              </a:graphicData>
+            </a:graphic>
+          </wp:inline>
+        </w:drawing>
+      </w:r>
     </w:p>
-    <w:p/>
+    <w:p>
+      <w:r>
+        <w:t>Интервал -4 -2</w:t>
+      </w:r>
+    </w:p>
+    <w:p>
+      <w:pPr>
+        <w:rPr>
+          <w:rFonts w:eastAsiaTheme="minorEastAsia"/>
+          <w:i/>
+          <w:sz w:val="28"/>
+          <w:szCs w:val="28"/>
+        </w:rPr>
+      </w:pPr>
+      <m:oMathPara>
+        <m:oMath>
+          <m:f>
+            <m:fPr>
+              <m:ctrlPr>
+                <w:rPr>
+                  <w:rFonts w:ascii="Cambria Math" w:eastAsia="Times New Roman" w:hAnsi="Cambria Math" w:cs="Times New Roman"/>
+                  <w:i/>
+                  <w:sz w:val="28"/>
+                  <w:szCs w:val="28"/>
+                </w:rPr>
+              </m:ctrlPr>
+            </m:fPr>
+            <m:num>
+              <m:r>
+                <w:rPr>
+                  <w:rFonts w:ascii="Cambria Math" w:eastAsia="Times New Roman" w:hAnsi="Cambria Math" w:cs="Times New Roman"/>
+                  <w:sz w:val="28"/>
+                  <w:szCs w:val="28"/>
+                </w:rPr>
+                <m:t>-2</m:t>
+              </m:r>
+              <m:r>
+                <w:rPr>
+                  <w:rFonts w:ascii="Cambria Math" w:eastAsia="Times New Roman" w:hAnsi="Cambria Math" w:cs="Times New Roman"/>
+                  <w:sz w:val="28"/>
+                  <w:szCs w:val="28"/>
+                </w:rPr>
+                <m:t>-</m:t>
+              </m:r>
+              <m:r>
+                <w:rPr>
+                  <w:rFonts w:ascii="Cambria Math" w:eastAsia="Times New Roman" w:hAnsi="Cambria Math" w:cs="Times New Roman"/>
+                  <w:sz w:val="28"/>
+                  <w:szCs w:val="28"/>
+                </w:rPr>
+                <m:t>-4</m:t>
+              </m:r>
+            </m:num>
+            <m:den>
+              <m:sSub>
+                <m:sSubPr>
+                  <m:ctrlPr>
+                    <w:rPr>
+                      <w:rFonts w:ascii="Cambria Math" w:eastAsia="Times New Roman" w:hAnsi="Cambria Math" w:cs="Times New Roman"/>
+                      <w:i/>
+                      <w:sz w:val="28"/>
+                      <w:szCs w:val="28"/>
+                      <w:lang w:val="en-US"/>
+                    </w:rPr>
+                  </m:ctrlPr>
+                </m:sSubPr>
+                <m:e>
+                  <m:r>
+                    <m:rPr>
+                      <m:sty m:val="p"/>
+                    </m:rPr>
+                    <w:rPr>
+                      <w:rFonts w:ascii="Cambria Math" w:eastAsia="Times New Roman" w:hAnsi="Cambria Math" w:cs="Times New Roman"/>
+                      <w:sz w:val="28"/>
+                      <w:szCs w:val="28"/>
+                      <w:lang w:val="en-US"/>
+                    </w:rPr>
+                    <m:t>Ф</m:t>
+                  </m:r>
+                </m:e>
+                <m:sub>
+                  <m:r>
+                    <w:rPr>
+                      <w:rFonts w:ascii="Cambria Math" w:eastAsia="Times New Roman" w:hAnsi="Cambria Math" w:cs="Times New Roman"/>
+                      <w:sz w:val="28"/>
+                      <w:szCs w:val="28"/>
+                      <w:lang w:val="en-US"/>
+                    </w:rPr>
+                    <m:t>N</m:t>
+                  </m:r>
+                </m:sub>
+              </m:sSub>
+            </m:den>
+          </m:f>
+          <m:r>
+            <w:rPr>
+              <w:rFonts w:ascii="Cambria Math" w:eastAsia="Times New Roman" w:hAnsi="Cambria Math" w:cs="Times New Roman"/>
+              <w:sz w:val="28"/>
+              <w:szCs w:val="28"/>
+            </w:rPr>
+            <m:t>&lt;</m:t>
+          </m:r>
+          <m:r>
+            <w:rPr>
+              <w:rFonts w:ascii="Cambria Math" w:eastAsia="Times New Roman" w:hAnsi="Cambria Math" w:cs="Times New Roman"/>
+              <w:sz w:val="28"/>
+              <w:szCs w:val="28"/>
+            </w:rPr>
+            <m:t>0,01=</m:t>
+          </m:r>
+          <m:f>
+            <m:fPr>
+              <m:ctrlPr>
+                <w:rPr>
+                  <w:rFonts w:ascii="Cambria Math" w:eastAsia="Times New Roman" w:hAnsi="Cambria Math" w:cs="Times New Roman"/>
+                  <w:i/>
+                  <w:sz w:val="28"/>
+                  <w:szCs w:val="28"/>
+                </w:rPr>
+              </m:ctrlPr>
+            </m:fPr>
+            <m:num>
+              <m:r>
+                <w:rPr>
+                  <w:rFonts w:ascii="Cambria Math" w:eastAsia="Times New Roman" w:hAnsi="Cambria Math" w:cs="Times New Roman"/>
+                  <w:sz w:val="28"/>
+                  <w:szCs w:val="28"/>
+                </w:rPr>
+                <m:t>2</m:t>
+              </m:r>
+            </m:num>
+            <m:den>
+              <m:sSub>
+                <m:sSubPr>
+                  <m:ctrlPr>
+                    <w:rPr>
+                      <w:rFonts w:ascii="Cambria Math" w:eastAsia="Times New Roman" w:hAnsi="Cambria Math" w:cs="Times New Roman"/>
+                      <w:i/>
+                      <w:sz w:val="28"/>
+                      <w:szCs w:val="28"/>
+                      <w:lang w:val="en-US"/>
+                    </w:rPr>
+                  </m:ctrlPr>
+                </m:sSubPr>
+                <m:e>
+                  <m:r>
+                    <m:rPr>
+                      <m:sty m:val="p"/>
+                    </m:rPr>
+                    <w:rPr>
+                      <w:rFonts w:ascii="Cambria Math" w:eastAsia="Times New Roman" w:hAnsi="Cambria Math" w:cs="Times New Roman"/>
+                      <w:sz w:val="28"/>
+                      <w:szCs w:val="28"/>
+                      <w:lang w:val="en-US"/>
+                    </w:rPr>
+                    <m:t>Ф</m:t>
+                  </m:r>
+                </m:e>
+                <m:sub>
+                  <m:r>
+                    <w:rPr>
+                      <w:rFonts w:ascii="Cambria Math" w:eastAsia="Times New Roman" w:hAnsi="Cambria Math" w:cs="Times New Roman"/>
+                      <w:sz w:val="28"/>
+                      <w:szCs w:val="28"/>
+                      <w:lang w:val="en-US"/>
+                    </w:rPr>
+                    <m:t>N</m:t>
+                  </m:r>
+                </m:sub>
+              </m:sSub>
+            </m:den>
+          </m:f>
+          <m:r>
+            <w:rPr>
+              <w:rFonts w:ascii="Cambria Math" w:eastAsia="Times New Roman" w:hAnsi="Cambria Math" w:cs="Times New Roman"/>
+              <w:sz w:val="28"/>
+              <w:szCs w:val="28"/>
+            </w:rPr>
+            <m:t>&lt;0,1</m:t>
+          </m:r>
+        </m:oMath>
+      </m:oMathPara>
+    </w:p>
+    <w:p>
+      <w:pPr>
+        <w:rPr>
+          <w:rFonts w:eastAsiaTheme="minorEastAsia"/>
+          <w:i/>
+          <w:sz w:val="28"/>
+          <w:szCs w:val="28"/>
+          <w:lang w:val="en-US"/>
+        </w:rPr>
+      </w:pPr>
+      <m:oMathPara>
+        <m:oMath>
+          <m:sSub>
+            <m:sSubPr>
+              <m:ctrlPr>
+                <w:rPr>
+                  <w:rFonts w:ascii="Cambria Math" w:eastAsia="Times New Roman" w:hAnsi="Cambria Math" w:cs="Times New Roman"/>
+                  <w:i/>
+                  <w:sz w:val="28"/>
+                  <w:szCs w:val="28"/>
+                  <w:lang w:val="en-US"/>
+                </w:rPr>
+              </m:ctrlPr>
+            </m:sSubPr>
+            <m:e>
+              <m:r>
+                <m:rPr>
+                  <m:sty m:val="p"/>
+                </m:rPr>
+                <w:rPr>
+                  <w:rFonts w:ascii="Cambria Math" w:eastAsia="Times New Roman" w:hAnsi="Cambria Math" w:cs="Times New Roman"/>
+                  <w:sz w:val="28"/>
+                  <w:szCs w:val="28"/>
+                  <w:lang w:val="en-US"/>
+                </w:rPr>
+                <m:t>Ф</m:t>
+              </m:r>
+            </m:e>
+            <m:sub>
+              <m:r>
+                <w:rPr>
+                  <w:rFonts w:ascii="Cambria Math" w:eastAsia="Times New Roman" w:hAnsi="Cambria Math" w:cs="Times New Roman"/>
+                  <w:sz w:val="28"/>
+                  <w:szCs w:val="28"/>
+                  <w:lang w:val="en-US"/>
+                </w:rPr>
+                <m:t>N</m:t>
+              </m:r>
+            </m:sub>
+          </m:sSub>
+          <m:r>
+            <w:rPr>
+              <w:rFonts w:ascii="Cambria Math" w:eastAsia="Times New Roman" w:hAnsi="Cambria Math" w:cs="Times New Roman"/>
+              <w:sz w:val="28"/>
+              <w:szCs w:val="28"/>
+              <w:lang w:val="en-US"/>
+            </w:rPr>
+            <m:t>&gt;20</m:t>
+          </m:r>
+        </m:oMath>
+      </m:oMathPara>
+    </w:p>
+    <w:p>
+      <w:pPr>
+        <w:rPr>
+          <w:rFonts w:eastAsiaTheme="minorEastAsia"/>
+          <w:i/>
+          <w:lang w:val="en-US"/>
+        </w:rPr>
+      </w:pPr>
+      <w:r>
+        <w:rPr>
+          <w:rFonts w:ascii="Arial" w:hAnsi="Arial" w:cs="Arial"/>
+          <w:color w:val="4D5156"/>
+          <w:sz w:val="21"/>
+          <w:szCs w:val="21"/>
+          <w:shd w:val="clear" w:color="auto" w:fill="FFFFFF"/>
+        </w:rPr>
+        <w:t>0, 1, 1, 2, 3, 5, 8, 13, 21, 34, 55</w:t>
+      </w:r>
+    </w:p>
+    <w:p>
+      <w:pPr>
+        <w:rPr>
+          <w:rFonts w:eastAsiaTheme="minorEastAsia"/>
+          <w:i/>
+          <w:lang w:val="en-US"/>
+        </w:rPr>
+      </w:pPr>
+      <w:r>
+        <w:rPr>
+          <w:rFonts w:eastAsiaTheme="minorEastAsia"/>
+          <w:i/>
+          <w:lang w:val="en-US"/>
+        </w:rPr>
+        <w:t>N=9</w:t>
+      </w:r>
+    </w:p>
+    <w:p>
+      <w:r>
+        <w:t>-2-(-4)</w:t>
+      </w:r>
+    </w:p>
+    <w:p>
+      <w:bookmarkStart w:id="0" w:name="_GoBack"/>
+      <w:r>
+        <w:lastRenderedPageBreak/>
+        <w:drawing>
+          <wp:inline distT="0" distB="0" distL="0" distR="0">
+            <wp:extent cx="5495925" cy="2295525"/>
+            <wp:effectExtent l="0" t="0" r="9525" b="9525"/>
+            <wp:docPr id="20" name="Рисунок 20"/>
+            <wp:cNvGraphicFramePr>
+              <a:graphicFrameLocks xmlns:a="http://schemas.openxmlformats.org/drawingml/2006/main" noChangeAspect="1"/>
+            </wp:cNvGraphicFramePr>
+            <a:graphic xmlns:a="http://schemas.openxmlformats.org/drawingml/2006/main">
+              <a:graphicData uri="http://schemas.openxmlformats.org/drawingml/2006/picture">
+                <pic:pic xmlns:pic="http://schemas.openxmlformats.org/drawingml/2006/picture">
+                  <pic:nvPicPr>
+                    <pic:cNvPr id="0" name="Picture 31"/>
+                    <pic:cNvPicPr>
+                      <a:picLocks noChangeAspect="1" noChangeArrowheads="1"/>
+                    </pic:cNvPicPr>
+                  </pic:nvPicPr>
+                  <pic:blipFill>
+                    <a:blip r:embed="rId15">
+                      <a:extLst>
+                        <a:ext uri="{28A0092B-C50C-407E-A947-70E740481C1C}">
+                          <a14:useLocalDpi xmlns:a14="http://schemas.microsoft.com/office/drawing/2010/main" val="0"/>
+                        </a:ext>
+                      </a:extLst>
+                    </a:blip>
+                    <a:srcRect/>
+                    <a:stretch>
+                      <a:fillRect/>
+                    </a:stretch>
+                  </pic:blipFill>
+                  <pic:spPr bwMode="auto">
+                    <a:xfrm>
+                      <a:off x="0" y="0"/>
+                      <a:ext cx="5495925" cy="2295525"/>
+                    </a:xfrm>
+                    <a:prstGeom prst="rect">
+                      <a:avLst/>
+                    </a:prstGeom>
+                    <a:noFill/>
+                    <a:ln>
+                      <a:noFill/>
+                    </a:ln>
+                  </pic:spPr>
+                </pic:pic>
+              </a:graphicData>
+            </a:graphic>
+          </wp:inline>
+        </w:drawing>
+      </w:r>
+      <w:bookmarkEnd w:id="0"/>
+    </w:p>
     <w:sectPr>
       <w:pgSz w:w="11906" w:h="16838"/>
       <w:pgMar w:top="1134" w:right="850" w:bottom="1134" w:left="1701" w:header="708" w:footer="708" w:gutter="0"/>
@@ -7011,7 +13777,7 @@
     <w:lsdException w:name="Table Web 2" w:semiHidden="1" w:unhideWhenUsed="1"/>
     <w:lsdException w:name="Table Web 3" w:semiHidden="1" w:unhideWhenUsed="1"/>
     <w:lsdException w:name="Balloon Text" w:semiHidden="1" w:unhideWhenUsed="1"/>
-    <w:lsdException w:name="Table Grid" w:semiHidden="1" w:uiPriority="59" w:unhideWhenUsed="1"/>
+    <w:lsdException w:name="Table Grid" w:uiPriority="59"/>
     <w:lsdException w:name="Table Theme" w:semiHidden="1" w:unhideWhenUsed="1"/>
     <w:lsdException w:name="Placeholder Text" w:semiHidden="1"/>
     <w:lsdException w:name="No Spacing" w:uiPriority="1" w:qFormat="1"/>
@@ -7324,6 +14090,21 @@
       </w:tblBorders>
     </w:tblPr>
   </w:style>
+  <w:style w:type="character" w:customStyle="1" w:styleId="mq-root-block">
+    <w:name w:val="mq-root-block"/>
+    <w:basedOn w:val="a0"/>
+    <w:rsid w:val="00593D78"/>
+  </w:style>
+  <w:style w:type="character" w:customStyle="1" w:styleId="mq-binary-operator">
+    <w:name w:val="mq-binary-operator"/>
+    <w:basedOn w:val="a0"/>
+    <w:rsid w:val="00593D78"/>
+  </w:style>
+  <w:style w:type="character" w:customStyle="1" w:styleId="mq-limits-sub">
+    <w:name w:val="mq-limits-sub"/>
+    <w:basedOn w:val="a0"/>
+    <w:rsid w:val="00593D78"/>
+  </w:style>
 </w:styles>
 </file>
 
